--- a/Tőzsdei kereskedést segítő webalkalmazás fejlesztése.docx
+++ b/Tőzsdei kereskedést segítő webalkalmazás fejlesztése.docx
@@ -11,8 +11,106 @@
       </w:r>
     </w:p>
     <w:p>
-      <w:r>
-        <w:t xml:space="preserve">Az elektronikusan beadott változatban ez az oldal törlendő. A nyomtatott változatban ennek az oldalnak a helyére a diplomaterv portálról letöltött, jóváhagyott feladatkiírást kell befűzni. </w:t>
+      <w:pPr>
+        <w:rPr>
+          <w:noProof/>
+        </w:rPr>
+      </w:pPr>
+      <w:r>
+        <w:rPr>
+          <w:noProof/>
+        </w:rPr>
+        <w:t xml:space="preserve">A feladat egy olyan full-stack alkalmazás megvalósítása, amelyben a felhasználónak lehetősége van egy tőzsdei kereskedő robot használatára. Az alkalmazás webes felületén nyomon tudja követni a robot tevékenységét, valamint annak paramétereit szabadon állíthatja. Ezekkel befolyásolhatja, hogy például mekkora kockázatot szeretne vállalni, vagy éppen milyen devizákkal, CFD-kkel kíván kereskedni. </w:t>
+      </w:r>
+    </w:p>
+    <w:p>
+      <w:pPr>
+        <w:rPr>
+          <w:noProof/>
+        </w:rPr>
+      </w:pPr>
+      <w:r>
+        <w:rPr>
+          <w:noProof/>
+        </w:rPr>
+        <w:t>Az alkalmazás tartalmazni fog egy beépített historikus tesztert, amelyen minden beállítással ki lehet próbálni, hogy az algoritmus milyen eredményeket ért volna el egy adott időszakban a múltban.</w:t>
+      </w:r>
+    </w:p>
+    <w:p>
+      <w:r>
+        <w:t>A hallgató feladatának a következőkre kell kiterjednie:</w:t>
+      </w:r>
+    </w:p>
+    <w:p>
+      <w:pPr>
+        <w:numPr>
+          <w:ilvl w:val="0"/>
+          <w:numId w:val="29"/>
+        </w:numPr>
+        <w:spacing w:after="0" w:line="240" w:lineRule="auto"/>
+      </w:pPr>
+      <w:r>
+        <w:t xml:space="preserve">Mutassa be </w:t>
+      </w:r>
+      <w:r>
+        <w:t>az algoritmikus tőzsdei kereskedés alapjait, annak buktatóival és nehézségeivel együtt!</w:t>
+      </w:r>
+    </w:p>
+    <w:p>
+      <w:pPr>
+        <w:numPr>
+          <w:ilvl w:val="0"/>
+          <w:numId w:val="29"/>
+        </w:numPr>
+        <w:spacing w:after="0" w:line="240" w:lineRule="auto"/>
+      </w:pPr>
+      <w:r>
+        <w:t xml:space="preserve">Elemezze </w:t>
+      </w:r>
+      <w:r>
+        <w:t>a tőzsdei folyamatokat algoritmizálási szempontból!</w:t>
+      </w:r>
+    </w:p>
+    <w:p>
+      <w:pPr>
+        <w:numPr>
+          <w:ilvl w:val="0"/>
+          <w:numId w:val="29"/>
+        </w:numPr>
+        <w:spacing w:after="0" w:line="240" w:lineRule="auto"/>
+      </w:pPr>
+      <w:r>
+        <w:t>Készítsen</w:t>
+      </w:r>
+      <w:r>
+        <w:t xml:space="preserve"> egy back-end szoftvert, amely futtatni fogja az algoritmust és a tesztkörnyezetet, valamint API-t szolgáltat, amelyen keresztül beállítható és megfigyelhető a robot működése!</w:t>
+      </w:r>
+    </w:p>
+    <w:p>
+      <w:pPr>
+        <w:numPr>
+          <w:ilvl w:val="0"/>
+          <w:numId w:val="29"/>
+        </w:numPr>
+        <w:spacing w:after="0" w:line="240" w:lineRule="auto"/>
+      </w:pPr>
+      <w:r>
+        <w:t>Készítsen</w:t>
+      </w:r>
+      <w:r>
+        <w:t xml:space="preserve"> egy reszponzív webes front-end felületet, amely a back-en API-ját használva kényelmes felhasználói élményt nyújt!</w:t>
+      </w:r>
+    </w:p>
+    <w:p>
+      <w:pPr>
+        <w:numPr>
+          <w:ilvl w:val="0"/>
+          <w:numId w:val="29"/>
+        </w:numPr>
+        <w:spacing w:after="0" w:line="240" w:lineRule="auto"/>
+      </w:pPr>
+      <w:r>
+        <w:t>Tesztelje az alkalmazást!</w:t>
       </w:r>
     </w:p>
     <w:p>
@@ -230,7 +328,7 @@
       <w:r>
         <w:fldChar w:fldCharType="separate"/>
       </w:r>
-      <w:hyperlink w:anchor="_Toc433184091" w:history="1">
+      <w:hyperlink w:anchor="_Toc56205465" w:history="1">
         <w:r>
           <w:rPr>
             <w:rStyle w:val="Hiperhivatkozs"/>
@@ -257,7 +355,7 @@
             <w:noProof/>
             <w:webHidden/>
           </w:rPr>
-          <w:instrText xml:space="preserve"> PAGEREF _Toc433184091 \h </w:instrText>
+          <w:instrText xml:space="preserve"> PAGEREF _Toc56205465 \h </w:instrText>
         </w:r>
         <w:r>
           <w:rPr>
@@ -277,7 +375,7 @@
             <w:noProof/>
             <w:webHidden/>
           </w:rPr>
-          <w:t>6</w:t>
+          <w:t>7</w:t>
         </w:r>
         <w:r>
           <w:rPr>
@@ -300,27 +398,13 @@
           <w:lang w:eastAsia="hu-HU"/>
         </w:rPr>
       </w:pPr>
-      <w:hyperlink w:anchor="_Toc433184092" w:history="1">
+      <w:hyperlink w:anchor="_Toc56205466" w:history="1">
         <w:r>
           <w:rPr>
             <w:rStyle w:val="Hiperhivatkozs"/>
             <w:noProof/>
           </w:rPr>
-          <w:t>Abstra</w:t>
-        </w:r>
-        <w:r>
-          <w:rPr>
-            <w:rStyle w:val="Hiperhivatkozs"/>
-            <w:noProof/>
-          </w:rPr>
-          <w:t>c</w:t>
-        </w:r>
-        <w:r>
-          <w:rPr>
-            <w:rStyle w:val="Hiperhivatkozs"/>
-            <w:noProof/>
-          </w:rPr>
-          <w:t>t</w:t>
+          <w:t>Abstract</w:t>
         </w:r>
         <w:r>
           <w:rPr>
@@ -341,7 +425,7 @@
             <w:noProof/>
             <w:webHidden/>
           </w:rPr>
-          <w:instrText xml:space="preserve"> PAGEREF _Toc433184092 \h </w:instrText>
+          <w:instrText xml:space="preserve"> PAGEREF _Toc56205466 \h </w:instrText>
         </w:r>
         <w:r>
           <w:rPr>
@@ -361,7 +445,7 @@
             <w:noProof/>
             <w:webHidden/>
           </w:rPr>
-          <w:t>7</w:t>
+          <w:t>8</w:t>
         </w:r>
         <w:r>
           <w:rPr>
@@ -384,7 +468,7 @@
           <w:lang w:eastAsia="hu-HU"/>
         </w:rPr>
       </w:pPr>
-      <w:hyperlink w:anchor="_Toc433184093" w:history="1">
+      <w:hyperlink w:anchor="_Toc56205467" w:history="1">
         <w:r>
           <w:rPr>
             <w:rStyle w:val="Hiperhivatkozs"/>
@@ -411,7 +495,7 @@
             <w:noProof/>
             <w:webHidden/>
           </w:rPr>
-          <w:instrText xml:space="preserve"> PAGEREF _Toc433184093 \h </w:instrText>
+          <w:instrText xml:space="preserve"> PAGEREF _Toc56205467 \h </w:instrText>
         </w:r>
         <w:r>
           <w:rPr>
@@ -431,7 +515,7 @@
             <w:noProof/>
             <w:webHidden/>
           </w:rPr>
-          <w:t>8</w:t>
+          <w:t>9</w:t>
         </w:r>
         <w:r>
           <w:rPr>
@@ -456,13 +540,13 @@
           <w:lang w:eastAsia="hu-HU"/>
         </w:rPr>
       </w:pPr>
-      <w:hyperlink w:anchor="_Toc433184094" w:history="1">
+      <w:hyperlink w:anchor="_Toc56205468" w:history="1">
         <w:r>
           <w:rPr>
             <w:rStyle w:val="Hiperhivatkozs"/>
             <w:noProof/>
           </w:rPr>
-          <w:t>1.1 Frissítsd a dokumentumot</w:t>
+          <w:t>1.1 Motiváció</w:t>
         </w:r>
         <w:r>
           <w:rPr>
@@ -483,7 +567,7 @@
             <w:noProof/>
             <w:webHidden/>
           </w:rPr>
-          <w:instrText xml:space="preserve"> PAGEREF _Toc433184094 \h </w:instrText>
+          <w:instrText xml:space="preserve"> PAGEREF _Toc56205468 \h </w:instrText>
         </w:r>
         <w:r>
           <w:rPr>
@@ -503,7 +587,7 @@
             <w:noProof/>
             <w:webHidden/>
           </w:rPr>
-          <w:t>8</w:t>
+          <w:t>9</w:t>
         </w:r>
         <w:r>
           <w:rPr>
@@ -528,13 +612,13 @@
           <w:lang w:eastAsia="hu-HU"/>
         </w:rPr>
       </w:pPr>
-      <w:hyperlink w:anchor="_Toc433184095" w:history="1">
+      <w:hyperlink w:anchor="_Toc56205469" w:history="1">
         <w:r>
           <w:rPr>
             <w:rStyle w:val="Hiperhivatkozs"/>
             <w:noProof/>
           </w:rPr>
-          <w:t>1.2 Szakdolgozat, vagy diplomaterv</w:t>
+          <w:t>1.2 Tőzsdei kereskedés</w:t>
         </w:r>
         <w:r>
           <w:rPr>
@@ -555,7 +639,7 @@
             <w:noProof/>
             <w:webHidden/>
           </w:rPr>
-          <w:instrText xml:space="preserve"> PAGEREF _Toc433184095 \h </w:instrText>
+          <w:instrText xml:space="preserve"> PAGEREF _Toc56205469 \h </w:instrText>
         </w:r>
         <w:r>
           <w:rPr>
@@ -575,7 +659,7 @@
             <w:noProof/>
             <w:webHidden/>
           </w:rPr>
-          <w:t>8</w:t>
+          <w:t>9</w:t>
         </w:r>
         <w:r>
           <w:rPr>
@@ -588,7 +672,7 @@
     </w:p>
     <w:p>
       <w:pPr>
-        <w:pStyle w:val="TJ2"/>
+        <w:pStyle w:val="TJ3"/>
         <w:tabs>
           <w:tab w:val="right" w:leader="dot" w:pos="8494"/>
         </w:tabs>
@@ -600,13 +684,13 @@
           <w:lang w:eastAsia="hu-HU"/>
         </w:rPr>
       </w:pPr>
-      <w:hyperlink w:anchor="_Toc433184096" w:history="1">
+      <w:hyperlink w:anchor="_Toc56205470" w:history="1">
         <w:r>
           <w:rPr>
             <w:rStyle w:val="Hiperhivatkozs"/>
             <w:noProof/>
           </w:rPr>
-          <w:t>1.3 Témaválasztás</w:t>
+          <w:t>1.2.1 A tőzsde múltja</w:t>
         </w:r>
         <w:r>
           <w:rPr>
@@ -627,7 +711,7 @@
             <w:noProof/>
             <w:webHidden/>
           </w:rPr>
-          <w:instrText xml:space="preserve"> PAGEREF _Toc433184096 \h </w:instrText>
+          <w:instrText xml:space="preserve"> PAGEREF _Toc56205470 \h </w:instrText>
         </w:r>
         <w:r>
           <w:rPr>
@@ -647,7 +731,367 @@
             <w:noProof/>
             <w:webHidden/>
           </w:rPr>
-          <w:t>8</w:t>
+          <w:t>9</w:t>
+        </w:r>
+        <w:r>
+          <w:rPr>
+            <w:noProof/>
+            <w:webHidden/>
+          </w:rPr>
+          <w:fldChar w:fldCharType="end"/>
+        </w:r>
+      </w:hyperlink>
+    </w:p>
+    <w:p>
+      <w:pPr>
+        <w:pStyle w:val="TJ3"/>
+        <w:tabs>
+          <w:tab w:val="right" w:leader="dot" w:pos="8494"/>
+        </w:tabs>
+        <w:rPr>
+          <w:rFonts w:asciiTheme="minorHAnsi" w:eastAsiaTheme="minorEastAsia" w:hAnsiTheme="minorHAnsi" w:cstheme="minorBidi"/>
+          <w:noProof/>
+          <w:sz w:val="22"/>
+          <w:szCs w:val="22"/>
+          <w:lang w:eastAsia="hu-HU"/>
+        </w:rPr>
+      </w:pPr>
+      <w:hyperlink w:anchor="_Toc56205471" w:history="1">
+        <w:r>
+          <w:rPr>
+            <w:rStyle w:val="Hiperhivatkozs"/>
+            <w:noProof/>
+          </w:rPr>
+          <w:t>1.2.2 A devizakereskedés</w:t>
+        </w:r>
+        <w:r>
+          <w:rPr>
+            <w:noProof/>
+            <w:webHidden/>
+          </w:rPr>
+          <w:tab/>
+        </w:r>
+        <w:r>
+          <w:rPr>
+            <w:noProof/>
+            <w:webHidden/>
+          </w:rPr>
+          <w:fldChar w:fldCharType="begin"/>
+        </w:r>
+        <w:r>
+          <w:rPr>
+            <w:noProof/>
+            <w:webHidden/>
+          </w:rPr>
+          <w:instrText xml:space="preserve"> PAGEREF _Toc56205471 \h </w:instrText>
+        </w:r>
+        <w:r>
+          <w:rPr>
+            <w:noProof/>
+            <w:webHidden/>
+          </w:rPr>
+        </w:r>
+        <w:r>
+          <w:rPr>
+            <w:noProof/>
+            <w:webHidden/>
+          </w:rPr>
+          <w:fldChar w:fldCharType="separate"/>
+        </w:r>
+        <w:r>
+          <w:rPr>
+            <w:noProof/>
+            <w:webHidden/>
+          </w:rPr>
+          <w:t>11</w:t>
+        </w:r>
+        <w:r>
+          <w:rPr>
+            <w:noProof/>
+            <w:webHidden/>
+          </w:rPr>
+          <w:fldChar w:fldCharType="end"/>
+        </w:r>
+      </w:hyperlink>
+    </w:p>
+    <w:p>
+      <w:pPr>
+        <w:pStyle w:val="TJ3"/>
+        <w:tabs>
+          <w:tab w:val="right" w:leader="dot" w:pos="8494"/>
+        </w:tabs>
+        <w:rPr>
+          <w:rFonts w:asciiTheme="minorHAnsi" w:eastAsiaTheme="minorEastAsia" w:hAnsiTheme="minorHAnsi" w:cstheme="minorBidi"/>
+          <w:noProof/>
+          <w:sz w:val="22"/>
+          <w:szCs w:val="22"/>
+          <w:lang w:eastAsia="hu-HU"/>
+        </w:rPr>
+      </w:pPr>
+      <w:hyperlink w:anchor="_Toc56205472" w:history="1">
+        <w:r>
+          <w:rPr>
+            <w:rStyle w:val="Hiperhivatkozs"/>
+            <w:noProof/>
+          </w:rPr>
+          <w:t>1.2.3 Magánemberként a devizapiacon</w:t>
+        </w:r>
+        <w:r>
+          <w:rPr>
+            <w:noProof/>
+            <w:webHidden/>
+          </w:rPr>
+          <w:tab/>
+        </w:r>
+        <w:r>
+          <w:rPr>
+            <w:noProof/>
+            <w:webHidden/>
+          </w:rPr>
+          <w:fldChar w:fldCharType="begin"/>
+        </w:r>
+        <w:r>
+          <w:rPr>
+            <w:noProof/>
+            <w:webHidden/>
+          </w:rPr>
+          <w:instrText xml:space="preserve"> PAGEREF _Toc56205472 \h </w:instrText>
+        </w:r>
+        <w:r>
+          <w:rPr>
+            <w:noProof/>
+            <w:webHidden/>
+          </w:rPr>
+        </w:r>
+        <w:r>
+          <w:rPr>
+            <w:noProof/>
+            <w:webHidden/>
+          </w:rPr>
+          <w:fldChar w:fldCharType="separate"/>
+        </w:r>
+        <w:r>
+          <w:rPr>
+            <w:noProof/>
+            <w:webHidden/>
+          </w:rPr>
+          <w:t>11</w:t>
+        </w:r>
+        <w:r>
+          <w:rPr>
+            <w:noProof/>
+            <w:webHidden/>
+          </w:rPr>
+          <w:fldChar w:fldCharType="end"/>
+        </w:r>
+      </w:hyperlink>
+    </w:p>
+    <w:p>
+      <w:pPr>
+        <w:pStyle w:val="TJ2"/>
+        <w:tabs>
+          <w:tab w:val="right" w:leader="dot" w:pos="8494"/>
+        </w:tabs>
+        <w:rPr>
+          <w:rFonts w:asciiTheme="minorHAnsi" w:eastAsiaTheme="minorEastAsia" w:hAnsiTheme="minorHAnsi" w:cstheme="minorBidi"/>
+          <w:noProof/>
+          <w:sz w:val="22"/>
+          <w:szCs w:val="22"/>
+          <w:lang w:eastAsia="hu-HU"/>
+        </w:rPr>
+      </w:pPr>
+      <w:hyperlink w:anchor="_Toc56205473" w:history="1">
+        <w:r>
+          <w:rPr>
+            <w:rStyle w:val="Hiperhivatkozs"/>
+            <w:noProof/>
+          </w:rPr>
+          <w:t>1.3 Webes technológiák</w:t>
+        </w:r>
+        <w:r>
+          <w:rPr>
+            <w:noProof/>
+            <w:webHidden/>
+          </w:rPr>
+          <w:tab/>
+        </w:r>
+        <w:r>
+          <w:rPr>
+            <w:noProof/>
+            <w:webHidden/>
+          </w:rPr>
+          <w:fldChar w:fldCharType="begin"/>
+        </w:r>
+        <w:r>
+          <w:rPr>
+            <w:noProof/>
+            <w:webHidden/>
+          </w:rPr>
+          <w:instrText xml:space="preserve"> PAGEREF _Toc56205473 \h </w:instrText>
+        </w:r>
+        <w:r>
+          <w:rPr>
+            <w:noProof/>
+            <w:webHidden/>
+          </w:rPr>
+        </w:r>
+        <w:r>
+          <w:rPr>
+            <w:noProof/>
+            <w:webHidden/>
+          </w:rPr>
+          <w:fldChar w:fldCharType="separate"/>
+        </w:r>
+        <w:r>
+          <w:rPr>
+            <w:noProof/>
+            <w:webHidden/>
+          </w:rPr>
+          <w:t>12</w:t>
+        </w:r>
+        <w:r>
+          <w:rPr>
+            <w:noProof/>
+            <w:webHidden/>
+          </w:rPr>
+          <w:fldChar w:fldCharType="end"/>
+        </w:r>
+      </w:hyperlink>
+    </w:p>
+    <w:p>
+      <w:pPr>
+        <w:pStyle w:val="TJ3"/>
+        <w:tabs>
+          <w:tab w:val="right" w:leader="dot" w:pos="8494"/>
+        </w:tabs>
+        <w:rPr>
+          <w:rFonts w:asciiTheme="minorHAnsi" w:eastAsiaTheme="minorEastAsia" w:hAnsiTheme="minorHAnsi" w:cstheme="minorBidi"/>
+          <w:noProof/>
+          <w:sz w:val="22"/>
+          <w:szCs w:val="22"/>
+          <w:lang w:eastAsia="hu-HU"/>
+        </w:rPr>
+      </w:pPr>
+      <w:hyperlink w:anchor="_Toc56205474" w:history="1">
+        <w:r>
+          <w:rPr>
+            <w:rStyle w:val="Hiperhivatkozs"/>
+            <w:noProof/>
+          </w:rPr>
+          <w:t>1.3.1 Történelem</w:t>
+        </w:r>
+        <w:r>
+          <w:rPr>
+            <w:noProof/>
+            <w:webHidden/>
+          </w:rPr>
+          <w:tab/>
+        </w:r>
+        <w:r>
+          <w:rPr>
+            <w:noProof/>
+            <w:webHidden/>
+          </w:rPr>
+          <w:fldChar w:fldCharType="begin"/>
+        </w:r>
+        <w:r>
+          <w:rPr>
+            <w:noProof/>
+            <w:webHidden/>
+          </w:rPr>
+          <w:instrText xml:space="preserve"> PAGEREF _Toc56205474 \h </w:instrText>
+        </w:r>
+        <w:r>
+          <w:rPr>
+            <w:noProof/>
+            <w:webHidden/>
+          </w:rPr>
+        </w:r>
+        <w:r>
+          <w:rPr>
+            <w:noProof/>
+            <w:webHidden/>
+          </w:rPr>
+          <w:fldChar w:fldCharType="separate"/>
+        </w:r>
+        <w:r>
+          <w:rPr>
+            <w:noProof/>
+            <w:webHidden/>
+          </w:rPr>
+          <w:t>12</w:t>
+        </w:r>
+        <w:r>
+          <w:rPr>
+            <w:noProof/>
+            <w:webHidden/>
+          </w:rPr>
+          <w:fldChar w:fldCharType="end"/>
+        </w:r>
+      </w:hyperlink>
+    </w:p>
+    <w:p>
+      <w:pPr>
+        <w:pStyle w:val="TJ3"/>
+        <w:tabs>
+          <w:tab w:val="right" w:leader="dot" w:pos="8494"/>
+        </w:tabs>
+        <w:rPr>
+          <w:rFonts w:asciiTheme="minorHAnsi" w:eastAsiaTheme="minorEastAsia" w:hAnsiTheme="minorHAnsi" w:cstheme="minorBidi"/>
+          <w:noProof/>
+          <w:sz w:val="22"/>
+          <w:szCs w:val="22"/>
+          <w:lang w:eastAsia="hu-HU"/>
+        </w:rPr>
+      </w:pPr>
+      <w:hyperlink w:anchor="_Toc56205475" w:history="1">
+        <w:r>
+          <w:rPr>
+            <w:rStyle w:val="Hiperhivatkozs"/>
+            <w:noProof/>
+          </w:rPr>
+          <w:t>1.3.2 Modern webalkalmazások</w:t>
+        </w:r>
+        <w:r>
+          <w:rPr>
+            <w:noProof/>
+            <w:webHidden/>
+          </w:rPr>
+          <w:tab/>
+        </w:r>
+        <w:r>
+          <w:rPr>
+            <w:noProof/>
+            <w:webHidden/>
+          </w:rPr>
+          <w:fldChar w:fldCharType="begin"/>
+        </w:r>
+        <w:r>
+          <w:rPr>
+            <w:noProof/>
+            <w:webHidden/>
+          </w:rPr>
+          <w:instrText xml:space="preserve"> PAGEREF _Toc56205475 \h </w:instrText>
+        </w:r>
+        <w:r>
+          <w:rPr>
+            <w:noProof/>
+            <w:webHidden/>
+          </w:rPr>
+        </w:r>
+        <w:r>
+          <w:rPr>
+            <w:noProof/>
+            <w:webHidden/>
+          </w:rPr>
+          <w:fldChar w:fldCharType="separate"/>
+        </w:r>
+        <w:r>
+          <w:rPr>
+            <w:noProof/>
+            <w:webHidden/>
+          </w:rPr>
+          <w:t>12</w:t>
         </w:r>
         <w:r>
           <w:rPr>
@@ -670,7 +1114,7 @@
           <w:lang w:eastAsia="hu-HU"/>
         </w:rPr>
       </w:pPr>
-      <w:hyperlink w:anchor="_Toc433184097" w:history="1">
+      <w:hyperlink w:anchor="_Toc56205476" w:history="1">
         <w:r>
           <w:rPr>
             <w:rStyle w:val="Hiperhivatkozs"/>
@@ -697,7 +1141,7 @@
             <w:noProof/>
             <w:webHidden/>
           </w:rPr>
-          <w:instrText xml:space="preserve"> PAGEREF _Toc433184097 \h </w:instrText>
+          <w:instrText xml:space="preserve"> PAGEREF _Toc56205476 \h </w:instrText>
         </w:r>
         <w:r>
           <w:rPr>
@@ -717,7 +1161,7 @@
             <w:noProof/>
             <w:webHidden/>
           </w:rPr>
-          <w:t>10</w:t>
+          <w:t>13</w:t>
         </w:r>
         <w:r>
           <w:rPr>
@@ -742,7 +1186,7 @@
           <w:lang w:eastAsia="hu-HU"/>
         </w:rPr>
       </w:pPr>
-      <w:hyperlink w:anchor="_Toc433184098" w:history="1">
+      <w:hyperlink w:anchor="_Toc56205477" w:history="1">
         <w:r>
           <w:rPr>
             <w:rStyle w:val="Hiperhivatkozs"/>
@@ -769,7 +1213,7 @@
             <w:noProof/>
             <w:webHidden/>
           </w:rPr>
-          <w:instrText xml:space="preserve"> PAGEREF _Toc433184098 \h </w:instrText>
+          <w:instrText xml:space="preserve"> PAGEREF _Toc56205477 \h </w:instrText>
         </w:r>
         <w:r>
           <w:rPr>
@@ -789,7 +1233,7 @@
             <w:noProof/>
             <w:webHidden/>
           </w:rPr>
-          <w:t>10</w:t>
+          <w:t>13</w:t>
         </w:r>
         <w:r>
           <w:rPr>
@@ -814,7 +1258,7 @@
           <w:lang w:eastAsia="hu-HU"/>
         </w:rPr>
       </w:pPr>
-      <w:hyperlink w:anchor="_Toc433184099" w:history="1">
+      <w:hyperlink w:anchor="_Toc56205478" w:history="1">
         <w:r>
           <w:rPr>
             <w:rStyle w:val="Hiperhivatkozs"/>
@@ -841,7 +1285,7 @@
             <w:noProof/>
             <w:webHidden/>
           </w:rPr>
-          <w:instrText xml:space="preserve"> PAGEREF _Toc433184099 \h </w:instrText>
+          <w:instrText xml:space="preserve"> PAGEREF _Toc56205478 \h </w:instrText>
         </w:r>
         <w:r>
           <w:rPr>
@@ -861,7 +1305,7 @@
             <w:noProof/>
             <w:webHidden/>
           </w:rPr>
-          <w:t>10</w:t>
+          <w:t>13</w:t>
         </w:r>
         <w:r>
           <w:rPr>
@@ -886,7 +1330,7 @@
           <w:lang w:eastAsia="hu-HU"/>
         </w:rPr>
       </w:pPr>
-      <w:hyperlink w:anchor="_Toc433184100" w:history="1">
+      <w:hyperlink w:anchor="_Toc56205479" w:history="1">
         <w:r>
           <w:rPr>
             <w:rStyle w:val="Hiperhivatkozs"/>
@@ -913,7 +1357,7 @@
             <w:noProof/>
             <w:webHidden/>
           </w:rPr>
-          <w:instrText xml:space="preserve"> PAGEREF _Toc433184100 \h </w:instrText>
+          <w:instrText xml:space="preserve"> PAGEREF _Toc56205479 \h </w:instrText>
         </w:r>
         <w:r>
           <w:rPr>
@@ -933,7 +1377,7 @@
             <w:noProof/>
             <w:webHidden/>
           </w:rPr>
-          <w:t>10</w:t>
+          <w:t>13</w:t>
         </w:r>
         <w:r>
           <w:rPr>
@@ -958,7 +1402,7 @@
           <w:lang w:eastAsia="hu-HU"/>
         </w:rPr>
       </w:pPr>
-      <w:hyperlink w:anchor="_Toc433184101" w:history="1">
+      <w:hyperlink w:anchor="_Toc56205480" w:history="1">
         <w:r>
           <w:rPr>
             <w:rStyle w:val="Hiperhivatkozs"/>
@@ -985,7 +1429,7 @@
             <w:noProof/>
             <w:webHidden/>
           </w:rPr>
-          <w:instrText xml:space="preserve"> PAGEREF _Toc433184101 \h </w:instrText>
+          <w:instrText xml:space="preserve"> PAGEREF _Toc56205480 \h </w:instrText>
         </w:r>
         <w:r>
           <w:rPr>
@@ -1005,7 +1449,7 @@
             <w:noProof/>
             <w:webHidden/>
           </w:rPr>
-          <w:t>10</w:t>
+          <w:t>13</w:t>
         </w:r>
         <w:r>
           <w:rPr>
@@ -1030,7 +1474,7 @@
           <w:lang w:eastAsia="hu-HU"/>
         </w:rPr>
       </w:pPr>
-      <w:hyperlink w:anchor="_Toc433184102" w:history="1">
+      <w:hyperlink w:anchor="_Toc56205481" w:history="1">
         <w:r>
           <w:rPr>
             <w:rStyle w:val="Hiperhivatkozs"/>
@@ -1057,7 +1501,7 @@
             <w:noProof/>
             <w:webHidden/>
           </w:rPr>
-          <w:instrText xml:space="preserve"> PAGEREF _Toc433184102 \h </w:instrText>
+          <w:instrText xml:space="preserve"> PAGEREF _Toc56205481 \h </w:instrText>
         </w:r>
         <w:r>
           <w:rPr>
@@ -1077,7 +1521,7 @@
             <w:noProof/>
             <w:webHidden/>
           </w:rPr>
-          <w:t>11</w:t>
+          <w:t>14</w:t>
         </w:r>
         <w:r>
           <w:rPr>
@@ -1102,7 +1546,7 @@
           <w:lang w:eastAsia="hu-HU"/>
         </w:rPr>
       </w:pPr>
-      <w:hyperlink w:anchor="_Toc433184103" w:history="1">
+      <w:hyperlink w:anchor="_Toc56205482" w:history="1">
         <w:r>
           <w:rPr>
             <w:rStyle w:val="Hiperhivatkozs"/>
@@ -1129,7 +1573,7 @@
             <w:noProof/>
             <w:webHidden/>
           </w:rPr>
-          <w:instrText xml:space="preserve"> PAGEREF _Toc433184103 \h </w:instrText>
+          <w:instrText xml:space="preserve"> PAGEREF _Toc56205482 \h </w:instrText>
         </w:r>
         <w:r>
           <w:rPr>
@@ -1149,7 +1593,7 @@
             <w:noProof/>
             <w:webHidden/>
           </w:rPr>
-          <w:t>11</w:t>
+          <w:t>14</w:t>
         </w:r>
         <w:r>
           <w:rPr>
@@ -1174,7 +1618,7 @@
           <w:lang w:eastAsia="hu-HU"/>
         </w:rPr>
       </w:pPr>
-      <w:hyperlink w:anchor="_Toc433184104" w:history="1">
+      <w:hyperlink w:anchor="_Toc56205483" w:history="1">
         <w:r>
           <w:rPr>
             <w:rStyle w:val="Hiperhivatkozs"/>
@@ -1201,7 +1645,7 @@
             <w:noProof/>
             <w:webHidden/>
           </w:rPr>
-          <w:instrText xml:space="preserve"> PAGEREF _Toc433184104 \h </w:instrText>
+          <w:instrText xml:space="preserve"> PAGEREF _Toc56205483 \h </w:instrText>
         </w:r>
         <w:r>
           <w:rPr>
@@ -1221,7 +1665,7 @@
             <w:noProof/>
             <w:webHidden/>
           </w:rPr>
-          <w:t>11</w:t>
+          <w:t>14</w:t>
         </w:r>
         <w:r>
           <w:rPr>
@@ -1246,7 +1690,7 @@
           <w:lang w:eastAsia="hu-HU"/>
         </w:rPr>
       </w:pPr>
-      <w:hyperlink w:anchor="_Toc433184105" w:history="1">
+      <w:hyperlink w:anchor="_Toc56205484" w:history="1">
         <w:r>
           <w:rPr>
             <w:rStyle w:val="Hiperhivatkozs"/>
@@ -1273,7 +1717,7 @@
             <w:noProof/>
             <w:webHidden/>
           </w:rPr>
-          <w:instrText xml:space="preserve"> PAGEREF _Toc433184105 \h </w:instrText>
+          <w:instrText xml:space="preserve"> PAGEREF _Toc56205484 \h </w:instrText>
         </w:r>
         <w:r>
           <w:rPr>
@@ -1293,7 +1737,7 @@
             <w:noProof/>
             <w:webHidden/>
           </w:rPr>
-          <w:t>12</w:t>
+          <w:t>15</w:t>
         </w:r>
         <w:r>
           <w:rPr>
@@ -1318,7 +1762,7 @@
           <w:lang w:eastAsia="hu-HU"/>
         </w:rPr>
       </w:pPr>
-      <w:hyperlink w:anchor="_Toc433184106" w:history="1">
+      <w:hyperlink w:anchor="_Toc56205485" w:history="1">
         <w:r>
           <w:rPr>
             <w:rStyle w:val="Hiperhivatkozs"/>
@@ -1345,7 +1789,7 @@
             <w:noProof/>
             <w:webHidden/>
           </w:rPr>
-          <w:instrText xml:space="preserve"> PAGEREF _Toc433184106 \h </w:instrText>
+          <w:instrText xml:space="preserve"> PAGEREF _Toc56205485 \h </w:instrText>
         </w:r>
         <w:r>
           <w:rPr>
@@ -1365,7 +1809,7 @@
             <w:noProof/>
             <w:webHidden/>
           </w:rPr>
-          <w:t>12</w:t>
+          <w:t>15</w:t>
         </w:r>
         <w:r>
           <w:rPr>
@@ -1390,7 +1834,7 @@
           <w:lang w:eastAsia="hu-HU"/>
         </w:rPr>
       </w:pPr>
-      <w:hyperlink w:anchor="_Toc433184107" w:history="1">
+      <w:hyperlink w:anchor="_Toc56205486" w:history="1">
         <w:r>
           <w:rPr>
             <w:rStyle w:val="Hiperhivatkozs"/>
@@ -1417,7 +1861,7 @@
             <w:noProof/>
             <w:webHidden/>
           </w:rPr>
-          <w:instrText xml:space="preserve"> PAGEREF _Toc433184107 \h </w:instrText>
+          <w:instrText xml:space="preserve"> PAGEREF _Toc56205486 \h </w:instrText>
         </w:r>
         <w:r>
           <w:rPr>
@@ -1437,7 +1881,7 @@
             <w:noProof/>
             <w:webHidden/>
           </w:rPr>
-          <w:t>12</w:t>
+          <w:t>15</w:t>
         </w:r>
         <w:r>
           <w:rPr>
@@ -1462,7 +1906,7 @@
           <w:lang w:eastAsia="hu-HU"/>
         </w:rPr>
       </w:pPr>
-      <w:hyperlink w:anchor="_Toc433184108" w:history="1">
+      <w:hyperlink w:anchor="_Toc56205487" w:history="1">
         <w:r>
           <w:rPr>
             <w:rStyle w:val="Hiperhivatkozs"/>
@@ -1489,7 +1933,7 @@
             <w:noProof/>
             <w:webHidden/>
           </w:rPr>
-          <w:instrText xml:space="preserve"> PAGEREF _Toc433184108 \h </w:instrText>
+          <w:instrText xml:space="preserve"> PAGEREF _Toc56205487 \h </w:instrText>
         </w:r>
         <w:r>
           <w:rPr>
@@ -1509,7 +1953,7 @@
             <w:noProof/>
             <w:webHidden/>
           </w:rPr>
-          <w:t>13</w:t>
+          <w:t>16</w:t>
         </w:r>
         <w:r>
           <w:rPr>
@@ -1534,7 +1978,7 @@
           <w:lang w:eastAsia="hu-HU"/>
         </w:rPr>
       </w:pPr>
-      <w:hyperlink w:anchor="_Toc433184109" w:history="1">
+      <w:hyperlink w:anchor="_Toc56205488" w:history="1">
         <w:r>
           <w:rPr>
             <w:rStyle w:val="Hiperhivatkozs"/>
@@ -1561,7 +2005,7 @@
             <w:noProof/>
             <w:webHidden/>
           </w:rPr>
-          <w:instrText xml:space="preserve"> PAGEREF _Toc433184109 \h </w:instrText>
+          <w:instrText xml:space="preserve"> PAGEREF _Toc56205488 \h </w:instrText>
         </w:r>
         <w:r>
           <w:rPr>
@@ -1581,7 +2025,7 @@
             <w:noProof/>
             <w:webHidden/>
           </w:rPr>
-          <w:t>14</w:t>
+          <w:t>17</w:t>
         </w:r>
         <w:r>
           <w:rPr>
@@ -1606,7 +2050,7 @@
           <w:lang w:eastAsia="hu-HU"/>
         </w:rPr>
       </w:pPr>
-      <w:hyperlink w:anchor="_Toc433184110" w:history="1">
+      <w:hyperlink w:anchor="_Toc56205489" w:history="1">
         <w:r>
           <w:rPr>
             <w:rStyle w:val="Hiperhivatkozs"/>
@@ -1633,7 +2077,7 @@
             <w:noProof/>
             <w:webHidden/>
           </w:rPr>
-          <w:instrText xml:space="preserve"> PAGEREF _Toc433184110 \h </w:instrText>
+          <w:instrText xml:space="preserve"> PAGEREF _Toc56205489 \h </w:instrText>
         </w:r>
         <w:r>
           <w:rPr>
@@ -1653,7 +2097,7 @@
             <w:noProof/>
             <w:webHidden/>
           </w:rPr>
-          <w:t>14</w:t>
+          <w:t>17</w:t>
         </w:r>
         <w:r>
           <w:rPr>
@@ -1678,7 +2122,7 @@
           <w:lang w:eastAsia="hu-HU"/>
         </w:rPr>
       </w:pPr>
-      <w:hyperlink w:anchor="_Toc433184111" w:history="1">
+      <w:hyperlink w:anchor="_Toc56205490" w:history="1">
         <w:r>
           <w:rPr>
             <w:rStyle w:val="Hiperhivatkozs"/>
@@ -1705,7 +2149,7 @@
             <w:noProof/>
             <w:webHidden/>
           </w:rPr>
-          <w:instrText xml:space="preserve"> PAGEREF _Toc433184111 \h </w:instrText>
+          <w:instrText xml:space="preserve"> PAGEREF _Toc56205490 \h </w:instrText>
         </w:r>
         <w:r>
           <w:rPr>
@@ -1725,7 +2169,7 @@
             <w:noProof/>
             <w:webHidden/>
           </w:rPr>
-          <w:t>14</w:t>
+          <w:t>17</w:t>
         </w:r>
         <w:r>
           <w:rPr>
@@ -1750,7 +2194,7 @@
           <w:lang w:eastAsia="hu-HU"/>
         </w:rPr>
       </w:pPr>
-      <w:hyperlink w:anchor="_Toc433184112" w:history="1">
+      <w:hyperlink w:anchor="_Toc56205491" w:history="1">
         <w:r>
           <w:rPr>
             <w:rStyle w:val="Hiperhivatkozs"/>
@@ -1777,7 +2221,7 @@
             <w:noProof/>
             <w:webHidden/>
           </w:rPr>
-          <w:instrText xml:space="preserve"> PAGEREF _Toc433184112 \h </w:instrText>
+          <w:instrText xml:space="preserve"> PAGEREF _Toc56205491 \h </w:instrText>
         </w:r>
         <w:r>
           <w:rPr>
@@ -1797,7 +2241,7 @@
             <w:noProof/>
             <w:webHidden/>
           </w:rPr>
-          <w:t>14</w:t>
+          <w:t>17</w:t>
         </w:r>
         <w:r>
           <w:rPr>
@@ -1822,7 +2266,7 @@
           <w:lang w:eastAsia="hu-HU"/>
         </w:rPr>
       </w:pPr>
-      <w:hyperlink w:anchor="_Toc433184113" w:history="1">
+      <w:hyperlink w:anchor="_Toc56205492" w:history="1">
         <w:r>
           <w:rPr>
             <w:rStyle w:val="Hiperhivatkozs"/>
@@ -1849,7 +2293,7 @@
             <w:noProof/>
             <w:webHidden/>
           </w:rPr>
-          <w:instrText xml:space="preserve"> PAGEREF _Toc433184113 \h </w:instrText>
+          <w:instrText xml:space="preserve"> PAGEREF _Toc56205492 \h </w:instrText>
         </w:r>
         <w:r>
           <w:rPr>
@@ -1869,7 +2313,7 @@
             <w:noProof/>
             <w:webHidden/>
           </w:rPr>
-          <w:t>14</w:t>
+          <w:t>17</w:t>
         </w:r>
         <w:r>
           <w:rPr>
@@ -1894,7 +2338,7 @@
           <w:lang w:eastAsia="hu-HU"/>
         </w:rPr>
       </w:pPr>
-      <w:hyperlink w:anchor="_Toc433184114" w:history="1">
+      <w:hyperlink w:anchor="_Toc56205493" w:history="1">
         <w:r>
           <w:rPr>
             <w:rStyle w:val="Hiperhivatkozs"/>
@@ -1921,7 +2365,7 @@
             <w:noProof/>
             <w:webHidden/>
           </w:rPr>
-          <w:instrText xml:space="preserve"> PAGEREF _Toc433184114 \h </w:instrText>
+          <w:instrText xml:space="preserve"> PAGEREF _Toc56205493 \h </w:instrText>
         </w:r>
         <w:r>
           <w:rPr>
@@ -1941,7 +2385,7 @@
             <w:noProof/>
             <w:webHidden/>
           </w:rPr>
-          <w:t>15</w:t>
+          <w:t>18</w:t>
         </w:r>
         <w:r>
           <w:rPr>
@@ -1966,7 +2410,7 @@
           <w:lang w:eastAsia="hu-HU"/>
         </w:rPr>
       </w:pPr>
-      <w:hyperlink w:anchor="_Toc433184115" w:history="1">
+      <w:hyperlink w:anchor="_Toc56205494" w:history="1">
         <w:r>
           <w:rPr>
             <w:rStyle w:val="Hiperhivatkozs"/>
@@ -1993,7 +2437,7 @@
             <w:noProof/>
             <w:webHidden/>
           </w:rPr>
-          <w:instrText xml:space="preserve"> PAGEREF _Toc433184115 \h </w:instrText>
+          <w:instrText xml:space="preserve"> PAGEREF _Toc56205494 \h </w:instrText>
         </w:r>
         <w:r>
           <w:rPr>
@@ -2013,7 +2457,7 @@
             <w:noProof/>
             <w:webHidden/>
           </w:rPr>
-          <w:t>15</w:t>
+          <w:t>18</w:t>
         </w:r>
         <w:r>
           <w:rPr>
@@ -2038,7 +2482,7 @@
           <w:lang w:eastAsia="hu-HU"/>
         </w:rPr>
       </w:pPr>
-      <w:hyperlink w:anchor="_Toc433184116" w:history="1">
+      <w:hyperlink w:anchor="_Toc56205495" w:history="1">
         <w:r>
           <w:rPr>
             <w:rStyle w:val="Hiperhivatkozs"/>
@@ -2065,7 +2509,7 @@
             <w:noProof/>
             <w:webHidden/>
           </w:rPr>
-          <w:instrText xml:space="preserve"> PAGEREF _Toc433184116 \h </w:instrText>
+          <w:instrText xml:space="preserve"> PAGEREF _Toc56205495 \h </w:instrText>
         </w:r>
         <w:r>
           <w:rPr>
@@ -2085,7 +2529,7 @@
             <w:noProof/>
             <w:webHidden/>
           </w:rPr>
-          <w:t>15</w:t>
+          <w:t>18</w:t>
         </w:r>
         <w:r>
           <w:rPr>
@@ -2110,7 +2554,7 @@
           <w:lang w:eastAsia="hu-HU"/>
         </w:rPr>
       </w:pPr>
-      <w:hyperlink w:anchor="_Toc433184117" w:history="1">
+      <w:hyperlink w:anchor="_Toc56205496" w:history="1">
         <w:r>
           <w:rPr>
             <w:rStyle w:val="Hiperhivatkozs"/>
@@ -2137,7 +2581,7 @@
             <w:noProof/>
             <w:webHidden/>
           </w:rPr>
-          <w:instrText xml:space="preserve"> PAGEREF _Toc433184117 \h </w:instrText>
+          <w:instrText xml:space="preserve"> PAGEREF _Toc56205496 \h </w:instrText>
         </w:r>
         <w:r>
           <w:rPr>
@@ -2157,7 +2601,7 @@
             <w:noProof/>
             <w:webHidden/>
           </w:rPr>
-          <w:t>15</w:t>
+          <w:t>18</w:t>
         </w:r>
         <w:r>
           <w:rPr>
@@ -2182,7 +2626,7 @@
           <w:lang w:eastAsia="hu-HU"/>
         </w:rPr>
       </w:pPr>
-      <w:hyperlink w:anchor="_Toc433184118" w:history="1">
+      <w:hyperlink w:anchor="_Toc56205497" w:history="1">
         <w:r>
           <w:rPr>
             <w:rStyle w:val="Hiperhivatkozs"/>
@@ -2209,7 +2653,7 @@
             <w:noProof/>
             <w:webHidden/>
           </w:rPr>
-          <w:instrText xml:space="preserve"> PAGEREF _Toc433184118 \h </w:instrText>
+          <w:instrText xml:space="preserve"> PAGEREF _Toc56205497 \h </w:instrText>
         </w:r>
         <w:r>
           <w:rPr>
@@ -2229,7 +2673,7 @@
             <w:noProof/>
             <w:webHidden/>
           </w:rPr>
-          <w:t>16</w:t>
+          <w:t>19</w:t>
         </w:r>
         <w:r>
           <w:rPr>
@@ -2252,7 +2696,7 @@
           <w:lang w:eastAsia="hu-HU"/>
         </w:rPr>
       </w:pPr>
-      <w:hyperlink w:anchor="_Toc433184119" w:history="1">
+      <w:hyperlink w:anchor="_Toc56205498" w:history="1">
         <w:r>
           <w:rPr>
             <w:rStyle w:val="Hiperhivatkozs"/>
@@ -2279,7 +2723,7 @@
             <w:noProof/>
             <w:webHidden/>
           </w:rPr>
-          <w:instrText xml:space="preserve"> PAGEREF _Toc433184119 \h </w:instrText>
+          <w:instrText xml:space="preserve"> PAGEREF _Toc56205498 \h </w:instrText>
         </w:r>
         <w:r>
           <w:rPr>
@@ -2299,7 +2743,7 @@
             <w:noProof/>
             <w:webHidden/>
           </w:rPr>
-          <w:t>17</w:t>
+          <w:t>20</w:t>
         </w:r>
         <w:r>
           <w:rPr>
@@ -2324,7 +2768,7 @@
           <w:lang w:eastAsia="hu-HU"/>
         </w:rPr>
       </w:pPr>
-      <w:hyperlink w:anchor="_Toc433184120" w:history="1">
+      <w:hyperlink w:anchor="_Toc56205499" w:history="1">
         <w:r>
           <w:rPr>
             <w:rStyle w:val="Hiperhivatkozs"/>
@@ -2351,7 +2795,7 @@
             <w:noProof/>
             <w:webHidden/>
           </w:rPr>
-          <w:instrText xml:space="preserve"> PAGEREF _Toc433184120 \h </w:instrText>
+          <w:instrText xml:space="preserve"> PAGEREF _Toc56205499 \h </w:instrText>
         </w:r>
         <w:r>
           <w:rPr>
@@ -2371,7 +2815,7 @@
             <w:noProof/>
             <w:webHidden/>
           </w:rPr>
-          <w:t>17</w:t>
+          <w:t>20</w:t>
         </w:r>
         <w:r>
           <w:rPr>
@@ -2396,7 +2840,7 @@
           <w:lang w:eastAsia="hu-HU"/>
         </w:rPr>
       </w:pPr>
-      <w:hyperlink w:anchor="_Toc433184121" w:history="1">
+      <w:hyperlink w:anchor="_Toc56205500" w:history="1">
         <w:r>
           <w:rPr>
             <w:rStyle w:val="Hiperhivatkozs"/>
@@ -2423,7 +2867,7 @@
             <w:noProof/>
             <w:webHidden/>
           </w:rPr>
-          <w:instrText xml:space="preserve"> PAGEREF _Toc433184121 \h </w:instrText>
+          <w:instrText xml:space="preserve"> PAGEREF _Toc56205500 \h </w:instrText>
         </w:r>
         <w:r>
           <w:rPr>
@@ -2443,7 +2887,7 @@
             <w:noProof/>
             <w:webHidden/>
           </w:rPr>
-          <w:t>17</w:t>
+          <w:t>20</w:t>
         </w:r>
         <w:r>
           <w:rPr>
@@ -2468,7 +2912,7 @@
           <w:lang w:eastAsia="hu-HU"/>
         </w:rPr>
       </w:pPr>
-      <w:hyperlink w:anchor="_Toc433184122" w:history="1">
+      <w:hyperlink w:anchor="_Toc56205501" w:history="1">
         <w:r>
           <w:rPr>
             <w:rStyle w:val="Hiperhivatkozs"/>
@@ -2495,7 +2939,7 @@
             <w:noProof/>
             <w:webHidden/>
           </w:rPr>
-          <w:instrText xml:space="preserve"> PAGEREF _Toc433184122 \h </w:instrText>
+          <w:instrText xml:space="preserve"> PAGEREF _Toc56205501 \h </w:instrText>
         </w:r>
         <w:r>
           <w:rPr>
@@ -2515,7 +2959,7 @@
             <w:noProof/>
             <w:webHidden/>
           </w:rPr>
-          <w:t>18</w:t>
+          <w:t>21</w:t>
         </w:r>
         <w:r>
           <w:rPr>
@@ -2540,7 +2984,7 @@
           <w:lang w:eastAsia="hu-HU"/>
         </w:rPr>
       </w:pPr>
-      <w:hyperlink w:anchor="_Toc433184123" w:history="1">
+      <w:hyperlink w:anchor="_Toc56205502" w:history="1">
         <w:r>
           <w:rPr>
             <w:rStyle w:val="Hiperhivatkozs"/>
@@ -2567,7 +3011,7 @@
             <w:noProof/>
             <w:webHidden/>
           </w:rPr>
-          <w:instrText xml:space="preserve"> PAGEREF _Toc433184123 \h </w:instrText>
+          <w:instrText xml:space="preserve"> PAGEREF _Toc56205502 \h </w:instrText>
         </w:r>
         <w:r>
           <w:rPr>
@@ -2587,7 +3031,7 @@
             <w:noProof/>
             <w:webHidden/>
           </w:rPr>
-          <w:t>18</w:t>
+          <w:t>21</w:t>
         </w:r>
         <w:r>
           <w:rPr>
@@ -2612,7 +3056,7 @@
           <w:lang w:eastAsia="hu-HU"/>
         </w:rPr>
       </w:pPr>
-      <w:hyperlink w:anchor="_Toc433184124" w:history="1">
+      <w:hyperlink w:anchor="_Toc56205503" w:history="1">
         <w:r>
           <w:rPr>
             <w:rStyle w:val="Hiperhivatkozs"/>
@@ -2639,7 +3083,7 @@
             <w:noProof/>
             <w:webHidden/>
           </w:rPr>
-          <w:instrText xml:space="preserve"> PAGEREF _Toc433184124 \h </w:instrText>
+          <w:instrText xml:space="preserve"> PAGEREF _Toc56205503 \h </w:instrText>
         </w:r>
         <w:r>
           <w:rPr>
@@ -2659,7 +3103,7 @@
             <w:noProof/>
             <w:webHidden/>
           </w:rPr>
-          <w:t>19</w:t>
+          <w:t>22</w:t>
         </w:r>
         <w:r>
           <w:rPr>
@@ -2684,7 +3128,7 @@
           <w:lang w:eastAsia="hu-HU"/>
         </w:rPr>
       </w:pPr>
-      <w:hyperlink w:anchor="_Toc433184125" w:history="1">
+      <w:hyperlink w:anchor="_Toc56205504" w:history="1">
         <w:r>
           <w:rPr>
             <w:rStyle w:val="Hiperhivatkozs"/>
@@ -2711,7 +3155,7 @@
             <w:noProof/>
             <w:webHidden/>
           </w:rPr>
-          <w:instrText xml:space="preserve"> PAGEREF _Toc433184125 \h </w:instrText>
+          <w:instrText xml:space="preserve"> PAGEREF _Toc56205504 \h </w:instrText>
         </w:r>
         <w:r>
           <w:rPr>
@@ -2731,7 +3175,7 @@
             <w:noProof/>
             <w:webHidden/>
           </w:rPr>
-          <w:t>19</w:t>
+          <w:t>22</w:t>
         </w:r>
         <w:r>
           <w:rPr>
@@ -2756,7 +3200,7 @@
           <w:lang w:eastAsia="hu-HU"/>
         </w:rPr>
       </w:pPr>
-      <w:hyperlink w:anchor="_Toc433184126" w:history="1">
+      <w:hyperlink w:anchor="_Toc56205505" w:history="1">
         <w:r>
           <w:rPr>
             <w:rStyle w:val="Hiperhivatkozs"/>
@@ -2783,7 +3227,7 @@
             <w:noProof/>
             <w:webHidden/>
           </w:rPr>
-          <w:instrText xml:space="preserve"> PAGEREF _Toc433184126 \h </w:instrText>
+          <w:instrText xml:space="preserve"> PAGEREF _Toc56205505 \h </w:instrText>
         </w:r>
         <w:r>
           <w:rPr>
@@ -2803,7 +3247,7 @@
             <w:noProof/>
             <w:webHidden/>
           </w:rPr>
-          <w:t>19</w:t>
+          <w:t>22</w:t>
         </w:r>
         <w:r>
           <w:rPr>
@@ -2828,7 +3272,7 @@
           <w:lang w:eastAsia="hu-HU"/>
         </w:rPr>
       </w:pPr>
-      <w:hyperlink w:anchor="_Toc433184127" w:history="1">
+      <w:hyperlink w:anchor="_Toc56205506" w:history="1">
         <w:r>
           <w:rPr>
             <w:rStyle w:val="Hiperhivatkozs"/>
@@ -2855,7 +3299,7 @@
             <w:noProof/>
             <w:webHidden/>
           </w:rPr>
-          <w:instrText xml:space="preserve"> PAGEREF _Toc433184127 \h </w:instrText>
+          <w:instrText xml:space="preserve"> PAGEREF _Toc56205506 \h </w:instrText>
         </w:r>
         <w:r>
           <w:rPr>
@@ -2875,7 +3319,7 @@
             <w:noProof/>
             <w:webHidden/>
           </w:rPr>
-          <w:t>19</w:t>
+          <w:t>22</w:t>
         </w:r>
         <w:r>
           <w:rPr>
@@ -2900,7 +3344,7 @@
           <w:lang w:eastAsia="hu-HU"/>
         </w:rPr>
       </w:pPr>
-      <w:hyperlink w:anchor="_Toc433184128" w:history="1">
+      <w:hyperlink w:anchor="_Toc56205507" w:history="1">
         <w:r>
           <w:rPr>
             <w:rStyle w:val="Hiperhivatkozs"/>
@@ -2927,7 +3371,7 @@
             <w:noProof/>
             <w:webHidden/>
           </w:rPr>
-          <w:instrText xml:space="preserve"> PAGEREF _Toc433184128 \h </w:instrText>
+          <w:instrText xml:space="preserve"> PAGEREF _Toc56205507 \h </w:instrText>
         </w:r>
         <w:r>
           <w:rPr>
@@ -2947,7 +3391,7 @@
             <w:noProof/>
             <w:webHidden/>
           </w:rPr>
-          <w:t>19</w:t>
+          <w:t>22</w:t>
         </w:r>
         <w:r>
           <w:rPr>
@@ -2972,7 +3416,7 @@
           <w:lang w:eastAsia="hu-HU"/>
         </w:rPr>
       </w:pPr>
-      <w:hyperlink w:anchor="_Toc433184129" w:history="1">
+      <w:hyperlink w:anchor="_Toc56205508" w:history="1">
         <w:r>
           <w:rPr>
             <w:rStyle w:val="Hiperhivatkozs"/>
@@ -2999,7 +3443,7 @@
             <w:noProof/>
             <w:webHidden/>
           </w:rPr>
-          <w:instrText xml:space="preserve"> PAGEREF _Toc433184129 \h </w:instrText>
+          <w:instrText xml:space="preserve"> PAGEREF _Toc56205508 \h </w:instrText>
         </w:r>
         <w:r>
           <w:rPr>
@@ -3019,7 +3463,7 @@
             <w:noProof/>
             <w:webHidden/>
           </w:rPr>
-          <w:t>20</w:t>
+          <w:t>23</w:t>
         </w:r>
         <w:r>
           <w:rPr>
@@ -3044,7 +3488,7 @@
           <w:lang w:eastAsia="hu-HU"/>
         </w:rPr>
       </w:pPr>
-      <w:hyperlink w:anchor="_Toc433184130" w:history="1">
+      <w:hyperlink w:anchor="_Toc56205509" w:history="1">
         <w:r>
           <w:rPr>
             <w:rStyle w:val="Hiperhivatkozs"/>
@@ -3071,7 +3515,7 @@
             <w:noProof/>
             <w:webHidden/>
           </w:rPr>
-          <w:instrText xml:space="preserve"> PAGEREF _Toc433184130 \h </w:instrText>
+          <w:instrText xml:space="preserve"> PAGEREF _Toc56205509 \h </w:instrText>
         </w:r>
         <w:r>
           <w:rPr>
@@ -3091,7 +3535,7 @@
             <w:noProof/>
             <w:webHidden/>
           </w:rPr>
-          <w:t>20</w:t>
+          <w:t>23</w:t>
         </w:r>
         <w:r>
           <w:rPr>
@@ -3116,7 +3560,7 @@
           <w:lang w:eastAsia="hu-HU"/>
         </w:rPr>
       </w:pPr>
-      <w:hyperlink w:anchor="_Toc433184131" w:history="1">
+      <w:hyperlink w:anchor="_Toc56205510" w:history="1">
         <w:r>
           <w:rPr>
             <w:rStyle w:val="Hiperhivatkozs"/>
@@ -3143,7 +3587,7 @@
             <w:noProof/>
             <w:webHidden/>
           </w:rPr>
-          <w:instrText xml:space="preserve"> PAGEREF _Toc433184131 \h </w:instrText>
+          <w:instrText xml:space="preserve"> PAGEREF _Toc56205510 \h </w:instrText>
         </w:r>
         <w:r>
           <w:rPr>
@@ -3163,7 +3607,7 @@
             <w:noProof/>
             <w:webHidden/>
           </w:rPr>
-          <w:t>21</w:t>
+          <w:t>24</w:t>
         </w:r>
         <w:r>
           <w:rPr>
@@ -3188,7 +3632,7 @@
           <w:lang w:eastAsia="hu-HU"/>
         </w:rPr>
       </w:pPr>
-      <w:hyperlink w:anchor="_Toc433184132" w:history="1">
+      <w:hyperlink w:anchor="_Toc56205511" w:history="1">
         <w:r>
           <w:rPr>
             <w:rStyle w:val="Hiperhivatkozs"/>
@@ -3215,7 +3659,7 @@
             <w:noProof/>
             <w:webHidden/>
           </w:rPr>
-          <w:instrText xml:space="preserve"> PAGEREF _Toc433184132 \h </w:instrText>
+          <w:instrText xml:space="preserve"> PAGEREF _Toc56205511 \h </w:instrText>
         </w:r>
         <w:r>
           <w:rPr>
@@ -3235,7 +3679,7 @@
             <w:noProof/>
             <w:webHidden/>
           </w:rPr>
-          <w:t>21</w:t>
+          <w:t>24</w:t>
         </w:r>
         <w:r>
           <w:rPr>
@@ -3260,7 +3704,7 @@
           <w:lang w:eastAsia="hu-HU"/>
         </w:rPr>
       </w:pPr>
-      <w:hyperlink w:anchor="_Toc433184133" w:history="1">
+      <w:hyperlink w:anchor="_Toc56205512" w:history="1">
         <w:r>
           <w:rPr>
             <w:rStyle w:val="Hiperhivatkozs"/>
@@ -3287,7 +3731,7 @@
             <w:noProof/>
             <w:webHidden/>
           </w:rPr>
-          <w:instrText xml:space="preserve"> PAGEREF _Toc433184133 \h </w:instrText>
+          <w:instrText xml:space="preserve"> PAGEREF _Toc56205512 \h </w:instrText>
         </w:r>
         <w:r>
           <w:rPr>
@@ -3307,7 +3751,7 @@
             <w:noProof/>
             <w:webHidden/>
           </w:rPr>
-          <w:t>21</w:t>
+          <w:t>24</w:t>
         </w:r>
         <w:r>
           <w:rPr>
@@ -3332,7 +3776,7 @@
           <w:lang w:eastAsia="hu-HU"/>
         </w:rPr>
       </w:pPr>
-      <w:hyperlink w:anchor="_Toc433184134" w:history="1">
+      <w:hyperlink w:anchor="_Toc56205513" w:history="1">
         <w:r>
           <w:rPr>
             <w:rStyle w:val="Hiperhivatkozs"/>
@@ -3359,7 +3803,7 @@
             <w:noProof/>
             <w:webHidden/>
           </w:rPr>
-          <w:instrText xml:space="preserve"> PAGEREF _Toc433184134 \h </w:instrText>
+          <w:instrText xml:space="preserve"> PAGEREF _Toc56205513 \h </w:instrText>
         </w:r>
         <w:r>
           <w:rPr>
@@ -3379,7 +3823,7 @@
             <w:noProof/>
             <w:webHidden/>
           </w:rPr>
-          <w:t>22</w:t>
+          <w:t>25</w:t>
         </w:r>
         <w:r>
           <w:rPr>
@@ -3404,7 +3848,7 @@
           <w:lang w:eastAsia="hu-HU"/>
         </w:rPr>
       </w:pPr>
-      <w:hyperlink w:anchor="_Toc433184135" w:history="1">
+      <w:hyperlink w:anchor="_Toc56205514" w:history="1">
         <w:r>
           <w:rPr>
             <w:rStyle w:val="Hiperhivatkozs"/>
@@ -3431,7 +3875,7 @@
             <w:noProof/>
             <w:webHidden/>
           </w:rPr>
-          <w:instrText xml:space="preserve"> PAGEREF _Toc433184135 \h </w:instrText>
+          <w:instrText xml:space="preserve"> PAGEREF _Toc56205514 \h </w:instrText>
         </w:r>
         <w:r>
           <w:rPr>
@@ -3451,7 +3895,7 @@
             <w:noProof/>
             <w:webHidden/>
           </w:rPr>
-          <w:t>23</w:t>
+          <w:t>26</w:t>
         </w:r>
         <w:r>
           <w:rPr>
@@ -3476,7 +3920,7 @@
           <w:lang w:eastAsia="hu-HU"/>
         </w:rPr>
       </w:pPr>
-      <w:hyperlink w:anchor="_Toc433184136" w:history="1">
+      <w:hyperlink w:anchor="_Toc56205515" w:history="1">
         <w:r>
           <w:rPr>
             <w:rStyle w:val="Hiperhivatkozs"/>
@@ -3503,7 +3947,7 @@
             <w:noProof/>
             <w:webHidden/>
           </w:rPr>
-          <w:instrText xml:space="preserve"> PAGEREF _Toc433184136 \h </w:instrText>
+          <w:instrText xml:space="preserve"> PAGEREF _Toc56205515 \h </w:instrText>
         </w:r>
         <w:r>
           <w:rPr>
@@ -3523,7 +3967,7 @@
             <w:noProof/>
             <w:webHidden/>
           </w:rPr>
-          <w:t>23</w:t>
+          <w:t>26</w:t>
         </w:r>
         <w:r>
           <w:rPr>
@@ -3548,7 +3992,7 @@
           <w:lang w:eastAsia="hu-HU"/>
         </w:rPr>
       </w:pPr>
-      <w:hyperlink w:anchor="_Toc433184137" w:history="1">
+      <w:hyperlink w:anchor="_Toc56205516" w:history="1">
         <w:r>
           <w:rPr>
             <w:rStyle w:val="Hiperhivatkozs"/>
@@ -3575,7 +4019,7 @@
             <w:noProof/>
             <w:webHidden/>
           </w:rPr>
-          <w:instrText xml:space="preserve"> PAGEREF _Toc433184137 \h </w:instrText>
+          <w:instrText xml:space="preserve"> PAGEREF _Toc56205516 \h </w:instrText>
         </w:r>
         <w:r>
           <w:rPr>
@@ -3595,7 +4039,7 @@
             <w:noProof/>
             <w:webHidden/>
           </w:rPr>
-          <w:t>24</w:t>
+          <w:t>27</w:t>
         </w:r>
         <w:r>
           <w:rPr>
@@ -3620,7 +4064,7 @@
           <w:lang w:eastAsia="hu-HU"/>
         </w:rPr>
       </w:pPr>
-      <w:hyperlink w:anchor="_Toc433184138" w:history="1">
+      <w:hyperlink w:anchor="_Toc56205517" w:history="1">
         <w:r>
           <w:rPr>
             <w:rStyle w:val="Hiperhivatkozs"/>
@@ -3647,7 +4091,7 @@
             <w:noProof/>
             <w:webHidden/>
           </w:rPr>
-          <w:instrText xml:space="preserve"> PAGEREF _Toc433184138 \h </w:instrText>
+          <w:instrText xml:space="preserve"> PAGEREF _Toc56205517 \h </w:instrText>
         </w:r>
         <w:r>
           <w:rPr>
@@ -3667,7 +4111,7 @@
             <w:noProof/>
             <w:webHidden/>
           </w:rPr>
-          <w:t>24</w:t>
+          <w:t>27</w:t>
         </w:r>
         <w:r>
           <w:rPr>
@@ -3692,7 +4136,7 @@
           <w:lang w:eastAsia="hu-HU"/>
         </w:rPr>
       </w:pPr>
-      <w:hyperlink w:anchor="_Toc433184139" w:history="1">
+      <w:hyperlink w:anchor="_Toc56205518" w:history="1">
         <w:r>
           <w:rPr>
             <w:rStyle w:val="Hiperhivatkozs"/>
@@ -3719,7 +4163,7 @@
             <w:noProof/>
             <w:webHidden/>
           </w:rPr>
-          <w:instrText xml:space="preserve"> PAGEREF _Toc433184139 \h </w:instrText>
+          <w:instrText xml:space="preserve"> PAGEREF _Toc56205518 \h </w:instrText>
         </w:r>
         <w:r>
           <w:rPr>
@@ -3739,7 +4183,7 @@
             <w:noProof/>
             <w:webHidden/>
           </w:rPr>
-          <w:t>24</w:t>
+          <w:t>27</w:t>
         </w:r>
         <w:r>
           <w:rPr>
@@ -3764,7 +4208,7 @@
           <w:lang w:eastAsia="hu-HU"/>
         </w:rPr>
       </w:pPr>
-      <w:hyperlink w:anchor="_Toc433184140" w:history="1">
+      <w:hyperlink w:anchor="_Toc56205519" w:history="1">
         <w:r>
           <w:rPr>
             <w:rStyle w:val="Hiperhivatkozs"/>
@@ -3791,7 +4235,7 @@
             <w:noProof/>
             <w:webHidden/>
           </w:rPr>
-          <w:instrText xml:space="preserve"> PAGEREF _Toc433184140 \h </w:instrText>
+          <w:instrText xml:space="preserve"> PAGEREF _Toc56205519 \h </w:instrText>
         </w:r>
         <w:r>
           <w:rPr>
@@ -3811,7 +4255,7 @@
             <w:noProof/>
             <w:webHidden/>
           </w:rPr>
-          <w:t>24</w:t>
+          <w:t>27</w:t>
         </w:r>
         <w:r>
           <w:rPr>
@@ -3836,7 +4280,7 @@
           <w:lang w:eastAsia="hu-HU"/>
         </w:rPr>
       </w:pPr>
-      <w:hyperlink w:anchor="_Toc433184141" w:history="1">
+      <w:hyperlink w:anchor="_Toc56205520" w:history="1">
         <w:r>
           <w:rPr>
             <w:rStyle w:val="Hiperhivatkozs"/>
@@ -3863,7 +4307,7 @@
             <w:noProof/>
             <w:webHidden/>
           </w:rPr>
-          <w:instrText xml:space="preserve"> PAGEREF _Toc433184141 \h </w:instrText>
+          <w:instrText xml:space="preserve"> PAGEREF _Toc56205520 \h </w:instrText>
         </w:r>
         <w:r>
           <w:rPr>
@@ -3883,7 +4327,7 @@
             <w:noProof/>
             <w:webHidden/>
           </w:rPr>
-          <w:t>25</w:t>
+          <w:t>28</w:t>
         </w:r>
         <w:r>
           <w:rPr>
@@ -3908,7 +4352,7 @@
           <w:lang w:eastAsia="hu-HU"/>
         </w:rPr>
       </w:pPr>
-      <w:hyperlink w:anchor="_Toc433184142" w:history="1">
+      <w:hyperlink w:anchor="_Toc56205521" w:history="1">
         <w:r>
           <w:rPr>
             <w:rStyle w:val="Hiperhivatkozs"/>
@@ -3935,7 +4379,7 @@
             <w:noProof/>
             <w:webHidden/>
           </w:rPr>
-          <w:instrText xml:space="preserve"> PAGEREF _Toc433184142 \h </w:instrText>
+          <w:instrText xml:space="preserve"> PAGEREF _Toc56205521 \h </w:instrText>
         </w:r>
         <w:r>
           <w:rPr>
@@ -3955,7 +4399,7 @@
             <w:noProof/>
             <w:webHidden/>
           </w:rPr>
-          <w:t>25</w:t>
+          <w:t>28</w:t>
         </w:r>
         <w:r>
           <w:rPr>
@@ -3980,7 +4424,7 @@
           <w:lang w:eastAsia="hu-HU"/>
         </w:rPr>
       </w:pPr>
-      <w:hyperlink w:anchor="_Toc433184143" w:history="1">
+      <w:hyperlink w:anchor="_Toc56205522" w:history="1">
         <w:r>
           <w:rPr>
             <w:rStyle w:val="Hiperhivatkozs"/>
@@ -4007,7 +4451,7 @@
             <w:noProof/>
             <w:webHidden/>
           </w:rPr>
-          <w:instrText xml:space="preserve"> PAGEREF _Toc433184143 \h </w:instrText>
+          <w:instrText xml:space="preserve"> PAGEREF _Toc56205522 \h </w:instrText>
         </w:r>
         <w:r>
           <w:rPr>
@@ -4027,7 +4471,7 @@
             <w:noProof/>
             <w:webHidden/>
           </w:rPr>
-          <w:t>25</w:t>
+          <w:t>28</w:t>
         </w:r>
         <w:r>
           <w:rPr>
@@ -4052,7 +4496,7 @@
           <w:lang w:eastAsia="hu-HU"/>
         </w:rPr>
       </w:pPr>
-      <w:hyperlink w:anchor="_Toc433184144" w:history="1">
+      <w:hyperlink w:anchor="_Toc56205523" w:history="1">
         <w:r>
           <w:rPr>
             <w:rStyle w:val="Hiperhivatkozs"/>
@@ -4079,7 +4523,7 @@
             <w:noProof/>
             <w:webHidden/>
           </w:rPr>
-          <w:instrText xml:space="preserve"> PAGEREF _Toc433184144 \h </w:instrText>
+          <w:instrText xml:space="preserve"> PAGEREF _Toc56205523 \h </w:instrText>
         </w:r>
         <w:r>
           <w:rPr>
@@ -4099,7 +4543,7 @@
             <w:noProof/>
             <w:webHidden/>
           </w:rPr>
-          <w:t>26</w:t>
+          <w:t>29</w:t>
         </w:r>
         <w:r>
           <w:rPr>
@@ -4124,7 +4568,7 @@
           <w:lang w:eastAsia="hu-HU"/>
         </w:rPr>
       </w:pPr>
-      <w:hyperlink w:anchor="_Toc433184145" w:history="1">
+      <w:hyperlink w:anchor="_Toc56205524" w:history="1">
         <w:r>
           <w:rPr>
             <w:rStyle w:val="Hiperhivatkozs"/>
@@ -4151,7 +4595,7 @@
             <w:noProof/>
             <w:webHidden/>
           </w:rPr>
-          <w:instrText xml:space="preserve"> PAGEREF _Toc433184145 \h </w:instrText>
+          <w:instrText xml:space="preserve"> PAGEREF _Toc56205524 \h </w:instrText>
         </w:r>
         <w:r>
           <w:rPr>
@@ -4171,7 +4615,7 @@
             <w:noProof/>
             <w:webHidden/>
           </w:rPr>
-          <w:t>27</w:t>
+          <w:t>30</w:t>
         </w:r>
         <w:r>
           <w:rPr>
@@ -4196,7 +4640,7 @@
           <w:lang w:eastAsia="hu-HU"/>
         </w:rPr>
       </w:pPr>
-      <w:hyperlink w:anchor="_Toc433184146" w:history="1">
+      <w:hyperlink w:anchor="_Toc56205525" w:history="1">
         <w:r>
           <w:rPr>
             <w:rStyle w:val="Hiperhivatkozs"/>
@@ -4223,7 +4667,7 @@
             <w:noProof/>
             <w:webHidden/>
           </w:rPr>
-          <w:instrText xml:space="preserve"> PAGEREF _Toc433184146 \h </w:instrText>
+          <w:instrText xml:space="preserve"> PAGEREF _Toc56205525 \h </w:instrText>
         </w:r>
         <w:r>
           <w:rPr>
@@ -4243,7 +4687,7 @@
             <w:noProof/>
             <w:webHidden/>
           </w:rPr>
-          <w:t>27</w:t>
+          <w:t>30</w:t>
         </w:r>
         <w:r>
           <w:rPr>
@@ -4266,7 +4710,7 @@
           <w:lang w:eastAsia="hu-HU"/>
         </w:rPr>
       </w:pPr>
-      <w:hyperlink w:anchor="_Toc433184147" w:history="1">
+      <w:hyperlink w:anchor="_Toc56205526" w:history="1">
         <w:r>
           <w:rPr>
             <w:rStyle w:val="Hiperhivatkozs"/>
@@ -4293,7 +4737,7 @@
             <w:noProof/>
             <w:webHidden/>
           </w:rPr>
-          <w:instrText xml:space="preserve"> PAGEREF _Toc433184147 \h </w:instrText>
+          <w:instrText xml:space="preserve"> PAGEREF _Toc56205526 \h </w:instrText>
         </w:r>
         <w:r>
           <w:rPr>
@@ -4313,7 +4757,7 @@
             <w:noProof/>
             <w:webHidden/>
           </w:rPr>
-          <w:t>28</w:t>
+          <w:t>31</w:t>
         </w:r>
         <w:r>
           <w:rPr>
@@ -4336,7 +4780,7 @@
           <w:lang w:eastAsia="hu-HU"/>
         </w:rPr>
       </w:pPr>
-      <w:hyperlink w:anchor="_Toc433184148" w:history="1">
+      <w:hyperlink w:anchor="_Toc56205527" w:history="1">
         <w:r>
           <w:rPr>
             <w:rStyle w:val="Hiperhivatkozs"/>
@@ -4363,7 +4807,7 @@
             <w:noProof/>
             <w:webHidden/>
           </w:rPr>
-          <w:instrText xml:space="preserve"> PAGEREF _Toc433184148 \h </w:instrText>
+          <w:instrText xml:space="preserve"> PAGEREF _Toc56205527 \h </w:instrText>
         </w:r>
         <w:r>
           <w:rPr>
@@ -4383,7 +4827,7 @@
             <w:noProof/>
             <w:webHidden/>
           </w:rPr>
-          <w:t>29</w:t>
+          <w:t>32</w:t>
         </w:r>
         <w:r>
           <w:rPr>
@@ -4405,11 +4849,6 @@
     </w:p>
     <w:p>
       <w:pPr>
-        <w:pStyle w:val="Kpalrs"/>
-      </w:pPr>
-    </w:p>
-    <w:p>
-      <w:pPr>
         <w:pStyle w:val="Nyilatkozatcm"/>
       </w:pPr>
       <w:r>
@@ -4498,7 +4937,15 @@
         <w:t>hitelesített</w:t>
       </w:r>
       <w:r>
-        <w:t xml:space="preserve"> felhasználók számára) közzétegye. Kijelentem, hogy a benyújtott munka és annak elektronikus verziója megegyezik.</w:t>
+        <w:t xml:space="preserve"> felhasználók számára) </w:t>
+      </w:r>
+      <w:proofErr w:type="spellStart"/>
+      <w:r>
+        <w:t>közzétegye</w:t>
+      </w:r>
+      <w:proofErr w:type="spellEnd"/>
+      <w:r>
+        <w:t>. Kijelentem, hogy a benyújtott munka és annak elektronikus verziója megegyezik.</w:t>
       </w:r>
       <w:r>
         <w:t xml:space="preserve"> Dékáni engedéllyel titkosított diplomatervek esetén a dolgozat szövege csak 3 év </w:t>
@@ -4581,7 +5028,7 @@
       <w:pPr>
         <w:pStyle w:val="Fejezetcimszmozsnlkl"/>
       </w:pPr>
-      <w:bookmarkStart w:id="6" w:name="_Toc433184091"/>
+      <w:bookmarkStart w:id="6" w:name="_Toc56205465"/>
       <w:r>
         <w:lastRenderedPageBreak/>
         <w:t>Összefoglaló</w:t>
@@ -4589,1270 +5036,817 @@
       <w:bookmarkEnd w:id="6"/>
     </w:p>
     <w:p>
-      <w:commentRangeStart w:id="7"/>
-      <w:r>
-        <w:t xml:space="preserve">A szakdolgozat, vagy diplomaterv elkészítése minden egyetemi hallgató életében egy fontos mérföldkő. Lehetőséget ad arra, hogy az egyetemi évei során megtanultakat kamatoztassa és eredményeit szélesebb közönség előtt bemutassa, s mérnöki rátermettségét bizonyítsa. </w:t>
-      </w:r>
-      <w:r>
-        <w:t>Fontos azonban, hogy a dolgozat elkészítésének folyamata számos csapdát is rejt magában</w:t>
-      </w:r>
-      <w:commentRangeEnd w:id="7"/>
-      <w:r>
-        <w:rPr>
-          <w:rStyle w:val="Jegyzethivatkozs"/>
-        </w:rPr>
-        <w:commentReference w:id="7"/>
-      </w:r>
-      <w:r>
-        <w:t xml:space="preserve">. </w:t>
-      </w:r>
-      <w:commentRangeStart w:id="8"/>
-      <w:r>
-        <w:t xml:space="preserve">Rossz időgazdálkodás, hiányos szövegszerkesztési ismeretek, illetve a dolgozat készítéséhez nélkülözhetetlen „műfaji” szabályok ismeretének hiánya könnyen oda vezethetnek, hogy egy egyébként jelentős időbefektetéssel készült kiemelkedő szoftver is csak gyengébb minősítést kapjon a gyenge minőségű dolgozat miatt. </w:t>
-      </w:r>
-      <w:commentRangeEnd w:id="8"/>
-      <w:r>
-        <w:rPr>
-          <w:rStyle w:val="Jegyzethivatkozs"/>
-        </w:rPr>
-        <w:commentReference w:id="8"/>
-      </w:r>
-    </w:p>
-    <w:p>
-      <w:commentRangeStart w:id="9"/>
-      <w:r>
-        <w:t xml:space="preserve">E dokumentum – amellett, hogy egy általános szerkesztési keretet ad a dolgozatodnak – összefoglalja a szakdolgozat/diplomaterv írás írott és íratlan szabályait. Összeszedjük a Word kezelésének legfontosabb részeit (címsorok, ábrák, irodalomjegyzék stb.), a dolgozat felépítésének általános tartalmi és szerkezeti irányelveit. </w:t>
-      </w:r>
-      <w:r>
-        <w:t>Bár mindenkire igazítható sablon természetesen nem létezik, megadjuk azokat az általános arányokat, oldalszámokat</w:t>
-      </w:r>
-      <w:commentRangeEnd w:id="9"/>
-      <w:r>
-        <w:rPr>
-          <w:rStyle w:val="Jegyzethivatkozs"/>
-        </w:rPr>
-        <w:commentReference w:id="9"/>
-      </w:r>
-      <w:r>
-        <w:t>,</w:t>
-      </w:r>
-      <w:commentRangeStart w:id="10"/>
-      <w:r>
-        <w:t xml:space="preserve"> amelyek betartásával jó eséllyel készíthetsz egy színvonalas dolgozatot. A részletes és pontokba szedett elvárás-lista nem csupán a dolgozat írásakor, de akár más dolgozatok értékelésekor is kiváló támpontként szolgálhat.</w:t>
-      </w:r>
-      <w:commentRangeEnd w:id="10"/>
-      <w:r>
-        <w:rPr>
-          <w:rStyle w:val="Jegyzethivatkozs"/>
-        </w:rPr>
-        <w:commentReference w:id="10"/>
-      </w:r>
-    </w:p>
-    <w:p>
-      <w:commentRangeStart w:id="11"/>
-      <w:r>
-        <w:t>Az itt átadott ismeretek és szemléletmód nem csupán az aktuális feladatod leküzdésében segíthet, de hosszútávon is számos praktikus fogással bővítheti a szövegszerkesztési és dokumentumkészítési eszköztáradat.</w:t>
-      </w:r>
-      <w:commentRangeEnd w:id="11"/>
-      <w:r>
-        <w:rPr>
-          <w:rStyle w:val="Jegyzethivatkozs"/>
-        </w:rPr>
-        <w:commentReference w:id="11"/>
+      <w:r>
+        <w:t>A szakdolgozatom témájaként mindenképpen szerettem volna valami olyat választani, ami nem egy átlagos, könnyen letudható projekt, hanem</w:t>
+      </w:r>
+      <w:r>
+        <w:t xml:space="preserve"> </w:t>
+      </w:r>
+      <w:r>
+        <w:t>beleesik az érdeklődési körömbe és még gyakorlati haszna is lehet. Édesapám révén már kezdetleges ismeretekkel rendelkeztem a devizakereskedés terén, és úgy gondoltam, hogy ez egy kellően sok irányból megközelíthető téma ahhoz, hogy ezen dolgozatom alapjául szolgáljon.</w:t>
+      </w:r>
+    </w:p>
+    <w:p>
+      <w:r>
+        <w:t xml:space="preserve">A </w:t>
+      </w:r>
+      <w:r>
+        <w:t xml:space="preserve">manuális </w:t>
+      </w:r>
+      <w:r>
+        <w:t>devizakereskedés egy sok tanulást és tapasztalatot igénylő tevékenység, így</w:t>
+      </w:r>
+      <w:r>
+        <w:t xml:space="preserve"> nekem</w:t>
+      </w:r>
+      <w:r>
+        <w:t xml:space="preserve"> programozóként magától értetődő </w:t>
+      </w:r>
+      <w:r>
+        <w:t xml:space="preserve">volt </w:t>
+      </w:r>
+      <w:r>
+        <w:t>a gondolat, hogy célszerű lenne azt automatizálni</w:t>
+      </w:r>
+      <w:r>
+        <w:t>. Ehhez kell egy algoritmus, amit múltbéli adatok alapján, gyakorlatilag mintafelismerésre optimalizálok. A kényelmes használathoz szükség van egy grafikus felületre is. A modern kor követelményeihez igazodva ezt egy reszponzív webalkalmazás formájában valósítom meg.</w:t>
+      </w:r>
+    </w:p>
+    <w:p>
+      <w:r>
+        <w:t>TODO – Megoldás</w:t>
+      </w:r>
+    </w:p>
+    <w:p>
+      <w:r>
+        <w:t>TODO - Konklúzió</w:t>
       </w:r>
     </w:p>
     <w:p>
       <w:pPr>
         <w:pStyle w:val="Fejezetcimszmozsnlkl"/>
       </w:pPr>
-      <w:bookmarkStart w:id="12" w:name="_Toc433184092"/>
+      <w:bookmarkStart w:id="7" w:name="_Toc56205466"/>
       <w:proofErr w:type="spellStart"/>
       <w:r>
         <w:lastRenderedPageBreak/>
         <w:t>Abstract</w:t>
       </w:r>
-      <w:bookmarkEnd w:id="12"/>
+      <w:bookmarkEnd w:id="7"/>
       <w:proofErr w:type="spellEnd"/>
     </w:p>
     <w:p>
-      <w:r>
-        <w:t xml:space="preserve">The </w:t>
-      </w:r>
-      <w:proofErr w:type="spellStart"/>
-      <w:r>
-        <w:t>task</w:t>
-      </w:r>
-      <w:proofErr w:type="spellEnd"/>
-      <w:r>
-        <w:t xml:space="preserve"> is </w:t>
-      </w:r>
-      <w:proofErr w:type="spellStart"/>
-      <w:r>
-        <w:t>to</w:t>
-      </w:r>
-      <w:proofErr w:type="spellEnd"/>
-      <w:r>
-        <w:t xml:space="preserve"> </w:t>
-      </w:r>
-      <w:proofErr w:type="spellStart"/>
-      <w:r>
-        <w:t>create</w:t>
-      </w:r>
-      <w:proofErr w:type="spellEnd"/>
-      <w:r>
-        <w:t xml:space="preserve"> a </w:t>
-      </w:r>
-      <w:proofErr w:type="spellStart"/>
-      <w:r>
-        <w:t>full-stack</w:t>
-      </w:r>
-      <w:proofErr w:type="spellEnd"/>
-      <w:r>
-        <w:t xml:space="preserve"> </w:t>
-      </w:r>
-      <w:proofErr w:type="spellStart"/>
-      <w:r>
-        <w:t>application</w:t>
-      </w:r>
-      <w:proofErr w:type="spellEnd"/>
-      <w:r>
-        <w:t xml:space="preserve">, in </w:t>
-      </w:r>
-      <w:proofErr w:type="spellStart"/>
-      <w:r>
-        <w:t>which</w:t>
-      </w:r>
-      <w:proofErr w:type="spellEnd"/>
-      <w:r>
-        <w:t xml:space="preserve"> </w:t>
-      </w:r>
-      <w:proofErr w:type="spellStart"/>
-      <w:r>
-        <w:t>the</w:t>
-      </w:r>
-      <w:proofErr w:type="spellEnd"/>
-      <w:r>
-        <w:t xml:space="preserve"> </w:t>
-      </w:r>
-      <w:proofErr w:type="spellStart"/>
-      <w:r>
-        <w:t>user</w:t>
-      </w:r>
-      <w:proofErr w:type="spellEnd"/>
-      <w:r>
-        <w:t xml:space="preserve"> </w:t>
-      </w:r>
-      <w:proofErr w:type="spellStart"/>
-      <w:r>
-        <w:t>can</w:t>
-      </w:r>
-      <w:proofErr w:type="spellEnd"/>
-      <w:r>
-        <w:t xml:space="preserve"> </w:t>
-      </w:r>
-      <w:proofErr w:type="spellStart"/>
-      <w:r>
-        <w:t>use</w:t>
-      </w:r>
-      <w:proofErr w:type="spellEnd"/>
-      <w:r>
-        <w:t xml:space="preserve"> an </w:t>
-      </w:r>
-      <w:proofErr w:type="spellStart"/>
-      <w:r>
-        <w:t>automated</w:t>
-      </w:r>
-      <w:proofErr w:type="spellEnd"/>
-      <w:r>
-        <w:t xml:space="preserve"> </w:t>
-      </w:r>
-      <w:proofErr w:type="spellStart"/>
-      <w:r>
-        <w:t>forex</w:t>
-      </w:r>
-      <w:proofErr w:type="spellEnd"/>
-      <w:r>
-        <w:t xml:space="preserve"> </w:t>
-      </w:r>
-      <w:proofErr w:type="spellStart"/>
-      <w:r>
-        <w:t>trading</w:t>
-      </w:r>
-      <w:proofErr w:type="spellEnd"/>
-      <w:r>
-        <w:t xml:space="preserve"> robot. The </w:t>
-      </w:r>
-      <w:proofErr w:type="spellStart"/>
-      <w:r>
-        <w:t>user</w:t>
-      </w:r>
-      <w:proofErr w:type="spellEnd"/>
-      <w:r>
-        <w:t xml:space="preserve"> </w:t>
-      </w:r>
-      <w:proofErr w:type="spellStart"/>
-      <w:r>
-        <w:t>can</w:t>
-      </w:r>
-      <w:proofErr w:type="spellEnd"/>
-      <w:r>
-        <w:t xml:space="preserve"> monitor </w:t>
-      </w:r>
-      <w:proofErr w:type="spellStart"/>
-      <w:r>
-        <w:t>the</w:t>
-      </w:r>
-      <w:proofErr w:type="spellEnd"/>
-      <w:r>
-        <w:t xml:space="preserve"> </w:t>
-      </w:r>
-      <w:proofErr w:type="spellStart"/>
-      <w:r>
-        <w:t>activity</w:t>
-      </w:r>
-      <w:proofErr w:type="spellEnd"/>
-      <w:r>
-        <w:t xml:space="preserve"> of </w:t>
-      </w:r>
-      <w:proofErr w:type="spellStart"/>
-      <w:r>
-        <w:t>the</w:t>
-      </w:r>
-      <w:proofErr w:type="spellEnd"/>
-      <w:r>
-        <w:t xml:space="preserve"> robot and </w:t>
-      </w:r>
-      <w:proofErr w:type="spellStart"/>
-      <w:r>
-        <w:t>customize</w:t>
-      </w:r>
-      <w:proofErr w:type="spellEnd"/>
-      <w:r>
-        <w:t xml:space="preserve"> </w:t>
-      </w:r>
-      <w:proofErr w:type="spellStart"/>
-      <w:r>
-        <w:t>its</w:t>
-      </w:r>
-      <w:proofErr w:type="spellEnd"/>
-      <w:r>
-        <w:t xml:space="preserve"> </w:t>
-      </w:r>
-      <w:proofErr w:type="spellStart"/>
-      <w:r>
-        <w:t>parameters</w:t>
-      </w:r>
-      <w:proofErr w:type="spellEnd"/>
-      <w:r>
-        <w:t xml:space="preserve"> </w:t>
-      </w:r>
-      <w:proofErr w:type="spellStart"/>
-      <w:r>
-        <w:t>through</w:t>
-      </w:r>
-      <w:proofErr w:type="spellEnd"/>
-      <w:r>
-        <w:t xml:space="preserve"> a web GUI. </w:t>
-      </w:r>
-      <w:proofErr w:type="spellStart"/>
-      <w:r>
-        <w:t>These</w:t>
-      </w:r>
-      <w:proofErr w:type="spellEnd"/>
-      <w:r>
-        <w:t xml:space="preserve"> </w:t>
-      </w:r>
-      <w:proofErr w:type="spellStart"/>
-      <w:r>
-        <w:t>parameters</w:t>
-      </w:r>
-      <w:proofErr w:type="spellEnd"/>
-      <w:r>
-        <w:t xml:space="preserve"> </w:t>
-      </w:r>
-      <w:proofErr w:type="spellStart"/>
-      <w:r>
-        <w:t>are</w:t>
-      </w:r>
-      <w:proofErr w:type="spellEnd"/>
-      <w:r>
-        <w:t xml:space="preserve"> </w:t>
-      </w:r>
-      <w:proofErr w:type="spellStart"/>
-      <w:r>
-        <w:t>used</w:t>
-      </w:r>
-      <w:proofErr w:type="spellEnd"/>
-      <w:r>
-        <w:t xml:space="preserve"> </w:t>
-      </w:r>
-      <w:proofErr w:type="spellStart"/>
-      <w:r>
-        <w:t>to</w:t>
-      </w:r>
-      <w:proofErr w:type="spellEnd"/>
-      <w:r>
-        <w:t xml:space="preserve"> </w:t>
-      </w:r>
-      <w:proofErr w:type="spellStart"/>
-      <w:r>
-        <w:t>determine</w:t>
-      </w:r>
-      <w:proofErr w:type="spellEnd"/>
-      <w:r>
-        <w:t xml:space="preserve"> </w:t>
-      </w:r>
-      <w:proofErr w:type="spellStart"/>
-      <w:r>
-        <w:t>how</w:t>
-      </w:r>
-      <w:proofErr w:type="spellEnd"/>
-      <w:r>
-        <w:t xml:space="preserve"> </w:t>
-      </w:r>
-      <w:proofErr w:type="spellStart"/>
-      <w:r>
-        <w:t>much</w:t>
-      </w:r>
-      <w:proofErr w:type="spellEnd"/>
-      <w:r>
-        <w:t xml:space="preserve"> </w:t>
-      </w:r>
-      <w:proofErr w:type="spellStart"/>
-      <w:r>
-        <w:t>risk</w:t>
-      </w:r>
-      <w:proofErr w:type="spellEnd"/>
-      <w:r>
-        <w:t xml:space="preserve"> </w:t>
-      </w:r>
-      <w:proofErr w:type="spellStart"/>
-      <w:r>
-        <w:t>the</w:t>
-      </w:r>
-      <w:proofErr w:type="spellEnd"/>
-      <w:r>
-        <w:t xml:space="preserve"> </w:t>
-      </w:r>
-      <w:proofErr w:type="spellStart"/>
-      <w:r>
-        <w:t>user</w:t>
-      </w:r>
-      <w:proofErr w:type="spellEnd"/>
-      <w:r>
-        <w:t xml:space="preserve"> is </w:t>
-      </w:r>
-      <w:proofErr w:type="spellStart"/>
-      <w:r>
-        <w:t>willing</w:t>
-      </w:r>
-      <w:proofErr w:type="spellEnd"/>
-      <w:r>
-        <w:t xml:space="preserve"> </w:t>
-      </w:r>
-      <w:proofErr w:type="spellStart"/>
-      <w:r>
-        <w:t>to</w:t>
-      </w:r>
-      <w:proofErr w:type="spellEnd"/>
-      <w:r>
-        <w:t xml:space="preserve"> </w:t>
-      </w:r>
-      <w:proofErr w:type="spellStart"/>
-      <w:r>
-        <w:t>take</w:t>
-      </w:r>
-      <w:proofErr w:type="spellEnd"/>
-      <w:r>
-        <w:t xml:space="preserve"> </w:t>
-      </w:r>
-      <w:proofErr w:type="spellStart"/>
-      <w:r>
-        <w:t>or</w:t>
-      </w:r>
-      <w:proofErr w:type="spellEnd"/>
-      <w:r>
-        <w:t xml:space="preserve"> </w:t>
-      </w:r>
-      <w:proofErr w:type="spellStart"/>
-      <w:r>
-        <w:t>what</w:t>
-      </w:r>
-      <w:proofErr w:type="spellEnd"/>
-      <w:r>
-        <w:t xml:space="preserve"> </w:t>
-      </w:r>
-      <w:proofErr w:type="spellStart"/>
-      <w:r>
-        <w:t>kind</w:t>
-      </w:r>
-      <w:proofErr w:type="spellEnd"/>
-      <w:r>
-        <w:t xml:space="preserve"> of </w:t>
-      </w:r>
-      <w:proofErr w:type="spellStart"/>
-      <w:r>
-        <w:t>products</w:t>
-      </w:r>
-      <w:proofErr w:type="spellEnd"/>
-      <w:r>
-        <w:t xml:space="preserve"> </w:t>
-      </w:r>
-      <w:proofErr w:type="spellStart"/>
-      <w:r>
-        <w:t>they</w:t>
-      </w:r>
-      <w:proofErr w:type="spellEnd"/>
-      <w:r>
-        <w:t xml:space="preserve"> </w:t>
-      </w:r>
-      <w:proofErr w:type="spellStart"/>
-      <w:r>
-        <w:t>want</w:t>
-      </w:r>
-      <w:proofErr w:type="spellEnd"/>
-      <w:r>
-        <w:t xml:space="preserve"> </w:t>
-      </w:r>
-      <w:proofErr w:type="spellStart"/>
-      <w:r>
-        <w:t>to</w:t>
-      </w:r>
-      <w:proofErr w:type="spellEnd"/>
-      <w:r>
-        <w:t xml:space="preserve"> trade </w:t>
-      </w:r>
-      <w:proofErr w:type="spellStart"/>
-      <w:r>
-        <w:t>with</w:t>
-      </w:r>
-      <w:proofErr w:type="spellEnd"/>
-      <w:r>
-        <w:t>.</w:t>
-      </w:r>
-    </w:p>
-    <w:p>
-      <w:r>
-        <w:t xml:space="preserve">The </w:t>
-      </w:r>
-      <w:proofErr w:type="spellStart"/>
-      <w:r>
-        <w:t>application</w:t>
-      </w:r>
-      <w:proofErr w:type="spellEnd"/>
-      <w:r>
-        <w:t xml:space="preserve"> </w:t>
-      </w:r>
-      <w:proofErr w:type="spellStart"/>
-      <w:r>
-        <w:t>contains</w:t>
-      </w:r>
-      <w:proofErr w:type="spellEnd"/>
-      <w:r>
-        <w:t xml:space="preserve"> a </w:t>
-      </w:r>
-      <w:proofErr w:type="spellStart"/>
-      <w:r>
-        <w:t>historic</w:t>
-      </w:r>
-      <w:proofErr w:type="spellEnd"/>
-      <w:r>
-        <w:t xml:space="preserve"> </w:t>
-      </w:r>
-      <w:proofErr w:type="spellStart"/>
-      <w:r>
-        <w:t>tester</w:t>
-      </w:r>
-      <w:proofErr w:type="spellEnd"/>
-      <w:r>
-        <w:t xml:space="preserve">, </w:t>
-      </w:r>
-      <w:proofErr w:type="spellStart"/>
-      <w:r>
-        <w:t>which</w:t>
-      </w:r>
-      <w:proofErr w:type="spellEnd"/>
-      <w:r>
-        <w:t xml:space="preserve"> </w:t>
-      </w:r>
-      <w:proofErr w:type="spellStart"/>
-      <w:r>
-        <w:t>can</w:t>
-      </w:r>
-      <w:proofErr w:type="spellEnd"/>
-      <w:r>
-        <w:t xml:space="preserve"> be </w:t>
-      </w:r>
-      <w:proofErr w:type="spellStart"/>
-      <w:r>
-        <w:t>used</w:t>
-      </w:r>
-      <w:proofErr w:type="spellEnd"/>
-      <w:r>
-        <w:t xml:space="preserve"> </w:t>
-      </w:r>
-      <w:proofErr w:type="spellStart"/>
-      <w:r>
-        <w:t>to</w:t>
-      </w:r>
-      <w:proofErr w:type="spellEnd"/>
-      <w:r>
-        <w:t xml:space="preserve"> </w:t>
-      </w:r>
-      <w:proofErr w:type="spellStart"/>
-      <w:r>
-        <w:t>try</w:t>
-      </w:r>
-      <w:proofErr w:type="spellEnd"/>
-      <w:r>
-        <w:t xml:space="preserve"> </w:t>
-      </w:r>
-      <w:proofErr w:type="spellStart"/>
-      <w:r>
-        <w:t>the</w:t>
-      </w:r>
-      <w:proofErr w:type="spellEnd"/>
-      <w:r>
-        <w:t xml:space="preserve"> </w:t>
-      </w:r>
-      <w:proofErr w:type="spellStart"/>
-      <w:r>
-        <w:t>algorithm</w:t>
-      </w:r>
-      <w:proofErr w:type="spellEnd"/>
-      <w:r>
-        <w:t xml:space="preserve"> </w:t>
-      </w:r>
-      <w:proofErr w:type="spellStart"/>
-      <w:r>
-        <w:t>with</w:t>
-      </w:r>
-      <w:proofErr w:type="spellEnd"/>
-      <w:r>
-        <w:t xml:space="preserve"> </w:t>
-      </w:r>
-      <w:proofErr w:type="spellStart"/>
-      <w:r>
-        <w:t>given</w:t>
-      </w:r>
-      <w:proofErr w:type="spellEnd"/>
-      <w:r>
-        <w:t xml:space="preserve"> </w:t>
-      </w:r>
-      <w:proofErr w:type="spellStart"/>
-      <w:r>
-        <w:t>parameters</w:t>
-      </w:r>
-      <w:proofErr w:type="spellEnd"/>
-      <w:r>
-        <w:t xml:space="preserve">. The </w:t>
-      </w:r>
-      <w:proofErr w:type="spellStart"/>
-      <w:r>
-        <w:t>tester</w:t>
-      </w:r>
-      <w:proofErr w:type="spellEnd"/>
-      <w:r>
-        <w:t xml:space="preserve"> shows </w:t>
-      </w:r>
-      <w:proofErr w:type="spellStart"/>
-      <w:r>
-        <w:t>what</w:t>
-      </w:r>
-      <w:proofErr w:type="spellEnd"/>
-      <w:r>
-        <w:t xml:space="preserve"> </w:t>
-      </w:r>
-      <w:proofErr w:type="spellStart"/>
-      <w:r>
-        <w:t>results</w:t>
-      </w:r>
-      <w:proofErr w:type="spellEnd"/>
-      <w:r>
-        <w:t xml:space="preserve"> </w:t>
-      </w:r>
-      <w:proofErr w:type="spellStart"/>
-      <w:r>
-        <w:t>could</w:t>
-      </w:r>
-      <w:proofErr w:type="spellEnd"/>
-      <w:r>
-        <w:t xml:space="preserve"> </w:t>
-      </w:r>
-      <w:proofErr w:type="spellStart"/>
-      <w:r>
-        <w:t>have</w:t>
-      </w:r>
-      <w:proofErr w:type="spellEnd"/>
-      <w:r>
-        <w:t xml:space="preserve"> </w:t>
-      </w:r>
-      <w:proofErr w:type="spellStart"/>
-      <w:r>
-        <w:t>been</w:t>
-      </w:r>
-      <w:proofErr w:type="spellEnd"/>
-      <w:r>
-        <w:t xml:space="preserve"> </w:t>
-      </w:r>
-      <w:proofErr w:type="spellStart"/>
-      <w:r>
-        <w:t>achieved</w:t>
-      </w:r>
-      <w:proofErr w:type="spellEnd"/>
-      <w:r>
-        <w:t xml:space="preserve"> </w:t>
-      </w:r>
-      <w:proofErr w:type="spellStart"/>
-      <w:r>
-        <w:t>at</w:t>
-      </w:r>
-      <w:proofErr w:type="spellEnd"/>
-      <w:r>
-        <w:t xml:space="preserve"> a </w:t>
-      </w:r>
-      <w:proofErr w:type="spellStart"/>
-      <w:r>
-        <w:t>given</w:t>
-      </w:r>
-      <w:proofErr w:type="spellEnd"/>
-      <w:r>
-        <w:t xml:space="preserve"> </w:t>
-      </w:r>
-      <w:proofErr w:type="spellStart"/>
-      <w:r>
-        <w:t>timeframe</w:t>
-      </w:r>
-      <w:proofErr w:type="spellEnd"/>
-      <w:r>
-        <w:t xml:space="preserve"> in </w:t>
-      </w:r>
-      <w:proofErr w:type="spellStart"/>
-      <w:r>
-        <w:t>the</w:t>
-      </w:r>
-      <w:proofErr w:type="spellEnd"/>
-      <w:r>
-        <w:t xml:space="preserve"> </w:t>
-      </w:r>
-      <w:proofErr w:type="spellStart"/>
-      <w:r>
-        <w:t>past</w:t>
-      </w:r>
-      <w:proofErr w:type="spellEnd"/>
-      <w:r>
-        <w:t>.</w:t>
-      </w:r>
-    </w:p>
-    <w:p>
-      <w:pPr>
-        <w:ind w:firstLine="0"/>
-      </w:pPr>
-      <w:r>
-        <w:t xml:space="preserve">The </w:t>
-      </w:r>
-      <w:proofErr w:type="spellStart"/>
-      <w:r>
-        <w:t>following</w:t>
-      </w:r>
-      <w:proofErr w:type="spellEnd"/>
-      <w:r>
-        <w:t xml:space="preserve"> </w:t>
-      </w:r>
-      <w:proofErr w:type="spellStart"/>
-      <w:r>
-        <w:t>points</w:t>
-      </w:r>
-      <w:proofErr w:type="spellEnd"/>
-      <w:r>
-        <w:t xml:space="preserve"> </w:t>
-      </w:r>
-      <w:proofErr w:type="spellStart"/>
-      <w:r>
-        <w:t>have</w:t>
-      </w:r>
-      <w:proofErr w:type="spellEnd"/>
-      <w:r>
-        <w:t xml:space="preserve"> </w:t>
-      </w:r>
-      <w:proofErr w:type="spellStart"/>
-      <w:r>
-        <w:t>to</w:t>
-      </w:r>
-      <w:proofErr w:type="spellEnd"/>
-      <w:r>
-        <w:t xml:space="preserve"> be </w:t>
-      </w:r>
-      <w:proofErr w:type="spellStart"/>
-      <w:r>
-        <w:t>covered</w:t>
-      </w:r>
-      <w:proofErr w:type="spellEnd"/>
-      <w:r>
-        <w:t>:</w:t>
-      </w:r>
-    </w:p>
-    <w:p>
-      <w:pPr>
-        <w:pStyle w:val="Listaszerbekezds"/>
-        <w:numPr>
-          <w:ilvl w:val="0"/>
-          <w:numId w:val="28"/>
-        </w:numPr>
-      </w:pPr>
-      <w:proofErr w:type="spellStart"/>
-      <w:r>
-        <w:t>Describe</w:t>
-      </w:r>
-      <w:proofErr w:type="spellEnd"/>
-      <w:r>
-        <w:t xml:space="preserve"> </w:t>
-      </w:r>
-      <w:proofErr w:type="spellStart"/>
-      <w:r>
-        <w:t>the</w:t>
-      </w:r>
-      <w:proofErr w:type="spellEnd"/>
-      <w:r>
-        <w:t xml:space="preserve"> </w:t>
-      </w:r>
-      <w:proofErr w:type="spellStart"/>
-      <w:r>
-        <w:t>basics</w:t>
-      </w:r>
-      <w:proofErr w:type="spellEnd"/>
-      <w:r>
-        <w:t xml:space="preserve"> of </w:t>
-      </w:r>
-      <w:proofErr w:type="spellStart"/>
-      <w:r>
-        <w:t>algorithmic</w:t>
-      </w:r>
-      <w:proofErr w:type="spellEnd"/>
-      <w:r>
-        <w:t xml:space="preserve"> </w:t>
-      </w:r>
-      <w:proofErr w:type="spellStart"/>
-      <w:r>
-        <w:t>stock</w:t>
-      </w:r>
-      <w:proofErr w:type="spellEnd"/>
-      <w:r>
-        <w:t xml:space="preserve"> </w:t>
-      </w:r>
-      <w:r>
-        <w:t>market</w:t>
-      </w:r>
-      <w:r>
-        <w:t xml:space="preserve"> </w:t>
-      </w:r>
-      <w:proofErr w:type="spellStart"/>
-      <w:r>
-        <w:t>trading</w:t>
-      </w:r>
-      <w:proofErr w:type="spellEnd"/>
-      <w:r>
-        <w:t xml:space="preserve">, </w:t>
-      </w:r>
-      <w:proofErr w:type="spellStart"/>
-      <w:r>
-        <w:t>with</w:t>
-      </w:r>
-      <w:proofErr w:type="spellEnd"/>
-      <w:r>
-        <w:t xml:space="preserve"> </w:t>
-      </w:r>
-      <w:proofErr w:type="spellStart"/>
-      <w:r>
-        <w:t>its</w:t>
-      </w:r>
-      <w:proofErr w:type="spellEnd"/>
-      <w:r>
-        <w:t xml:space="preserve"> </w:t>
-      </w:r>
-      <w:proofErr w:type="spellStart"/>
-      <w:r>
-        <w:t>pitfalls</w:t>
-      </w:r>
-      <w:proofErr w:type="spellEnd"/>
-      <w:r>
-        <w:t xml:space="preserve"> and</w:t>
-      </w:r>
-      <w:r>
-        <w:t xml:space="preserve"> </w:t>
-      </w:r>
-      <w:proofErr w:type="spellStart"/>
-      <w:r>
-        <w:t>difficulties</w:t>
-      </w:r>
-      <w:proofErr w:type="spellEnd"/>
-      <w:r>
-        <w:t>!</w:t>
-      </w:r>
-    </w:p>
-    <w:p>
-      <w:pPr>
-        <w:pStyle w:val="Listaszerbekezds"/>
-        <w:numPr>
-          <w:ilvl w:val="0"/>
-          <w:numId w:val="28"/>
-        </w:numPr>
-      </w:pPr>
-      <w:proofErr w:type="spellStart"/>
-      <w:r>
-        <w:t>Analy</w:t>
-      </w:r>
-      <w:r>
-        <w:t>z</w:t>
-      </w:r>
-      <w:r>
-        <w:t>e</w:t>
-      </w:r>
-      <w:proofErr w:type="spellEnd"/>
-      <w:r>
-        <w:t xml:space="preserve"> </w:t>
-      </w:r>
-      <w:proofErr w:type="spellStart"/>
-      <w:r>
-        <w:t>the</w:t>
-      </w:r>
-      <w:proofErr w:type="spellEnd"/>
-      <w:r>
-        <w:t xml:space="preserve"> </w:t>
-      </w:r>
-      <w:proofErr w:type="spellStart"/>
-      <w:r>
-        <w:t>stock</w:t>
-      </w:r>
-      <w:proofErr w:type="spellEnd"/>
-      <w:r>
-        <w:t xml:space="preserve"> market </w:t>
-      </w:r>
-      <w:proofErr w:type="spellStart"/>
-      <w:r>
-        <w:t>processes</w:t>
-      </w:r>
-      <w:proofErr w:type="spellEnd"/>
-      <w:r>
-        <w:t xml:space="preserve"> </w:t>
-      </w:r>
-      <w:proofErr w:type="spellStart"/>
-      <w:r>
-        <w:t>from</w:t>
-      </w:r>
-      <w:proofErr w:type="spellEnd"/>
-      <w:r>
-        <w:t xml:space="preserve"> an </w:t>
-      </w:r>
-      <w:proofErr w:type="spellStart"/>
-      <w:r>
-        <w:t>algorithmic</w:t>
-      </w:r>
-      <w:proofErr w:type="spellEnd"/>
-      <w:r>
-        <w:t xml:space="preserve"> </w:t>
-      </w:r>
-      <w:proofErr w:type="spellStart"/>
-      <w:r>
-        <w:t>point</w:t>
-      </w:r>
-      <w:proofErr w:type="spellEnd"/>
-      <w:r>
-        <w:t xml:space="preserve"> of </w:t>
-      </w:r>
-      <w:proofErr w:type="spellStart"/>
-      <w:r>
-        <w:t>view</w:t>
-      </w:r>
-      <w:proofErr w:type="spellEnd"/>
-      <w:r>
-        <w:t>!</w:t>
-      </w:r>
-    </w:p>
-    <w:p>
-      <w:pPr>
-        <w:pStyle w:val="Listaszerbekezds"/>
-        <w:numPr>
-          <w:ilvl w:val="0"/>
-          <w:numId w:val="28"/>
-        </w:numPr>
-      </w:pPr>
-      <w:proofErr w:type="spellStart"/>
-      <w:r>
-        <w:t>Create</w:t>
-      </w:r>
-      <w:proofErr w:type="spellEnd"/>
-      <w:r>
-        <w:t xml:space="preserve"> a back-end software</w:t>
-      </w:r>
-      <w:r>
-        <w:t xml:space="preserve">, </w:t>
-      </w:r>
-      <w:proofErr w:type="spellStart"/>
-      <w:r>
-        <w:t>which</w:t>
-      </w:r>
-      <w:proofErr w:type="spellEnd"/>
-      <w:r>
-        <w:t xml:space="preserve"> </w:t>
-      </w:r>
-      <w:proofErr w:type="spellStart"/>
-      <w:r>
-        <w:t>runs</w:t>
-      </w:r>
-      <w:proofErr w:type="spellEnd"/>
-      <w:r>
-        <w:t xml:space="preserve"> </w:t>
-      </w:r>
-      <w:proofErr w:type="spellStart"/>
-      <w:r>
-        <w:t>the</w:t>
-      </w:r>
-      <w:proofErr w:type="spellEnd"/>
-      <w:r>
-        <w:t xml:space="preserve"> </w:t>
-      </w:r>
-      <w:proofErr w:type="spellStart"/>
-      <w:r>
-        <w:t>algorithm</w:t>
-      </w:r>
-      <w:proofErr w:type="spellEnd"/>
-      <w:r>
-        <w:t xml:space="preserve"> and</w:t>
-      </w:r>
-      <w:r>
-        <w:t xml:space="preserve"> </w:t>
-      </w:r>
-      <w:proofErr w:type="spellStart"/>
-      <w:r>
-        <w:t>the</w:t>
-      </w:r>
-      <w:proofErr w:type="spellEnd"/>
-      <w:r>
-        <w:t xml:space="preserve"> testing </w:t>
-      </w:r>
-      <w:proofErr w:type="spellStart"/>
-      <w:r>
-        <w:t>environment</w:t>
-      </w:r>
-      <w:proofErr w:type="spellEnd"/>
-      <w:r>
-        <w:t xml:space="preserve">, and </w:t>
-      </w:r>
-      <w:proofErr w:type="spellStart"/>
-      <w:r>
-        <w:t>provides</w:t>
-      </w:r>
-      <w:proofErr w:type="spellEnd"/>
-      <w:r>
-        <w:t xml:space="preserve"> an API </w:t>
-      </w:r>
-      <w:proofErr w:type="spellStart"/>
-      <w:r>
-        <w:t>for</w:t>
-      </w:r>
-      <w:proofErr w:type="spellEnd"/>
-      <w:r>
-        <w:t xml:space="preserve"> </w:t>
-      </w:r>
-      <w:proofErr w:type="spellStart"/>
-      <w:r>
-        <w:t>the</w:t>
-      </w:r>
-      <w:proofErr w:type="spellEnd"/>
-      <w:r>
-        <w:t xml:space="preserve"> </w:t>
-      </w:r>
-      <w:proofErr w:type="spellStart"/>
-      <w:r>
-        <w:t>usage</w:t>
-      </w:r>
-      <w:proofErr w:type="spellEnd"/>
-      <w:r>
-        <w:t xml:space="preserve"> of </w:t>
-      </w:r>
-      <w:proofErr w:type="spellStart"/>
-      <w:r>
-        <w:t>the</w:t>
-      </w:r>
-      <w:proofErr w:type="spellEnd"/>
-      <w:r>
-        <w:t xml:space="preserve"> robot!</w:t>
-      </w:r>
-    </w:p>
-    <w:p>
-      <w:pPr>
-        <w:pStyle w:val="Listaszerbekezds"/>
-        <w:numPr>
-          <w:ilvl w:val="0"/>
-          <w:numId w:val="28"/>
-        </w:numPr>
-      </w:pPr>
-      <w:proofErr w:type="spellStart"/>
-      <w:r>
-        <w:t>Create</w:t>
-      </w:r>
-      <w:proofErr w:type="spellEnd"/>
-      <w:r>
-        <w:t xml:space="preserve"> a </w:t>
-      </w:r>
-      <w:proofErr w:type="spellStart"/>
-      <w:r>
-        <w:t>responsive</w:t>
-      </w:r>
-      <w:proofErr w:type="spellEnd"/>
-      <w:r>
-        <w:t xml:space="preserve"> web GUI, </w:t>
-      </w:r>
-      <w:proofErr w:type="spellStart"/>
-      <w:r>
-        <w:t>which</w:t>
-      </w:r>
-      <w:proofErr w:type="spellEnd"/>
-      <w:r>
-        <w:t xml:space="preserve"> </w:t>
-      </w:r>
-      <w:proofErr w:type="spellStart"/>
-      <w:r>
-        <w:t>provides</w:t>
-      </w:r>
-      <w:proofErr w:type="spellEnd"/>
-      <w:r>
-        <w:t xml:space="preserve"> </w:t>
-      </w:r>
-      <w:proofErr w:type="spellStart"/>
-      <w:r>
-        <w:t>comfortable</w:t>
-      </w:r>
-      <w:proofErr w:type="spellEnd"/>
-      <w:r>
-        <w:t xml:space="preserve"> </w:t>
-      </w:r>
-      <w:proofErr w:type="spellStart"/>
-      <w:r>
-        <w:t>usability</w:t>
-      </w:r>
-      <w:proofErr w:type="spellEnd"/>
-      <w:r>
-        <w:t xml:space="preserve"> of </w:t>
-      </w:r>
-      <w:proofErr w:type="spellStart"/>
-      <w:r>
-        <w:t>the</w:t>
-      </w:r>
-      <w:proofErr w:type="spellEnd"/>
-      <w:r>
-        <w:t xml:space="preserve"> robot.</w:t>
-      </w:r>
-    </w:p>
-    <w:p>
-      <w:pPr>
-        <w:pStyle w:val="Listaszerbekezds"/>
-        <w:numPr>
-          <w:ilvl w:val="0"/>
-          <w:numId w:val="28"/>
-        </w:numPr>
-      </w:pPr>
-      <w:r>
-        <w:t xml:space="preserve">Test </w:t>
-      </w:r>
-      <w:proofErr w:type="spellStart"/>
-      <w:r>
-        <w:t>the</w:t>
-      </w:r>
-      <w:proofErr w:type="spellEnd"/>
-      <w:r>
-        <w:t xml:space="preserve"> </w:t>
-      </w:r>
-      <w:proofErr w:type="spellStart"/>
-      <w:r>
-        <w:t>application</w:t>
-      </w:r>
-      <w:proofErr w:type="spellEnd"/>
-      <w:r>
-        <w:t>!</w:t>
-      </w:r>
-    </w:p>
-    <w:p>
       <w:pPr>
         <w:pStyle w:val="Cmsor1"/>
       </w:pPr>
-      <w:bookmarkStart w:id="13" w:name="_Toc332797397"/>
-      <w:bookmarkStart w:id="14" w:name="_Toc433184093"/>
+      <w:bookmarkStart w:id="8" w:name="_Toc332797397"/>
+      <w:bookmarkStart w:id="9" w:name="_Toc56205467"/>
       <w:r>
         <w:lastRenderedPageBreak/>
         <w:t>Bevezetés</w:t>
       </w:r>
+      <w:bookmarkEnd w:id="8"/>
+      <w:bookmarkEnd w:id="9"/>
+    </w:p>
+    <w:p>
+      <w:pPr>
+        <w:pStyle w:val="Cmsor2"/>
+      </w:pPr>
+      <w:bookmarkStart w:id="10" w:name="_Toc56205468"/>
+      <w:r>
+        <w:t>Motiváció</w:t>
+      </w:r>
+      <w:bookmarkEnd w:id="10"/>
+    </w:p>
+    <w:p>
+      <w:bookmarkStart w:id="11" w:name="_Ref433098505"/>
+      <w:bookmarkStart w:id="12" w:name="_Toc332797398"/>
+      <w:r>
+        <w:t>A szakdolgozatom témájaként mindenképpen szerettem volna valami olyat választani, ami nem egy átlagos, könnyen letudható projekt, hanem beleesik az érdeklődési körömbe és még gyakorlati haszna is lehet. Édesapám révén már kezdetleges ismeretekkel rendelkeztem a devizakereskedés terén, és úgy gondoltam, hogy ez egy kellően sok irányból megközelíthető téma ahhoz, hogy ezen dolgozatom alapjául szolgáljon.</w:t>
+      </w:r>
+    </w:p>
+    <w:p>
+      <w:pPr>
+        <w:pStyle w:val="Cmsor2"/>
+      </w:pPr>
+      <w:bookmarkStart w:id="13" w:name="_Toc56205469"/>
+      <w:r>
+        <w:t>Tőzsdei kereskedés</w:t>
+      </w:r>
       <w:bookmarkEnd w:id="13"/>
+    </w:p>
+    <w:p>
+      <w:r>
+        <w:t>A tőzsde olyan intézményként született, amelynek helyzetét ugyanúgy</w:t>
+      </w:r>
+      <w:r>
+        <w:t>,</w:t>
+      </w:r>
+      <w:r>
+        <w:t xml:space="preserve"> mint egy szabályalkotási, közigazgatási és bíráskodási joggal felruházott testületét, nem egy törvény, hanem a fejlődés különböző időpontjaiban alkotott különböző jogszabályok, illetve a szokásjog szabályozta. A tőzsde a piacok piaca. Központosítja a kereskedelmet nem</w:t>
+      </w:r>
+      <w:r>
+        <w:t xml:space="preserve"> </w:t>
+      </w:r>
+      <w:r>
+        <w:t>csak egy ország, hanem az egész világpiac számára. A modern gazdaságban ugyanis a kereslet és a kínálat központosítása létszükséglet.</w:t>
+      </w:r>
+      <w:r>
+        <w:t xml:space="preserve"> </w:t>
+      </w:r>
+      <w:sdt>
+        <w:sdtPr>
+          <w:id w:val="-1049681970"/>
+          <w:citation/>
+        </w:sdtPr>
+        <w:sdtContent>
+          <w:r>
+            <w:fldChar w:fldCharType="begin"/>
+          </w:r>
+          <w:r>
+            <w:instrText xml:space="preserve"> CITATION tőzsdetörténet \l 1038 </w:instrText>
+          </w:r>
+          <w:r>
+            <w:fldChar w:fldCharType="separate"/>
+          </w:r>
+          <w:r>
+            <w:rPr>
+              <w:noProof/>
+            </w:rPr>
+            <w:t>[1]</w:t>
+          </w:r>
+          <w:r>
+            <w:fldChar w:fldCharType="end"/>
+          </w:r>
+        </w:sdtContent>
+      </w:sdt>
+    </w:p>
+    <w:p>
+      <w:pPr>
+        <w:pStyle w:val="Cmsor3"/>
+      </w:pPr>
+      <w:bookmarkStart w:id="14" w:name="_Toc56205470"/>
+      <w:r>
+        <w:t>A tőzsde múltja</w:t>
+      </w:r>
       <w:bookmarkEnd w:id="14"/>
     </w:p>
     <w:p>
       <w:r>
-        <w:t xml:space="preserve">A dokumentum a szakdolgozat/diplomaterv szerkesztési elveit követve, bemutatja, hogyan érdemes felépíteni és kidolgozni egy ilyen dolgozatot. Fontos, hogy az itt leírtak nem képviselnek </w:t>
-      </w:r>
-      <w:r>
-        <w:t>hivatalos egyetemi</w:t>
-      </w:r>
-      <w:r>
-        <w:t xml:space="preserve"> sem tanszéki</w:t>
-      </w:r>
-      <w:r>
-        <w:t xml:space="preserve"> álláspontot, céljuk csupán, hogy mankóként szolgáljanak a nagy munkához.</w:t>
-      </w:r>
-    </w:p>
-    <w:p>
-      <w:r>
-        <w:t>Az útmutató két nagy egységre bomlik, a</w:t>
-      </w:r>
+        <w:t xml:space="preserve">Maga az elnevezés az 1300-as ével elején </w:t>
+      </w:r>
+      <w:proofErr w:type="spellStart"/>
+      <w:r>
+        <w:t>Brüggében</w:t>
+      </w:r>
+      <w:proofErr w:type="spellEnd"/>
+      <w:r>
+        <w:t xml:space="preserve"> élő van </w:t>
+      </w:r>
+      <w:proofErr w:type="spellStart"/>
+      <w:r>
+        <w:t>der</w:t>
+      </w:r>
+      <w:proofErr w:type="spellEnd"/>
       <w:r>
         <w:t xml:space="preserve"> </w:t>
       </w:r>
-      <w:r>
-        <w:fldChar w:fldCharType="begin"/>
-      </w:r>
-      <w:r>
-        <w:instrText xml:space="preserve"> REF _Ref433098505 \r \h </w:instrText>
-      </w:r>
-      <w:r>
-        <w:fldChar w:fldCharType="separate"/>
-      </w:r>
-      <w:r>
-        <w:t>2</w:t>
-      </w:r>
-      <w:r>
-        <w:fldChar w:fldCharType="end"/>
-      </w:r>
-      <w:r>
-        <w:t xml:space="preserve">. fejezet a dolgozattal szemben támasztott tartalmi, míg a </w:t>
-      </w:r>
-      <w:r>
-        <w:fldChar w:fldCharType="begin"/>
-      </w:r>
-      <w:r>
-        <w:instrText xml:space="preserve"> REF _Ref433098485 \r \h </w:instrText>
-      </w:r>
-      <w:r>
-        <w:fldChar w:fldCharType="separate"/>
-      </w:r>
-      <w:r>
-        <w:t>3</w:t>
-      </w:r>
-      <w:r>
-        <w:fldChar w:fldCharType="end"/>
-      </w:r>
-      <w:r>
-        <w:t>. fejezet a formai elvárásokat foglalja össze. A leírás feltételezi a magyar nyelvű Word használatát, de természetesen bármilyen más szövegszerkesztő is használható a dolgozat elkészítéséhez.</w:t>
+      <w:proofErr w:type="spellStart"/>
+      <w:r>
+        <w:t>Burse</w:t>
+      </w:r>
+      <w:proofErr w:type="spellEnd"/>
+      <w:r>
+        <w:t xml:space="preserve"> patríciuscsalád nevéből ered. A </w:t>
+      </w:r>
+      <w:proofErr w:type="spellStart"/>
+      <w:r>
+        <w:t>Burse</w:t>
+      </w:r>
+      <w:proofErr w:type="spellEnd"/>
+      <w:r>
+        <w:t xml:space="preserve">-k fogadót tartottak fen </w:t>
+      </w:r>
+      <w:proofErr w:type="spellStart"/>
+      <w:r>
+        <w:t>Brügge</w:t>
+      </w:r>
+      <w:proofErr w:type="spellEnd"/>
+      <w:r>
+        <w:t xml:space="preserve"> központjában, ahol az itáliai kereskedők találkoztak északi üzletfeleikkel, és ide telepítették váltóikat. </w:t>
+      </w:r>
+      <w:proofErr w:type="spellStart"/>
+      <w:r>
+        <w:t>Brügge</w:t>
+      </w:r>
+      <w:proofErr w:type="spellEnd"/>
+      <w:r>
+        <w:t xml:space="preserve"> szerepét 1460-tól </w:t>
+      </w:r>
+      <w:proofErr w:type="spellStart"/>
+      <w:r>
+        <w:t>Atwerpen</w:t>
+      </w:r>
+      <w:proofErr w:type="spellEnd"/>
+      <w:r>
+        <w:t xml:space="preserve"> vette át, itt a XVI. Század elején már nemzetközi árutőzsde működött.</w:t>
+      </w:r>
+      <w:r>
+        <w:t xml:space="preserve"> Érdekesség, hogy a</w:t>
+      </w:r>
+      <w:r>
+        <w:t xml:space="preserve"> tőzsdét a </w:t>
+      </w:r>
+      <w:proofErr w:type="spellStart"/>
+      <w:r>
+        <w:t>szeszélyessége</w:t>
+      </w:r>
+      <w:proofErr w:type="spellEnd"/>
+      <w:r>
+        <w:t xml:space="preserve"> miatt nőnemű szóval jelölik több idegen nyelvben</w:t>
+      </w:r>
+      <w:r>
+        <w:t xml:space="preserve"> is (pl. </w:t>
+      </w:r>
+      <w:proofErr w:type="spellStart"/>
+      <w:r>
+        <w:t>Die</w:t>
+      </w:r>
+      <w:proofErr w:type="spellEnd"/>
+      <w:r>
+        <w:t xml:space="preserve"> </w:t>
+      </w:r>
+      <w:proofErr w:type="spellStart"/>
+      <w:r>
+        <w:t>Börse</w:t>
+      </w:r>
+      <w:proofErr w:type="spellEnd"/>
+      <w:r>
+        <w:t>).</w:t>
+      </w:r>
+    </w:p>
+    <w:p>
+      <w:r>
+        <w:t xml:space="preserve">A tőzsde a vásárból alakult ki. A különbség persze nagy: a vásárokon mindig jelen volt az áru, a tőzsdén soha. </w:t>
+      </w:r>
+      <w:r>
+        <w:t>A vásárból tőzsde akkor lett</w:t>
+      </w:r>
+      <w:r>
+        <w:t>, amikor az üzletkötések tömegessé váltak, és mind az áru, mind a fizetési eszköz oldalán a helyettesíthetőség vált uralkodóvá. Az első tőzsdét Antwerpenben hozták létre. Itt történt meg először, hogy különböző nemzetiségű kereskedők jöttek össze rendszeresen üzleteket kötni. Addig ugyanis a különböző fejedelmi privilégiumokra vigyázó és mindenkire féltékeny más–más nemzetiségű kereskedőket mesterségesen elválasztották egymástól.</w:t>
+      </w:r>
+    </w:p>
+    <w:p>
+      <w:r>
+        <w:lastRenderedPageBreak/>
+        <w:t>Az amszterdami tőzsde a Holland Kelet–Indiai és a Nyugat–Indiai Társaság részvényeinek adásvételével vált a legjelentősebbé. Rövid időn belül még az antwerpeni tőzsde forgalmát is túlszárnyalta. A 17. század folyamán itt már lényegében kialakult a modern tőzsdei üzlet technikája. Ekkor vált ketté az áru– és az értéktőzsde.</w:t>
+      </w:r>
+    </w:p>
+    <w:p>
+      <w:r>
+        <w:t xml:space="preserve">Az 1602-ben alapított Holland Kelet-Indiai Társaság először 1605-ben fizetett osztalékot, a 15%-os osztalékfizetés azonban nem készpénzben, hanem borsban történt. A társaság részvényeit kezdetben az utcán és kávéházakban árusították, de hamarosan az üzletkötés az 1611-ben alapított amszterdami tőzsdére tevődött át. A részvények kezdetben névre szóltak, tulajdonosuk felelőssége korlátlan volt. 1672-ben a holland-francia háború idején az Egyesült Tartományok dobtak piacra hosszú lejáratú, egységes címletű adósságleveleket, és a példát még ugyanabban az évben követte az angol, majd hét év múlva a francia kincstár. </w:t>
+      </w:r>
+    </w:p>
+    <w:p>
+      <w:r>
+        <w:t>A részvényforgalom a múlt század közepén az első vasúttársaságok megjelenésével indult gyors növekedésnek. A párizsi tőzsdén 1800-ban még csak hét, 1869-ben már négyszáznál több értékpapírt, zömmel részvényt jegyeztek.</w:t>
+      </w:r>
+    </w:p>
+    <w:p>
+      <w:r>
+        <w:t>A részvénytársaságok alapítását is kontinentális joggyakorlat (először Napóleon 1808-as kereskedelmi törvénye, majd az 1843-as, az előbbinél szigorúbb porosz részvénytársasági törvény) állami engedélyhez kötötte, szigorú felügyeletet írt elő, ugyanakkor megengedte a bemutatóra szóló részvények kibocsátását. Angliában – és az Egyesült Államokban – a társasággá alakulás soha nem volt állami engedélyhez kötve, de itt a részvények a múlt század végéig szigorúan névre szóltak.</w:t>
+      </w:r>
+    </w:p>
+    <w:p>
+      <w:r>
+        <w:t xml:space="preserve">Minden elővigyázatosság ellenére a gazdasági–pénzügyi válságok és a túlzott spekuláció időnként így is tőzsdekrachokat idézett elő. Az első tőzsdeválság 1557-ben alakult ki, amikor is az Amerikából behozott aranyra túlzott spekulációt folytattak. Az 1873-as ún. </w:t>
+      </w:r>
+      <w:proofErr w:type="spellStart"/>
+      <w:r>
+        <w:t>Gründerkrachot</w:t>
+      </w:r>
+      <w:proofErr w:type="spellEnd"/>
+      <w:r>
+        <w:t xml:space="preserve"> a porosz–francia háború utáni nagy alapítási láz okozta. Ebből a válságból már Magyarország is kivette a részét, jelezve, hogy bekapcsolódott a világkereskedelembe. A következő hírhedt tőzsdeválság az 1895-ben a dél–afrikai aranybányákkal kapcsolatos részvényspekulációk miatt rázkódtatta meg a nemzetközi pénzpiacokat. Az 1929. október 14-i New York-i pedig a világválság kezdetét jelezte. A 19. század végétől a kormányok és a nagy bankok jelentősen beavatkoztak a tőzsdei üzletekbe, a krachok megakadályozása céljából.</w:t>
+      </w:r>
+    </w:p>
+    <w:p>
+      <w:pPr>
+        <w:pStyle w:val="Cmsor3"/>
+      </w:pPr>
+      <w:bookmarkStart w:id="15" w:name="_Toc56205471"/>
+      <w:r>
+        <w:lastRenderedPageBreak/>
+        <w:t>A devizakereskedés</w:t>
+      </w:r>
+      <w:bookmarkEnd w:id="15"/>
+    </w:p>
+    <w:p>
+      <w:r>
+        <w:t>A devizakereskedés nagyban hasonlít a részvényekkel való kereskedésre, a különbség, hogy itt a szóban forgó termék nem egy társaság által kibocsájtott részvény, hanem deviz</w:t>
+      </w:r>
+      <w:r>
+        <w:t>ák</w:t>
+      </w:r>
+      <w:r>
+        <w:t xml:space="preserve"> </w:t>
+      </w:r>
+      <w:r>
+        <w:t>kereszt</w:t>
+      </w:r>
+      <w:r>
+        <w:t xml:space="preserve">árfolyama. </w:t>
+      </w:r>
+      <w:r>
+        <w:t xml:space="preserve">Sok tekintetben a devizapiacok állnak a legközelebb a tökéletes piac elméletéhez, aminek </w:t>
+      </w:r>
+      <w:r>
+        <w:t>alapja</w:t>
+      </w:r>
+      <w:r>
+        <w:t xml:space="preserve"> a hatalmas forgalom, a piac rendkívüli likviditása, a szereplők magas száma, földrajzi szétszórtsága, a kereskedési idő (hétvégék kivételével napi 24 óra), az árfolyamokat befolyásoló tényezők sokfélesége és a magas elérhető haszonkulcs.</w:t>
+      </w:r>
+    </w:p>
+    <w:p>
+      <w:r>
+        <w:t>A devizapiac legfontosabb szereplői a kereskedelmi bankok, a külkereskedelemben részt vevő vállalatok, a nem banki pénzügyi intézmények (mint a befektetési alapok vagy a biztosító társaságok) és a központi bankok. Magánemberek is beléphetnek a devizapiacra – egy turista például, amikor a szálloda recepciójánál pénzt vált –, ám ezek a készpénzes tranzakciók a teljes devizakereskedelem töredékét teszik csak ki.</w:t>
+      </w:r>
+      <w:sdt>
+        <w:sdtPr>
+          <w:id w:val="605386766"/>
+          <w:citation/>
+        </w:sdtPr>
+        <w:sdtContent>
+          <w:r>
+            <w:fldChar w:fldCharType="begin"/>
+          </w:r>
+          <w:r>
+            <w:instrText xml:space="preserve"> CITATION Ság \l 1038 </w:instrText>
+          </w:r>
+          <w:r>
+            <w:fldChar w:fldCharType="separate"/>
+          </w:r>
+          <w:r>
+            <w:rPr>
+              <w:noProof/>
+            </w:rPr>
+            <w:t xml:space="preserve"> [2]</w:t>
+          </w:r>
+          <w:r>
+            <w:fldChar w:fldCharType="end"/>
+          </w:r>
+        </w:sdtContent>
+      </w:sdt>
+    </w:p>
+    <w:p>
+      <w:r>
+        <w:t>A</w:t>
+      </w:r>
+      <w:r>
+        <w:t xml:space="preserve"> bankok a devizapiac mindennapos szereplői, hiszen ügyfeleik – főként a vállalatok – devizaigényeinek kielégítése szokásos napi munkamenetük részét képezi. Ezen túl a bankok más bankok számára is jegyeznek árfolyamot, amelyen hajlandók valutát venni, illetve eladni. A bankok közötti devizakereskedelem – amelyet bankközi kereskedelemnek nevezünk – teszi ki a devizapiaci forgalom legnagyobb részét.</w:t>
+      </w:r>
+    </w:p>
+    <w:p>
+      <w:pPr>
+        <w:pStyle w:val="Cmsor3"/>
+      </w:pPr>
+      <w:bookmarkStart w:id="16" w:name="_Toc56205472"/>
+      <w:r>
+        <w:t xml:space="preserve">Magánemberként a </w:t>
+      </w:r>
+      <w:r>
+        <w:t>devizapiacon</w:t>
+      </w:r>
+      <w:bookmarkEnd w:id="16"/>
+    </w:p>
+    <w:p>
+      <w:r>
+        <w:t xml:space="preserve">Átlagos állampolgárként is bekapcsolódhatunk a </w:t>
+      </w:r>
+      <w:proofErr w:type="spellStart"/>
+      <w:r>
+        <w:t>forex</w:t>
+      </w:r>
+      <w:proofErr w:type="spellEnd"/>
+      <w:r>
+        <w:t xml:space="preserve"> piac (</w:t>
+      </w:r>
+      <w:proofErr w:type="spellStart"/>
+      <w:r>
+        <w:t>foreign</w:t>
+      </w:r>
+      <w:proofErr w:type="spellEnd"/>
+      <w:r>
+        <w:t xml:space="preserve"> </w:t>
+      </w:r>
+      <w:proofErr w:type="spellStart"/>
+      <w:r>
+        <w:t>exchange</w:t>
+      </w:r>
+      <w:proofErr w:type="spellEnd"/>
+      <w:r>
+        <w:t xml:space="preserve"> market – nemzetközi devizapiac) körforgásába. Ehhez szükségünk van egy bróker cégre</w:t>
+      </w:r>
+      <w:r>
+        <w:t xml:space="preserve">. </w:t>
+      </w:r>
+      <w:r>
+        <w:t>Ezen</w:t>
+      </w:r>
+      <w:r>
+        <w:t xml:space="preserve"> cégek nemzetközi ellenőrzés alá esnek, így nagyon szigorú szabályok szerint kell működniük. </w:t>
+      </w:r>
+    </w:p>
+    <w:p>
+      <w:r>
+        <w:t>Rajtuk</w:t>
+      </w:r>
+      <w:r>
+        <w:t xml:space="preserve"> </w:t>
+      </w:r>
+      <w:r>
+        <w:t>keresztül intézhetjük az ügyleteinket, valamint a legtöbb esetben tőkeáttételen keresztül extra tőkét nyújtanak. Ez azt jelenti, hogy ha van $1000-om, akkor pl. 1:15-ös tőkeáttétel esetén, $15000 értékben kereskedhetek, vagyis sikeres kötés esetén 15-szörösére nő a profitom. Ugyanakkor egy rosszul sikerült ügylet után a veszteség is 15-ször nagyobb lesz.</w:t>
       </w:r>
     </w:p>
     <w:p>
       <w:pPr>
         <w:pStyle w:val="Cmsor2"/>
       </w:pPr>
-      <w:bookmarkStart w:id="15" w:name="_Toc433184094"/>
-      <w:r>
-        <w:t>Frissítsd a dokumentumot</w:t>
-      </w:r>
-      <w:bookmarkEnd w:id="15"/>
-    </w:p>
-    <w:p>
-      <w:r>
-        <w:t>Ha ezt a dokumentumot nem a</w:t>
-      </w:r>
+      <w:bookmarkStart w:id="17" w:name="_Toc56205473"/>
+      <w:r>
+        <w:lastRenderedPageBreak/>
+        <w:t>Web</w:t>
+      </w:r>
+      <w:r>
+        <w:t>es technológiák</w:t>
+      </w:r>
+      <w:bookmarkEnd w:id="17"/>
+    </w:p>
+    <w:p>
+      <w:r>
+        <w:t>Napjainkban a legtöbb hétköznapi alkalmazáshoz tartozik egy webes felület, ugyanis az gyakorlatilag platformfüggetlen, ami azt jelenti, hogy a lehető legszélesebb rétegekhez juttathatjuk így el a szolgáltatásainkat.</w:t>
+      </w:r>
+    </w:p>
+    <w:p>
+      <w:pPr>
+        <w:pStyle w:val="Cmsor3"/>
+      </w:pPr>
+      <w:bookmarkStart w:id="18" w:name="_Toc56205474"/>
+      <w:r>
+        <w:t>Történelem</w:t>
+      </w:r>
+      <w:bookmarkEnd w:id="18"/>
+    </w:p>
+    <w:p>
+      <w:r>
+        <w:t>A webfejlesztés hőskorában egy weboldal nem volt más, mint egy statikus dokumentum. Ezen dokumentumok HTML (</w:t>
+      </w:r>
+      <w:proofErr w:type="spellStart"/>
+      <w:r>
+        <w:t>HyperText</w:t>
+      </w:r>
+      <w:proofErr w:type="spellEnd"/>
       <w:r>
         <w:t xml:space="preserve"> </w:t>
       </w:r>
-      <w:hyperlink r:id="rId13" w:history="1">
-        <w:r>
-          <w:rPr>
-            <w:rStyle w:val="Hiperhivatkozs"/>
-          </w:rPr>
-          <w:t>https://www.aut.bme.hu/Pages/Gyik/Diploma</w:t>
-        </w:r>
-      </w:hyperlink>
-      <w:r>
-        <w:t xml:space="preserve"> címről töltötted le, elképzelhető, hogy nem a legfrissebb változat van nálad. Mielőtt továbbmész, érdemes letöltened a legfrissebb verziót.</w:t>
-      </w:r>
-    </w:p>
-    <w:p>
-      <w:pPr>
-        <w:pStyle w:val="Cmsor2"/>
-      </w:pPr>
-      <w:bookmarkStart w:id="16" w:name="_Toc433184095"/>
-      <w:r>
-        <w:t>Szakdolgozat, vagy diplomaterv</w:t>
-      </w:r>
-      <w:bookmarkEnd w:id="16"/>
-    </w:p>
-    <w:p>
-      <w:r>
-        <w:t xml:space="preserve">Bizonyára észrevetted, hogy oktatóid és társaid felváltva használják a diplomaterv és a szakdolgozat kifejezéseket. Ennek magyarázata egyszerű. A </w:t>
-      </w:r>
       <w:proofErr w:type="spellStart"/>
       <w:r>
-        <w:t>BSc</w:t>
+        <w:t>Markup</w:t>
       </w:r>
       <w:proofErr w:type="spellEnd"/>
       <w:r>
-        <w:t xml:space="preserve"> képzés végén leadandó doksit szakdolgozatnak, az </w:t>
+        <w:t xml:space="preserve"> </w:t>
       </w:r>
       <w:proofErr w:type="spellStart"/>
       <w:r>
-        <w:t>MSc</w:t>
+        <w:t>Language</w:t>
       </w:r>
       <w:proofErr w:type="spellEnd"/>
       <w:r>
-        <w:t xml:space="preserve"> képzés végén leadandót diplomatervnek hívják. Míg a szakdolgozat elkészítésére egy, addig a diplomaterv elkészítésére 2 félév áll rendelkezésedre, ezért a diplomaterv általában mélyebb/átfogóbb, és kb. 30%-kal hosszabb mű, de ezt leszámítva érdemi különbség a kettő között nincs.</w:t>
-      </w:r>
-    </w:p>
-    <w:p>
-      <w:pPr>
-        <w:pStyle w:val="Cmsor2"/>
-      </w:pPr>
-      <w:bookmarkStart w:id="17" w:name="_Toc433184096"/>
-      <w:r>
-        <w:t>Témaválasztás</w:t>
-      </w:r>
-      <w:bookmarkEnd w:id="17"/>
-    </w:p>
-    <w:p>
-      <w:r>
-        <w:t>A szakdolgozat/diplomaterv alapvetően arról szól, hogy választasz magadnak egy informatikai kihívást (tanszékünkön tipikusan egy szoftver megvalósítását)</w:t>
-      </w:r>
-      <w:r>
-        <w:t>, ezzel konzulensed segítségével megküzdesz, s az eredményeidet, illetve az azokhoz vezető folyamatot leírod egy 50-70 oldalas dokumentumba.</w:t>
-      </w:r>
-    </w:p>
-    <w:p>
-      <w:r>
-        <w:t xml:space="preserve">A témád lehet olyan kihívás is, amit úttörőnek gondolsz, de akár egy rendes „iparos munka” is, amikor is megvalósítasz egy 146. könyvtári nyilvántartó rendszert. Az úttörő, újszerű munka </w:t>
-      </w:r>
-      <w:r>
-        <w:rPr>
-          <w:b/>
-        </w:rPr>
-        <w:t>nem elvárás</w:t>
-      </w:r>
-      <w:r>
-        <w:t xml:space="preserve">, bármit is választasz témának, a te feladatod csak </w:t>
-      </w:r>
+        <w:t xml:space="preserve">) nyelven </w:t>
+      </w:r>
+      <w:r>
+        <w:t xml:space="preserve">íródtak, amely a fájl strukturálását hivatott segíteni. Akkoriban a különböző böngészők egyedi módon vizualizálták a szövegesen megadott </w:t>
+      </w:r>
+      <w:proofErr w:type="spellStart"/>
+      <w:r>
+        <w:t>strukturáltságot</w:t>
+      </w:r>
+      <w:proofErr w:type="spellEnd"/>
+      <w:r>
+        <w:t>.</w:t>
+      </w:r>
+    </w:p>
+    <w:p>
+      <w:r>
+        <w:t>Ahogy egyre több ember és egyre szélesebb körök kezdték el használni az internetet, úgy már nem volt elég a tartalomra koncentrálni puritán megjelenéssel. Nőtt az igény színvonalas webdizájnra és ezt a változást a nyelvnek is le kellett követnie.</w:t>
+      </w:r>
+    </w:p>
+    <w:p>
+      <w:r>
+        <w:t>A HTML 1.0</w:t>
+      </w:r>
+      <w:r>
+        <w:t xml:space="preserve"> -</w:t>
+      </w:r>
+      <w:proofErr w:type="spellStart"/>
+      <w:r>
+        <w:t>nál</w:t>
+      </w:r>
+      <w:proofErr w:type="spellEnd"/>
+      <w:r>
+        <w:t xml:space="preserve"> csak az alapvető szerkezet kialakítása volt megvalósítható, olyan elemeké, mint a bekezdések, hivatkozások, fejlécek és felsorolások. </w:t>
+      </w:r>
+    </w:p>
+    <w:p>
+      <w:r>
+        <w:t xml:space="preserve">A 2-es verzió sem hozott sok újítást, de lehetőség volt például félkövér vagy dőlt betűk használatára, illetve képek beillesztésére. Ezen verzió kiegészítésében már megjelentek az űrlapok, illetve az ezen belüli többsoros szövegbeviteli és a kiválasztható opciók lehetőségei. </w:t>
+      </w:r>
+    </w:p>
+    <w:p>
+      <w:r>
+        <w:t xml:space="preserve">A nagyobb újítást az 1996-ban elfogadott HTML 3.0 és 3.2 jelentette, ahol már lehetőség volt java </w:t>
+      </w:r>
+      <w:proofErr w:type="spellStart"/>
+      <w:r>
+        <w:t>appletek</w:t>
+      </w:r>
+      <w:proofErr w:type="spellEnd"/>
+      <w:r>
+        <w:t>, valamint scriptek beágyazására, melyek dinamikussá tudták tenni az addig statikus HTML kódot. Ezekben az új verziókban jelent meg először a „</w:t>
+      </w:r>
+      <w:proofErr w:type="spellStart"/>
+      <w:r>
+        <w:t>style</w:t>
+      </w:r>
+      <w:proofErr w:type="spellEnd"/>
+      <w:r>
+        <w:t>” elem is, továbbá olyan tartalom- és struktúraformázási megoldások, mint a táblázatok vagy a betűtípusok változtatása.</w:t>
+      </w:r>
+      <w:r>
+        <w:t xml:space="preserve"> </w:t>
+      </w:r>
+    </w:p>
+    <w:p>
+      <w:r>
+        <w:t>1998-ban aztán megérkezett a HTML 4.0</w:t>
+      </w:r>
+      <w:r>
+        <w:t>, melyben</w:t>
+      </w:r>
+      <w:r>
+        <w:t xml:space="preserve"> már megjelentek a nemzetközi karakterkészletek, támogatták a jobbról balra olvasást, továbbfejlesztették az űrlapok és táblázatok használhatóságát, valamint itt vált hivatalossá a </w:t>
+      </w:r>
+      <w:proofErr w:type="spellStart"/>
+      <w:r>
+        <w:t>frame</w:t>
+      </w:r>
+      <w:proofErr w:type="spellEnd"/>
+      <w:r>
+        <w:t>-ek (keretek) használata is.</w:t>
+      </w:r>
+      <w:r>
+        <w:t xml:space="preserve"> </w:t>
+      </w:r>
+      <w:sdt>
+        <w:sdtPr>
+          <w:id w:val="-1635943531"/>
+          <w:citation/>
+        </w:sdtPr>
+        <w:sdtContent>
+          <w:r>
+            <w:fldChar w:fldCharType="begin"/>
+          </w:r>
+          <w:r>
+            <w:instrText xml:space="preserve"> CITATION HTML \l 1038 </w:instrText>
+          </w:r>
+          <w:r>
+            <w:fldChar w:fldCharType="separate"/>
+          </w:r>
+          <w:r>
+            <w:rPr>
+              <w:noProof/>
+            </w:rPr>
+            <w:t>[3]</w:t>
+          </w:r>
+          <w:r>
+            <w:fldChar w:fldCharType="end"/>
+          </w:r>
+        </w:sdtContent>
+      </w:sdt>
+    </w:p>
+    <w:p>
+      <w:pPr>
+        <w:pStyle w:val="Cmsor3"/>
+      </w:pPr>
+      <w:bookmarkStart w:id="19" w:name="_Toc56205475"/>
+      <w:r>
+        <w:t>Modern w</w:t>
+      </w:r>
+      <w:r>
+        <w:t>ebalkalmazások</w:t>
+      </w:r>
+      <w:bookmarkEnd w:id="19"/>
+    </w:p>
+    <w:p>
+      <w:r>
+        <w:t xml:space="preserve">2008-ban mutatták be a HTML5-öt, amely aztán 2014-ben szerzett hivatalos ajánlást. Az újítás elsődleges célja a beépülő modulok (Pl. Adobe Flash, Microsoft </w:t>
+      </w:r>
+      <w:proofErr w:type="spellStart"/>
       <w:r>
         <w:lastRenderedPageBreak/>
-        <w:t>annyi, hogy a tanulmányaid során elsajátított mérnöki eszköztáraddal (illetve szükség esetén annak bővítésével) elemezd a problémafelvetést és adj rá egy elfogadható megoldást. Természetesen fontos, hogy a téma téged is motiváljon, s azt tapasztaltuk, hogy erre az újszerű technológiák alkalmazása, illetve megoldások készítése általában jobban alkalmas.</w:t>
+        <w:t>Silverlight</w:t>
+      </w:r>
+      <w:proofErr w:type="spellEnd"/>
+      <w:r>
+        <w:t xml:space="preserve">) használatának megszüntetése volt. Ennek érdekében széles körben támogatja a natív multimédiás és grafikus elemeket. Ezen felül az új szabvány lehetőséget ad arra, hogy </w:t>
+      </w:r>
+      <w:proofErr w:type="spellStart"/>
+      <w:r>
+        <w:t>szemantikailag</w:t>
+      </w:r>
+      <w:proofErr w:type="spellEnd"/>
+      <w:r>
+        <w:t xml:space="preserve"> kifejezőbb strukturális elemeket használjunk. Ezzel a keresőmotorok könnyebben tudják értelmezni az oldalunk felépítését és tartalmát, amiért előrébb sorolják azt a találatok között.</w:t>
+      </w:r>
+    </w:p>
+    <w:p>
+      <w:r>
+        <w:t xml:space="preserve">Manapság a weboldalak túlnyomó többsége a HTML5 szabványt követi, azonban a webfejlesztők egyre kevesebb nyers HTML kódot írnak. Előtérbe kerültek ugyanis </w:t>
+      </w:r>
+      <w:r>
+        <w:t xml:space="preserve">a reszponzív megjelenést és könnyebb fejlesztést biztosító keretrendszerek (pl. </w:t>
+      </w:r>
+      <w:proofErr w:type="spellStart"/>
+      <w:r>
+        <w:t>Angular</w:t>
+      </w:r>
+      <w:proofErr w:type="spellEnd"/>
+      <w:r>
+        <w:t xml:space="preserve">), és osztálykönyvtárak (pl. </w:t>
+      </w:r>
+      <w:proofErr w:type="spellStart"/>
+      <w:r>
+        <w:t>React</w:t>
+      </w:r>
+      <w:proofErr w:type="spellEnd"/>
+      <w:r>
+        <w:t>).</w:t>
+      </w:r>
+    </w:p>
+    <w:p>
+      <w:pPr>
+        <w:pStyle w:val="Cmsor4"/>
+      </w:pPr>
+      <w:proofErr w:type="spellStart"/>
+      <w:r>
+        <w:t>React</w:t>
+      </w:r>
+      <w:proofErr w:type="spellEnd"/>
+    </w:p>
+    <w:p>
+      <w:r>
+        <w:t xml:space="preserve">A </w:t>
+      </w:r>
+      <w:proofErr w:type="spellStart"/>
+      <w:r>
+        <w:t>React</w:t>
+      </w:r>
+      <w:proofErr w:type="spellEnd"/>
+      <w:r>
+        <w:t xml:space="preserve"> egy deklaratív, effektív, és rugalmas JavaScript könyvtár, felhasználói felületek készítéséhez. Lehetővé teszi komplex felhasználói felületek összeállítását izolált kódrészletekből, amiket komponenseknek hívunk.</w:t>
+      </w:r>
+      <w:r>
+        <w:t xml:space="preserve"> </w:t>
+      </w:r>
+      <w:r>
+        <w:t>Mivel a komponens logikáját sémák helyett JavaScriptben ír</w:t>
+      </w:r>
+      <w:r>
+        <w:t>juk</w:t>
+      </w:r>
+      <w:r>
+        <w:t xml:space="preserve">, könnyedén </w:t>
+      </w:r>
+      <w:r>
+        <w:t>lehet</w:t>
+      </w:r>
+      <w:r>
+        <w:t xml:space="preserve"> adatot mozgatni az alkalmazásban, és így az állapotok a DOM-</w:t>
+      </w:r>
+      <w:proofErr w:type="spellStart"/>
+      <w:r>
+        <w:t>on</w:t>
+      </w:r>
+      <w:proofErr w:type="spellEnd"/>
+      <w:r>
+        <w:t xml:space="preserve"> kívül maradnak.</w:t>
+      </w:r>
+      <w:r>
+        <w:t xml:space="preserve"> </w:t>
+      </w:r>
+      <w:sdt>
+        <w:sdtPr>
+          <w:id w:val="278450651"/>
+          <w:citation/>
+        </w:sdtPr>
+        <w:sdtContent>
+          <w:r>
+            <w:fldChar w:fldCharType="begin"/>
+          </w:r>
+          <w:r>
+            <w:instrText xml:space="preserve"> CITATION react \l 1038 </w:instrText>
+          </w:r>
+          <w:r>
+            <w:fldChar w:fldCharType="separate"/>
+          </w:r>
+          <w:r>
+            <w:rPr>
+              <w:noProof/>
+            </w:rPr>
+            <w:t>[4]</w:t>
+          </w:r>
+          <w:r>
+            <w:fldChar w:fldCharType="end"/>
+          </w:r>
+        </w:sdtContent>
+      </w:sdt>
+    </w:p>
+    <w:p>
+      <w:r>
+        <w:t xml:space="preserve">A komponensek egymásba ágyazhatók, így a fájlrendszerünk átlátható, szépen strukturált maradhat, valamint egy adott komponenst többször is felhasználhatunk. </w:t>
+      </w:r>
+      <w:r>
+        <w:t>Éppen ezért érdemes minél kisebb logikai egységeket létrehozni.</w:t>
+      </w:r>
+    </w:p>
+    <w:p>
+      <w:r>
+        <w:t xml:space="preserve">A </w:t>
+      </w:r>
+      <w:proofErr w:type="spellStart"/>
+      <w:r>
+        <w:t>React</w:t>
+      </w:r>
+      <w:proofErr w:type="spellEnd"/>
+      <w:r>
+        <w:t xml:space="preserve"> egy úgynevezett </w:t>
+      </w:r>
+      <w:proofErr w:type="spellStart"/>
+      <w:r>
+        <w:t>virtual</w:t>
+      </w:r>
+      <w:proofErr w:type="spellEnd"/>
+      <w:r>
+        <w:t xml:space="preserve"> DOM (</w:t>
+      </w:r>
+      <w:proofErr w:type="spellStart"/>
+      <w:r>
+        <w:t>Document</w:t>
+      </w:r>
+      <w:proofErr w:type="spellEnd"/>
+      <w:r>
+        <w:t xml:space="preserve"> </w:t>
+      </w:r>
+      <w:proofErr w:type="spellStart"/>
+      <w:r>
+        <w:t>Object</w:t>
+      </w:r>
+      <w:proofErr w:type="spellEnd"/>
+      <w:r>
+        <w:t xml:space="preserve"> </w:t>
+      </w:r>
+      <w:proofErr w:type="spellStart"/>
+      <w:r>
+        <w:t>Model</w:t>
+      </w:r>
+      <w:proofErr w:type="spellEnd"/>
+      <w:r>
+        <w:t xml:space="preserve">) koncepciót alkalmaz, amelynek segítségével </w:t>
+      </w:r>
+      <w:r>
+        <w:t>a tartalom</w:t>
+      </w:r>
+      <w:r>
+        <w:t xml:space="preserve"> változása esetén újra tudja tölteni kizárólag a módosult részt, nem szükséges az egész oldalt lekérni újra a szerverről. Ezzel teljesítményben képes felülmúlni a vetélytársait, amennyiben ez a funkció kihasználásra kerül.</w:t>
+      </w:r>
+    </w:p>
+    <w:p>
+      <w:r>
+        <w:t>A hátránya egy teljes keretrendszerrel szemben az, hogy itt a kiegészítő szolgáltatásokat nekünk kell összegyűjteni és integrálni az alkalmazásba, ugyanakkor ez egy nagyfokú szabadságot is biztosít a fejlesztőnek.</w:t>
       </w:r>
     </w:p>
     <w:p>
       <w:pPr>
         <w:pStyle w:val="Cmsor1"/>
       </w:pPr>
-      <w:bookmarkStart w:id="18" w:name="_Ref433098505"/>
-      <w:bookmarkStart w:id="19" w:name="_Toc433184097"/>
-      <w:bookmarkStart w:id="20" w:name="_Toc332797398"/>
+      <w:bookmarkStart w:id="20" w:name="_Toc56205476"/>
       <w:r>
         <w:lastRenderedPageBreak/>
         <w:t>A dolgozat szerkezete</w:t>
       </w:r>
-      <w:bookmarkEnd w:id="18"/>
-      <w:bookmarkEnd w:id="19"/>
+      <w:bookmarkEnd w:id="11"/>
+      <w:bookmarkEnd w:id="20"/>
     </w:p>
     <w:p>
       <w:r>
@@ -5863,7 +5857,7 @@
       <w:pPr>
         <w:pStyle w:val="Cmsor2"/>
       </w:pPr>
-      <w:bookmarkStart w:id="21" w:name="_Toc433184098"/>
+      <w:bookmarkStart w:id="21" w:name="_Toc56205477"/>
       <w:r>
         <w:t>Fejezetek</w:t>
       </w:r>
@@ -5881,7 +5875,7 @@
       <w:pPr>
         <w:pStyle w:val="Cmsor3"/>
       </w:pPr>
-      <w:bookmarkStart w:id="22" w:name="_Toc433184099"/>
+      <w:bookmarkStart w:id="22" w:name="_Toc56205478"/>
       <w:r>
         <w:t>Feladatkiírás</w:t>
       </w:r>
@@ -5896,7 +5890,7 @@
       <w:pPr>
         <w:pStyle w:val="Cmsor3"/>
       </w:pPr>
-      <w:bookmarkStart w:id="23" w:name="_Toc433184100"/>
+      <w:bookmarkStart w:id="23" w:name="_Toc56205479"/>
       <w:r>
         <w:t>Címoldal</w:t>
       </w:r>
@@ -5911,7 +5905,7 @@
       <w:pPr>
         <w:pStyle w:val="Cmsor3"/>
       </w:pPr>
-      <w:bookmarkStart w:id="24" w:name="_Toc433184101"/>
+      <w:bookmarkStart w:id="24" w:name="_Toc56205480"/>
       <w:r>
         <w:t>Tartalomjegyzék</w:t>
       </w:r>
@@ -5929,7 +5923,7 @@
       <w:pPr>
         <w:pStyle w:val="Cmsor3"/>
       </w:pPr>
-      <w:bookmarkStart w:id="25" w:name="_Toc433184102"/>
+      <w:bookmarkStart w:id="25" w:name="_Toc56205481"/>
       <w:r>
         <w:lastRenderedPageBreak/>
         <w:t>Nyilatkozat</w:t>
@@ -5945,7 +5939,7 @@
       <w:pPr>
         <w:pStyle w:val="Cmsor3"/>
       </w:pPr>
-      <w:bookmarkStart w:id="26" w:name="_Toc433184103"/>
+      <w:bookmarkStart w:id="26" w:name="_Toc56205482"/>
       <w:r>
         <w:t>Tartalmi összefoglaló</w:t>
       </w:r>
@@ -6016,7 +6010,7 @@
       <w:pPr>
         <w:pStyle w:val="Cmsor3"/>
       </w:pPr>
-      <w:bookmarkStart w:id="27" w:name="_Toc433184104"/>
+      <w:bookmarkStart w:id="27" w:name="_Toc56205483"/>
       <w:r>
         <w:t>Bevezetés</w:t>
       </w:r>
@@ -6030,23 +6024,7 @@
         <w:t xml:space="preserve"> feladat értelmezése, a</w:t>
       </w:r>
       <w:r>
-        <w:t xml:space="preserve"> motiváció leírása, a kontextus megteremtése. Ami a stílust </w:t>
-      </w:r>
-      <w:proofErr w:type="gramStart"/>
-      <w:r>
-        <w:t>illet</w:t>
-      </w:r>
-      <w:proofErr w:type="gramEnd"/>
-      <w:r>
-        <w:t xml:space="preserve">, képzeld azt, hogy egy ELTE bölcsésznek próbálod elmagyarázni, mit csináltál és miért. Indíts messziről, pl. beszélj a széles értelemben vett területed (web, mobil stb.) fontosságáról, majd fokozatosan közelíts rá arra a szűkebb </w:t>
-      </w:r>
-      <w:proofErr w:type="gramStart"/>
-      <w:r>
-        <w:t>problémára</w:t>
-      </w:r>
-      <w:proofErr w:type="gramEnd"/>
-      <w:r>
-        <w:t xml:space="preserve"> amit látsz, s amit megpróbálsz megoldani a dolgozatodban. </w:t>
+        <w:t xml:space="preserve"> motiváció leírása, a kontextus megteremtése. Ami a stílust illet, képzeld azt, hogy egy ELTE bölcsésznek próbálod elmagyarázni, mit csináltál és miért. Indíts messziről, pl. beszélj a széles értelemben vett területed (web, mobil stb.) fontosságáról, majd fokozatosan közelíts rá arra a szűkebb problémára amit látsz, s amit megpróbálsz megoldani a dolgozatodban. </w:t>
       </w:r>
     </w:p>
     <w:p>
@@ -6086,7 +6064,7 @@
       <w:pPr>
         <w:pStyle w:val="Cmsor3"/>
       </w:pPr>
-      <w:bookmarkStart w:id="28" w:name="_Toc433184105"/>
+      <w:bookmarkStart w:id="28" w:name="_Toc56205484"/>
       <w:r>
         <w:lastRenderedPageBreak/>
         <w:t>Irodalomkutatás, technológiák, hasonló alkotások bemutatása</w:t>
@@ -6121,7 +6099,7 @@
       <w:pPr>
         <w:pStyle w:val="Cmsor3"/>
       </w:pPr>
-      <w:bookmarkStart w:id="29" w:name="_Toc433184106"/>
+      <w:bookmarkStart w:id="29" w:name="_Toc56205485"/>
       <w:r>
         <w:t>A feladatkiírás pontosítása és részletes elemzése</w:t>
       </w:r>
@@ -6129,23 +6107,7 @@
     </w:p>
     <w:p>
       <w:r>
-        <w:t xml:space="preserve">Tipikus fejezetcím lehet </w:t>
-      </w:r>
-      <w:proofErr w:type="gramStart"/>
-      <w:r>
-        <w:t>az „Architektúra”,</w:t>
-      </w:r>
-      <w:proofErr w:type="gramEnd"/>
-      <w:r>
-        <w:t xml:space="preserve"> vagy „Tervezés”, a terjedelme 3-5 oldal szakdolgozat és diplomaterv esetén is. A feladat itt már egyáltalán nem mesélgetés, hanem egy objektív elemzésbemutatása arról, hogy mi is a konkrét feladat, amit meg kell valósítani, milyen funkcionális és nem funkcionális követelmények vannak, hogy néz ki a rendszer </w:t>
-      </w:r>
-      <w:proofErr w:type="gramStart"/>
-      <w:r>
-        <w:t>architektúrája</w:t>
-      </w:r>
-      <w:proofErr w:type="gramEnd"/>
-      <w:r>
-        <w:t xml:space="preserve"> amit </w:t>
+        <w:t xml:space="preserve">Tipikus fejezetcím lehet az „Architektúra”, vagy „Tervezés”, a terjedelme 3-5 oldal szakdolgozat és diplomaterv esetén is. A feladat itt már egyáltalán nem mesélgetés, hanem egy objektív elemzésbemutatása arról, hogy mi is a konkrét feladat, amit meg kell valósítani, milyen funkcionális és nem funkcionális követelmények vannak, hogy néz ki a rendszer architektúrája amit </w:t>
       </w:r>
       <w:r>
         <w:t xml:space="preserve">terveztél, milyen használati esetek (nem </w:t>
@@ -6189,7 +6151,7 @@
       <w:pPr>
         <w:pStyle w:val="Cmsor3"/>
       </w:pPr>
-      <w:bookmarkStart w:id="30" w:name="_Toc433184107"/>
+      <w:bookmarkStart w:id="30" w:name="_Toc56205486"/>
       <w:r>
         <w:t>Önálló munka bemutatása</w:t>
       </w:r>
@@ -6208,15 +6170,7 @@
     <w:p>
       <w:r>
         <w:lastRenderedPageBreak/>
-        <w:t xml:space="preserve">Képzeld el, hogy egy barátodnak kell bemutatnod, a </w:t>
-      </w:r>
-      <w:proofErr w:type="gramStart"/>
-      <w:r>
-        <w:t>szoftvert</w:t>
-      </w:r>
-      <w:proofErr w:type="gramEnd"/>
-      <w:r>
-        <w:t xml:space="preserve"> amit készítettél. Tervezz meg egy gondolati szálat, ami mentén be akarod mutatni neki. Például kezdheted az adatbázistól, melyen keresztül bemutatod az adatmodellt, majd az erre épülő üzleti logikai réteget, végül pedig a felhasználói felületet. De haladhatsz vízszintesen is, modulról, modulra a rendszer bemutatása során. A lényeg, hogy legyen valamilyen rendező elv, s ezen belül se </w:t>
+        <w:t xml:space="preserve">Képzeld el, hogy egy barátodnak kell bemutatnod, a szoftvert amit készítettél. Tervezz meg egy gondolati szálat, ami mentén be akarod mutatni neki. Például kezdheted az adatbázistól, melyen keresztül bemutatod az adatmodellt, majd az erre épülő üzleti logikai réteget, végül pedig a felhasználói felületet. De haladhatsz vízszintesen is, modulról, modulra a rendszer bemutatása során. A lényeg, hogy legyen valamilyen rendező elv, s ezen belül se </w:t>
       </w:r>
       <w:r>
         <w:rPr>
@@ -6424,7 +6378,7 @@
       <w:pPr>
         <w:pStyle w:val="Cmsor3"/>
       </w:pPr>
-      <w:bookmarkStart w:id="31" w:name="_Toc433184108"/>
+      <w:bookmarkStart w:id="31" w:name="_Toc56205487"/>
       <w:r>
         <w:t>Önálló munka értékelése, mérések, eredmények bemutatása</w:t>
       </w:r>
@@ -6432,15 +6386,7 @@
     </w:p>
     <w:p>
       <w:r>
-        <w:t xml:space="preserve">E fejezet szakdolgozatban 4-5, diplomamunkában 6-7 oldal lehet. Célja, hogy összegezve bemutassa az eredményeidet. </w:t>
-      </w:r>
-      <w:proofErr w:type="gramStart"/>
-      <w:r>
-        <w:t>Például</w:t>
-      </w:r>
-      <w:proofErr w:type="gramEnd"/>
-      <w:r>
-        <w:t xml:space="preserve"> ha valamilyen algoritmust fejlesztettél, itt mutathatod be mérésekkel, diagramokkal, hogy milyen teljesítményt produkál a különböző megvalósításaihoz, vagy éppen mások implementációihoz képest. Ha egy weboldalt, vagy mobil alkalmazást készítettél, és készültek hozzá automatizált felülettesztek, vagy egység-tesztek, akkor azokat itt bemutathatod. Itt írhatsz a szoftver utóéletéről, pl. kikerült-e a </w:t>
+        <w:t xml:space="preserve">E fejezet szakdolgozatban 4-5, diplomamunkában 6-7 oldal lehet. Célja, hogy összegezve bemutassa az eredményeidet. Például ha valamilyen algoritmust fejlesztettél, itt mutathatod be mérésekkel, diagramokkal, hogy milyen teljesítményt produkál a különböző megvalósításaihoz, vagy éppen mások implementációihoz képest. Ha egy weboldalt, vagy mobil alkalmazást készítettél, és készültek hozzá automatizált felülettesztek, vagy egység-tesztek, akkor azokat itt bemutathatod. Itt írhatsz a szoftver utóéletéről, pl. kikerült-e a </w:t>
       </w:r>
       <w:proofErr w:type="spellStart"/>
       <w:r>
@@ -6459,7 +6405,7 @@
       <w:pPr>
         <w:pStyle w:val="Cmsor3"/>
       </w:pPr>
-      <w:bookmarkStart w:id="32" w:name="_Toc433184109"/>
+      <w:bookmarkStart w:id="32" w:name="_Toc56205488"/>
       <w:r>
         <w:t>Összefoglaló</w:t>
       </w:r>
@@ -6498,7 +6444,7 @@
       <w:pPr>
         <w:pStyle w:val="Cmsor3"/>
       </w:pPr>
-      <w:bookmarkStart w:id="33" w:name="_Toc433184110"/>
+      <w:bookmarkStart w:id="33" w:name="_Toc56205489"/>
       <w:r>
         <w:t>Köszönetnyilvánítások</w:t>
       </w:r>
@@ -6513,7 +6459,7 @@
       <w:pPr>
         <w:pStyle w:val="Cmsor3"/>
       </w:pPr>
-      <w:bookmarkStart w:id="34" w:name="_Toc433184111"/>
+      <w:bookmarkStart w:id="34" w:name="_Toc56205490"/>
       <w:r>
         <w:t>Részletes és pontos irodalomjegyzék</w:t>
       </w:r>
@@ -6546,7 +6492,7 @@
       <w:pPr>
         <w:pStyle w:val="Cmsor3"/>
       </w:pPr>
-      <w:bookmarkStart w:id="35" w:name="_Toc433184112"/>
+      <w:bookmarkStart w:id="35" w:name="_Toc56205491"/>
       <w:r>
         <w:t>Ábrajegyzék, táblázatjegyzék</w:t>
       </w:r>
@@ -6585,7 +6531,7 @@
       <w:pPr>
         <w:pStyle w:val="Cmsor3"/>
       </w:pPr>
-      <w:bookmarkStart w:id="36" w:name="_Toc433184113"/>
+      <w:bookmarkStart w:id="36" w:name="_Toc56205492"/>
       <w:r>
         <w:t>Függelék</w:t>
       </w:r>
@@ -6607,7 +6553,7 @@
       <w:pPr>
         <w:pStyle w:val="Cmsor2"/>
       </w:pPr>
-      <w:bookmarkStart w:id="37" w:name="_Toc433184114"/>
+      <w:bookmarkStart w:id="37" w:name="_Toc56205493"/>
       <w:r>
         <w:t>Egyéb tartalmi elemek</w:t>
       </w:r>
@@ -6617,7 +6563,7 @@
       <w:pPr>
         <w:pStyle w:val="Cmsor3"/>
       </w:pPr>
-      <w:bookmarkStart w:id="38" w:name="_Toc433184115"/>
+      <w:bookmarkStart w:id="38" w:name="_Toc56205494"/>
       <w:r>
         <w:t>Stílus</w:t>
       </w:r>
@@ -6644,7 +6590,7 @@
       <w:pPr>
         <w:pStyle w:val="Cmsor3"/>
       </w:pPr>
-      <w:bookmarkStart w:id="39" w:name="_Toc433184116"/>
+      <w:bookmarkStart w:id="39" w:name="_Toc56205495"/>
       <w:r>
         <w:t>E/1</w:t>
       </w:r>
@@ -6695,7 +6641,7 @@
       <w:pPr>
         <w:pStyle w:val="Cmsor3"/>
       </w:pPr>
-      <w:bookmarkStart w:id="40" w:name="_Toc433184117"/>
+      <w:bookmarkStart w:id="40" w:name="_Toc56205496"/>
       <w:r>
         <w:t>Rövidítések</w:t>
       </w:r>
@@ -6788,7 +6734,7 @@
         <w:pStyle w:val="Cmsor3"/>
       </w:pPr>
       <w:bookmarkStart w:id="41" w:name="_Ref433103059"/>
-      <w:bookmarkStart w:id="42" w:name="_Toc433184118"/>
+      <w:bookmarkStart w:id="42" w:name="_Toc56205497"/>
       <w:r>
         <w:lastRenderedPageBreak/>
         <w:t>Technológia megválasztása</w:t>
@@ -6841,15 +6787,7 @@
       </w:r>
       <w:proofErr w:type="spellEnd"/>
       <w:r>
-        <w:t xml:space="preserve">-ban akarsz megoldani egy feladatot) akkor mindenképpen szükséges, hogy ezt indokold is (pl. a banki </w:t>
-      </w:r>
-      <w:proofErr w:type="gramStart"/>
-      <w:r>
-        <w:t>környezetben</w:t>
-      </w:r>
-      <w:proofErr w:type="gramEnd"/>
-      <w:r>
-        <w:t xml:space="preserve"> ahol dolgozom ez jelenleg a támogatott fejlesztési nyelv).</w:t>
+        <w:t>-ban akarsz megoldani egy feladatot) akkor mindenképpen szükséges, hogy ezt indokold is (pl. a banki környezetben ahol dolgozom ez jelenleg a támogatott fejlesztési nyelv).</w:t>
       </w:r>
     </w:p>
     <w:p>
@@ -6864,12 +6802,12 @@
         <w:pStyle w:val="Cmsor1"/>
       </w:pPr>
       <w:bookmarkStart w:id="43" w:name="_Ref433098485"/>
-      <w:bookmarkStart w:id="44" w:name="_Toc433184119"/>
+      <w:bookmarkStart w:id="44" w:name="_Toc56205498"/>
       <w:r>
         <w:lastRenderedPageBreak/>
         <w:t>Formázási tudnivalók</w:t>
       </w:r>
-      <w:bookmarkEnd w:id="20"/>
+      <w:bookmarkEnd w:id="12"/>
       <w:bookmarkEnd w:id="43"/>
       <w:bookmarkEnd w:id="44"/>
     </w:p>
@@ -6882,7 +6820,7 @@
       <w:pPr>
         <w:pStyle w:val="Cmsor2"/>
       </w:pPr>
-      <w:bookmarkStart w:id="45" w:name="_Toc433184120"/>
+      <w:bookmarkStart w:id="45" w:name="_Toc56205499"/>
       <w:r>
         <w:t>Általános tudnivalók</w:t>
       </w:r>
@@ -6905,7 +6843,15 @@
     </w:p>
     <w:p>
       <w:r>
-        <w:t xml:space="preserve">Az irodalomjegyzék szövegközi hivatkozása történhet a Harvard-rendszerben (a szerző és az évszám megadásával) vagy sorszámozva. A teljes lista névsor szerinti sorrendben a szöveg végén szerepeljen (sorszámozott irodalmi hivatkozások esetén hivatkozási sorrendben). A szakirodalmi források címeit azonban mindig az eredeti nyelven kell megadni, esetleg zárójelben a fordítással. A listában szereplő valamennyi publikációra hivatkozni kell a szövegben. </w:t>
+        <w:t xml:space="preserve">Az irodalomjegyzék szövegközi hivatkozása történhet a Harvard-rendszerben (a szerző és az évszám megadásával) vagy </w:t>
+      </w:r>
+      <w:proofErr w:type="spellStart"/>
+      <w:r>
+        <w:t>sorszámozva</w:t>
+      </w:r>
+      <w:proofErr w:type="spellEnd"/>
+      <w:r>
+        <w:t xml:space="preserve">. A teljes lista névsor szerinti sorrendben a szöveg végén szerepeljen (sorszámozott irodalmi hivatkozások esetén hivatkozási sorrendben). A szakirodalmi források címeit azonban mindig az eredeti nyelven kell megadni, esetleg zárójelben a fordítással. A listában szereplő valamennyi publikációra hivatkozni kell a szövegben. </w:t>
       </w:r>
     </w:p>
     <w:p>
@@ -6920,7 +6866,7 @@
       <w:pPr>
         <w:pStyle w:val="Cmsor2"/>
       </w:pPr>
-      <w:bookmarkStart w:id="46" w:name="_Toc433184121"/>
+      <w:bookmarkStart w:id="46" w:name="_Toc56205500"/>
       <w:r>
         <w:t>Stílusok</w:t>
       </w:r>
@@ -6959,7 +6905,7 @@
                     </pic:cNvPicPr>
                   </pic:nvPicPr>
                   <pic:blipFill>
-                    <a:blip r:embed="rId14" cstate="print">
+                    <a:blip r:embed="rId13" cstate="print">
                       <a:extLst>
                         <a:ext uri="{28A0092B-C50C-407E-A947-70E740481C1C}">
                           <a14:useLocalDpi xmlns:a14="http://schemas.microsoft.com/office/drawing/2010/main" val="0"/>
@@ -7037,7 +6983,7 @@
         <w:pStyle w:val="Cmsor2"/>
       </w:pPr>
       <w:bookmarkStart w:id="47" w:name="_Toc332797399"/>
-      <w:bookmarkStart w:id="48" w:name="_Toc433184122"/>
+      <w:bookmarkStart w:id="48" w:name="_Toc56205501"/>
       <w:r>
         <w:t>Címsorok</w:t>
       </w:r>
@@ -7072,14 +7018,22 @@
         <w:t xml:space="preserve">A fejezetcímek </w:t>
       </w:r>
       <w:r>
-        <w:t xml:space="preserve">aktuális szintjét gyorsan módosíthatod az alt+shift+[bal/jobb] billentyűkombinációkkal. </w:t>
+        <w:t xml:space="preserve">aktuális szintjét gyorsan módosíthatod az </w:t>
+      </w:r>
+      <w:proofErr w:type="spellStart"/>
+      <w:r>
+        <w:t>alt+shift</w:t>
+      </w:r>
+      <w:proofErr w:type="spellEnd"/>
+      <w:r>
+        <w:t xml:space="preserve">+[bal/jobb] billentyűkombinációkkal. </w:t>
       </w:r>
     </w:p>
     <w:p>
       <w:pPr>
         <w:pStyle w:val="Cmsor2"/>
       </w:pPr>
-      <w:bookmarkStart w:id="49" w:name="_Toc433184123"/>
+      <w:bookmarkStart w:id="49" w:name="_Toc56205502"/>
       <w:r>
         <w:t>Másolás, beillesztés</w:t>
       </w:r>
@@ -7128,7 +7082,7 @@
                     </pic:cNvPicPr>
                   </pic:nvPicPr>
                   <pic:blipFill>
-                    <a:blip r:embed="rId15">
+                    <a:blip r:embed="rId14">
                       <a:extLst>
                         <a:ext uri="{28A0092B-C50C-407E-A947-70E740481C1C}">
                           <a14:useLocalDpi xmlns:a14="http://schemas.microsoft.com/office/drawing/2010/main" val="0"/>
@@ -7204,7 +7158,7 @@
       <w:pPr>
         <w:pStyle w:val="Cmsor2"/>
       </w:pPr>
-      <w:bookmarkStart w:id="50" w:name="_Toc433184124"/>
+      <w:bookmarkStart w:id="50" w:name="_Toc56205503"/>
       <w:r>
         <w:lastRenderedPageBreak/>
         <w:t>Mezőfrissítés</w:t>
@@ -7228,7 +7182,7 @@
       <w:pPr>
         <w:pStyle w:val="Cmsor2"/>
       </w:pPr>
-      <w:bookmarkStart w:id="51" w:name="_Toc433184125"/>
+      <w:bookmarkStart w:id="51" w:name="_Toc56205504"/>
       <w:r>
         <w:t>Helyesírás</w:t>
       </w:r>
@@ -7249,7 +7203,7 @@
       <w:pPr>
         <w:pStyle w:val="Cmsor3"/>
       </w:pPr>
-      <w:bookmarkStart w:id="52" w:name="_Toc433184126"/>
+      <w:bookmarkStart w:id="52" w:name="_Toc56205505"/>
       <w:r>
         <w:t>Elgépelések</w:t>
       </w:r>
@@ -7264,7 +7218,7 @@
       <w:pPr>
         <w:pStyle w:val="Cmsor3"/>
       </w:pPr>
-      <w:bookmarkStart w:id="53" w:name="_Toc433184127"/>
+      <w:bookmarkStart w:id="53" w:name="_Toc56205506"/>
       <w:r>
         <w:t>Egyeztetés hiánya</w:t>
       </w:r>
@@ -7301,7 +7255,7 @@
         <w:pStyle w:val="Cmsor3"/>
       </w:pPr>
       <w:bookmarkStart w:id="54" w:name="_Ref433104042"/>
-      <w:bookmarkStart w:id="55" w:name="_Toc433184128"/>
+      <w:bookmarkStart w:id="55" w:name="_Toc56205507"/>
       <w:r>
         <w:t>Külföldi szavak, kifejezések</w:t>
       </w:r>
@@ -7349,15 +7303,7 @@
       </w:r>
       <w:proofErr w:type="spellEnd"/>
       <w:r>
-        <w:t>” stb.</w:t>
-      </w:r>
-      <w:proofErr w:type="gramStart"/>
-      <w:r>
-        <w:t>,  ezek</w:t>
-      </w:r>
-      <w:proofErr w:type="gramEnd"/>
-      <w:r>
-        <w:t xml:space="preserve"> helyett a „tulajdonsággal”, illetve a „lefordítom” százszor jobban néznek ki papíron, könnyítik az olvasást és csökkentik a hibázás esélyét. Néha (például a tulajdonneveknél) </w:t>
+        <w:t xml:space="preserve">” stb.,  ezek helyett a „tulajdonsággal”, illetve a „lefordítom” százszor jobban néznek ki papíron, könnyítik az olvasást és csökkentik a hibázás esélyét. Néha (például a tulajdonneveknél) </w:t>
       </w:r>
       <w:r>
         <w:lastRenderedPageBreak/>
@@ -7479,7 +7425,7 @@
       <w:pPr>
         <w:pStyle w:val="Cmsor3"/>
       </w:pPr>
-      <w:bookmarkStart w:id="56" w:name="_Toc433184129"/>
+      <w:bookmarkStart w:id="56" w:name="_Toc56205508"/>
       <w:proofErr w:type="spellStart"/>
       <w:r>
         <w:t>Stb</w:t>
@@ -7492,14 +7438,22 @@
         <w:t xml:space="preserve">Az „stb.” rövidítés azt jelenti „és a többi”, mivel „és” előtt felsorolásoknál nem </w:t>
       </w:r>
       <w:r>
-        <w:t>teszünk veszőt, az „stb.” elé sem teszünk soha. Pl.: asztal, szék, lámpa stb.</w:t>
+        <w:t xml:space="preserve">teszünk </w:t>
+      </w:r>
+      <w:proofErr w:type="spellStart"/>
+      <w:r>
+        <w:t>veszőt</w:t>
+      </w:r>
+      <w:proofErr w:type="spellEnd"/>
+      <w:r>
+        <w:t>, az „stb.” elé sem teszünk soha. Pl.: asztal, szék, lámpa stb.</w:t>
       </w:r>
     </w:p>
     <w:p>
       <w:pPr>
         <w:pStyle w:val="Cmsor3"/>
       </w:pPr>
-      <w:bookmarkStart w:id="57" w:name="_Toc433184130"/>
+      <w:bookmarkStart w:id="57" w:name="_Toc56205509"/>
       <w:r>
         <w:t>Helyesírás ellenőrző</w:t>
       </w:r>
@@ -7552,7 +7506,7 @@
                     </pic:cNvPicPr>
                   </pic:nvPicPr>
                   <pic:blipFill>
-                    <a:blip r:embed="rId16">
+                    <a:blip r:embed="rId15">
                       <a:extLst>
                         <a:ext uri="{28A0092B-C50C-407E-A947-70E740481C1C}">
                           <a14:useLocalDpi xmlns:a14="http://schemas.microsoft.com/office/drawing/2010/main" val="0"/>
@@ -7614,7 +7568,7 @@
                     </pic:cNvPicPr>
                   </pic:nvPicPr>
                   <pic:blipFill>
-                    <a:blip r:embed="rId17">
+                    <a:blip r:embed="rId16">
                       <a:extLst>
                         <a:ext uri="{28A0092B-C50C-407E-A947-70E740481C1C}">
                           <a14:useLocalDpi xmlns:a14="http://schemas.microsoft.com/office/drawing/2010/main" val="0"/>
@@ -7686,7 +7640,7 @@
         <w:pStyle w:val="Cmsor2"/>
       </w:pPr>
       <w:bookmarkStart w:id="58" w:name="_Toc332797400"/>
-      <w:bookmarkStart w:id="59" w:name="_Toc433184131"/>
+      <w:bookmarkStart w:id="59" w:name="_Toc56205510"/>
       <w:r>
         <w:lastRenderedPageBreak/>
         <w:t>Képek</w:t>
@@ -7703,7 +7657,7 @@
       <w:pPr>
         <w:pStyle w:val="Cmsor3"/>
       </w:pPr>
-      <w:bookmarkStart w:id="60" w:name="_Toc433184132"/>
+      <w:bookmarkStart w:id="60" w:name="_Toc56205511"/>
       <w:r>
         <w:t>Beszúrás, formázás</w:t>
       </w:r>
@@ -7793,7 +7747,7 @@
                     </pic:cNvPicPr>
                   </pic:nvPicPr>
                   <pic:blipFill>
-                    <a:blip r:embed="rId18">
+                    <a:blip r:embed="rId17">
                       <a:extLst>
                         <a:ext uri="{28A0092B-C50C-407E-A947-70E740481C1C}">
                           <a14:useLocalDpi xmlns:a14="http://schemas.microsoft.com/office/drawing/2010/main" val="0"/>
@@ -7856,14 +7810,22 @@
     </w:p>
     <w:p>
       <w:r>
-        <w:t>Az ábra sorszáma mellé mindig érdemes rövid magyarázatot is fűzni. Érdemes tudni, hogy Wordben számos beállítási móddal lehet képet beszúrni. Tapasztalni fogod, hogy számodra a legpraktikusabb a „szöveggel egy sorba” elrendezés lesz, mivel így szépen együtt marad az ábra a szöveggel. Oldaltörésekkor az ábrák méretének módosításával tudod megoldani, hogy ne maradjanak nagy üres felületek a dolgozatodban.</w:t>
+        <w:t xml:space="preserve">Az ábra sorszáma mellé mindig érdemes rövid magyarázatot is fűzni. Érdemes tudni, hogy Wordben számos beállítási móddal lehet képet beszúrni. Tapasztalni fogod, hogy számodra a legpraktikusabb a „szöveggel egy sorba” elrendezés lesz, mivel így szépen együtt marad az ábra a szöveggel. </w:t>
+      </w:r>
+      <w:proofErr w:type="spellStart"/>
+      <w:r>
+        <w:t>Oldaltörésekkor</w:t>
+      </w:r>
+      <w:proofErr w:type="spellEnd"/>
+      <w:r>
+        <w:t xml:space="preserve"> az ábrák méretének módosításával tudod megoldani, hogy ne maradjanak nagy üres felületek a dolgozatodban.</w:t>
       </w:r>
     </w:p>
     <w:p>
       <w:pPr>
         <w:pStyle w:val="Cmsor3"/>
       </w:pPr>
-      <w:bookmarkStart w:id="61" w:name="_Toc433184133"/>
+      <w:bookmarkStart w:id="61" w:name="_Toc56205512"/>
       <w:r>
         <w:t>Képminőség</w:t>
       </w:r>
@@ -7920,7 +7882,7 @@
                     </pic:cNvPicPr>
                   </pic:nvPicPr>
                   <pic:blipFill>
-                    <a:blip r:embed="rId19">
+                    <a:blip r:embed="rId18">
                       <a:extLst>
                         <a:ext uri="{28A0092B-C50C-407E-A947-70E740481C1C}">
                           <a14:useLocalDpi xmlns:a14="http://schemas.microsoft.com/office/drawing/2010/main" val="0"/>
@@ -8070,7 +8032,7 @@
                     </pic:cNvPicPr>
                   </pic:nvPicPr>
                   <pic:blipFill>
-                    <a:blip r:embed="rId20" cstate="print">
+                    <a:blip r:embed="rId19" cstate="print">
                       <a:extLst>
                         <a:ext uri="{28A0092B-C50C-407E-A947-70E740481C1C}">
                           <a14:useLocalDpi xmlns:a14="http://schemas.microsoft.com/office/drawing/2010/main" val="0"/>
@@ -8148,7 +8110,7 @@
       <w:pPr>
         <w:pStyle w:val="Cmsor2"/>
       </w:pPr>
-      <w:bookmarkStart w:id="63" w:name="_Toc433184134"/>
+      <w:bookmarkStart w:id="63" w:name="_Toc56205513"/>
       <w:r>
         <w:t>Kereszthivatkozások</w:t>
       </w:r>
@@ -8211,7 +8173,7 @@
                     </pic:cNvPicPr>
                   </pic:nvPicPr>
                   <pic:blipFill>
-                    <a:blip r:embed="rId21">
+                    <a:blip r:embed="rId20">
                       <a:extLst>
                         <a:ext uri="{28A0092B-C50C-407E-A947-70E740481C1C}">
                           <a14:useLocalDpi xmlns:a14="http://schemas.microsoft.com/office/drawing/2010/main" val="0"/>
@@ -8284,7 +8246,7 @@
         <w:pStyle w:val="Cmsor2"/>
       </w:pPr>
       <w:bookmarkStart w:id="65" w:name="_Ref433106519"/>
-      <w:bookmarkStart w:id="66" w:name="_Toc433184135"/>
+      <w:bookmarkStart w:id="66" w:name="_Toc56205514"/>
       <w:r>
         <w:t>Irodalomhivatkozások</w:t>
       </w:r>
@@ -8334,7 +8296,7 @@
                     </pic:cNvPicPr>
                   </pic:nvPicPr>
                   <pic:blipFill>
-                    <a:blip r:embed="rId22">
+                    <a:blip r:embed="rId21">
                       <a:extLst>
                         <a:ext uri="{28A0092B-C50C-407E-A947-70E740481C1C}">
                           <a14:useLocalDpi xmlns:a14="http://schemas.microsoft.com/office/drawing/2010/main" val="0"/>
@@ -8399,12 +8361,12 @@
       <w:pPr>
         <w:pStyle w:val="Cmsor3"/>
       </w:pPr>
-      <w:bookmarkStart w:id="67" w:name="_Toc433184136"/>
-      <w:bookmarkStart w:id="68" w:name="_Toc332797401"/>
+      <w:bookmarkStart w:id="67" w:name="_Toc332797401"/>
+      <w:bookmarkStart w:id="68" w:name="_Toc56205515"/>
       <w:r>
         <w:t>Pozícionálás</w:t>
       </w:r>
-      <w:bookmarkEnd w:id="67"/>
+      <w:bookmarkEnd w:id="68"/>
     </w:p>
     <w:p>
       <w:r>
@@ -8428,7 +8390,7 @@
       <w:pPr>
         <w:pStyle w:val="Cmsor3"/>
       </w:pPr>
-      <w:bookmarkStart w:id="69" w:name="_Toc433184137"/>
+      <w:bookmarkStart w:id="69" w:name="_Toc56205516"/>
       <w:r>
         <w:t>Mikor kell hivatkoznom?</w:t>
       </w:r>
@@ -8445,22 +8407,14 @@
         <w:t xml:space="preserve">szövegrésznél, olyan szövegeknél, melyek megfogalmazásához külső forrásokat használtál, illetve olyan állítások/technológiák/algoritmusok megemlítésénél, melyek nem feltétlenül egyértelműek </w:t>
       </w:r>
       <w:r>
-        <w:t xml:space="preserve">egy átlagos műveltségű olvasó számára. Nagyságrendileg egy szakdolgozatban átlagosan 10-20, egy diplomatervben átlagosan 20-30 külső forrást illik megemlíteni. A források megválasztásánál, ha lehet, törekedjél a nyomtatott források keresésére, ezek lehetnek folyóiratcikkek, könyvek, könyvfejezetek, útmutatók, egyetemi jegyzetek stb., s csak akkor hivatkozz weboldalakra, vagy Wikipediára, ha </w:t>
-      </w:r>
-      <w:proofErr w:type="gramStart"/>
-      <w:r>
-        <w:t>ilyent</w:t>
-      </w:r>
-      <w:proofErr w:type="gramEnd"/>
-      <w:r>
-        <w:t xml:space="preserve"> nem találtál.</w:t>
+        <w:t>egy átlagos műveltségű olvasó számára. Nagyságrendileg egy szakdolgozatban átlagosan 10-20, egy diplomatervben átlagosan 20-30 külső forrást illik megemlíteni. A források megválasztásánál, ha lehet, törekedjél a nyomtatott források keresésére, ezek lehetnek folyóiratcikkek, könyvek, könyvfejezetek, útmutatók, egyetemi jegyzetek stb., s csak akkor hivatkozz weboldalakra, vagy Wikipediára, ha ilyent nem találtál.</w:t>
       </w:r>
     </w:p>
     <w:p>
       <w:pPr>
         <w:pStyle w:val="Cmsor2"/>
       </w:pPr>
-      <w:bookmarkStart w:id="70" w:name="_Toc433184138"/>
+      <w:bookmarkStart w:id="70" w:name="_Toc56205517"/>
       <w:r>
         <w:t>Word tippek és trükkök</w:t>
       </w:r>
@@ -8470,7 +8424,7 @@
       <w:pPr>
         <w:pStyle w:val="Cmsor3"/>
       </w:pPr>
-      <w:bookmarkStart w:id="71" w:name="_Toc433184139"/>
+      <w:bookmarkStart w:id="71" w:name="_Toc56205518"/>
       <w:r>
         <w:t>Navigációs ablak</w:t>
       </w:r>
@@ -8508,7 +8462,7 @@
                     </pic:cNvPicPr>
                   </pic:nvPicPr>
                   <pic:blipFill>
-                    <a:blip r:embed="rId23" cstate="print">
+                    <a:blip r:embed="rId22" cstate="print">
                       <a:extLst>
                         <a:ext uri="{28A0092B-C50C-407E-A947-70E740481C1C}">
                           <a14:useLocalDpi xmlns:a14="http://schemas.microsoft.com/office/drawing/2010/main" val="0"/>
@@ -8573,7 +8527,7 @@
       <w:pPr>
         <w:pStyle w:val="Cmsor3"/>
       </w:pPr>
-      <w:bookmarkStart w:id="72" w:name="_Toc433184140"/>
+      <w:bookmarkStart w:id="72" w:name="_Toc56205519"/>
       <w:r>
         <w:t>Megjegyzések</w:t>
       </w:r>
@@ -8592,7 +8546,7 @@
       <w:pPr>
         <w:pStyle w:val="Cmsor3"/>
       </w:pPr>
-      <w:bookmarkStart w:id="73" w:name="_Toc433184141"/>
+      <w:bookmarkStart w:id="73" w:name="_Toc56205520"/>
       <w:r>
         <w:t>Korrektúra</w:t>
       </w:r>
@@ -8605,15 +8559,7 @@
     </w:p>
     <w:p>
       <w:r>
-        <w:t xml:space="preserve">Amikor korrektúrázott változatot kapsz vissza valakitől, használd a „Véleményezés </w:t>
-      </w:r>
-      <w:proofErr w:type="gramStart"/>
-      <w:r>
-        <w:t>ablak”-</w:t>
-      </w:r>
-      <w:proofErr w:type="gramEnd"/>
-      <w:r>
-        <w:t>ot, így egyetlen javítás sem kerülheti el a figyelmedet, s így mindegyiket elfogadhatod, vagy elvetheted, igény szerint.</w:t>
+        <w:t>Amikor korrektúrázott változatot kapsz vissza valakitől, használd a „Véleményezés ablak”-ot, így egyetlen javítás sem kerülheti el a figyelmedet, s így mindegyiket elfogadhatod, vagy elvetheted, igény szerint.</w:t>
       </w:r>
     </w:p>
     <w:p>
@@ -8643,7 +8589,7 @@
                     </pic:cNvPicPr>
                   </pic:nvPicPr>
                   <pic:blipFill>
-                    <a:blip r:embed="rId24">
+                    <a:blip r:embed="rId23">
                       <a:extLst>
                         <a:ext uri="{28A0092B-C50C-407E-A947-70E740481C1C}">
                           <a14:useLocalDpi xmlns:a14="http://schemas.microsoft.com/office/drawing/2010/main" val="0"/>
@@ -8708,7 +8654,7 @@
       <w:pPr>
         <w:pStyle w:val="Cmsor3"/>
       </w:pPr>
-      <w:bookmarkStart w:id="74" w:name="_Toc433184142"/>
+      <w:bookmarkStart w:id="74" w:name="_Toc56205521"/>
       <w:r>
         <w:t>Gyorsbillentyűk</w:t>
       </w:r>
@@ -8716,7 +8662,15 @@
     </w:p>
     <w:p>
       <w:r>
-        <w:t>A Word lehetőséget ad tetszőleges funkció gyorsbillentyűre kötésére. Használd a „billentyűparancsok testreszabása” funkciót, hogy gyorsbillentyűt rendelj a leggyakrabban használt gombokhoz.</w:t>
+        <w:t xml:space="preserve">A Word lehetőséget ad tetszőleges funkció gyorsbillentyűre kötésére. Használd a „billentyűparancsok </w:t>
+      </w:r>
+      <w:proofErr w:type="spellStart"/>
+      <w:r>
+        <w:t>testreszabása</w:t>
+      </w:r>
+      <w:proofErr w:type="spellEnd"/>
+      <w:r>
+        <w:t>” funkciót, hogy gyorsbillentyűt rendelj a leggyakrabban használt gombokhoz.</w:t>
       </w:r>
     </w:p>
     <w:p>
@@ -8724,18 +8678,26 @@
         <w:t>Érdemes továbbá gyorsbillentyűt rendelni az alapvető stílusokhoz is</w:t>
       </w:r>
       <w:r>
-        <w:t>. Bemelegítésként hozzárendeltük az alt+K kombinációt a „Kép” stílushoz.</w:t>
+        <w:t xml:space="preserve">. Bemelegítésként hozzárendeltük az </w:t>
+      </w:r>
+      <w:proofErr w:type="spellStart"/>
+      <w:r>
+        <w:t>alt+K</w:t>
+      </w:r>
+      <w:proofErr w:type="spellEnd"/>
+      <w:r>
+        <w:t xml:space="preserve"> kombinációt a „Kép” stílushoz.</w:t>
       </w:r>
     </w:p>
     <w:p>
       <w:pPr>
         <w:pStyle w:val="Cmsor2"/>
       </w:pPr>
-      <w:bookmarkStart w:id="75" w:name="_Toc433184143"/>
+      <w:bookmarkStart w:id="75" w:name="_Toc56205522"/>
       <w:r>
         <w:t>Kódrészletek</w:t>
       </w:r>
-      <w:bookmarkEnd w:id="68"/>
+      <w:bookmarkEnd w:id="67"/>
       <w:bookmarkEnd w:id="75"/>
     </w:p>
     <w:p>
@@ -8747,7 +8709,7 @@
       <w:pPr>
         <w:pStyle w:val="Cmsor3"/>
       </w:pPr>
-      <w:bookmarkStart w:id="76" w:name="_Toc433184144"/>
+      <w:bookmarkStart w:id="76" w:name="_Toc56205523"/>
       <w:r>
         <w:lastRenderedPageBreak/>
         <w:t>Formázás</w:t>
@@ -8829,7 +8791,7 @@
                     </pic:cNvPicPr>
                   </pic:nvPicPr>
                   <pic:blipFill>
-                    <a:blip r:embed="rId25">
+                    <a:blip r:embed="rId24">
                       <a:extLst>
                         <a:ext uri="{28A0092B-C50C-407E-A947-70E740481C1C}">
                           <a14:useLocalDpi xmlns:a14="http://schemas.microsoft.com/office/drawing/2010/main" val="0"/>
@@ -8930,7 +8892,7 @@
                     </pic:cNvPicPr>
                   </pic:nvPicPr>
                   <pic:blipFill>
-                    <a:blip r:embed="rId26">
+                    <a:blip r:embed="rId25">
                       <a:extLst>
                         <a:ext uri="{28A0092B-C50C-407E-A947-70E740481C1C}">
                           <a14:useLocalDpi xmlns:a14="http://schemas.microsoft.com/office/drawing/2010/main" val="0"/>
@@ -8988,7 +8950,15 @@
         <w:fldChar w:fldCharType="end"/>
       </w:r>
       <w:r>
-        <w:t>. ábra: kódblokk kijelölése ALT+egérkurzor segítségével</w:t>
+        <w:t xml:space="preserve">. ábra: kódblokk kijelölése </w:t>
+      </w:r>
+      <w:proofErr w:type="spellStart"/>
+      <w:r>
+        <w:t>ALT+egérkurzor</w:t>
+      </w:r>
+      <w:proofErr w:type="spellEnd"/>
+      <w:r>
+        <w:t xml:space="preserve"> segítségével</w:t>
       </w:r>
     </w:p>
     <w:p>
@@ -9072,7 +9042,6 @@
         <w:t xml:space="preserve"> Main(</w:t>
       </w:r>
       <w:proofErr w:type="spellStart"/>
-      <w:proofErr w:type="gramStart"/>
       <w:r>
         <w:rPr>
           <w:highlight w:val="white"/>
@@ -9087,93 +9056,102 @@
           <w:highlight w:val="white"/>
           <w:lang w:eastAsia="hu-HU"/>
         </w:rPr>
-        <w:t>[</w:t>
-      </w:r>
-      <w:proofErr w:type="gramEnd"/>
+        <w:t xml:space="preserve">[] </w:t>
+      </w:r>
+      <w:proofErr w:type="spellStart"/>
       <w:r>
         <w:rPr>
           <w:color w:val="000000"/>
           <w:highlight w:val="white"/>
           <w:lang w:eastAsia="hu-HU"/>
         </w:rPr>
-        <w:t xml:space="preserve">] </w:t>
-      </w:r>
-      <w:proofErr w:type="spellStart"/>
+        <w:t>args</w:t>
+      </w:r>
+      <w:proofErr w:type="spellEnd"/>
       <w:r>
         <w:rPr>
           <w:color w:val="000000"/>
           <w:highlight w:val="white"/>
           <w:lang w:eastAsia="hu-HU"/>
         </w:rPr>
-        <w:t>args</w:t>
-      </w:r>
-      <w:proofErr w:type="spellEnd"/>
-      <w:r>
+        <w:t>)</w:t>
+      </w:r>
+    </w:p>
+    <w:p>
+      <w:pPr>
+        <w:pStyle w:val="Kd"/>
         <w:rPr>
           <w:color w:val="000000"/>
           <w:highlight w:val="white"/>
           <w:lang w:eastAsia="hu-HU"/>
         </w:rPr>
-        <w:t>)</w:t>
-      </w:r>
-    </w:p>
-    <w:p>
-      <w:pPr>
-        <w:pStyle w:val="Kd"/>
+      </w:pPr>
+      <w:r>
         <w:rPr>
           <w:color w:val="000000"/>
           <w:highlight w:val="white"/>
           <w:lang w:eastAsia="hu-HU"/>
         </w:rPr>
-      </w:pPr>
-      <w:r>
+        <w:t>{</w:t>
+      </w:r>
+    </w:p>
+    <w:p>
+      <w:pPr>
+        <w:pStyle w:val="Kd"/>
         <w:rPr>
           <w:color w:val="000000"/>
           <w:highlight w:val="white"/>
           <w:lang w:eastAsia="hu-HU"/>
         </w:rPr>
-        <w:t>{</w:t>
-      </w:r>
-    </w:p>
-    <w:p>
-      <w:pPr>
-        <w:pStyle w:val="Kd"/>
+      </w:pPr>
+      <w:r>
         <w:rPr>
           <w:color w:val="000000"/>
           <w:highlight w:val="white"/>
           <w:lang w:eastAsia="hu-HU"/>
         </w:rPr>
-      </w:pPr>
+        <w:t xml:space="preserve">  </w:t>
+      </w:r>
+      <w:r>
+        <w:rPr>
+          <w:highlight w:val="white"/>
+          <w:lang w:eastAsia="hu-HU"/>
+        </w:rPr>
+        <w:t>var</w:t>
+      </w:r>
       <w:r>
         <w:rPr>
           <w:color w:val="000000"/>
           <w:highlight w:val="white"/>
           <w:lang w:eastAsia="hu-HU"/>
         </w:rPr>
-        <w:t xml:space="preserve">  </w:t>
-      </w:r>
+        <w:t xml:space="preserve"> ci = </w:t>
+      </w:r>
+      <w:proofErr w:type="spellStart"/>
       <w:r>
         <w:rPr>
           <w:highlight w:val="white"/>
           <w:lang w:eastAsia="hu-HU"/>
         </w:rPr>
-        <w:t>var</w:t>
-      </w:r>
+        <w:t>new</w:t>
+      </w:r>
+      <w:proofErr w:type="spellEnd"/>
       <w:r>
         <w:rPr>
           <w:color w:val="000000"/>
           <w:highlight w:val="white"/>
           <w:lang w:eastAsia="hu-HU"/>
         </w:rPr>
-        <w:t xml:space="preserve"> ci = </w:t>
+        <w:t xml:space="preserve"> </w:t>
       </w:r>
       <w:proofErr w:type="spellStart"/>
       <w:r>
         <w:rPr>
+          <w:color w:val="2B91AF"/>
           <w:highlight w:val="white"/>
           <w:lang w:eastAsia="hu-HU"/>
         </w:rPr>
-        <w:t>new</w:t>
+        <w:t>CultureInfo</w:t>
       </w:r>
       <w:proofErr w:type="spellEnd"/>
       <w:r>
@@ -9182,7 +9160,111 @@
           <w:highlight w:val="white"/>
           <w:lang w:eastAsia="hu-HU"/>
         </w:rPr>
-        <w:t xml:space="preserve"> </w:t>
+        <w:t>(</w:t>
+      </w:r>
+      <w:r>
+        <w:rPr>
+          <w:color w:val="A31515"/>
+          <w:highlight w:val="white"/>
+          <w:lang w:eastAsia="hu-HU"/>
+        </w:rPr>
+        <w:t>"</w:t>
+      </w:r>
+      <w:proofErr w:type="spellStart"/>
+      <w:r>
+        <w:rPr>
+          <w:color w:val="A31515"/>
+          <w:highlight w:val="white"/>
+          <w:lang w:eastAsia="hu-HU"/>
+        </w:rPr>
+        <w:t>en-us</w:t>
+      </w:r>
+      <w:proofErr w:type="spellEnd"/>
+      <w:r>
+        <w:rPr>
+          <w:color w:val="A31515"/>
+          <w:highlight w:val="white"/>
+          <w:lang w:eastAsia="hu-HU"/>
+        </w:rPr>
+        <w:t>"</w:t>
+      </w:r>
+      <w:r>
+        <w:rPr>
+          <w:color w:val="000000"/>
+          <w:highlight w:val="white"/>
+          <w:lang w:eastAsia="hu-HU"/>
+        </w:rPr>
+        <w:t>);</w:t>
+      </w:r>
+    </w:p>
+    <w:p>
+      <w:pPr>
+        <w:pStyle w:val="Kd"/>
+        <w:rPr>
+          <w:color w:val="000000"/>
+          <w:highlight w:val="white"/>
+          <w:lang w:eastAsia="hu-HU"/>
+        </w:rPr>
+      </w:pPr>
+      <w:r>
+        <w:rPr>
+          <w:color w:val="000000"/>
+          <w:highlight w:val="white"/>
+          <w:lang w:eastAsia="hu-HU"/>
+        </w:rPr>
+        <w:t xml:space="preserve">  </w:t>
+      </w:r>
+      <w:proofErr w:type="spellStart"/>
+      <w:r>
+        <w:rPr>
+          <w:color w:val="000000"/>
+          <w:highlight w:val="white"/>
+          <w:lang w:eastAsia="hu-HU"/>
+        </w:rPr>
+        <w:t>ci.NumberFormat.CurrencySymbol</w:t>
+      </w:r>
+      <w:proofErr w:type="spellEnd"/>
+      <w:r>
+        <w:rPr>
+          <w:color w:val="000000"/>
+          <w:highlight w:val="white"/>
+          <w:lang w:eastAsia="hu-HU"/>
+        </w:rPr>
+        <w:t xml:space="preserve"> = </w:t>
+      </w:r>
+      <w:r>
+        <w:rPr>
+          <w:color w:val="A31515"/>
+          <w:highlight w:val="white"/>
+          <w:lang w:eastAsia="hu-HU"/>
+        </w:rPr>
+        <w:t>""</w:t>
+      </w:r>
+      <w:r>
+        <w:rPr>
+          <w:color w:val="000000"/>
+          <w:highlight w:val="white"/>
+          <w:lang w:eastAsia="hu-HU"/>
+        </w:rPr>
+        <w:t>;</w:t>
+      </w:r>
+    </w:p>
+    <w:p>
+      <w:pPr>
+        <w:pStyle w:val="Kd"/>
+        <w:rPr>
+          <w:color w:val="000000"/>
+          <w:highlight w:val="white"/>
+          <w:lang w:eastAsia="hu-HU"/>
+        </w:rPr>
+      </w:pPr>
+      <w:r>
+        <w:rPr>
+          <w:color w:val="000000"/>
+          <w:highlight w:val="white"/>
+          <w:lang w:eastAsia="hu-HU"/>
+        </w:rPr>
+        <w:t xml:space="preserve">  </w:t>
       </w:r>
       <w:proofErr w:type="spellStart"/>
       <w:r>
@@ -9191,15 +9273,112 @@
           <w:highlight w:val="white"/>
           <w:lang w:eastAsia="hu-HU"/>
         </w:rPr>
-        <w:t>CultureInfo</w:t>
-      </w:r>
-      <w:proofErr w:type="spellEnd"/>
+        <w:t>Thread</w:t>
+      </w:r>
       <w:r>
         <w:rPr>
           <w:color w:val="000000"/>
           <w:highlight w:val="white"/>
           <w:lang w:eastAsia="hu-HU"/>
         </w:rPr>
+        <w:t>.CurrentThread.CurrentCulture</w:t>
+      </w:r>
+      <w:proofErr w:type="spellEnd"/>
+      <w:r>
+        <w:rPr>
+          <w:color w:val="000000"/>
+          <w:highlight w:val="white"/>
+          <w:lang w:eastAsia="hu-HU"/>
+        </w:rPr>
+        <w:t xml:space="preserve"> = ci;</w:t>
+      </w:r>
+    </w:p>
+    <w:p>
+      <w:pPr>
+        <w:pStyle w:val="Kd"/>
+        <w:rPr>
+          <w:color w:val="000000"/>
+          <w:highlight w:val="white"/>
+          <w:lang w:eastAsia="hu-HU"/>
+        </w:rPr>
+      </w:pPr>
+      <w:r>
+        <w:rPr>
+          <w:color w:val="000000"/>
+          <w:highlight w:val="white"/>
+          <w:lang w:eastAsia="hu-HU"/>
+        </w:rPr>
+        <w:t xml:space="preserve">  </w:t>
+      </w:r>
+      <w:proofErr w:type="spellStart"/>
+      <w:r>
+        <w:rPr>
+          <w:color w:val="2B91AF"/>
+          <w:highlight w:val="white"/>
+          <w:lang w:eastAsia="hu-HU"/>
+        </w:rPr>
+        <w:t>Console</w:t>
+      </w:r>
+      <w:r>
+        <w:rPr>
+          <w:color w:val="000000"/>
+          <w:highlight w:val="white"/>
+          <w:lang w:eastAsia="hu-HU"/>
+        </w:rPr>
+        <w:t>.WriteLine</w:t>
+      </w:r>
+      <w:proofErr w:type="spellEnd"/>
+      <w:r>
+        <w:rPr>
+          <w:color w:val="000000"/>
+          <w:highlight w:val="white"/>
+          <w:lang w:eastAsia="hu-HU"/>
+        </w:rPr>
+        <w:t>(ci);</w:t>
+      </w:r>
+    </w:p>
+    <w:p>
+      <w:pPr>
+        <w:pStyle w:val="Kd"/>
+        <w:rPr>
+          <w:color w:val="000000"/>
+          <w:highlight w:val="white"/>
+          <w:lang w:eastAsia="hu-HU"/>
+        </w:rPr>
+      </w:pPr>
+      <w:r>
+        <w:rPr>
+          <w:color w:val="000000"/>
+          <w:highlight w:val="white"/>
+          <w:lang w:eastAsia="hu-HU"/>
+        </w:rPr>
+        <w:lastRenderedPageBreak/>
+        <w:t xml:space="preserve">  </w:t>
+      </w:r>
+      <w:proofErr w:type="spellStart"/>
+      <w:r>
+        <w:rPr>
+          <w:color w:val="2B91AF"/>
+          <w:highlight w:val="white"/>
+          <w:lang w:eastAsia="hu-HU"/>
+        </w:rPr>
+        <w:t>Console</w:t>
+      </w:r>
+      <w:r>
+        <w:rPr>
+          <w:color w:val="000000"/>
+          <w:highlight w:val="white"/>
+          <w:lang w:eastAsia="hu-HU"/>
+        </w:rPr>
+        <w:t>.WriteLine</w:t>
+      </w:r>
+      <w:proofErr w:type="spellEnd"/>
+      <w:r>
+        <w:rPr>
+          <w:color w:val="000000"/>
+          <w:highlight w:val="white"/>
+          <w:lang w:eastAsia="hu-HU"/>
+        </w:rPr>
         <w:t>(</w:t>
       </w:r>
       <w:r>
@@ -9208,25 +9387,7 @@
           <w:highlight w:val="white"/>
           <w:lang w:eastAsia="hu-HU"/>
         </w:rPr>
-        <w:t>"</w:t>
-      </w:r>
-      <w:proofErr w:type="spellStart"/>
-      <w:r>
-        <w:rPr>
-          <w:color w:val="A31515"/>
-          <w:highlight w:val="white"/>
-          <w:lang w:eastAsia="hu-HU"/>
-        </w:rPr>
-        <w:t>en-us</w:t>
-      </w:r>
-      <w:proofErr w:type="spellEnd"/>
-      <w:r>
-        <w:rPr>
-          <w:color w:val="A31515"/>
-          <w:highlight w:val="white"/>
-          <w:lang w:eastAsia="hu-HU"/>
-        </w:rPr>
-        <w:t>"</w:t>
+        <w:t>"{0:c}"</w:t>
       </w:r>
       <w:r>
         <w:rPr>
@@ -9234,224 +9395,19 @@
           <w:highlight w:val="white"/>
           <w:lang w:eastAsia="hu-HU"/>
         </w:rPr>
-        <w:t>);</w:t>
+        <w:t>, 5.66);</w:t>
       </w:r>
     </w:p>
     <w:p>
       <w:pPr>
         <w:pStyle w:val="Kd"/>
+      </w:pPr>
+      <w:r>
         <w:rPr>
           <w:color w:val="000000"/>
           <w:highlight w:val="white"/>
           <w:lang w:eastAsia="hu-HU"/>
         </w:rPr>
-      </w:pPr>
-      <w:r>
-        <w:rPr>
-          <w:color w:val="000000"/>
-          <w:highlight w:val="white"/>
-          <w:lang w:eastAsia="hu-HU"/>
-        </w:rPr>
-        <w:t xml:space="preserve">  </w:t>
-      </w:r>
-      <w:proofErr w:type="spellStart"/>
-      <w:proofErr w:type="gramStart"/>
-      <w:r>
-        <w:rPr>
-          <w:color w:val="000000"/>
-          <w:highlight w:val="white"/>
-          <w:lang w:eastAsia="hu-HU"/>
-        </w:rPr>
-        <w:t>ci.NumberFormat.CurrencySymbol</w:t>
-      </w:r>
-      <w:proofErr w:type="spellEnd"/>
-      <w:proofErr w:type="gramEnd"/>
-      <w:r>
-        <w:rPr>
-          <w:color w:val="000000"/>
-          <w:highlight w:val="white"/>
-          <w:lang w:eastAsia="hu-HU"/>
-        </w:rPr>
-        <w:t xml:space="preserve"> = </w:t>
-      </w:r>
-      <w:r>
-        <w:rPr>
-          <w:color w:val="A31515"/>
-          <w:highlight w:val="white"/>
-          <w:lang w:eastAsia="hu-HU"/>
-        </w:rPr>
-        <w:t>""</w:t>
-      </w:r>
-      <w:r>
-        <w:rPr>
-          <w:color w:val="000000"/>
-          <w:highlight w:val="white"/>
-          <w:lang w:eastAsia="hu-HU"/>
-        </w:rPr>
-        <w:t>;</w:t>
-      </w:r>
-    </w:p>
-    <w:p>
-      <w:pPr>
-        <w:pStyle w:val="Kd"/>
-        <w:rPr>
-          <w:color w:val="000000"/>
-          <w:highlight w:val="white"/>
-          <w:lang w:eastAsia="hu-HU"/>
-        </w:rPr>
-      </w:pPr>
-      <w:r>
-        <w:rPr>
-          <w:color w:val="000000"/>
-          <w:highlight w:val="white"/>
-          <w:lang w:eastAsia="hu-HU"/>
-        </w:rPr>
-        <w:t xml:space="preserve">  </w:t>
-      </w:r>
-      <w:proofErr w:type="spellStart"/>
-      <w:proofErr w:type="gramStart"/>
-      <w:r>
-        <w:rPr>
-          <w:color w:val="2B91AF"/>
-          <w:highlight w:val="white"/>
-          <w:lang w:eastAsia="hu-HU"/>
-        </w:rPr>
-        <w:t>Thread</w:t>
-      </w:r>
-      <w:r>
-        <w:rPr>
-          <w:color w:val="000000"/>
-          <w:highlight w:val="white"/>
-          <w:lang w:eastAsia="hu-HU"/>
-        </w:rPr>
-        <w:t>.CurrentThread.CurrentCulture</w:t>
-      </w:r>
-      <w:proofErr w:type="spellEnd"/>
-      <w:proofErr w:type="gramEnd"/>
-      <w:r>
-        <w:rPr>
-          <w:color w:val="000000"/>
-          <w:highlight w:val="white"/>
-          <w:lang w:eastAsia="hu-HU"/>
-        </w:rPr>
-        <w:t xml:space="preserve"> = ci;</w:t>
-      </w:r>
-    </w:p>
-    <w:p>
-      <w:pPr>
-        <w:pStyle w:val="Kd"/>
-        <w:rPr>
-          <w:color w:val="000000"/>
-          <w:highlight w:val="white"/>
-          <w:lang w:eastAsia="hu-HU"/>
-        </w:rPr>
-      </w:pPr>
-      <w:r>
-        <w:rPr>
-          <w:color w:val="000000"/>
-          <w:highlight w:val="white"/>
-          <w:lang w:eastAsia="hu-HU"/>
-        </w:rPr>
-        <w:t xml:space="preserve">  </w:t>
-      </w:r>
-      <w:proofErr w:type="spellStart"/>
-      <w:r>
-        <w:rPr>
-          <w:color w:val="2B91AF"/>
-          <w:highlight w:val="white"/>
-          <w:lang w:eastAsia="hu-HU"/>
-        </w:rPr>
-        <w:t>Console</w:t>
-      </w:r>
-      <w:r>
-        <w:rPr>
-          <w:color w:val="000000"/>
-          <w:highlight w:val="white"/>
-          <w:lang w:eastAsia="hu-HU"/>
-        </w:rPr>
-        <w:t>.WriteLine</w:t>
-      </w:r>
-      <w:proofErr w:type="spellEnd"/>
-      <w:r>
-        <w:rPr>
-          <w:color w:val="000000"/>
-          <w:highlight w:val="white"/>
-          <w:lang w:eastAsia="hu-HU"/>
-        </w:rPr>
-        <w:t>(ci);</w:t>
-      </w:r>
-    </w:p>
-    <w:p>
-      <w:pPr>
-        <w:pStyle w:val="Kd"/>
-        <w:rPr>
-          <w:color w:val="000000"/>
-          <w:highlight w:val="white"/>
-          <w:lang w:eastAsia="hu-HU"/>
-        </w:rPr>
-      </w:pPr>
-      <w:r>
-        <w:rPr>
-          <w:color w:val="000000"/>
-          <w:highlight w:val="white"/>
-          <w:lang w:eastAsia="hu-HU"/>
-        </w:rPr>
-        <w:lastRenderedPageBreak/>
-        <w:t xml:space="preserve">  </w:t>
-      </w:r>
-      <w:proofErr w:type="spellStart"/>
-      <w:r>
-        <w:rPr>
-          <w:color w:val="2B91AF"/>
-          <w:highlight w:val="white"/>
-          <w:lang w:eastAsia="hu-HU"/>
-        </w:rPr>
-        <w:t>Console</w:t>
-      </w:r>
-      <w:r>
-        <w:rPr>
-          <w:color w:val="000000"/>
-          <w:highlight w:val="white"/>
-          <w:lang w:eastAsia="hu-HU"/>
-        </w:rPr>
-        <w:t>.WriteLine</w:t>
-      </w:r>
-      <w:proofErr w:type="spellEnd"/>
-      <w:r>
-        <w:rPr>
-          <w:color w:val="000000"/>
-          <w:highlight w:val="white"/>
-          <w:lang w:eastAsia="hu-HU"/>
-        </w:rPr>
-        <w:t>(</w:t>
-      </w:r>
-      <w:r>
-        <w:rPr>
-          <w:color w:val="A31515"/>
-          <w:highlight w:val="white"/>
-          <w:lang w:eastAsia="hu-HU"/>
-        </w:rPr>
-        <w:t>"{0:c}"</w:t>
-      </w:r>
-      <w:r>
-        <w:rPr>
-          <w:color w:val="000000"/>
-          <w:highlight w:val="white"/>
-          <w:lang w:eastAsia="hu-HU"/>
-        </w:rPr>
-        <w:t>, 5.66);</w:t>
-      </w:r>
-    </w:p>
-    <w:p>
-      <w:pPr>
-        <w:pStyle w:val="Kd"/>
-      </w:pPr>
-      <w:r>
-        <w:rPr>
-          <w:color w:val="000000"/>
-          <w:highlight w:val="white"/>
-          <w:lang w:eastAsia="hu-HU"/>
-        </w:rPr>
         <w:t>}</w:t>
       </w:r>
     </w:p>
@@ -9460,7 +9416,7 @@
         <w:pStyle w:val="Cmsor3"/>
       </w:pPr>
       <w:bookmarkStart w:id="77" w:name="_Toc332797402"/>
-      <w:bookmarkStart w:id="78" w:name="_Toc433184145"/>
+      <w:bookmarkStart w:id="78" w:name="_Toc56205524"/>
       <w:r>
         <w:t>Irodalomjegyzék</w:t>
       </w:r>
@@ -9553,7 +9509,7 @@
         <w:pStyle w:val="Cmsor2"/>
       </w:pPr>
       <w:bookmarkStart w:id="79" w:name="_Toc332797403"/>
-      <w:bookmarkStart w:id="80" w:name="_Toc433184146"/>
+      <w:bookmarkStart w:id="80" w:name="_Toc56205525"/>
       <w:r>
         <w:t>Utolsó simítások</w:t>
       </w:r>
@@ -9628,7 +9584,7 @@
       </w:r>
     </w:p>
     <w:p/>
-    <w:bookmarkStart w:id="81" w:name="_Toc433184147" w:displacedByCustomXml="next"/>
+    <w:bookmarkStart w:id="81" w:name="_Toc56205526" w:displacedByCustomXml="next"/>
     <w:sdt>
       <w:sdtPr>
         <w:rPr>
@@ -9825,7 +9781,7 @@
       <w:pPr>
         <w:pStyle w:val="Fejezetcimszmozsnlkl"/>
       </w:pPr>
-      <w:bookmarkStart w:id="82" w:name="_Toc433184148"/>
+      <w:bookmarkStart w:id="82" w:name="_Toc56205527"/>
       <w:r>
         <w:lastRenderedPageBreak/>
         <w:t>Függelék</w:t>
@@ -9834,8 +9790,8 @@
     </w:p>
     <w:p/>
     <w:sectPr>
-      <w:headerReference w:type="even" r:id="rId27"/>
-      <w:footerReference w:type="default" r:id="rId28"/>
+      <w:headerReference w:type="even" r:id="rId26"/>
+      <w:footerReference w:type="default" r:id="rId27"/>
       <w:type w:val="continuous"/>
       <w:pgSz w:w="11907" w:h="16840" w:code="9"/>
       <w:pgMar w:top="1418" w:right="1418" w:bottom="1418" w:left="1418" w:header="709" w:footer="709" w:gutter="567"/>
@@ -9979,86 +9935,6 @@
       </w:r>
     </w:p>
   </w:comment>
-  <w:comment w:id="7" w:author="Bence Kővári" w:date="2015-10-19T11:12:00Z" w:initials="KB">
-    <w:p>
-      <w:pPr>
-        <w:pStyle w:val="Jegyzetszveg"/>
-      </w:pPr>
-      <w:r>
-        <w:rPr>
-          <w:rStyle w:val="Jegyzethivatkozs"/>
-        </w:rPr>
-        <w:annotationRef/>
-      </w:r>
-      <w:r>
-        <w:t>motiváció</w:t>
-      </w:r>
-    </w:p>
-  </w:comment>
-  <w:comment w:id="8" w:author="Bence Kővári" w:date="2015-10-19T11:12:00Z" w:initials="KB">
-    <w:p>
-      <w:pPr>
-        <w:pStyle w:val="Jegyzetszveg"/>
-      </w:pPr>
-      <w:r>
-        <w:rPr>
-          <w:rStyle w:val="Jegyzethivatkozs"/>
-        </w:rPr>
-        <w:annotationRef/>
-      </w:r>
-      <w:r>
-        <w:t>probléma bemutatása</w:t>
-      </w:r>
-    </w:p>
-  </w:comment>
-  <w:comment w:id="9" w:author="Bence Kővári" w:date="2015-10-19T11:13:00Z" w:initials="KB">
-    <w:p>
-      <w:pPr>
-        <w:pStyle w:val="Jegyzetszveg"/>
-      </w:pPr>
-      <w:r>
-        <w:rPr>
-          <w:rStyle w:val="Jegyzethivatkozs"/>
-        </w:rPr>
-        <w:annotationRef/>
-      </w:r>
-      <w:r>
-        <w:t>megoldás bemutatása</w:t>
-      </w:r>
-    </w:p>
-  </w:comment>
-  <w:comment w:id="10" w:author="Bence Kővári" w:date="2015-10-19T11:17:00Z" w:initials="KB">
-    <w:p>
-      <w:pPr>
-        <w:pStyle w:val="Jegyzetszveg"/>
-      </w:pPr>
-      <w:r>
-        <w:rPr>
-          <w:rStyle w:val="Jegyzethivatkozs"/>
-        </w:rPr>
-        <w:annotationRef/>
-      </w:r>
-      <w:r>
-        <w:t>eredmény összefoglalása</w:t>
-      </w:r>
-    </w:p>
-  </w:comment>
-  <w:comment w:id="11" w:author="Bence Kővári" w:date="2015-10-19T11:17:00Z" w:initials="KB">
-    <w:p>
-      <w:pPr>
-        <w:pStyle w:val="Jegyzetszveg"/>
-      </w:pPr>
-      <w:r>
-        <w:rPr>
-          <w:rStyle w:val="Jegyzethivatkozs"/>
-        </w:rPr>
-        <w:annotationRef/>
-      </w:r>
-      <w:r>
-        <w:t>konklúzió, kitekintés</w:t>
-      </w:r>
-    </w:p>
-  </w:comment>
 </w:comments>
 </file>
 
@@ -10070,11 +9946,6 @@
   <w15:commentEx w15:paraId="49D612AE" w15:done="0"/>
   <w15:commentEx w15:paraId="1CA1C31B" w15:done="0"/>
   <w15:commentEx w15:paraId="554BD47A" w15:done="0"/>
-  <w15:commentEx w15:paraId="5923403C" w15:done="0"/>
-  <w15:commentEx w15:paraId="38641790" w15:done="0"/>
-  <w15:commentEx w15:paraId="72E8BA03" w15:done="0"/>
-  <w15:commentEx w15:paraId="653508F6" w15:done="0"/>
-  <w15:commentEx w15:paraId="3EA5B995" w15:done="0"/>
 </w15:commentsEx>
 </file>
 
@@ -10086,11 +9957,6 @@
   <w16cid:commentId w16cid:paraId="49D612AE" w16cid:durableId="212291F8"/>
   <w16cid:commentId w16cid:paraId="1CA1C31B" w16cid:durableId="212291F9"/>
   <w16cid:commentId w16cid:paraId="554BD47A" w16cid:durableId="212291FB"/>
-  <w16cid:commentId w16cid:paraId="5923403C" w16cid:durableId="212291FC"/>
-  <w16cid:commentId w16cid:paraId="38641790" w16cid:durableId="212291FD"/>
-  <w16cid:commentId w16cid:paraId="72E8BA03" w16cid:durableId="212291FE"/>
-  <w16cid:commentId w16cid:paraId="653508F6" w16cid:durableId="212291FF"/>
-  <w16cid:commentId w16cid:paraId="3EA5B995" w16cid:durableId="21229200"/>
 </w16cid:commentsIds>
 </file>
 
@@ -10879,6 +10745,146 @@
     </w:lvl>
   </w:abstractNum>
   <w:abstractNum w:abstractNumId="15" w15:restartNumberingAfterBreak="0">
+    <w:nsid w:val="1DCF47C5"/>
+    <w:multiLevelType w:val="hybridMultilevel"/>
+    <w:tmpl w:val="2F785BD4"/>
+    <w:lvl w:ilvl="0" w:tplc="04090001">
+      <w:start w:val="1"/>
+      <w:numFmt w:val="bullet"/>
+      <w:lvlText w:val=""/>
+      <w:lvlJc w:val="left"/>
+      <w:pPr>
+        <w:tabs>
+          <w:tab w:val="num" w:pos="720"/>
+        </w:tabs>
+        <w:ind w:left="720" w:hanging="360"/>
+      </w:pPr>
+      <w:rPr>
+        <w:rFonts w:ascii="Symbol" w:hAnsi="Symbol" w:hint="default"/>
+      </w:rPr>
+    </w:lvl>
+    <w:lvl w:ilvl="1" w:tplc="04090003" w:tentative="1">
+      <w:start w:val="1"/>
+      <w:numFmt w:val="bullet"/>
+      <w:lvlText w:val="o"/>
+      <w:lvlJc w:val="left"/>
+      <w:pPr>
+        <w:tabs>
+          <w:tab w:val="num" w:pos="1440"/>
+        </w:tabs>
+        <w:ind w:left="1440" w:hanging="360"/>
+      </w:pPr>
+      <w:rPr>
+        <w:rFonts w:ascii="Courier New" w:hAnsi="Courier New" w:hint="default"/>
+      </w:rPr>
+    </w:lvl>
+    <w:lvl w:ilvl="2" w:tplc="04090005" w:tentative="1">
+      <w:start w:val="1"/>
+      <w:numFmt w:val="bullet"/>
+      <w:lvlText w:val=""/>
+      <w:lvlJc w:val="left"/>
+      <w:pPr>
+        <w:tabs>
+          <w:tab w:val="num" w:pos="2160"/>
+        </w:tabs>
+        <w:ind w:left="2160" w:hanging="360"/>
+      </w:pPr>
+      <w:rPr>
+        <w:rFonts w:ascii="Wingdings" w:hAnsi="Wingdings" w:hint="default"/>
+      </w:rPr>
+    </w:lvl>
+    <w:lvl w:ilvl="3" w:tplc="04090001" w:tentative="1">
+      <w:start w:val="1"/>
+      <w:numFmt w:val="bullet"/>
+      <w:lvlText w:val=""/>
+      <w:lvlJc w:val="left"/>
+      <w:pPr>
+        <w:tabs>
+          <w:tab w:val="num" w:pos="2880"/>
+        </w:tabs>
+        <w:ind w:left="2880" w:hanging="360"/>
+      </w:pPr>
+      <w:rPr>
+        <w:rFonts w:ascii="Symbol" w:hAnsi="Symbol" w:hint="default"/>
+      </w:rPr>
+    </w:lvl>
+    <w:lvl w:ilvl="4" w:tplc="04090003" w:tentative="1">
+      <w:start w:val="1"/>
+      <w:numFmt w:val="bullet"/>
+      <w:lvlText w:val="o"/>
+      <w:lvlJc w:val="left"/>
+      <w:pPr>
+        <w:tabs>
+          <w:tab w:val="num" w:pos="3600"/>
+        </w:tabs>
+        <w:ind w:left="3600" w:hanging="360"/>
+      </w:pPr>
+      <w:rPr>
+        <w:rFonts w:ascii="Courier New" w:hAnsi="Courier New" w:hint="default"/>
+      </w:rPr>
+    </w:lvl>
+    <w:lvl w:ilvl="5" w:tplc="04090005" w:tentative="1">
+      <w:start w:val="1"/>
+      <w:numFmt w:val="bullet"/>
+      <w:lvlText w:val=""/>
+      <w:lvlJc w:val="left"/>
+      <w:pPr>
+        <w:tabs>
+          <w:tab w:val="num" w:pos="4320"/>
+        </w:tabs>
+        <w:ind w:left="4320" w:hanging="360"/>
+      </w:pPr>
+      <w:rPr>
+        <w:rFonts w:ascii="Wingdings" w:hAnsi="Wingdings" w:hint="default"/>
+      </w:rPr>
+    </w:lvl>
+    <w:lvl w:ilvl="6" w:tplc="04090001" w:tentative="1">
+      <w:start w:val="1"/>
+      <w:numFmt w:val="bullet"/>
+      <w:lvlText w:val=""/>
+      <w:lvlJc w:val="left"/>
+      <w:pPr>
+        <w:tabs>
+          <w:tab w:val="num" w:pos="5040"/>
+        </w:tabs>
+        <w:ind w:left="5040" w:hanging="360"/>
+      </w:pPr>
+      <w:rPr>
+        <w:rFonts w:ascii="Symbol" w:hAnsi="Symbol" w:hint="default"/>
+      </w:rPr>
+    </w:lvl>
+    <w:lvl w:ilvl="7" w:tplc="04090003" w:tentative="1">
+      <w:start w:val="1"/>
+      <w:numFmt w:val="bullet"/>
+      <w:lvlText w:val="o"/>
+      <w:lvlJc w:val="left"/>
+      <w:pPr>
+        <w:tabs>
+          <w:tab w:val="num" w:pos="5760"/>
+        </w:tabs>
+        <w:ind w:left="5760" w:hanging="360"/>
+      </w:pPr>
+      <w:rPr>
+        <w:rFonts w:ascii="Courier New" w:hAnsi="Courier New" w:hint="default"/>
+      </w:rPr>
+    </w:lvl>
+    <w:lvl w:ilvl="8" w:tplc="04090005" w:tentative="1">
+      <w:start w:val="1"/>
+      <w:numFmt w:val="bullet"/>
+      <w:lvlText w:val=""/>
+      <w:lvlJc w:val="left"/>
+      <w:pPr>
+        <w:tabs>
+          <w:tab w:val="num" w:pos="6480"/>
+        </w:tabs>
+        <w:ind w:left="6480" w:hanging="360"/>
+      </w:pPr>
+      <w:rPr>
+        <w:rFonts w:ascii="Wingdings" w:hAnsi="Wingdings" w:hint="default"/>
+      </w:rPr>
+    </w:lvl>
+  </w:abstractNum>
+  <w:abstractNum w:abstractNumId="16" w15:restartNumberingAfterBreak="0">
     <w:nsid w:val="28B26F24"/>
     <w:multiLevelType w:val="hybridMultilevel"/>
     <w:tmpl w:val="0464D2C0"/>
@@ -10991,7 +10997,7 @@
       </w:rPr>
     </w:lvl>
   </w:abstractNum>
-  <w:abstractNum w:abstractNumId="16" w15:restartNumberingAfterBreak="0">
+  <w:abstractNum w:abstractNumId="17" w15:restartNumberingAfterBreak="0">
     <w:nsid w:val="2900117D"/>
     <w:multiLevelType w:val="hybridMultilevel"/>
     <w:tmpl w:val="3DDCA656"/>
@@ -11104,7 +11110,7 @@
       </w:rPr>
     </w:lvl>
   </w:abstractNum>
-  <w:abstractNum w:abstractNumId="17" w15:restartNumberingAfterBreak="0">
+  <w:abstractNum w:abstractNumId="18" w15:restartNumberingAfterBreak="0">
     <w:nsid w:val="2FED54D7"/>
     <w:multiLevelType w:val="hybridMultilevel"/>
     <w:tmpl w:val="11461F9C"/>
@@ -11217,7 +11223,7 @@
       </w:rPr>
     </w:lvl>
   </w:abstractNum>
-  <w:abstractNum w:abstractNumId="18" w15:restartNumberingAfterBreak="0">
+  <w:abstractNum w:abstractNumId="19" w15:restartNumberingAfterBreak="0">
     <w:nsid w:val="3353475A"/>
     <w:multiLevelType w:val="multilevel"/>
     <w:tmpl w:val="418E4214"/>
@@ -11304,7 +11310,7 @@
       </w:pPr>
     </w:lvl>
   </w:abstractNum>
-  <w:abstractNum w:abstractNumId="19" w15:restartNumberingAfterBreak="0">
+  <w:abstractNum w:abstractNumId="20" w15:restartNumberingAfterBreak="0">
     <w:nsid w:val="36AB7E05"/>
     <w:multiLevelType w:val="multilevel"/>
     <w:tmpl w:val="FFB42E42"/>
@@ -11421,7 +11427,7 @@
       </w:pPr>
     </w:lvl>
   </w:abstractNum>
-  <w:abstractNum w:abstractNumId="20" w15:restartNumberingAfterBreak="0">
+  <w:abstractNum w:abstractNumId="21" w15:restartNumberingAfterBreak="0">
     <w:nsid w:val="36B04F5A"/>
     <w:multiLevelType w:val="multilevel"/>
     <w:tmpl w:val="907A15EC"/>
@@ -11563,7 +11569,7 @@
       </w:rPr>
     </w:lvl>
   </w:abstractNum>
-  <w:abstractNum w:abstractNumId="21" w15:restartNumberingAfterBreak="0">
+  <w:abstractNum w:abstractNumId="22" w15:restartNumberingAfterBreak="0">
     <w:nsid w:val="3A162A58"/>
     <w:multiLevelType w:val="multilevel"/>
     <w:tmpl w:val="907A15EC"/>
@@ -11707,7 +11713,7 @@
       </w:rPr>
     </w:lvl>
   </w:abstractNum>
-  <w:abstractNum w:abstractNumId="22" w15:restartNumberingAfterBreak="0">
+  <w:abstractNum w:abstractNumId="23" w15:restartNumberingAfterBreak="0">
     <w:nsid w:val="43AD1628"/>
     <w:multiLevelType w:val="multilevel"/>
     <w:tmpl w:val="907A15EC"/>
@@ -11851,7 +11857,7 @@
       </w:rPr>
     </w:lvl>
   </w:abstractNum>
-  <w:abstractNum w:abstractNumId="23" w15:restartNumberingAfterBreak="0">
+  <w:abstractNum w:abstractNumId="24" w15:restartNumberingAfterBreak="0">
     <w:nsid w:val="53535320"/>
     <w:multiLevelType w:val="multilevel"/>
     <w:tmpl w:val="907A15EC"/>
@@ -11995,7 +12001,7 @@
       </w:rPr>
     </w:lvl>
   </w:abstractNum>
-  <w:abstractNum w:abstractNumId="24" w15:restartNumberingAfterBreak="0">
+  <w:abstractNum w:abstractNumId="25" w15:restartNumberingAfterBreak="0">
     <w:nsid w:val="652748B7"/>
     <w:multiLevelType w:val="hybridMultilevel"/>
     <w:tmpl w:val="EB6C336C"/>
@@ -12108,7 +12114,7 @@
       </w:rPr>
     </w:lvl>
   </w:abstractNum>
-  <w:abstractNum w:abstractNumId="25" w15:restartNumberingAfterBreak="0">
+  <w:abstractNum w:abstractNumId="26" w15:restartNumberingAfterBreak="0">
     <w:nsid w:val="6AFC1994"/>
     <w:multiLevelType w:val="multilevel"/>
     <w:tmpl w:val="907A15EC"/>
@@ -12251,7 +12257,7 @@
       </w:rPr>
     </w:lvl>
   </w:abstractNum>
-  <w:abstractNum w:abstractNumId="26" w15:restartNumberingAfterBreak="0">
+  <w:abstractNum w:abstractNumId="27" w15:restartNumberingAfterBreak="0">
     <w:nsid w:val="799C3B84"/>
     <w:multiLevelType w:val="multilevel"/>
     <w:tmpl w:val="C3565810"/>
@@ -12392,7 +12398,7 @@
       </w:rPr>
     </w:lvl>
   </w:abstractNum>
-  <w:abstractNum w:abstractNumId="27" w15:restartNumberingAfterBreak="0">
+  <w:abstractNum w:abstractNumId="28" w15:restartNumberingAfterBreak="0">
     <w:nsid w:val="7CE6451A"/>
     <w:multiLevelType w:val="multilevel"/>
     <w:tmpl w:val="907A15EC"/>
@@ -12539,37 +12545,37 @@
     <w:abstractNumId w:val="10"/>
   </w:num>
   <w:num w:numId="2">
-    <w:abstractNumId w:val="26"/>
+    <w:abstractNumId w:val="27"/>
   </w:num>
   <w:num w:numId="3">
     <w:abstractNumId w:val="14"/>
   </w:num>
   <w:num w:numId="4">
-    <w:abstractNumId w:val="21"/>
+    <w:abstractNumId w:val="22"/>
   </w:num>
   <w:num w:numId="5">
-    <w:abstractNumId w:val="22"/>
+    <w:abstractNumId w:val="23"/>
   </w:num>
   <w:num w:numId="6">
-    <w:abstractNumId w:val="23"/>
+    <w:abstractNumId w:val="24"/>
   </w:num>
   <w:num w:numId="7">
-    <w:abstractNumId w:val="18"/>
+    <w:abstractNumId w:val="19"/>
   </w:num>
   <w:num w:numId="8">
     <w:abstractNumId w:val="13"/>
   </w:num>
   <w:num w:numId="9">
-    <w:abstractNumId w:val="19"/>
+    <w:abstractNumId w:val="20"/>
   </w:num>
   <w:num w:numId="10">
-    <w:abstractNumId w:val="27"/>
+    <w:abstractNumId w:val="28"/>
   </w:num>
   <w:num w:numId="11">
-    <w:abstractNumId w:val="20"/>
+    <w:abstractNumId w:val="21"/>
   </w:num>
   <w:num w:numId="12">
-    <w:abstractNumId w:val="25"/>
+    <w:abstractNumId w:val="26"/>
   </w:num>
   <w:num w:numId="13">
     <w:abstractNumId w:val="9"/>
@@ -12605,18 +12611,21 @@
     <w:abstractNumId w:val="11"/>
   </w:num>
   <w:num w:numId="24">
-    <w:abstractNumId w:val="17"/>
+    <w:abstractNumId w:val="18"/>
   </w:num>
   <w:num w:numId="25">
     <w:abstractNumId w:val="12"/>
   </w:num>
   <w:num w:numId="26">
+    <w:abstractNumId w:val="17"/>
+  </w:num>
+  <w:num w:numId="27">
+    <w:abstractNumId w:val="25"/>
+  </w:num>
+  <w:num w:numId="28">
     <w:abstractNumId w:val="16"/>
   </w:num>
-  <w:num w:numId="27">
-    <w:abstractNumId w:val="24"/>
-  </w:num>
-  <w:num w:numId="28">
+  <w:num w:numId="29">
     <w:abstractNumId w:val="15"/>
   </w:num>
   <w:numIdMacAtCleanup w:val="12"/>
@@ -14314,7 +14323,7 @@
     <b:Year>2009</b:Year>
     <b:Month>június</b:Month>
     <b:URL>http://www.pcguru.hu/blog/kredenc/az-idegen-szavak-toldalekolasa/5062</b:URL>
-    <b:RefOrder>3</b:RefOrder>
+    <b:RefOrder>7</b:RefOrder>
   </b:Source>
   <b:Source>
     <b:Tag>Phi97</b:Tag>
@@ -14337,7 +14346,7 @@
     <b:MonthAccessed>október</b:MonthAccessed>
     <b:DayAccessed>20</b:DayAccessed>
     <b:URL>https://users.ece.cmu.edu/~koopman/essays/abstract.html</b:URL>
-    <b:RefOrder>1</b:RefOrder>
+    <b:RefOrder>5</b:RefOrder>
   </b:Source>
   <b:Source>
     <b:Tag>W3C15</b:Tag>
@@ -14357,13 +14366,59 @@
     <b:MonthAccessed>október</b:MonthAccessed>
     <b:DayAccessed>20</b:DayAccessed>
     <b:URL>http://www.w3.org/html/</b:URL>
+    <b:RefOrder>6</b:RefOrder>
+  </b:Source>
+  <b:Source>
+    <b:Tag>tőzsdetörténet</b:Tag>
+    <b:SourceType>InternetSite</b:SourceType>
+    <b:Guid>{6C160E75-F04F-4F67-9877-4589887F325D}</b:Guid>
+    <b:Title>econom.hu</b:Title>
+    <b:Year>2010.</b:Year>
+    <b:Month>január</b:Month>
+    <b:Day>18.</b:Day>
+    <b:URL>http://www.econom.hu/a-tozsde-tortenete/</b:URL>
+    <b:RefOrder>1</b:RefOrder>
+  </b:Source>
+  <b:Source>
+    <b:Tag>Ság</b:Tag>
+    <b:SourceType>BookSection</b:SourceType>
+    <b:Guid>{B8BF42A0-B98C-4D5C-BA90-B37F50AEFA3A}</b:Guid>
+    <b:Title>A devizapiac</b:Title>
+    <b:Author>
+      <b:Author>
+        <b:NameList>
+          <b:Person>
+            <b:Last>Sághi</b:Last>
+            <b:First>Márta</b:First>
+          </b:Person>
+        </b:NameList>
+      </b:Author>
+    </b:Author>
+    <b:BookTitle>Nemzetközi gazdaságtan - Elmélet és gazdaságpolitika</b:BookTitle>
+    <b:Publisher>Panem Könyvkiadó</b:Publisher>
     <b:RefOrder>2</b:RefOrder>
+  </b:Source>
+  <b:Source>
+    <b:Tag>HTML</b:Tag>
+    <b:SourceType>InternetSite</b:SourceType>
+    <b:Guid>{66E0713E-A000-4325-9A90-3C4478F95E19}</b:Guid>
+    <b:Title>livestudio.eu/</b:Title>
+    <b:URL>https://livestudio.eu/hu/blog/55-a-html-tortenete-vagyis-a-weboldal-keszites-hoskora</b:URL>
+    <b:RefOrder>3</b:RefOrder>
+  </b:Source>
+  <b:Source>
+    <b:Tag>react</b:Tag>
+    <b:SourceType>InternetSite</b:SourceType>
+    <b:Guid>{BEBF398A-9DD9-4FC5-A38F-1AD15C425419}</b:Guid>
+    <b:Title>hu.reactjs.org</b:Title>
+    <b:URL>https://hu.reactjs.org/tutorial/tutorial.html</b:URL>
+    <b:RefOrder>4</b:RefOrder>
   </b:Source>
 </b:Sources>
 </file>
 
 <file path=customXml/itemProps1.xml><?xml version="1.0" encoding="utf-8"?>
-<ds:datastoreItem xmlns:ds="http://schemas.openxmlformats.org/officeDocument/2006/customXml" ds:itemID="{58FEDFF4-4A23-46F3-8C1E-9230CA2FF2C9}">
+<ds:datastoreItem xmlns:ds="http://schemas.openxmlformats.org/officeDocument/2006/customXml" ds:itemID="{4109002F-10E8-40B0-BB9E-90DABA38C4D1}">
   <ds:schemaRefs>
     <ds:schemaRef ds:uri="http://schemas.openxmlformats.org/officeDocument/2006/bibliography"/>
   </ds:schemaRefs>

--- a/Tőzsdei kereskedést segítő webalkalmazás fejlesztése.docx
+++ b/Tőzsdei kereskedést segítő webalkalmazás fejlesztése.docx
@@ -328,7 +328,7 @@
       <w:r>
         <w:fldChar w:fldCharType="separate"/>
       </w:r>
-      <w:hyperlink w:anchor="_Toc56205465" w:history="1">
+      <w:hyperlink w:anchor="_Toc56254380" w:history="1">
         <w:r>
           <w:rPr>
             <w:rStyle w:val="Hiperhivatkozs"/>
@@ -355,7 +355,7 @@
             <w:noProof/>
             <w:webHidden/>
           </w:rPr>
-          <w:instrText xml:space="preserve"> PAGEREF _Toc56205465 \h </w:instrText>
+          <w:instrText xml:space="preserve"> PAGEREF _Toc56254380 \h </w:instrText>
         </w:r>
         <w:r>
           <w:rPr>
@@ -375,7 +375,7 @@
             <w:noProof/>
             <w:webHidden/>
           </w:rPr>
-          <w:t>7</w:t>
+          <w:t>6</w:t>
         </w:r>
         <w:r>
           <w:rPr>
@@ -398,7 +398,7 @@
           <w:lang w:eastAsia="hu-HU"/>
         </w:rPr>
       </w:pPr>
-      <w:hyperlink w:anchor="_Toc56205466" w:history="1">
+      <w:hyperlink w:anchor="_Toc56254381" w:history="1">
         <w:r>
           <w:rPr>
             <w:rStyle w:val="Hiperhivatkozs"/>
@@ -425,7 +425,7 @@
             <w:noProof/>
             <w:webHidden/>
           </w:rPr>
-          <w:instrText xml:space="preserve"> PAGEREF _Toc56205466 \h </w:instrText>
+          <w:instrText xml:space="preserve"> PAGEREF _Toc56254381 \h </w:instrText>
         </w:r>
         <w:r>
           <w:rPr>
@@ -445,7 +445,7 @@
             <w:noProof/>
             <w:webHidden/>
           </w:rPr>
-          <w:t>8</w:t>
+          <w:t>7</w:t>
         </w:r>
         <w:r>
           <w:rPr>
@@ -468,7 +468,7 @@
           <w:lang w:eastAsia="hu-HU"/>
         </w:rPr>
       </w:pPr>
-      <w:hyperlink w:anchor="_Toc56205467" w:history="1">
+      <w:hyperlink w:anchor="_Toc56254382" w:history="1">
         <w:r>
           <w:rPr>
             <w:rStyle w:val="Hiperhivatkozs"/>
@@ -495,7 +495,7 @@
             <w:noProof/>
             <w:webHidden/>
           </w:rPr>
-          <w:instrText xml:space="preserve"> PAGEREF _Toc56205467 \h </w:instrText>
+          <w:instrText xml:space="preserve"> PAGEREF _Toc56254382 \h </w:instrText>
         </w:r>
         <w:r>
           <w:rPr>
@@ -515,7 +515,7 @@
             <w:noProof/>
             <w:webHidden/>
           </w:rPr>
-          <w:t>9</w:t>
+          <w:t>8</w:t>
         </w:r>
         <w:r>
           <w:rPr>
@@ -540,7 +540,7 @@
           <w:lang w:eastAsia="hu-HU"/>
         </w:rPr>
       </w:pPr>
-      <w:hyperlink w:anchor="_Toc56205468" w:history="1">
+      <w:hyperlink w:anchor="_Toc56254383" w:history="1">
         <w:r>
           <w:rPr>
             <w:rStyle w:val="Hiperhivatkozs"/>
@@ -567,7 +567,7 @@
             <w:noProof/>
             <w:webHidden/>
           </w:rPr>
-          <w:instrText xml:space="preserve"> PAGEREF _Toc56205468 \h </w:instrText>
+          <w:instrText xml:space="preserve"> PAGEREF _Toc56254383 \h </w:instrText>
         </w:r>
         <w:r>
           <w:rPr>
@@ -587,7 +587,7 @@
             <w:noProof/>
             <w:webHidden/>
           </w:rPr>
-          <w:t>9</w:t>
+          <w:t>8</w:t>
         </w:r>
         <w:r>
           <w:rPr>
@@ -612,7 +612,7 @@
           <w:lang w:eastAsia="hu-HU"/>
         </w:rPr>
       </w:pPr>
-      <w:hyperlink w:anchor="_Toc56205469" w:history="1">
+      <w:hyperlink w:anchor="_Toc56254384" w:history="1">
         <w:r>
           <w:rPr>
             <w:rStyle w:val="Hiperhivatkozs"/>
@@ -639,7 +639,7 @@
             <w:noProof/>
             <w:webHidden/>
           </w:rPr>
-          <w:instrText xml:space="preserve"> PAGEREF _Toc56205469 \h </w:instrText>
+          <w:instrText xml:space="preserve"> PAGEREF _Toc56254384 \h </w:instrText>
         </w:r>
         <w:r>
           <w:rPr>
@@ -659,7 +659,7 @@
             <w:noProof/>
             <w:webHidden/>
           </w:rPr>
-          <w:t>9</w:t>
+          <w:t>8</w:t>
         </w:r>
         <w:r>
           <w:rPr>
@@ -684,7 +684,7 @@
           <w:lang w:eastAsia="hu-HU"/>
         </w:rPr>
       </w:pPr>
-      <w:hyperlink w:anchor="_Toc56205470" w:history="1">
+      <w:hyperlink w:anchor="_Toc56254385" w:history="1">
         <w:r>
           <w:rPr>
             <w:rStyle w:val="Hiperhivatkozs"/>
@@ -711,7 +711,7 @@
             <w:noProof/>
             <w:webHidden/>
           </w:rPr>
-          <w:instrText xml:space="preserve"> PAGEREF _Toc56205470 \h </w:instrText>
+          <w:instrText xml:space="preserve"> PAGEREF _Toc56254385 \h </w:instrText>
         </w:r>
         <w:r>
           <w:rPr>
@@ -731,7 +731,7 @@
             <w:noProof/>
             <w:webHidden/>
           </w:rPr>
-          <w:t>9</w:t>
+          <w:t>8</w:t>
         </w:r>
         <w:r>
           <w:rPr>
@@ -756,7 +756,7 @@
           <w:lang w:eastAsia="hu-HU"/>
         </w:rPr>
       </w:pPr>
-      <w:hyperlink w:anchor="_Toc56205471" w:history="1">
+      <w:hyperlink w:anchor="_Toc56254386" w:history="1">
         <w:r>
           <w:rPr>
             <w:rStyle w:val="Hiperhivatkozs"/>
@@ -783,7 +783,7 @@
             <w:noProof/>
             <w:webHidden/>
           </w:rPr>
-          <w:instrText xml:space="preserve"> PAGEREF _Toc56205471 \h </w:instrText>
+          <w:instrText xml:space="preserve"> PAGEREF _Toc56254386 \h </w:instrText>
         </w:r>
         <w:r>
           <w:rPr>
@@ -803,7 +803,7 @@
             <w:noProof/>
             <w:webHidden/>
           </w:rPr>
-          <w:t>11</w:t>
+          <w:t>10</w:t>
         </w:r>
         <w:r>
           <w:rPr>
@@ -828,7 +828,7 @@
           <w:lang w:eastAsia="hu-HU"/>
         </w:rPr>
       </w:pPr>
-      <w:hyperlink w:anchor="_Toc56205472" w:history="1">
+      <w:hyperlink w:anchor="_Toc56254387" w:history="1">
         <w:r>
           <w:rPr>
             <w:rStyle w:val="Hiperhivatkozs"/>
@@ -855,7 +855,7 @@
             <w:noProof/>
             <w:webHidden/>
           </w:rPr>
-          <w:instrText xml:space="preserve"> PAGEREF _Toc56205472 \h </w:instrText>
+          <w:instrText xml:space="preserve"> PAGEREF _Toc56254387 \h </w:instrText>
         </w:r>
         <w:r>
           <w:rPr>
@@ -875,7 +875,7 @@
             <w:noProof/>
             <w:webHidden/>
           </w:rPr>
-          <w:t>11</w:t>
+          <w:t>10</w:t>
         </w:r>
         <w:r>
           <w:rPr>
@@ -900,7 +900,7 @@
           <w:lang w:eastAsia="hu-HU"/>
         </w:rPr>
       </w:pPr>
-      <w:hyperlink w:anchor="_Toc56205473" w:history="1">
+      <w:hyperlink w:anchor="_Toc56254388" w:history="1">
         <w:r>
           <w:rPr>
             <w:rStyle w:val="Hiperhivatkozs"/>
@@ -927,7 +927,7 @@
             <w:noProof/>
             <w:webHidden/>
           </w:rPr>
-          <w:instrText xml:space="preserve"> PAGEREF _Toc56205473 \h </w:instrText>
+          <w:instrText xml:space="preserve"> PAGEREF _Toc56254388 \h </w:instrText>
         </w:r>
         <w:r>
           <w:rPr>
@@ -947,7 +947,7 @@
             <w:noProof/>
             <w:webHidden/>
           </w:rPr>
-          <w:t>12</w:t>
+          <w:t>11</w:t>
         </w:r>
         <w:r>
           <w:rPr>
@@ -972,7 +972,7 @@
           <w:lang w:eastAsia="hu-HU"/>
         </w:rPr>
       </w:pPr>
-      <w:hyperlink w:anchor="_Toc56205474" w:history="1">
+      <w:hyperlink w:anchor="_Toc56254389" w:history="1">
         <w:r>
           <w:rPr>
             <w:rStyle w:val="Hiperhivatkozs"/>
@@ -999,7 +999,7 @@
             <w:noProof/>
             <w:webHidden/>
           </w:rPr>
-          <w:instrText xml:space="preserve"> PAGEREF _Toc56205474 \h </w:instrText>
+          <w:instrText xml:space="preserve"> PAGEREF _Toc56254389 \h </w:instrText>
         </w:r>
         <w:r>
           <w:rPr>
@@ -1019,7 +1019,7 @@
             <w:noProof/>
             <w:webHidden/>
           </w:rPr>
-          <w:t>12</w:t>
+          <w:t>11</w:t>
         </w:r>
         <w:r>
           <w:rPr>
@@ -1044,7 +1044,7 @@
           <w:lang w:eastAsia="hu-HU"/>
         </w:rPr>
       </w:pPr>
-      <w:hyperlink w:anchor="_Toc56205475" w:history="1">
+      <w:hyperlink w:anchor="_Toc56254390" w:history="1">
         <w:r>
           <w:rPr>
             <w:rStyle w:val="Hiperhivatkozs"/>
@@ -1071,7 +1071,7 @@
             <w:noProof/>
             <w:webHidden/>
           </w:rPr>
-          <w:instrText xml:space="preserve"> PAGEREF _Toc56205475 \h </w:instrText>
+          <w:instrText xml:space="preserve"> PAGEREF _Toc56254390 \h </w:instrText>
         </w:r>
         <w:r>
           <w:rPr>
@@ -1091,7 +1091,7 @@
             <w:noProof/>
             <w:webHidden/>
           </w:rPr>
-          <w:t>12</w:t>
+          <w:t>11</w:t>
         </w:r>
         <w:r>
           <w:rPr>
@@ -1114,7 +1114,7 @@
           <w:lang w:eastAsia="hu-HU"/>
         </w:rPr>
       </w:pPr>
-      <w:hyperlink w:anchor="_Toc56205476" w:history="1">
+      <w:hyperlink w:anchor="_Toc56254391" w:history="1">
         <w:r>
           <w:rPr>
             <w:rStyle w:val="Hiperhivatkozs"/>
@@ -1141,7 +1141,7 @@
             <w:noProof/>
             <w:webHidden/>
           </w:rPr>
-          <w:instrText xml:space="preserve"> PAGEREF _Toc56205476 \h </w:instrText>
+          <w:instrText xml:space="preserve"> PAGEREF _Toc56254391 \h </w:instrText>
         </w:r>
         <w:r>
           <w:rPr>
@@ -1186,7 +1186,7 @@
           <w:lang w:eastAsia="hu-HU"/>
         </w:rPr>
       </w:pPr>
-      <w:hyperlink w:anchor="_Toc56205477" w:history="1">
+      <w:hyperlink w:anchor="_Toc56254392" w:history="1">
         <w:r>
           <w:rPr>
             <w:rStyle w:val="Hiperhivatkozs"/>
@@ -1213,7 +1213,7 @@
             <w:noProof/>
             <w:webHidden/>
           </w:rPr>
-          <w:instrText xml:space="preserve"> PAGEREF _Toc56205477 \h </w:instrText>
+          <w:instrText xml:space="preserve"> PAGEREF _Toc56254392 \h </w:instrText>
         </w:r>
         <w:r>
           <w:rPr>
@@ -1258,7 +1258,7 @@
           <w:lang w:eastAsia="hu-HU"/>
         </w:rPr>
       </w:pPr>
-      <w:hyperlink w:anchor="_Toc56205478" w:history="1">
+      <w:hyperlink w:anchor="_Toc56254393" w:history="1">
         <w:r>
           <w:rPr>
             <w:rStyle w:val="Hiperhivatkozs"/>
@@ -1285,7 +1285,7 @@
             <w:noProof/>
             <w:webHidden/>
           </w:rPr>
-          <w:instrText xml:space="preserve"> PAGEREF _Toc56205478 \h </w:instrText>
+          <w:instrText xml:space="preserve"> PAGEREF _Toc56254393 \h </w:instrText>
         </w:r>
         <w:r>
           <w:rPr>
@@ -1330,7 +1330,7 @@
           <w:lang w:eastAsia="hu-HU"/>
         </w:rPr>
       </w:pPr>
-      <w:hyperlink w:anchor="_Toc56205479" w:history="1">
+      <w:hyperlink w:anchor="_Toc56254394" w:history="1">
         <w:r>
           <w:rPr>
             <w:rStyle w:val="Hiperhivatkozs"/>
@@ -1357,7 +1357,7 @@
             <w:noProof/>
             <w:webHidden/>
           </w:rPr>
-          <w:instrText xml:space="preserve"> PAGEREF _Toc56205479 \h </w:instrText>
+          <w:instrText xml:space="preserve"> PAGEREF _Toc56254394 \h </w:instrText>
         </w:r>
         <w:r>
           <w:rPr>
@@ -1402,7 +1402,7 @@
           <w:lang w:eastAsia="hu-HU"/>
         </w:rPr>
       </w:pPr>
-      <w:hyperlink w:anchor="_Toc56205480" w:history="1">
+      <w:hyperlink w:anchor="_Toc56254395" w:history="1">
         <w:r>
           <w:rPr>
             <w:rStyle w:val="Hiperhivatkozs"/>
@@ -1429,7 +1429,7 @@
             <w:noProof/>
             <w:webHidden/>
           </w:rPr>
-          <w:instrText xml:space="preserve"> PAGEREF _Toc56205480 \h </w:instrText>
+          <w:instrText xml:space="preserve"> PAGEREF _Toc56254395 \h </w:instrText>
         </w:r>
         <w:r>
           <w:rPr>
@@ -1474,7 +1474,7 @@
           <w:lang w:eastAsia="hu-HU"/>
         </w:rPr>
       </w:pPr>
-      <w:hyperlink w:anchor="_Toc56205481" w:history="1">
+      <w:hyperlink w:anchor="_Toc56254396" w:history="1">
         <w:r>
           <w:rPr>
             <w:rStyle w:val="Hiperhivatkozs"/>
@@ -1501,7 +1501,7 @@
             <w:noProof/>
             <w:webHidden/>
           </w:rPr>
-          <w:instrText xml:space="preserve"> PAGEREF _Toc56205481 \h </w:instrText>
+          <w:instrText xml:space="preserve"> PAGEREF _Toc56254396 \h </w:instrText>
         </w:r>
         <w:r>
           <w:rPr>
@@ -1546,7 +1546,7 @@
           <w:lang w:eastAsia="hu-HU"/>
         </w:rPr>
       </w:pPr>
-      <w:hyperlink w:anchor="_Toc56205482" w:history="1">
+      <w:hyperlink w:anchor="_Toc56254397" w:history="1">
         <w:r>
           <w:rPr>
             <w:rStyle w:val="Hiperhivatkozs"/>
@@ -1573,7 +1573,7 @@
             <w:noProof/>
             <w:webHidden/>
           </w:rPr>
-          <w:instrText xml:space="preserve"> PAGEREF _Toc56205482 \h </w:instrText>
+          <w:instrText xml:space="preserve"> PAGEREF _Toc56254397 \h </w:instrText>
         </w:r>
         <w:r>
           <w:rPr>
@@ -1618,7 +1618,7 @@
           <w:lang w:eastAsia="hu-HU"/>
         </w:rPr>
       </w:pPr>
-      <w:hyperlink w:anchor="_Toc56205483" w:history="1">
+      <w:hyperlink w:anchor="_Toc56254398" w:history="1">
         <w:r>
           <w:rPr>
             <w:rStyle w:val="Hiperhivatkozs"/>
@@ -1645,7 +1645,7 @@
             <w:noProof/>
             <w:webHidden/>
           </w:rPr>
-          <w:instrText xml:space="preserve"> PAGEREF _Toc56205483 \h </w:instrText>
+          <w:instrText xml:space="preserve"> PAGEREF _Toc56254398 \h </w:instrText>
         </w:r>
         <w:r>
           <w:rPr>
@@ -1690,7 +1690,7 @@
           <w:lang w:eastAsia="hu-HU"/>
         </w:rPr>
       </w:pPr>
-      <w:hyperlink w:anchor="_Toc56205484" w:history="1">
+      <w:hyperlink w:anchor="_Toc56254399" w:history="1">
         <w:r>
           <w:rPr>
             <w:rStyle w:val="Hiperhivatkozs"/>
@@ -1717,7 +1717,7 @@
             <w:noProof/>
             <w:webHidden/>
           </w:rPr>
-          <w:instrText xml:space="preserve"> PAGEREF _Toc56205484 \h </w:instrText>
+          <w:instrText xml:space="preserve"> PAGEREF _Toc56254399 \h </w:instrText>
         </w:r>
         <w:r>
           <w:rPr>
@@ -1762,7 +1762,7 @@
           <w:lang w:eastAsia="hu-HU"/>
         </w:rPr>
       </w:pPr>
-      <w:hyperlink w:anchor="_Toc56205485" w:history="1">
+      <w:hyperlink w:anchor="_Toc56254400" w:history="1">
         <w:r>
           <w:rPr>
             <w:rStyle w:val="Hiperhivatkozs"/>
@@ -1789,7 +1789,7 @@
             <w:noProof/>
             <w:webHidden/>
           </w:rPr>
-          <w:instrText xml:space="preserve"> PAGEREF _Toc56205485 \h </w:instrText>
+          <w:instrText xml:space="preserve"> PAGEREF _Toc56254400 \h </w:instrText>
         </w:r>
         <w:r>
           <w:rPr>
@@ -1834,7 +1834,7 @@
           <w:lang w:eastAsia="hu-HU"/>
         </w:rPr>
       </w:pPr>
-      <w:hyperlink w:anchor="_Toc56205486" w:history="1">
+      <w:hyperlink w:anchor="_Toc56254401" w:history="1">
         <w:r>
           <w:rPr>
             <w:rStyle w:val="Hiperhivatkozs"/>
@@ -1861,7 +1861,7 @@
             <w:noProof/>
             <w:webHidden/>
           </w:rPr>
-          <w:instrText xml:space="preserve"> PAGEREF _Toc56205486 \h </w:instrText>
+          <w:instrText xml:space="preserve"> PAGEREF _Toc56254401 \h </w:instrText>
         </w:r>
         <w:r>
           <w:rPr>
@@ -1906,7 +1906,7 @@
           <w:lang w:eastAsia="hu-HU"/>
         </w:rPr>
       </w:pPr>
-      <w:hyperlink w:anchor="_Toc56205487" w:history="1">
+      <w:hyperlink w:anchor="_Toc56254402" w:history="1">
         <w:r>
           <w:rPr>
             <w:rStyle w:val="Hiperhivatkozs"/>
@@ -1933,7 +1933,7 @@
             <w:noProof/>
             <w:webHidden/>
           </w:rPr>
-          <w:instrText xml:space="preserve"> PAGEREF _Toc56205487 \h </w:instrText>
+          <w:instrText xml:space="preserve"> PAGEREF _Toc56254402 \h </w:instrText>
         </w:r>
         <w:r>
           <w:rPr>
@@ -1978,7 +1978,7 @@
           <w:lang w:eastAsia="hu-HU"/>
         </w:rPr>
       </w:pPr>
-      <w:hyperlink w:anchor="_Toc56205488" w:history="1">
+      <w:hyperlink w:anchor="_Toc56254403" w:history="1">
         <w:r>
           <w:rPr>
             <w:rStyle w:val="Hiperhivatkozs"/>
@@ -2005,7 +2005,7 @@
             <w:noProof/>
             <w:webHidden/>
           </w:rPr>
-          <w:instrText xml:space="preserve"> PAGEREF _Toc56205488 \h </w:instrText>
+          <w:instrText xml:space="preserve"> PAGEREF _Toc56254403 \h </w:instrText>
         </w:r>
         <w:r>
           <w:rPr>
@@ -2050,7 +2050,7 @@
           <w:lang w:eastAsia="hu-HU"/>
         </w:rPr>
       </w:pPr>
-      <w:hyperlink w:anchor="_Toc56205489" w:history="1">
+      <w:hyperlink w:anchor="_Toc56254404" w:history="1">
         <w:r>
           <w:rPr>
             <w:rStyle w:val="Hiperhivatkozs"/>
@@ -2077,7 +2077,7 @@
             <w:noProof/>
             <w:webHidden/>
           </w:rPr>
-          <w:instrText xml:space="preserve"> PAGEREF _Toc56205489 \h </w:instrText>
+          <w:instrText xml:space="preserve"> PAGEREF _Toc56254404 \h </w:instrText>
         </w:r>
         <w:r>
           <w:rPr>
@@ -2122,7 +2122,7 @@
           <w:lang w:eastAsia="hu-HU"/>
         </w:rPr>
       </w:pPr>
-      <w:hyperlink w:anchor="_Toc56205490" w:history="1">
+      <w:hyperlink w:anchor="_Toc56254405" w:history="1">
         <w:r>
           <w:rPr>
             <w:rStyle w:val="Hiperhivatkozs"/>
@@ -2149,7 +2149,7 @@
             <w:noProof/>
             <w:webHidden/>
           </w:rPr>
-          <w:instrText xml:space="preserve"> PAGEREF _Toc56205490 \h </w:instrText>
+          <w:instrText xml:space="preserve"> PAGEREF _Toc56254405 \h </w:instrText>
         </w:r>
         <w:r>
           <w:rPr>
@@ -2194,7 +2194,7 @@
           <w:lang w:eastAsia="hu-HU"/>
         </w:rPr>
       </w:pPr>
-      <w:hyperlink w:anchor="_Toc56205491" w:history="1">
+      <w:hyperlink w:anchor="_Toc56254406" w:history="1">
         <w:r>
           <w:rPr>
             <w:rStyle w:val="Hiperhivatkozs"/>
@@ -2221,7 +2221,7 @@
             <w:noProof/>
             <w:webHidden/>
           </w:rPr>
-          <w:instrText xml:space="preserve"> PAGEREF _Toc56205491 \h </w:instrText>
+          <w:instrText xml:space="preserve"> PAGEREF _Toc56254406 \h </w:instrText>
         </w:r>
         <w:r>
           <w:rPr>
@@ -2266,7 +2266,7 @@
           <w:lang w:eastAsia="hu-HU"/>
         </w:rPr>
       </w:pPr>
-      <w:hyperlink w:anchor="_Toc56205492" w:history="1">
+      <w:hyperlink w:anchor="_Toc56254407" w:history="1">
         <w:r>
           <w:rPr>
             <w:rStyle w:val="Hiperhivatkozs"/>
@@ -2293,7 +2293,7 @@
             <w:noProof/>
             <w:webHidden/>
           </w:rPr>
-          <w:instrText xml:space="preserve"> PAGEREF _Toc56205492 \h </w:instrText>
+          <w:instrText xml:space="preserve"> PAGEREF _Toc56254407 \h </w:instrText>
         </w:r>
         <w:r>
           <w:rPr>
@@ -2338,7 +2338,7 @@
           <w:lang w:eastAsia="hu-HU"/>
         </w:rPr>
       </w:pPr>
-      <w:hyperlink w:anchor="_Toc56205493" w:history="1">
+      <w:hyperlink w:anchor="_Toc56254408" w:history="1">
         <w:r>
           <w:rPr>
             <w:rStyle w:val="Hiperhivatkozs"/>
@@ -2365,7 +2365,7 @@
             <w:noProof/>
             <w:webHidden/>
           </w:rPr>
-          <w:instrText xml:space="preserve"> PAGEREF _Toc56205493 \h </w:instrText>
+          <w:instrText xml:space="preserve"> PAGEREF _Toc56254408 \h </w:instrText>
         </w:r>
         <w:r>
           <w:rPr>
@@ -2410,7 +2410,7 @@
           <w:lang w:eastAsia="hu-HU"/>
         </w:rPr>
       </w:pPr>
-      <w:hyperlink w:anchor="_Toc56205494" w:history="1">
+      <w:hyperlink w:anchor="_Toc56254409" w:history="1">
         <w:r>
           <w:rPr>
             <w:rStyle w:val="Hiperhivatkozs"/>
@@ -2437,7 +2437,7 @@
             <w:noProof/>
             <w:webHidden/>
           </w:rPr>
-          <w:instrText xml:space="preserve"> PAGEREF _Toc56205494 \h </w:instrText>
+          <w:instrText xml:space="preserve"> PAGEREF _Toc56254409 \h </w:instrText>
         </w:r>
         <w:r>
           <w:rPr>
@@ -2482,7 +2482,7 @@
           <w:lang w:eastAsia="hu-HU"/>
         </w:rPr>
       </w:pPr>
-      <w:hyperlink w:anchor="_Toc56205495" w:history="1">
+      <w:hyperlink w:anchor="_Toc56254410" w:history="1">
         <w:r>
           <w:rPr>
             <w:rStyle w:val="Hiperhivatkozs"/>
@@ -2509,7 +2509,7 @@
             <w:noProof/>
             <w:webHidden/>
           </w:rPr>
-          <w:instrText xml:space="preserve"> PAGEREF _Toc56205495 \h </w:instrText>
+          <w:instrText xml:space="preserve"> PAGEREF _Toc56254410 \h </w:instrText>
         </w:r>
         <w:r>
           <w:rPr>
@@ -2554,7 +2554,7 @@
           <w:lang w:eastAsia="hu-HU"/>
         </w:rPr>
       </w:pPr>
-      <w:hyperlink w:anchor="_Toc56205496" w:history="1">
+      <w:hyperlink w:anchor="_Toc56254411" w:history="1">
         <w:r>
           <w:rPr>
             <w:rStyle w:val="Hiperhivatkozs"/>
@@ -2581,7 +2581,7 @@
             <w:noProof/>
             <w:webHidden/>
           </w:rPr>
-          <w:instrText xml:space="preserve"> PAGEREF _Toc56205496 \h </w:instrText>
+          <w:instrText xml:space="preserve"> PAGEREF _Toc56254411 \h </w:instrText>
         </w:r>
         <w:r>
           <w:rPr>
@@ -2626,7 +2626,7 @@
           <w:lang w:eastAsia="hu-HU"/>
         </w:rPr>
       </w:pPr>
-      <w:hyperlink w:anchor="_Toc56205497" w:history="1">
+      <w:hyperlink w:anchor="_Toc56254412" w:history="1">
         <w:r>
           <w:rPr>
             <w:rStyle w:val="Hiperhivatkozs"/>
@@ -2653,7 +2653,7 @@
             <w:noProof/>
             <w:webHidden/>
           </w:rPr>
-          <w:instrText xml:space="preserve"> PAGEREF _Toc56205497 \h </w:instrText>
+          <w:instrText xml:space="preserve"> PAGEREF _Toc56254412 \h </w:instrText>
         </w:r>
         <w:r>
           <w:rPr>
@@ -2696,7 +2696,7 @@
           <w:lang w:eastAsia="hu-HU"/>
         </w:rPr>
       </w:pPr>
-      <w:hyperlink w:anchor="_Toc56205498" w:history="1">
+      <w:hyperlink w:anchor="_Toc56254413" w:history="1">
         <w:r>
           <w:rPr>
             <w:rStyle w:val="Hiperhivatkozs"/>
@@ -2723,7 +2723,7 @@
             <w:noProof/>
             <w:webHidden/>
           </w:rPr>
-          <w:instrText xml:space="preserve"> PAGEREF _Toc56205498 \h </w:instrText>
+          <w:instrText xml:space="preserve"> PAGEREF _Toc56254413 \h </w:instrText>
         </w:r>
         <w:r>
           <w:rPr>
@@ -2768,7 +2768,7 @@
           <w:lang w:eastAsia="hu-HU"/>
         </w:rPr>
       </w:pPr>
-      <w:hyperlink w:anchor="_Toc56205499" w:history="1">
+      <w:hyperlink w:anchor="_Toc56254414" w:history="1">
         <w:r>
           <w:rPr>
             <w:rStyle w:val="Hiperhivatkozs"/>
@@ -2795,7 +2795,7 @@
             <w:noProof/>
             <w:webHidden/>
           </w:rPr>
-          <w:instrText xml:space="preserve"> PAGEREF _Toc56205499 \h </w:instrText>
+          <w:instrText xml:space="preserve"> PAGEREF _Toc56254414 \h </w:instrText>
         </w:r>
         <w:r>
           <w:rPr>
@@ -2840,7 +2840,7 @@
           <w:lang w:eastAsia="hu-HU"/>
         </w:rPr>
       </w:pPr>
-      <w:hyperlink w:anchor="_Toc56205500" w:history="1">
+      <w:hyperlink w:anchor="_Toc56254415" w:history="1">
         <w:r>
           <w:rPr>
             <w:rStyle w:val="Hiperhivatkozs"/>
@@ -2867,7 +2867,7 @@
             <w:noProof/>
             <w:webHidden/>
           </w:rPr>
-          <w:instrText xml:space="preserve"> PAGEREF _Toc56205500 \h </w:instrText>
+          <w:instrText xml:space="preserve"> PAGEREF _Toc56254415 \h </w:instrText>
         </w:r>
         <w:r>
           <w:rPr>
@@ -2912,7 +2912,7 @@
           <w:lang w:eastAsia="hu-HU"/>
         </w:rPr>
       </w:pPr>
-      <w:hyperlink w:anchor="_Toc56205501" w:history="1">
+      <w:hyperlink w:anchor="_Toc56254416" w:history="1">
         <w:r>
           <w:rPr>
             <w:rStyle w:val="Hiperhivatkozs"/>
@@ -2939,7 +2939,7 @@
             <w:noProof/>
             <w:webHidden/>
           </w:rPr>
-          <w:instrText xml:space="preserve"> PAGEREF _Toc56205501 \h </w:instrText>
+          <w:instrText xml:space="preserve"> PAGEREF _Toc56254416 \h </w:instrText>
         </w:r>
         <w:r>
           <w:rPr>
@@ -2984,7 +2984,7 @@
           <w:lang w:eastAsia="hu-HU"/>
         </w:rPr>
       </w:pPr>
-      <w:hyperlink w:anchor="_Toc56205502" w:history="1">
+      <w:hyperlink w:anchor="_Toc56254417" w:history="1">
         <w:r>
           <w:rPr>
             <w:rStyle w:val="Hiperhivatkozs"/>
@@ -3011,7 +3011,7 @@
             <w:noProof/>
             <w:webHidden/>
           </w:rPr>
-          <w:instrText xml:space="preserve"> PAGEREF _Toc56205502 \h </w:instrText>
+          <w:instrText xml:space="preserve"> PAGEREF _Toc56254417 \h </w:instrText>
         </w:r>
         <w:r>
           <w:rPr>
@@ -3056,7 +3056,7 @@
           <w:lang w:eastAsia="hu-HU"/>
         </w:rPr>
       </w:pPr>
-      <w:hyperlink w:anchor="_Toc56205503" w:history="1">
+      <w:hyperlink w:anchor="_Toc56254418" w:history="1">
         <w:r>
           <w:rPr>
             <w:rStyle w:val="Hiperhivatkozs"/>
@@ -3083,7 +3083,7 @@
             <w:noProof/>
             <w:webHidden/>
           </w:rPr>
-          <w:instrText xml:space="preserve"> PAGEREF _Toc56205503 \h </w:instrText>
+          <w:instrText xml:space="preserve"> PAGEREF _Toc56254418 \h </w:instrText>
         </w:r>
         <w:r>
           <w:rPr>
@@ -3128,7 +3128,7 @@
           <w:lang w:eastAsia="hu-HU"/>
         </w:rPr>
       </w:pPr>
-      <w:hyperlink w:anchor="_Toc56205504" w:history="1">
+      <w:hyperlink w:anchor="_Toc56254419" w:history="1">
         <w:r>
           <w:rPr>
             <w:rStyle w:val="Hiperhivatkozs"/>
@@ -3155,7 +3155,7 @@
             <w:noProof/>
             <w:webHidden/>
           </w:rPr>
-          <w:instrText xml:space="preserve"> PAGEREF _Toc56205504 \h </w:instrText>
+          <w:instrText xml:space="preserve"> PAGEREF _Toc56254419 \h </w:instrText>
         </w:r>
         <w:r>
           <w:rPr>
@@ -3200,7 +3200,7 @@
           <w:lang w:eastAsia="hu-HU"/>
         </w:rPr>
       </w:pPr>
-      <w:hyperlink w:anchor="_Toc56205505" w:history="1">
+      <w:hyperlink w:anchor="_Toc56254420" w:history="1">
         <w:r>
           <w:rPr>
             <w:rStyle w:val="Hiperhivatkozs"/>
@@ -3227,7 +3227,7 @@
             <w:noProof/>
             <w:webHidden/>
           </w:rPr>
-          <w:instrText xml:space="preserve"> PAGEREF _Toc56205505 \h </w:instrText>
+          <w:instrText xml:space="preserve"> PAGEREF _Toc56254420 \h </w:instrText>
         </w:r>
         <w:r>
           <w:rPr>
@@ -3272,7 +3272,7 @@
           <w:lang w:eastAsia="hu-HU"/>
         </w:rPr>
       </w:pPr>
-      <w:hyperlink w:anchor="_Toc56205506" w:history="1">
+      <w:hyperlink w:anchor="_Toc56254421" w:history="1">
         <w:r>
           <w:rPr>
             <w:rStyle w:val="Hiperhivatkozs"/>
@@ -3299,7 +3299,7 @@
             <w:noProof/>
             <w:webHidden/>
           </w:rPr>
-          <w:instrText xml:space="preserve"> PAGEREF _Toc56205506 \h </w:instrText>
+          <w:instrText xml:space="preserve"> PAGEREF _Toc56254421 \h </w:instrText>
         </w:r>
         <w:r>
           <w:rPr>
@@ -3344,7 +3344,7 @@
           <w:lang w:eastAsia="hu-HU"/>
         </w:rPr>
       </w:pPr>
-      <w:hyperlink w:anchor="_Toc56205507" w:history="1">
+      <w:hyperlink w:anchor="_Toc56254422" w:history="1">
         <w:r>
           <w:rPr>
             <w:rStyle w:val="Hiperhivatkozs"/>
@@ -3371,7 +3371,7 @@
             <w:noProof/>
             <w:webHidden/>
           </w:rPr>
-          <w:instrText xml:space="preserve"> PAGEREF _Toc56205507 \h </w:instrText>
+          <w:instrText xml:space="preserve"> PAGEREF _Toc56254422 \h </w:instrText>
         </w:r>
         <w:r>
           <w:rPr>
@@ -3416,7 +3416,7 @@
           <w:lang w:eastAsia="hu-HU"/>
         </w:rPr>
       </w:pPr>
-      <w:hyperlink w:anchor="_Toc56205508" w:history="1">
+      <w:hyperlink w:anchor="_Toc56254423" w:history="1">
         <w:r>
           <w:rPr>
             <w:rStyle w:val="Hiperhivatkozs"/>
@@ -3443,7 +3443,7 @@
             <w:noProof/>
             <w:webHidden/>
           </w:rPr>
-          <w:instrText xml:space="preserve"> PAGEREF _Toc56205508 \h </w:instrText>
+          <w:instrText xml:space="preserve"> PAGEREF _Toc56254423 \h </w:instrText>
         </w:r>
         <w:r>
           <w:rPr>
@@ -3488,7 +3488,7 @@
           <w:lang w:eastAsia="hu-HU"/>
         </w:rPr>
       </w:pPr>
-      <w:hyperlink w:anchor="_Toc56205509" w:history="1">
+      <w:hyperlink w:anchor="_Toc56254424" w:history="1">
         <w:r>
           <w:rPr>
             <w:rStyle w:val="Hiperhivatkozs"/>
@@ -3515,7 +3515,7 @@
             <w:noProof/>
             <w:webHidden/>
           </w:rPr>
-          <w:instrText xml:space="preserve"> PAGEREF _Toc56205509 \h </w:instrText>
+          <w:instrText xml:space="preserve"> PAGEREF _Toc56254424 \h </w:instrText>
         </w:r>
         <w:r>
           <w:rPr>
@@ -3560,7 +3560,7 @@
           <w:lang w:eastAsia="hu-HU"/>
         </w:rPr>
       </w:pPr>
-      <w:hyperlink w:anchor="_Toc56205510" w:history="1">
+      <w:hyperlink w:anchor="_Toc56254425" w:history="1">
         <w:r>
           <w:rPr>
             <w:rStyle w:val="Hiperhivatkozs"/>
@@ -3587,7 +3587,7 @@
             <w:noProof/>
             <w:webHidden/>
           </w:rPr>
-          <w:instrText xml:space="preserve"> PAGEREF _Toc56205510 \h </w:instrText>
+          <w:instrText xml:space="preserve"> PAGEREF _Toc56254425 \h </w:instrText>
         </w:r>
         <w:r>
           <w:rPr>
@@ -3632,7 +3632,7 @@
           <w:lang w:eastAsia="hu-HU"/>
         </w:rPr>
       </w:pPr>
-      <w:hyperlink w:anchor="_Toc56205511" w:history="1">
+      <w:hyperlink w:anchor="_Toc56254426" w:history="1">
         <w:r>
           <w:rPr>
             <w:rStyle w:val="Hiperhivatkozs"/>
@@ -3659,7 +3659,7 @@
             <w:noProof/>
             <w:webHidden/>
           </w:rPr>
-          <w:instrText xml:space="preserve"> PAGEREF _Toc56205511 \h </w:instrText>
+          <w:instrText xml:space="preserve"> PAGEREF _Toc56254426 \h </w:instrText>
         </w:r>
         <w:r>
           <w:rPr>
@@ -3704,7 +3704,7 @@
           <w:lang w:eastAsia="hu-HU"/>
         </w:rPr>
       </w:pPr>
-      <w:hyperlink w:anchor="_Toc56205512" w:history="1">
+      <w:hyperlink w:anchor="_Toc56254427" w:history="1">
         <w:r>
           <w:rPr>
             <w:rStyle w:val="Hiperhivatkozs"/>
@@ -3731,7 +3731,7 @@
             <w:noProof/>
             <w:webHidden/>
           </w:rPr>
-          <w:instrText xml:space="preserve"> PAGEREF _Toc56205512 \h </w:instrText>
+          <w:instrText xml:space="preserve"> PAGEREF _Toc56254427 \h </w:instrText>
         </w:r>
         <w:r>
           <w:rPr>
@@ -3776,7 +3776,7 @@
           <w:lang w:eastAsia="hu-HU"/>
         </w:rPr>
       </w:pPr>
-      <w:hyperlink w:anchor="_Toc56205513" w:history="1">
+      <w:hyperlink w:anchor="_Toc56254428" w:history="1">
         <w:r>
           <w:rPr>
             <w:rStyle w:val="Hiperhivatkozs"/>
@@ -3803,7 +3803,7 @@
             <w:noProof/>
             <w:webHidden/>
           </w:rPr>
-          <w:instrText xml:space="preserve"> PAGEREF _Toc56205513 \h </w:instrText>
+          <w:instrText xml:space="preserve"> PAGEREF _Toc56254428 \h </w:instrText>
         </w:r>
         <w:r>
           <w:rPr>
@@ -3848,7 +3848,7 @@
           <w:lang w:eastAsia="hu-HU"/>
         </w:rPr>
       </w:pPr>
-      <w:hyperlink w:anchor="_Toc56205514" w:history="1">
+      <w:hyperlink w:anchor="_Toc56254429" w:history="1">
         <w:r>
           <w:rPr>
             <w:rStyle w:val="Hiperhivatkozs"/>
@@ -3875,7 +3875,7 @@
             <w:noProof/>
             <w:webHidden/>
           </w:rPr>
-          <w:instrText xml:space="preserve"> PAGEREF _Toc56205514 \h </w:instrText>
+          <w:instrText xml:space="preserve"> PAGEREF _Toc56254429 \h </w:instrText>
         </w:r>
         <w:r>
           <w:rPr>
@@ -3920,7 +3920,7 @@
           <w:lang w:eastAsia="hu-HU"/>
         </w:rPr>
       </w:pPr>
-      <w:hyperlink w:anchor="_Toc56205515" w:history="1">
+      <w:hyperlink w:anchor="_Toc56254430" w:history="1">
         <w:r>
           <w:rPr>
             <w:rStyle w:val="Hiperhivatkozs"/>
@@ -3947,7 +3947,7 @@
             <w:noProof/>
             <w:webHidden/>
           </w:rPr>
-          <w:instrText xml:space="preserve"> PAGEREF _Toc56205515 \h </w:instrText>
+          <w:instrText xml:space="preserve"> PAGEREF _Toc56254430 \h </w:instrText>
         </w:r>
         <w:r>
           <w:rPr>
@@ -3992,7 +3992,7 @@
           <w:lang w:eastAsia="hu-HU"/>
         </w:rPr>
       </w:pPr>
-      <w:hyperlink w:anchor="_Toc56205516" w:history="1">
+      <w:hyperlink w:anchor="_Toc56254431" w:history="1">
         <w:r>
           <w:rPr>
             <w:rStyle w:val="Hiperhivatkozs"/>
@@ -4019,7 +4019,7 @@
             <w:noProof/>
             <w:webHidden/>
           </w:rPr>
-          <w:instrText xml:space="preserve"> PAGEREF _Toc56205516 \h </w:instrText>
+          <w:instrText xml:space="preserve"> PAGEREF _Toc56254431 \h </w:instrText>
         </w:r>
         <w:r>
           <w:rPr>
@@ -4064,7 +4064,7 @@
           <w:lang w:eastAsia="hu-HU"/>
         </w:rPr>
       </w:pPr>
-      <w:hyperlink w:anchor="_Toc56205517" w:history="1">
+      <w:hyperlink w:anchor="_Toc56254432" w:history="1">
         <w:r>
           <w:rPr>
             <w:rStyle w:val="Hiperhivatkozs"/>
@@ -4091,7 +4091,7 @@
             <w:noProof/>
             <w:webHidden/>
           </w:rPr>
-          <w:instrText xml:space="preserve"> PAGEREF _Toc56205517 \h </w:instrText>
+          <w:instrText xml:space="preserve"> PAGEREF _Toc56254432 \h </w:instrText>
         </w:r>
         <w:r>
           <w:rPr>
@@ -4136,7 +4136,7 @@
           <w:lang w:eastAsia="hu-HU"/>
         </w:rPr>
       </w:pPr>
-      <w:hyperlink w:anchor="_Toc56205518" w:history="1">
+      <w:hyperlink w:anchor="_Toc56254433" w:history="1">
         <w:r>
           <w:rPr>
             <w:rStyle w:val="Hiperhivatkozs"/>
@@ -4163,7 +4163,7 @@
             <w:noProof/>
             <w:webHidden/>
           </w:rPr>
-          <w:instrText xml:space="preserve"> PAGEREF _Toc56205518 \h </w:instrText>
+          <w:instrText xml:space="preserve"> PAGEREF _Toc56254433 \h </w:instrText>
         </w:r>
         <w:r>
           <w:rPr>
@@ -4208,7 +4208,7 @@
           <w:lang w:eastAsia="hu-HU"/>
         </w:rPr>
       </w:pPr>
-      <w:hyperlink w:anchor="_Toc56205519" w:history="1">
+      <w:hyperlink w:anchor="_Toc56254434" w:history="1">
         <w:r>
           <w:rPr>
             <w:rStyle w:val="Hiperhivatkozs"/>
@@ -4235,7 +4235,7 @@
             <w:noProof/>
             <w:webHidden/>
           </w:rPr>
-          <w:instrText xml:space="preserve"> PAGEREF _Toc56205519 \h </w:instrText>
+          <w:instrText xml:space="preserve"> PAGEREF _Toc56254434 \h </w:instrText>
         </w:r>
         <w:r>
           <w:rPr>
@@ -4280,7 +4280,7 @@
           <w:lang w:eastAsia="hu-HU"/>
         </w:rPr>
       </w:pPr>
-      <w:hyperlink w:anchor="_Toc56205520" w:history="1">
+      <w:hyperlink w:anchor="_Toc56254435" w:history="1">
         <w:r>
           <w:rPr>
             <w:rStyle w:val="Hiperhivatkozs"/>
@@ -4307,7 +4307,7 @@
             <w:noProof/>
             <w:webHidden/>
           </w:rPr>
-          <w:instrText xml:space="preserve"> PAGEREF _Toc56205520 \h </w:instrText>
+          <w:instrText xml:space="preserve"> PAGEREF _Toc56254435 \h </w:instrText>
         </w:r>
         <w:r>
           <w:rPr>
@@ -4352,7 +4352,7 @@
           <w:lang w:eastAsia="hu-HU"/>
         </w:rPr>
       </w:pPr>
-      <w:hyperlink w:anchor="_Toc56205521" w:history="1">
+      <w:hyperlink w:anchor="_Toc56254436" w:history="1">
         <w:r>
           <w:rPr>
             <w:rStyle w:val="Hiperhivatkozs"/>
@@ -4379,7 +4379,7 @@
             <w:noProof/>
             <w:webHidden/>
           </w:rPr>
-          <w:instrText xml:space="preserve"> PAGEREF _Toc56205521 \h </w:instrText>
+          <w:instrText xml:space="preserve"> PAGEREF _Toc56254436 \h </w:instrText>
         </w:r>
         <w:r>
           <w:rPr>
@@ -4424,7 +4424,7 @@
           <w:lang w:eastAsia="hu-HU"/>
         </w:rPr>
       </w:pPr>
-      <w:hyperlink w:anchor="_Toc56205522" w:history="1">
+      <w:hyperlink w:anchor="_Toc56254437" w:history="1">
         <w:r>
           <w:rPr>
             <w:rStyle w:val="Hiperhivatkozs"/>
@@ -4451,7 +4451,7 @@
             <w:noProof/>
             <w:webHidden/>
           </w:rPr>
-          <w:instrText xml:space="preserve"> PAGEREF _Toc56205522 \h </w:instrText>
+          <w:instrText xml:space="preserve"> PAGEREF _Toc56254437 \h </w:instrText>
         </w:r>
         <w:r>
           <w:rPr>
@@ -4496,7 +4496,7 @@
           <w:lang w:eastAsia="hu-HU"/>
         </w:rPr>
       </w:pPr>
-      <w:hyperlink w:anchor="_Toc56205523" w:history="1">
+      <w:hyperlink w:anchor="_Toc56254438" w:history="1">
         <w:r>
           <w:rPr>
             <w:rStyle w:val="Hiperhivatkozs"/>
@@ -4523,7 +4523,7 @@
             <w:noProof/>
             <w:webHidden/>
           </w:rPr>
-          <w:instrText xml:space="preserve"> PAGEREF _Toc56205523 \h </w:instrText>
+          <w:instrText xml:space="preserve"> PAGEREF _Toc56254438 \h </w:instrText>
         </w:r>
         <w:r>
           <w:rPr>
@@ -4568,7 +4568,7 @@
           <w:lang w:eastAsia="hu-HU"/>
         </w:rPr>
       </w:pPr>
-      <w:hyperlink w:anchor="_Toc56205524" w:history="1">
+      <w:hyperlink w:anchor="_Toc56254439" w:history="1">
         <w:r>
           <w:rPr>
             <w:rStyle w:val="Hiperhivatkozs"/>
@@ -4595,7 +4595,7 @@
             <w:noProof/>
             <w:webHidden/>
           </w:rPr>
-          <w:instrText xml:space="preserve"> PAGEREF _Toc56205524 \h </w:instrText>
+          <w:instrText xml:space="preserve"> PAGEREF _Toc56254439 \h </w:instrText>
         </w:r>
         <w:r>
           <w:rPr>
@@ -4640,7 +4640,7 @@
           <w:lang w:eastAsia="hu-HU"/>
         </w:rPr>
       </w:pPr>
-      <w:hyperlink w:anchor="_Toc56205525" w:history="1">
+      <w:hyperlink w:anchor="_Toc56254440" w:history="1">
         <w:r>
           <w:rPr>
             <w:rStyle w:val="Hiperhivatkozs"/>
@@ -4667,7 +4667,7 @@
             <w:noProof/>
             <w:webHidden/>
           </w:rPr>
-          <w:instrText xml:space="preserve"> PAGEREF _Toc56205525 \h </w:instrText>
+          <w:instrText xml:space="preserve"> PAGEREF _Toc56254440 \h </w:instrText>
         </w:r>
         <w:r>
           <w:rPr>
@@ -4710,7 +4710,7 @@
           <w:lang w:eastAsia="hu-HU"/>
         </w:rPr>
       </w:pPr>
-      <w:hyperlink w:anchor="_Toc56205526" w:history="1">
+      <w:hyperlink w:anchor="_Toc56254441" w:history="1">
         <w:r>
           <w:rPr>
             <w:rStyle w:val="Hiperhivatkozs"/>
@@ -4737,7 +4737,7 @@
             <w:noProof/>
             <w:webHidden/>
           </w:rPr>
-          <w:instrText xml:space="preserve"> PAGEREF _Toc56205526 \h </w:instrText>
+          <w:instrText xml:space="preserve"> PAGEREF _Toc56254441 \h </w:instrText>
         </w:r>
         <w:r>
           <w:rPr>
@@ -4780,7 +4780,7 @@
           <w:lang w:eastAsia="hu-HU"/>
         </w:rPr>
       </w:pPr>
-      <w:hyperlink w:anchor="_Toc56205527" w:history="1">
+      <w:hyperlink w:anchor="_Toc56254442" w:history="1">
         <w:r>
           <w:rPr>
             <w:rStyle w:val="Hiperhivatkozs"/>
@@ -4807,7 +4807,7 @@
             <w:noProof/>
             <w:webHidden/>
           </w:rPr>
-          <w:instrText xml:space="preserve"> PAGEREF _Toc56205527 \h </w:instrText>
+          <w:instrText xml:space="preserve"> PAGEREF _Toc56254442 \h </w:instrText>
         </w:r>
         <w:r>
           <w:rPr>
@@ -5028,7 +5028,7 @@
       <w:pPr>
         <w:pStyle w:val="Fejezetcimszmozsnlkl"/>
       </w:pPr>
-      <w:bookmarkStart w:id="6" w:name="_Toc56205465"/>
+      <w:bookmarkStart w:id="6" w:name="_Toc56254380"/>
       <w:r>
         <w:lastRenderedPageBreak/>
         <w:t>Összefoglaló</w:t>
@@ -5086,7 +5086,7 @@
       <w:pPr>
         <w:pStyle w:val="Fejezetcimszmozsnlkl"/>
       </w:pPr>
-      <w:bookmarkStart w:id="7" w:name="_Toc56205466"/>
+      <w:bookmarkStart w:id="7" w:name="_Toc56254381"/>
       <w:proofErr w:type="spellStart"/>
       <w:r>
         <w:lastRenderedPageBreak/>
@@ -5100,7 +5100,7 @@
         <w:pStyle w:val="Cmsor1"/>
       </w:pPr>
       <w:bookmarkStart w:id="8" w:name="_Toc332797397"/>
-      <w:bookmarkStart w:id="9" w:name="_Toc56205467"/>
+      <w:bookmarkStart w:id="9" w:name="_Toc56254382"/>
       <w:r>
         <w:lastRenderedPageBreak/>
         <w:t>Bevezetés</w:t>
@@ -5112,7 +5112,7 @@
       <w:pPr>
         <w:pStyle w:val="Cmsor2"/>
       </w:pPr>
-      <w:bookmarkStart w:id="10" w:name="_Toc56205468"/>
+      <w:bookmarkStart w:id="10" w:name="_Toc56254383"/>
       <w:r>
         <w:t>Motiváció</w:t>
       </w:r>
@@ -5129,7 +5129,7 @@
       <w:pPr>
         <w:pStyle w:val="Cmsor2"/>
       </w:pPr>
-      <w:bookmarkStart w:id="13" w:name="_Toc56205469"/>
+      <w:bookmarkStart w:id="13" w:name="_Toc56254384"/>
       <w:r>
         <w:t>Tőzsdei kereskedés</w:t>
       </w:r>
@@ -5185,7 +5185,7 @@
       <w:pPr>
         <w:pStyle w:val="Cmsor3"/>
       </w:pPr>
-      <w:bookmarkStart w:id="14" w:name="_Toc56205470"/>
+      <w:bookmarkStart w:id="14" w:name="_Toc56254385"/>
       <w:r>
         <w:t>A tőzsde múltja</w:t>
       </w:r>
@@ -5334,7 +5334,7 @@
       <w:pPr>
         <w:pStyle w:val="Cmsor3"/>
       </w:pPr>
-      <w:bookmarkStart w:id="15" w:name="_Toc56205471"/>
+      <w:bookmarkStart w:id="15" w:name="_Toc56254386"/>
       <w:r>
         <w:lastRenderedPageBreak/>
         <w:t>A devizakereskedés</w:t>
@@ -5410,7 +5410,7 @@
       <w:pPr>
         <w:pStyle w:val="Cmsor3"/>
       </w:pPr>
-      <w:bookmarkStart w:id="16" w:name="_Toc56205472"/>
+      <w:bookmarkStart w:id="16" w:name="_Toc56254387"/>
       <w:r>
         <w:t xml:space="preserve">Magánemberként a </w:t>
       </w:r>
@@ -5472,7 +5472,7 @@
       <w:pPr>
         <w:pStyle w:val="Cmsor2"/>
       </w:pPr>
-      <w:bookmarkStart w:id="17" w:name="_Toc56205473"/>
+      <w:bookmarkStart w:id="17" w:name="_Toc56254388"/>
       <w:r>
         <w:lastRenderedPageBreak/>
         <w:t>Web</w:t>
@@ -5491,7 +5491,7 @@
       <w:pPr>
         <w:pStyle w:val="Cmsor3"/>
       </w:pPr>
-      <w:bookmarkStart w:id="18" w:name="_Toc56205474"/>
+      <w:bookmarkStart w:id="18" w:name="_Toc56254389"/>
       <w:r>
         <w:t>Történelem</w:t>
       </w:r>
@@ -5639,7 +5639,7 @@
       <w:pPr>
         <w:pStyle w:val="Cmsor3"/>
       </w:pPr>
-      <w:bookmarkStart w:id="19" w:name="_Toc56205475"/>
+      <w:bookmarkStart w:id="19" w:name="_Toc56254390"/>
       <w:r>
         <w:t>Modern w</w:t>
       </w:r>
@@ -5840,7 +5840,7 @@
       <w:pPr>
         <w:pStyle w:val="Cmsor1"/>
       </w:pPr>
-      <w:bookmarkStart w:id="20" w:name="_Toc56205476"/>
+      <w:bookmarkStart w:id="20" w:name="_Toc56254391"/>
       <w:r>
         <w:lastRenderedPageBreak/>
         <w:t>A dolgozat szerkezete</w:t>
@@ -5857,7 +5857,7 @@
       <w:pPr>
         <w:pStyle w:val="Cmsor2"/>
       </w:pPr>
-      <w:bookmarkStart w:id="21" w:name="_Toc56205477"/>
+      <w:bookmarkStart w:id="21" w:name="_Toc56254392"/>
       <w:r>
         <w:t>Fejezetek</w:t>
       </w:r>
@@ -5875,7 +5875,7 @@
       <w:pPr>
         <w:pStyle w:val="Cmsor3"/>
       </w:pPr>
-      <w:bookmarkStart w:id="22" w:name="_Toc56205478"/>
+      <w:bookmarkStart w:id="22" w:name="_Toc56254393"/>
       <w:r>
         <w:t>Feladatkiírás</w:t>
       </w:r>
@@ -5890,7 +5890,7 @@
       <w:pPr>
         <w:pStyle w:val="Cmsor3"/>
       </w:pPr>
-      <w:bookmarkStart w:id="23" w:name="_Toc56205479"/>
+      <w:bookmarkStart w:id="23" w:name="_Toc56254394"/>
       <w:r>
         <w:t>Címoldal</w:t>
       </w:r>
@@ -5905,7 +5905,7 @@
       <w:pPr>
         <w:pStyle w:val="Cmsor3"/>
       </w:pPr>
-      <w:bookmarkStart w:id="24" w:name="_Toc56205480"/>
+      <w:bookmarkStart w:id="24" w:name="_Toc56254395"/>
       <w:r>
         <w:t>Tartalomjegyzék</w:t>
       </w:r>
@@ -5923,7 +5923,7 @@
       <w:pPr>
         <w:pStyle w:val="Cmsor3"/>
       </w:pPr>
-      <w:bookmarkStart w:id="25" w:name="_Toc56205481"/>
+      <w:bookmarkStart w:id="25" w:name="_Toc56254396"/>
       <w:r>
         <w:lastRenderedPageBreak/>
         <w:t>Nyilatkozat</w:t>
@@ -5939,7 +5939,7 @@
       <w:pPr>
         <w:pStyle w:val="Cmsor3"/>
       </w:pPr>
-      <w:bookmarkStart w:id="26" w:name="_Toc56205482"/>
+      <w:bookmarkStart w:id="26" w:name="_Toc56254397"/>
       <w:r>
         <w:t>Tartalmi összefoglaló</w:t>
       </w:r>
@@ -6010,7 +6010,7 @@
       <w:pPr>
         <w:pStyle w:val="Cmsor3"/>
       </w:pPr>
-      <w:bookmarkStart w:id="27" w:name="_Toc56205483"/>
+      <w:bookmarkStart w:id="27" w:name="_Toc56254398"/>
       <w:r>
         <w:t>Bevezetés</w:t>
       </w:r>
@@ -6024,7 +6024,23 @@
         <w:t xml:space="preserve"> feladat értelmezése, a</w:t>
       </w:r>
       <w:r>
-        <w:t xml:space="preserve"> motiváció leírása, a kontextus megteremtése. Ami a stílust illet, képzeld azt, hogy egy ELTE bölcsésznek próbálod elmagyarázni, mit csináltál és miért. Indíts messziről, pl. beszélj a széles értelemben vett területed (web, mobil stb.) fontosságáról, majd fokozatosan közelíts rá arra a szűkebb problémára amit látsz, s amit megpróbálsz megoldani a dolgozatodban. </w:t>
+        <w:t xml:space="preserve"> motiváció leírása, a kontextus megteremtése. Ami a stílust </w:t>
+      </w:r>
+      <w:proofErr w:type="gramStart"/>
+      <w:r>
+        <w:t>illet</w:t>
+      </w:r>
+      <w:proofErr w:type="gramEnd"/>
+      <w:r>
+        <w:t xml:space="preserve">, képzeld azt, hogy egy ELTE bölcsésznek próbálod elmagyarázni, mit csináltál és miért. Indíts messziről, pl. beszélj a széles értelemben vett területed (web, mobil stb.) fontosságáról, majd fokozatosan közelíts rá arra a szűkebb </w:t>
+      </w:r>
+      <w:proofErr w:type="gramStart"/>
+      <w:r>
+        <w:t>problémára</w:t>
+      </w:r>
+      <w:proofErr w:type="gramEnd"/>
+      <w:r>
+        <w:t xml:space="preserve"> amit látsz, s amit megpróbálsz megoldani a dolgozatodban. </w:t>
       </w:r>
     </w:p>
     <w:p>
@@ -6064,7 +6080,7 @@
       <w:pPr>
         <w:pStyle w:val="Cmsor3"/>
       </w:pPr>
-      <w:bookmarkStart w:id="28" w:name="_Toc56205484"/>
+      <w:bookmarkStart w:id="28" w:name="_Toc56254399"/>
       <w:r>
         <w:lastRenderedPageBreak/>
         <w:t>Irodalomkutatás, technológiák, hasonló alkotások bemutatása</w:t>
@@ -6099,7 +6115,7 @@
       <w:pPr>
         <w:pStyle w:val="Cmsor3"/>
       </w:pPr>
-      <w:bookmarkStart w:id="29" w:name="_Toc56205485"/>
+      <w:bookmarkStart w:id="29" w:name="_Toc56254400"/>
       <w:r>
         <w:t>A feladatkiírás pontosítása és részletes elemzése</w:t>
       </w:r>
@@ -6107,7 +6123,23 @@
     </w:p>
     <w:p>
       <w:r>
-        <w:t xml:space="preserve">Tipikus fejezetcím lehet az „Architektúra”, vagy „Tervezés”, a terjedelme 3-5 oldal szakdolgozat és diplomaterv esetén is. A feladat itt már egyáltalán nem mesélgetés, hanem egy objektív elemzésbemutatása arról, hogy mi is a konkrét feladat, amit meg kell valósítani, milyen funkcionális és nem funkcionális követelmények vannak, hogy néz ki a rendszer architektúrája amit </w:t>
+        <w:t xml:space="preserve">Tipikus fejezetcím lehet </w:t>
+      </w:r>
+      <w:proofErr w:type="gramStart"/>
+      <w:r>
+        <w:t>az „Architektúra”,</w:t>
+      </w:r>
+      <w:proofErr w:type="gramEnd"/>
+      <w:r>
+        <w:t xml:space="preserve"> vagy „Tervezés”, a terjedelme 3-5 oldal szakdolgozat és diplomaterv esetén is. A feladat itt már egyáltalán nem mesélgetés, hanem egy objektív elemzésbemutatása arról, hogy mi is a konkrét feladat, amit meg kell valósítani, milyen funkcionális és nem funkcionális követelmények vannak, hogy néz ki a rendszer </w:t>
+      </w:r>
+      <w:proofErr w:type="gramStart"/>
+      <w:r>
+        <w:t>architektúrája</w:t>
+      </w:r>
+      <w:proofErr w:type="gramEnd"/>
+      <w:r>
+        <w:t xml:space="preserve"> amit </w:t>
       </w:r>
       <w:r>
         <w:t xml:space="preserve">terveztél, milyen használati esetek (nem </w:t>
@@ -6151,7 +6183,7 @@
       <w:pPr>
         <w:pStyle w:val="Cmsor3"/>
       </w:pPr>
-      <w:bookmarkStart w:id="30" w:name="_Toc56205486"/>
+      <w:bookmarkStart w:id="30" w:name="_Toc56254401"/>
       <w:r>
         <w:t>Önálló munka bemutatása</w:t>
       </w:r>
@@ -6170,7 +6202,15 @@
     <w:p>
       <w:r>
         <w:lastRenderedPageBreak/>
-        <w:t xml:space="preserve">Képzeld el, hogy egy barátodnak kell bemutatnod, a szoftvert amit készítettél. Tervezz meg egy gondolati szálat, ami mentén be akarod mutatni neki. Például kezdheted az adatbázistól, melyen keresztül bemutatod az adatmodellt, majd az erre épülő üzleti logikai réteget, végül pedig a felhasználói felületet. De haladhatsz vízszintesen is, modulról, modulra a rendszer bemutatása során. A lényeg, hogy legyen valamilyen rendező elv, s ezen belül se </w:t>
+        <w:t xml:space="preserve">Képzeld el, hogy egy barátodnak kell bemutatnod, a </w:t>
+      </w:r>
+      <w:proofErr w:type="gramStart"/>
+      <w:r>
+        <w:t>szoftvert</w:t>
+      </w:r>
+      <w:proofErr w:type="gramEnd"/>
+      <w:r>
+        <w:t xml:space="preserve"> amit készítettél. Tervezz meg egy gondolati szálat, ami mentén be akarod mutatni neki. Például kezdheted az adatbázistól, melyen keresztül bemutatod az adatmodellt, majd az erre épülő üzleti logikai réteget, végül pedig a felhasználói felületet. De haladhatsz vízszintesen is, modulról, modulra a rendszer bemutatása során. A lényeg, hogy legyen valamilyen rendező elv, s ezen belül se </w:t>
       </w:r>
       <w:r>
         <w:rPr>
@@ -6378,7 +6418,7 @@
       <w:pPr>
         <w:pStyle w:val="Cmsor3"/>
       </w:pPr>
-      <w:bookmarkStart w:id="31" w:name="_Toc56205487"/>
+      <w:bookmarkStart w:id="31" w:name="_Toc56254402"/>
       <w:r>
         <w:t>Önálló munka értékelése, mérések, eredmények bemutatása</w:t>
       </w:r>
@@ -6386,7 +6426,15 @@
     </w:p>
     <w:p>
       <w:r>
-        <w:t xml:space="preserve">E fejezet szakdolgozatban 4-5, diplomamunkában 6-7 oldal lehet. Célja, hogy összegezve bemutassa az eredményeidet. Például ha valamilyen algoritmust fejlesztettél, itt mutathatod be mérésekkel, diagramokkal, hogy milyen teljesítményt produkál a különböző megvalósításaihoz, vagy éppen mások implementációihoz képest. Ha egy weboldalt, vagy mobil alkalmazást készítettél, és készültek hozzá automatizált felülettesztek, vagy egység-tesztek, akkor azokat itt bemutathatod. Itt írhatsz a szoftver utóéletéről, pl. kikerült-e a </w:t>
+        <w:t xml:space="preserve">E fejezet szakdolgozatban 4-5, diplomamunkában 6-7 oldal lehet. Célja, hogy összegezve bemutassa az eredményeidet. </w:t>
+      </w:r>
+      <w:proofErr w:type="gramStart"/>
+      <w:r>
+        <w:t>Például</w:t>
+      </w:r>
+      <w:proofErr w:type="gramEnd"/>
+      <w:r>
+        <w:t xml:space="preserve"> ha valamilyen algoritmust fejlesztettél, itt mutathatod be mérésekkel, diagramokkal, hogy milyen teljesítményt produkál a különböző megvalósításaihoz, vagy éppen mások implementációihoz képest. Ha egy weboldalt, vagy mobil alkalmazást készítettél, és készültek hozzá automatizált felülettesztek, vagy egység-tesztek, akkor azokat itt bemutathatod. Itt írhatsz a szoftver utóéletéről, pl. kikerült-e a </w:t>
       </w:r>
       <w:proofErr w:type="spellStart"/>
       <w:r>
@@ -6405,7 +6453,7 @@
       <w:pPr>
         <w:pStyle w:val="Cmsor3"/>
       </w:pPr>
-      <w:bookmarkStart w:id="32" w:name="_Toc56205488"/>
+      <w:bookmarkStart w:id="32" w:name="_Toc56254403"/>
       <w:r>
         <w:t>Összefoglaló</w:t>
       </w:r>
@@ -6444,7 +6492,7 @@
       <w:pPr>
         <w:pStyle w:val="Cmsor3"/>
       </w:pPr>
-      <w:bookmarkStart w:id="33" w:name="_Toc56205489"/>
+      <w:bookmarkStart w:id="33" w:name="_Toc56254404"/>
       <w:r>
         <w:t>Köszönetnyilvánítások</w:t>
       </w:r>
@@ -6459,7 +6507,7 @@
       <w:pPr>
         <w:pStyle w:val="Cmsor3"/>
       </w:pPr>
-      <w:bookmarkStart w:id="34" w:name="_Toc56205490"/>
+      <w:bookmarkStart w:id="34" w:name="_Toc56254405"/>
       <w:r>
         <w:t>Részletes és pontos irodalomjegyzék</w:t>
       </w:r>
@@ -6492,7 +6540,7 @@
       <w:pPr>
         <w:pStyle w:val="Cmsor3"/>
       </w:pPr>
-      <w:bookmarkStart w:id="35" w:name="_Toc56205491"/>
+      <w:bookmarkStart w:id="35" w:name="_Toc56254406"/>
       <w:r>
         <w:t>Ábrajegyzék, táblázatjegyzék</w:t>
       </w:r>
@@ -6531,7 +6579,7 @@
       <w:pPr>
         <w:pStyle w:val="Cmsor3"/>
       </w:pPr>
-      <w:bookmarkStart w:id="36" w:name="_Toc56205492"/>
+      <w:bookmarkStart w:id="36" w:name="_Toc56254407"/>
       <w:r>
         <w:t>Függelék</w:t>
       </w:r>
@@ -6553,7 +6601,7 @@
       <w:pPr>
         <w:pStyle w:val="Cmsor2"/>
       </w:pPr>
-      <w:bookmarkStart w:id="37" w:name="_Toc56205493"/>
+      <w:bookmarkStart w:id="37" w:name="_Toc56254408"/>
       <w:r>
         <w:t>Egyéb tartalmi elemek</w:t>
       </w:r>
@@ -6563,7 +6611,7 @@
       <w:pPr>
         <w:pStyle w:val="Cmsor3"/>
       </w:pPr>
-      <w:bookmarkStart w:id="38" w:name="_Toc56205494"/>
+      <w:bookmarkStart w:id="38" w:name="_Toc56254409"/>
       <w:r>
         <w:t>Stílus</w:t>
       </w:r>
@@ -6590,7 +6638,7 @@
       <w:pPr>
         <w:pStyle w:val="Cmsor3"/>
       </w:pPr>
-      <w:bookmarkStart w:id="39" w:name="_Toc56205495"/>
+      <w:bookmarkStart w:id="39" w:name="_Toc56254410"/>
       <w:r>
         <w:t>E/1</w:t>
       </w:r>
@@ -6641,7 +6689,7 @@
       <w:pPr>
         <w:pStyle w:val="Cmsor3"/>
       </w:pPr>
-      <w:bookmarkStart w:id="40" w:name="_Toc56205496"/>
+      <w:bookmarkStart w:id="40" w:name="_Toc56254411"/>
       <w:r>
         <w:t>Rövidítések</w:t>
       </w:r>
@@ -6734,7 +6782,7 @@
         <w:pStyle w:val="Cmsor3"/>
       </w:pPr>
       <w:bookmarkStart w:id="41" w:name="_Ref433103059"/>
-      <w:bookmarkStart w:id="42" w:name="_Toc56205497"/>
+      <w:bookmarkStart w:id="42" w:name="_Toc56254412"/>
       <w:r>
         <w:lastRenderedPageBreak/>
         <w:t>Technológia megválasztása</w:t>
@@ -6787,7 +6835,15 @@
       </w:r>
       <w:proofErr w:type="spellEnd"/>
       <w:r>
-        <w:t>-ban akarsz megoldani egy feladatot) akkor mindenképpen szükséges, hogy ezt indokold is (pl. a banki környezetben ahol dolgozom ez jelenleg a támogatott fejlesztési nyelv).</w:t>
+        <w:t xml:space="preserve">-ban akarsz megoldani egy feladatot) akkor mindenképpen szükséges, hogy ezt indokold is (pl. a banki </w:t>
+      </w:r>
+      <w:proofErr w:type="gramStart"/>
+      <w:r>
+        <w:t>környezetben</w:t>
+      </w:r>
+      <w:proofErr w:type="gramEnd"/>
+      <w:r>
+        <w:t xml:space="preserve"> ahol dolgozom ez jelenleg a támogatott fejlesztési nyelv).</w:t>
       </w:r>
     </w:p>
     <w:p>
@@ -6802,7 +6858,7 @@
         <w:pStyle w:val="Cmsor1"/>
       </w:pPr>
       <w:bookmarkStart w:id="43" w:name="_Ref433098485"/>
-      <w:bookmarkStart w:id="44" w:name="_Toc56205498"/>
+      <w:bookmarkStart w:id="44" w:name="_Toc56254413"/>
       <w:r>
         <w:lastRenderedPageBreak/>
         <w:t>Formázási tudnivalók</w:t>
@@ -6820,7 +6876,7 @@
       <w:pPr>
         <w:pStyle w:val="Cmsor2"/>
       </w:pPr>
-      <w:bookmarkStart w:id="45" w:name="_Toc56205499"/>
+      <w:bookmarkStart w:id="45" w:name="_Toc56254414"/>
       <w:r>
         <w:t>Általános tudnivalók</w:t>
       </w:r>
@@ -6866,7 +6922,7 @@
       <w:pPr>
         <w:pStyle w:val="Cmsor2"/>
       </w:pPr>
-      <w:bookmarkStart w:id="46" w:name="_Toc56205500"/>
+      <w:bookmarkStart w:id="46" w:name="_Toc56254415"/>
       <w:r>
         <w:t>Stílusok</w:t>
       </w:r>
@@ -6947,27 +7003,14 @@
       <w:pPr>
         <w:pStyle w:val="Kpalrs"/>
       </w:pPr>
-      <w:r>
-        <w:fldChar w:fldCharType="begin"/>
-      </w:r>
-      <w:r>
-        <w:instrText xml:space="preserve"> SEQ ábra \* ARABIC </w:instrText>
-      </w:r>
-      <w:r>
-        <w:fldChar w:fldCharType="separate"/>
-      </w:r>
-      <w:r>
-        <w:rPr>
-          <w:noProof/>
-        </w:rPr>
-        <w:t>1</w:t>
-      </w:r>
-      <w:r>
-        <w:rPr>
-          <w:noProof/>
-        </w:rPr>
-        <w:fldChar w:fldCharType="end"/>
-      </w:r>
+      <w:fldSimple w:instr=" SEQ ábra \* ARABIC ">
+        <w:r>
+          <w:rPr>
+            <w:noProof/>
+          </w:rPr>
+          <w:t>1</w:t>
+        </w:r>
+      </w:fldSimple>
       <w:r>
         <w:t>. ábra</w:t>
       </w:r>
@@ -6983,7 +7026,7 @@
         <w:pStyle w:val="Cmsor2"/>
       </w:pPr>
       <w:bookmarkStart w:id="47" w:name="_Toc332797399"/>
-      <w:bookmarkStart w:id="48" w:name="_Toc56205501"/>
+      <w:bookmarkStart w:id="48" w:name="_Toc56254416"/>
       <w:r>
         <w:t>Címsorok</w:t>
       </w:r>
@@ -7033,7 +7076,7 @@
       <w:pPr>
         <w:pStyle w:val="Cmsor2"/>
       </w:pPr>
-      <w:bookmarkStart w:id="49" w:name="_Toc56205502"/>
+      <w:bookmarkStart w:id="49" w:name="_Toc56254417"/>
       <w:r>
         <w:t>Másolás, beillesztés</w:t>
       </w:r>
@@ -7118,27 +7161,14 @@
       <w:pPr>
         <w:pStyle w:val="Kpalrs"/>
       </w:pPr>
-      <w:r>
-        <w:fldChar w:fldCharType="begin"/>
-      </w:r>
-      <w:r>
-        <w:instrText xml:space="preserve"> SEQ ábra \* ARABIC </w:instrText>
-      </w:r>
-      <w:r>
-        <w:fldChar w:fldCharType="separate"/>
-      </w:r>
-      <w:r>
-        <w:rPr>
-          <w:noProof/>
-        </w:rPr>
-        <w:t>2</w:t>
-      </w:r>
-      <w:r>
-        <w:rPr>
-          <w:noProof/>
-        </w:rPr>
-        <w:fldChar w:fldCharType="end"/>
-      </w:r>
+      <w:fldSimple w:instr=" SEQ ábra \* ARABIC ">
+        <w:r>
+          <w:rPr>
+            <w:noProof/>
+          </w:rPr>
+          <w:t>2</w:t>
+        </w:r>
+      </w:fldSimple>
       <w:r>
         <w:t>. ábra</w:t>
       </w:r>
@@ -7158,7 +7188,7 @@
       <w:pPr>
         <w:pStyle w:val="Cmsor2"/>
       </w:pPr>
-      <w:bookmarkStart w:id="50" w:name="_Toc56205503"/>
+      <w:bookmarkStart w:id="50" w:name="_Toc56254418"/>
       <w:r>
         <w:lastRenderedPageBreak/>
         <w:t>Mezőfrissítés</w:t>
@@ -7182,7 +7212,7 @@
       <w:pPr>
         <w:pStyle w:val="Cmsor2"/>
       </w:pPr>
-      <w:bookmarkStart w:id="51" w:name="_Toc56205504"/>
+      <w:bookmarkStart w:id="51" w:name="_Toc56254419"/>
       <w:r>
         <w:t>Helyesírás</w:t>
       </w:r>
@@ -7203,7 +7233,7 @@
       <w:pPr>
         <w:pStyle w:val="Cmsor3"/>
       </w:pPr>
-      <w:bookmarkStart w:id="52" w:name="_Toc56205505"/>
+      <w:bookmarkStart w:id="52" w:name="_Toc56254420"/>
       <w:r>
         <w:t>Elgépelések</w:t>
       </w:r>
@@ -7218,7 +7248,7 @@
       <w:pPr>
         <w:pStyle w:val="Cmsor3"/>
       </w:pPr>
-      <w:bookmarkStart w:id="53" w:name="_Toc56205506"/>
+      <w:bookmarkStart w:id="53" w:name="_Toc56254421"/>
       <w:r>
         <w:t>Egyeztetés hiánya</w:t>
       </w:r>
@@ -7255,7 +7285,7 @@
         <w:pStyle w:val="Cmsor3"/>
       </w:pPr>
       <w:bookmarkStart w:id="54" w:name="_Ref433104042"/>
-      <w:bookmarkStart w:id="55" w:name="_Toc56205507"/>
+      <w:bookmarkStart w:id="55" w:name="_Toc56254422"/>
       <w:r>
         <w:t>Külföldi szavak, kifejezések</w:t>
       </w:r>
@@ -7303,7 +7333,15 @@
       </w:r>
       <w:proofErr w:type="spellEnd"/>
       <w:r>
-        <w:t xml:space="preserve">” stb.,  ezek helyett a „tulajdonsággal”, illetve a „lefordítom” százszor jobban néznek ki papíron, könnyítik az olvasást és csökkentik a hibázás esélyét. Néha (például a tulajdonneveknél) </w:t>
+        <w:t>” stb.</w:t>
+      </w:r>
+      <w:proofErr w:type="gramStart"/>
+      <w:r>
+        <w:t>,  ezek</w:t>
+      </w:r>
+      <w:proofErr w:type="gramEnd"/>
+      <w:r>
+        <w:t xml:space="preserve"> helyett a „tulajdonsággal”, illetve a „lefordítom” százszor jobban néznek ki papíron, könnyítik az olvasást és csökkentik a hibázás esélyét. Néha (például a tulajdonneveknél) </w:t>
       </w:r>
       <w:r>
         <w:lastRenderedPageBreak/>
@@ -7425,7 +7463,7 @@
       <w:pPr>
         <w:pStyle w:val="Cmsor3"/>
       </w:pPr>
-      <w:bookmarkStart w:id="56" w:name="_Toc56205508"/>
+      <w:bookmarkStart w:id="56" w:name="_Toc56254423"/>
       <w:proofErr w:type="spellStart"/>
       <w:r>
         <w:t>Stb</w:t>
@@ -7453,7 +7491,7 @@
       <w:pPr>
         <w:pStyle w:val="Cmsor3"/>
       </w:pPr>
-      <w:bookmarkStart w:id="57" w:name="_Toc56205509"/>
+      <w:bookmarkStart w:id="57" w:name="_Toc56254424"/>
       <w:r>
         <w:t>Helyesírás ellenőrző</w:t>
       </w:r>
@@ -7610,27 +7648,14 @@
       <w:pPr>
         <w:pStyle w:val="Kpalrs"/>
       </w:pPr>
-      <w:r>
-        <w:fldChar w:fldCharType="begin"/>
-      </w:r>
-      <w:r>
-        <w:instrText xml:space="preserve"> SEQ ábra \* ARABIC </w:instrText>
-      </w:r>
-      <w:r>
-        <w:fldChar w:fldCharType="separate"/>
-      </w:r>
-      <w:r>
-        <w:rPr>
-          <w:noProof/>
-        </w:rPr>
-        <w:t>3</w:t>
-      </w:r>
-      <w:r>
-        <w:rPr>
-          <w:noProof/>
-        </w:rPr>
-        <w:fldChar w:fldCharType="end"/>
-      </w:r>
+      <w:fldSimple w:instr=" SEQ ábra \* ARABIC ">
+        <w:r>
+          <w:rPr>
+            <w:noProof/>
+          </w:rPr>
+          <w:t>3</w:t>
+        </w:r>
+      </w:fldSimple>
       <w:r>
         <w:t>. ábra: ellenőrzés nyelvének a megadása</w:t>
       </w:r>
@@ -7640,7 +7665,7 @@
         <w:pStyle w:val="Cmsor2"/>
       </w:pPr>
       <w:bookmarkStart w:id="58" w:name="_Toc332797400"/>
-      <w:bookmarkStart w:id="59" w:name="_Toc56205510"/>
+      <w:bookmarkStart w:id="59" w:name="_Toc56254425"/>
       <w:r>
         <w:lastRenderedPageBreak/>
         <w:t>Képek</w:t>
@@ -7657,7 +7682,7 @@
       <w:pPr>
         <w:pStyle w:val="Cmsor3"/>
       </w:pPr>
-      <w:bookmarkStart w:id="60" w:name="_Toc56205511"/>
+      <w:bookmarkStart w:id="60" w:name="_Toc56254426"/>
       <w:r>
         <w:t>Beszúrás, formázás</w:t>
       </w:r>
@@ -7783,27 +7808,14 @@
       <w:pPr>
         <w:pStyle w:val="Kpalrs"/>
       </w:pPr>
-      <w:r>
-        <w:fldChar w:fldCharType="begin"/>
-      </w:r>
-      <w:r>
-        <w:instrText xml:space="preserve"> SEQ ábra \* ARABIC </w:instrText>
-      </w:r>
-      <w:r>
-        <w:fldChar w:fldCharType="separate"/>
-      </w:r>
-      <w:r>
-        <w:rPr>
-          <w:noProof/>
-        </w:rPr>
-        <w:t>4</w:t>
-      </w:r>
-      <w:r>
-        <w:rPr>
-          <w:noProof/>
-        </w:rPr>
-        <w:fldChar w:fldCharType="end"/>
-      </w:r>
+      <w:fldSimple w:instr=" SEQ ábra \* ARABIC ">
+        <w:r>
+          <w:rPr>
+            <w:noProof/>
+          </w:rPr>
+          <w:t>4</w:t>
+        </w:r>
+      </w:fldSimple>
       <w:r>
         <w:t>. ábra: Példa képaláírásra</w:t>
       </w:r>
@@ -7825,7 +7837,7 @@
       <w:pPr>
         <w:pStyle w:val="Cmsor3"/>
       </w:pPr>
-      <w:bookmarkStart w:id="61" w:name="_Toc56205512"/>
+      <w:bookmarkStart w:id="61" w:name="_Toc56254427"/>
       <w:r>
         <w:t>Képminőség</w:t>
       </w:r>
@@ -7918,27 +7930,14 @@
       <w:pPr>
         <w:pStyle w:val="Kpalrs"/>
       </w:pPr>
-      <w:r>
-        <w:fldChar w:fldCharType="begin"/>
-      </w:r>
-      <w:r>
-        <w:instrText xml:space="preserve"> SEQ ábra \* ARABIC </w:instrText>
-      </w:r>
-      <w:r>
-        <w:fldChar w:fldCharType="separate"/>
-      </w:r>
-      <w:r>
-        <w:rPr>
-          <w:noProof/>
-        </w:rPr>
-        <w:t>5</w:t>
-      </w:r>
-      <w:r>
-        <w:rPr>
-          <w:noProof/>
-        </w:rPr>
-        <w:fldChar w:fldCharType="end"/>
-      </w:r>
+      <w:fldSimple w:instr=" SEQ ábra \* ARABIC ">
+        <w:r>
+          <w:rPr>
+            <w:noProof/>
+          </w:rPr>
+          <w:t>5</w:t>
+        </w:r>
+      </w:fldSimple>
       <w:r>
         <w:t xml:space="preserve">. ábra: a raszteres képek nyomtatásban </w:t>
       </w:r>
@@ -8110,7 +8109,7 @@
       <w:pPr>
         <w:pStyle w:val="Cmsor2"/>
       </w:pPr>
-      <w:bookmarkStart w:id="63" w:name="_Toc56205513"/>
+      <w:bookmarkStart w:id="63" w:name="_Toc56254428"/>
       <w:r>
         <w:t>Kereszthivatkozások</w:t>
       </w:r>
@@ -8246,7 +8245,7 @@
         <w:pStyle w:val="Cmsor2"/>
       </w:pPr>
       <w:bookmarkStart w:id="65" w:name="_Ref433106519"/>
-      <w:bookmarkStart w:id="66" w:name="_Toc56205514"/>
+      <w:bookmarkStart w:id="66" w:name="_Toc56254429"/>
       <w:r>
         <w:t>Irodalomhivatkozások</w:t>
       </w:r>
@@ -8332,27 +8331,14 @@
       <w:pPr>
         <w:pStyle w:val="Kpalrs"/>
       </w:pPr>
-      <w:r>
-        <w:fldChar w:fldCharType="begin"/>
-      </w:r>
-      <w:r>
-        <w:instrText xml:space="preserve"> SEQ ábra \* ARABIC </w:instrText>
-      </w:r>
-      <w:r>
-        <w:fldChar w:fldCharType="separate"/>
-      </w:r>
-      <w:r>
-        <w:rPr>
-          <w:noProof/>
-        </w:rPr>
-        <w:t>8</w:t>
-      </w:r>
-      <w:r>
-        <w:rPr>
-          <w:noProof/>
-        </w:rPr>
-        <w:fldChar w:fldCharType="end"/>
-      </w:r>
+      <w:fldSimple w:instr=" SEQ ábra \* ARABIC ">
+        <w:r>
+          <w:rPr>
+            <w:noProof/>
+          </w:rPr>
+          <w:t>8</w:t>
+        </w:r>
+      </w:fldSimple>
       <w:r>
         <w:t>. ábra: idézetek és irodalomjegyzék</w:t>
       </w:r>
@@ -8362,7 +8348,7 @@
         <w:pStyle w:val="Cmsor3"/>
       </w:pPr>
       <w:bookmarkStart w:id="67" w:name="_Toc332797401"/>
-      <w:bookmarkStart w:id="68" w:name="_Toc56205515"/>
+      <w:bookmarkStart w:id="68" w:name="_Toc56254430"/>
       <w:r>
         <w:t>Pozícionálás</w:t>
       </w:r>
@@ -8390,7 +8376,7 @@
       <w:pPr>
         <w:pStyle w:val="Cmsor3"/>
       </w:pPr>
-      <w:bookmarkStart w:id="69" w:name="_Toc56205516"/>
+      <w:bookmarkStart w:id="69" w:name="_Toc56254431"/>
       <w:r>
         <w:t>Mikor kell hivatkoznom?</w:t>
       </w:r>
@@ -8407,14 +8393,22 @@
         <w:t xml:space="preserve">szövegrésznél, olyan szövegeknél, melyek megfogalmazásához külső forrásokat használtál, illetve olyan állítások/technológiák/algoritmusok megemlítésénél, melyek nem feltétlenül egyértelműek </w:t>
       </w:r>
       <w:r>
-        <w:t>egy átlagos műveltségű olvasó számára. Nagyságrendileg egy szakdolgozatban átlagosan 10-20, egy diplomatervben átlagosan 20-30 külső forrást illik megemlíteni. A források megválasztásánál, ha lehet, törekedjél a nyomtatott források keresésére, ezek lehetnek folyóiratcikkek, könyvek, könyvfejezetek, útmutatók, egyetemi jegyzetek stb., s csak akkor hivatkozz weboldalakra, vagy Wikipediára, ha ilyent nem találtál.</w:t>
+        <w:t xml:space="preserve">egy átlagos műveltségű olvasó számára. Nagyságrendileg egy szakdolgozatban átlagosan 10-20, egy diplomatervben átlagosan 20-30 külső forrást illik megemlíteni. A források megválasztásánál, ha lehet, törekedjél a nyomtatott források keresésére, ezek lehetnek folyóiratcikkek, könyvek, könyvfejezetek, útmutatók, egyetemi jegyzetek stb., s csak akkor hivatkozz weboldalakra, vagy Wikipediára, ha </w:t>
+      </w:r>
+      <w:proofErr w:type="gramStart"/>
+      <w:r>
+        <w:t>ilyent</w:t>
+      </w:r>
+      <w:proofErr w:type="gramEnd"/>
+      <w:r>
+        <w:t xml:space="preserve"> nem találtál.</w:t>
       </w:r>
     </w:p>
     <w:p>
       <w:pPr>
         <w:pStyle w:val="Cmsor2"/>
       </w:pPr>
-      <w:bookmarkStart w:id="70" w:name="_Toc56205517"/>
+      <w:bookmarkStart w:id="70" w:name="_Toc56254432"/>
       <w:r>
         <w:t>Word tippek és trükkök</w:t>
       </w:r>
@@ -8424,7 +8418,7 @@
       <w:pPr>
         <w:pStyle w:val="Cmsor3"/>
       </w:pPr>
-      <w:bookmarkStart w:id="71" w:name="_Toc56205518"/>
+      <w:bookmarkStart w:id="71" w:name="_Toc56254433"/>
       <w:r>
         <w:t>Navigációs ablak</w:t>
       </w:r>
@@ -8498,27 +8492,14 @@
       <w:pPr>
         <w:pStyle w:val="Kpalrs"/>
       </w:pPr>
-      <w:r>
-        <w:fldChar w:fldCharType="begin"/>
-      </w:r>
-      <w:r>
-        <w:instrText xml:space="preserve"> SEQ ábra \* ARABIC </w:instrText>
-      </w:r>
-      <w:r>
-        <w:fldChar w:fldCharType="separate"/>
-      </w:r>
-      <w:r>
-        <w:rPr>
-          <w:noProof/>
-        </w:rPr>
-        <w:t>9</w:t>
-      </w:r>
-      <w:r>
-        <w:rPr>
-          <w:noProof/>
-        </w:rPr>
-        <w:fldChar w:fldCharType="end"/>
-      </w:r>
+      <w:fldSimple w:instr=" SEQ ábra \* ARABIC ">
+        <w:r>
+          <w:rPr>
+            <w:noProof/>
+          </w:rPr>
+          <w:t>9</w:t>
+        </w:r>
+      </w:fldSimple>
       <w:r>
         <w:t>. ábra: Navigációs ablak</w:t>
       </w:r>
@@ -8527,7 +8508,7 @@
       <w:pPr>
         <w:pStyle w:val="Cmsor3"/>
       </w:pPr>
-      <w:bookmarkStart w:id="72" w:name="_Toc56205519"/>
+      <w:bookmarkStart w:id="72" w:name="_Toc56254434"/>
       <w:r>
         <w:t>Megjegyzések</w:t>
       </w:r>
@@ -8546,7 +8527,7 @@
       <w:pPr>
         <w:pStyle w:val="Cmsor3"/>
       </w:pPr>
-      <w:bookmarkStart w:id="73" w:name="_Toc56205520"/>
+      <w:bookmarkStart w:id="73" w:name="_Toc56254435"/>
       <w:r>
         <w:t>Korrektúra</w:t>
       </w:r>
@@ -8559,7 +8540,15 @@
     </w:p>
     <w:p>
       <w:r>
-        <w:t>Amikor korrektúrázott változatot kapsz vissza valakitől, használd a „Véleményezés ablak”-ot, így egyetlen javítás sem kerülheti el a figyelmedet, s így mindegyiket elfogadhatod, vagy elvetheted, igény szerint.</w:t>
+        <w:t xml:space="preserve">Amikor korrektúrázott változatot kapsz vissza valakitől, használd a „Véleményezés </w:t>
+      </w:r>
+      <w:proofErr w:type="gramStart"/>
+      <w:r>
+        <w:t>ablak”-</w:t>
+      </w:r>
+      <w:proofErr w:type="gramEnd"/>
+      <w:r>
+        <w:t>ot, így egyetlen javítás sem kerülheti el a figyelmedet, s így mindegyiket elfogadhatod, vagy elvetheted, igény szerint.</w:t>
       </w:r>
     </w:p>
     <w:p>
@@ -8625,27 +8614,14 @@
       <w:pPr>
         <w:pStyle w:val="Kpalrs"/>
       </w:pPr>
-      <w:r>
-        <w:fldChar w:fldCharType="begin"/>
-      </w:r>
-      <w:r>
-        <w:instrText xml:space="preserve"> SEQ ábra \* ARABIC </w:instrText>
-      </w:r>
-      <w:r>
-        <w:fldChar w:fldCharType="separate"/>
-      </w:r>
-      <w:r>
-        <w:rPr>
-          <w:noProof/>
-        </w:rPr>
-        <w:t>10</w:t>
-      </w:r>
-      <w:r>
-        <w:rPr>
-          <w:noProof/>
-        </w:rPr>
-        <w:fldChar w:fldCharType="end"/>
-      </w:r>
+      <w:fldSimple w:instr=" SEQ ábra \* ARABIC ">
+        <w:r>
+          <w:rPr>
+            <w:noProof/>
+          </w:rPr>
+          <w:t>10</w:t>
+        </w:r>
+      </w:fldSimple>
       <w:r>
         <w:t>. ábra: ellenőrizd, hogy minden bekarikázott funkciót ismersz-e!</w:t>
       </w:r>
@@ -8654,7 +8630,7 @@
       <w:pPr>
         <w:pStyle w:val="Cmsor3"/>
       </w:pPr>
-      <w:bookmarkStart w:id="74" w:name="_Toc56205521"/>
+      <w:bookmarkStart w:id="74" w:name="_Toc56254436"/>
       <w:r>
         <w:t>Gyorsbillentyűk</w:t>
       </w:r>
@@ -8693,7 +8669,7 @@
       <w:pPr>
         <w:pStyle w:val="Cmsor2"/>
       </w:pPr>
-      <w:bookmarkStart w:id="75" w:name="_Toc56205522"/>
+      <w:bookmarkStart w:id="75" w:name="_Toc56254437"/>
       <w:r>
         <w:t>Kódrészletek</w:t>
       </w:r>
@@ -8709,7 +8685,7 @@
       <w:pPr>
         <w:pStyle w:val="Cmsor3"/>
       </w:pPr>
-      <w:bookmarkStart w:id="76" w:name="_Toc56205523"/>
+      <w:bookmarkStart w:id="76" w:name="_Toc56254438"/>
       <w:r>
         <w:lastRenderedPageBreak/>
         <w:t>Formázás</w:t>
@@ -8827,27 +8803,14 @@
       <w:pPr>
         <w:pStyle w:val="Kpalrs"/>
       </w:pPr>
-      <w:r>
-        <w:fldChar w:fldCharType="begin"/>
-      </w:r>
-      <w:r>
-        <w:instrText xml:space="preserve"> SEQ ábra \* ARABIC </w:instrText>
-      </w:r>
-      <w:r>
-        <w:fldChar w:fldCharType="separate"/>
-      </w:r>
-      <w:r>
-        <w:rPr>
-          <w:noProof/>
-        </w:rPr>
-        <w:t>11</w:t>
-      </w:r>
-      <w:r>
-        <w:rPr>
-          <w:noProof/>
-        </w:rPr>
-        <w:fldChar w:fldCharType="end"/>
-      </w:r>
+      <w:fldSimple w:instr=" SEQ ábra \* ARABIC ">
+        <w:r>
+          <w:rPr>
+            <w:noProof/>
+          </w:rPr>
+          <w:t>11</w:t>
+        </w:r>
+      </w:fldSimple>
       <w:r>
         <w:t xml:space="preserve">. ábra: a behúzások mértékének csökkentése Visual </w:t>
       </w:r>
@@ -8928,27 +8891,14 @@
       <w:pPr>
         <w:pStyle w:val="Kpalrs"/>
       </w:pPr>
-      <w:r>
-        <w:fldChar w:fldCharType="begin"/>
-      </w:r>
-      <w:r>
-        <w:instrText xml:space="preserve"> SEQ ábra \* ARABIC </w:instrText>
-      </w:r>
-      <w:r>
-        <w:fldChar w:fldCharType="separate"/>
-      </w:r>
-      <w:r>
-        <w:rPr>
-          <w:noProof/>
-        </w:rPr>
-        <w:t>12</w:t>
-      </w:r>
-      <w:r>
-        <w:rPr>
-          <w:noProof/>
-        </w:rPr>
-        <w:fldChar w:fldCharType="end"/>
-      </w:r>
+      <w:fldSimple w:instr=" SEQ ábra \* ARABIC ">
+        <w:r>
+          <w:rPr>
+            <w:noProof/>
+          </w:rPr>
+          <w:t>12</w:t>
+        </w:r>
+      </w:fldSimple>
       <w:r>
         <w:t xml:space="preserve">. ábra: kódblokk kijelölése </w:t>
       </w:r>
@@ -9042,6 +8992,7 @@
         <w:t xml:space="preserve"> Main(</w:t>
       </w:r>
       <w:proofErr w:type="spellStart"/>
+      <w:proofErr w:type="gramStart"/>
       <w:r>
         <w:rPr>
           <w:highlight w:val="white"/>
@@ -9056,92 +9007,101 @@
           <w:highlight w:val="white"/>
           <w:lang w:eastAsia="hu-HU"/>
         </w:rPr>
-        <w:t xml:space="preserve">[] </w:t>
-      </w:r>
-      <w:proofErr w:type="spellStart"/>
+        <w:t>[</w:t>
+      </w:r>
+      <w:proofErr w:type="gramEnd"/>
       <w:r>
         <w:rPr>
           <w:color w:val="000000"/>
           <w:highlight w:val="white"/>
           <w:lang w:eastAsia="hu-HU"/>
         </w:rPr>
-        <w:t>args</w:t>
-      </w:r>
-      <w:proofErr w:type="spellEnd"/>
+        <w:t xml:space="preserve">] </w:t>
+      </w:r>
+      <w:proofErr w:type="spellStart"/>
       <w:r>
         <w:rPr>
           <w:color w:val="000000"/>
           <w:highlight w:val="white"/>
           <w:lang w:eastAsia="hu-HU"/>
         </w:rPr>
-        <w:t>)</w:t>
-      </w:r>
-    </w:p>
-    <w:p>
-      <w:pPr>
-        <w:pStyle w:val="Kd"/>
+        <w:t>args</w:t>
+      </w:r>
+      <w:proofErr w:type="spellEnd"/>
+      <w:r>
         <w:rPr>
           <w:color w:val="000000"/>
           <w:highlight w:val="white"/>
           <w:lang w:eastAsia="hu-HU"/>
         </w:rPr>
-      </w:pPr>
-      <w:r>
+        <w:t>)</w:t>
+      </w:r>
+    </w:p>
+    <w:p>
+      <w:pPr>
+        <w:pStyle w:val="Kd"/>
         <w:rPr>
           <w:color w:val="000000"/>
           <w:highlight w:val="white"/>
           <w:lang w:eastAsia="hu-HU"/>
         </w:rPr>
-        <w:t>{</w:t>
-      </w:r>
-    </w:p>
-    <w:p>
-      <w:pPr>
-        <w:pStyle w:val="Kd"/>
+      </w:pPr>
+      <w:r>
         <w:rPr>
           <w:color w:val="000000"/>
           <w:highlight w:val="white"/>
           <w:lang w:eastAsia="hu-HU"/>
         </w:rPr>
-      </w:pPr>
-      <w:r>
+        <w:t>{</w:t>
+      </w:r>
+    </w:p>
+    <w:p>
+      <w:pPr>
+        <w:pStyle w:val="Kd"/>
         <w:rPr>
           <w:color w:val="000000"/>
           <w:highlight w:val="white"/>
           <w:lang w:eastAsia="hu-HU"/>
         </w:rPr>
-        <w:t xml:space="preserve">  </w:t>
-      </w:r>
-      <w:r>
-        <w:rPr>
-          <w:highlight w:val="white"/>
-          <w:lang w:eastAsia="hu-HU"/>
-        </w:rPr>
-        <w:t>var</w:t>
-      </w:r>
+      </w:pPr>
       <w:r>
         <w:rPr>
           <w:color w:val="000000"/>
           <w:highlight w:val="white"/>
           <w:lang w:eastAsia="hu-HU"/>
         </w:rPr>
-        <w:t xml:space="preserve"> ci = </w:t>
-      </w:r>
-      <w:proofErr w:type="spellStart"/>
+        <w:t xml:space="preserve">  </w:t>
+      </w:r>
       <w:r>
         <w:rPr>
           <w:highlight w:val="white"/>
           <w:lang w:eastAsia="hu-HU"/>
         </w:rPr>
-        <w:t>new</w:t>
-      </w:r>
-      <w:proofErr w:type="spellEnd"/>
+        <w:t>var</w:t>
+      </w:r>
       <w:r>
         <w:rPr>
           <w:color w:val="000000"/>
           <w:highlight w:val="white"/>
           <w:lang w:eastAsia="hu-HU"/>
         </w:rPr>
+        <w:t xml:space="preserve"> ci = </w:t>
+      </w:r>
+      <w:proofErr w:type="spellStart"/>
+      <w:r>
+        <w:rPr>
+          <w:highlight w:val="white"/>
+          <w:lang w:eastAsia="hu-HU"/>
+        </w:rPr>
+        <w:t>new</w:t>
+      </w:r>
+      <w:proofErr w:type="spellEnd"/>
+      <w:r>
+        <w:rPr>
+          <w:color w:val="000000"/>
+          <w:highlight w:val="white"/>
+          <w:lang w:eastAsia="hu-HU"/>
+        </w:rPr>
         <w:t xml:space="preserve"> </w:t>
       </w:r>
       <w:proofErr w:type="spellStart"/>
@@ -9215,6 +9175,7 @@
         <w:t xml:space="preserve">  </w:t>
       </w:r>
       <w:proofErr w:type="spellStart"/>
+      <w:proofErr w:type="gramStart"/>
       <w:r>
         <w:rPr>
           <w:color w:val="000000"/>
@@ -9224,6 +9185,7 @@
         <w:t>ci.NumberFormat.CurrencySymbol</w:t>
       </w:r>
       <w:proofErr w:type="spellEnd"/>
+      <w:proofErr w:type="gramEnd"/>
       <w:r>
         <w:rPr>
           <w:color w:val="000000"/>
@@ -9267,6 +9229,7 @@
         <w:t xml:space="preserve">  </w:t>
       </w:r>
       <w:proofErr w:type="spellStart"/>
+      <w:proofErr w:type="gramStart"/>
       <w:r>
         <w:rPr>
           <w:color w:val="2B91AF"/>
@@ -9284,6 +9247,7 @@
         <w:t>.CurrentThread.CurrentCulture</w:t>
       </w:r>
       <w:proofErr w:type="spellEnd"/>
+      <w:proofErr w:type="gramEnd"/>
       <w:r>
         <w:rPr>
           <w:color w:val="000000"/>
@@ -9416,7 +9380,7 @@
         <w:pStyle w:val="Cmsor3"/>
       </w:pPr>
       <w:bookmarkStart w:id="77" w:name="_Toc332797402"/>
-      <w:bookmarkStart w:id="78" w:name="_Toc56205524"/>
+      <w:bookmarkStart w:id="78" w:name="_Toc56254439"/>
       <w:r>
         <w:t>Irodalomjegyzék</w:t>
       </w:r>
@@ -9509,7 +9473,7 @@
         <w:pStyle w:val="Cmsor2"/>
       </w:pPr>
       <w:bookmarkStart w:id="79" w:name="_Toc332797403"/>
-      <w:bookmarkStart w:id="80" w:name="_Toc56205525"/>
+      <w:bookmarkStart w:id="80" w:name="_Toc56254440"/>
       <w:r>
         <w:t>Utolsó simítások</w:t>
       </w:r>
@@ -9584,7 +9548,7 @@
       </w:r>
     </w:p>
     <w:p/>
-    <w:bookmarkStart w:id="81" w:name="_Toc56205526" w:displacedByCustomXml="next"/>
+    <w:bookmarkStart w:id="81" w:name="_Toc56254441" w:displacedByCustomXml="next"/>
     <w:sdt>
       <w:sdtPr>
         <w:rPr>
@@ -9781,7 +9745,7 @@
       <w:pPr>
         <w:pStyle w:val="Fejezetcimszmozsnlkl"/>
       </w:pPr>
-      <w:bookmarkStart w:id="82" w:name="_Toc56205527"/>
+      <w:bookmarkStart w:id="82" w:name="_Toc56254442"/>
       <w:r>
         <w:lastRenderedPageBreak/>
         <w:t>Függelék</w:t>

--- a/Tőzsdei kereskedést segítő webalkalmazás fejlesztése.docx
+++ b/Tőzsdei kereskedést segítő webalkalmazás fejlesztése.docx
@@ -328,63 +328,108 @@
       <w:r>
         <w:fldChar w:fldCharType="separate"/>
       </w:r>
-      <w:hyperlink w:anchor="_Toc56254380" w:history="1">
-        <w:r>
-          <w:rPr>
-            <w:rStyle w:val="Hiperhivatkozs"/>
-            <w:noProof/>
-          </w:rPr>
-          <w:t>Összefoglaló</w:t>
-        </w:r>
-        <w:r>
-          <w:rPr>
-            <w:noProof/>
-            <w:webHidden/>
-          </w:rPr>
-          <w:tab/>
-        </w:r>
-        <w:r>
-          <w:rPr>
-            <w:noProof/>
-            <w:webHidden/>
-          </w:rPr>
-          <w:fldChar w:fldCharType="begin"/>
-        </w:r>
-        <w:r>
-          <w:rPr>
-            <w:noProof/>
-            <w:webHidden/>
-          </w:rPr>
-          <w:instrText xml:space="preserve"> PAGEREF _Toc56254380 \h </w:instrText>
-        </w:r>
-        <w:r>
-          <w:rPr>
-            <w:noProof/>
-            <w:webHidden/>
-          </w:rPr>
-        </w:r>
-        <w:r>
-          <w:rPr>
-            <w:noProof/>
-            <w:webHidden/>
-          </w:rPr>
-          <w:fldChar w:fldCharType="separate"/>
-        </w:r>
-        <w:r>
-          <w:rPr>
-            <w:noProof/>
-            <w:webHidden/>
-          </w:rPr>
-          <w:t>6</w:t>
-        </w:r>
-        <w:r>
-          <w:rPr>
-            <w:noProof/>
-            <w:webHidden/>
-          </w:rPr>
-          <w:fldChar w:fldCharType="end"/>
-        </w:r>
-      </w:hyperlink>
+      <w:r>
+        <w:rPr>
+          <w:rStyle w:val="Hiperhivatkozs"/>
+          <w:noProof/>
+        </w:rPr>
+        <w:fldChar w:fldCharType="begin"/>
+      </w:r>
+      <w:r>
+        <w:rPr>
+          <w:rStyle w:val="Hiperhivatkozs"/>
+          <w:noProof/>
+        </w:rPr>
+        <w:instrText xml:space="preserve"> </w:instrText>
+      </w:r>
+      <w:r>
+        <w:rPr>
+          <w:noProof/>
+        </w:rPr>
+        <w:instrText>HYPERLINK \l "_Toc58277719"</w:instrText>
+      </w:r>
+      <w:r>
+        <w:rPr>
+          <w:rStyle w:val="Hiperhivatkozs"/>
+          <w:noProof/>
+        </w:rPr>
+        <w:instrText xml:space="preserve"> </w:instrText>
+      </w:r>
+      <w:r>
+        <w:rPr>
+          <w:rStyle w:val="Hiperhivatkozs"/>
+          <w:noProof/>
+        </w:rPr>
+      </w:r>
+      <w:r>
+        <w:rPr>
+          <w:rStyle w:val="Hiperhivatkozs"/>
+          <w:noProof/>
+        </w:rPr>
+        <w:fldChar w:fldCharType="separate"/>
+      </w:r>
+      <w:r>
+        <w:rPr>
+          <w:rStyle w:val="Hiperhivatkozs"/>
+          <w:noProof/>
+        </w:rPr>
+        <w:t>Összefoglaló</w:t>
+      </w:r>
+      <w:r>
+        <w:rPr>
+          <w:noProof/>
+          <w:webHidden/>
+        </w:rPr>
+        <w:tab/>
+      </w:r>
+      <w:r>
+        <w:rPr>
+          <w:noProof/>
+          <w:webHidden/>
+        </w:rPr>
+        <w:fldChar w:fldCharType="begin"/>
+      </w:r>
+      <w:r>
+        <w:rPr>
+          <w:noProof/>
+          <w:webHidden/>
+        </w:rPr>
+        <w:instrText xml:space="preserve"> PAGEREF _Toc58277719 \h </w:instrText>
+      </w:r>
+      <w:r>
+        <w:rPr>
+          <w:noProof/>
+          <w:webHidden/>
+        </w:rPr>
+      </w:r>
+      <w:r>
+        <w:rPr>
+          <w:noProof/>
+          <w:webHidden/>
+        </w:rPr>
+        <w:fldChar w:fldCharType="separate"/>
+      </w:r>
+      <w:r>
+        <w:rPr>
+          <w:noProof/>
+          <w:webHidden/>
+        </w:rPr>
+        <w:t>6</w:t>
+      </w:r>
+      <w:r>
+        <w:rPr>
+          <w:noProof/>
+          <w:webHidden/>
+        </w:rPr>
+        <w:fldChar w:fldCharType="end"/>
+      </w:r>
+      <w:r>
+        <w:rPr>
+          <w:rStyle w:val="Hiperhivatkozs"/>
+          <w:noProof/>
+        </w:rPr>
+        <w:fldChar w:fldCharType="end"/>
+      </w:r>
     </w:p>
     <w:p>
       <w:pPr>
@@ -398,7 +443,7 @@
           <w:lang w:eastAsia="hu-HU"/>
         </w:rPr>
       </w:pPr>
-      <w:hyperlink w:anchor="_Toc56254381" w:history="1">
+      <w:hyperlink w:anchor="_Toc58277720" w:history="1">
         <w:r>
           <w:rPr>
             <w:rStyle w:val="Hiperhivatkozs"/>
@@ -425,7 +470,7 @@
             <w:noProof/>
             <w:webHidden/>
           </w:rPr>
-          <w:instrText xml:space="preserve"> PAGEREF _Toc56254381 \h </w:instrText>
+          <w:instrText xml:space="preserve"> PAGEREF _Toc58277720 \h </w:instrText>
         </w:r>
         <w:r>
           <w:rPr>
@@ -468,7 +513,7 @@
           <w:lang w:eastAsia="hu-HU"/>
         </w:rPr>
       </w:pPr>
-      <w:hyperlink w:anchor="_Toc56254382" w:history="1">
+      <w:hyperlink w:anchor="_Toc58277721" w:history="1">
         <w:r>
           <w:rPr>
             <w:rStyle w:val="Hiperhivatkozs"/>
@@ -495,7 +540,7 @@
             <w:noProof/>
             <w:webHidden/>
           </w:rPr>
-          <w:instrText xml:space="preserve"> PAGEREF _Toc56254382 \h </w:instrText>
+          <w:instrText xml:space="preserve"> PAGEREF _Toc58277721 \h </w:instrText>
         </w:r>
         <w:r>
           <w:rPr>
@@ -540,7 +585,7 @@
           <w:lang w:eastAsia="hu-HU"/>
         </w:rPr>
       </w:pPr>
-      <w:hyperlink w:anchor="_Toc56254383" w:history="1">
+      <w:hyperlink w:anchor="_Toc58277722" w:history="1">
         <w:r>
           <w:rPr>
             <w:rStyle w:val="Hiperhivatkozs"/>
@@ -567,7 +612,7 @@
             <w:noProof/>
             <w:webHidden/>
           </w:rPr>
-          <w:instrText xml:space="preserve"> PAGEREF _Toc56254383 \h </w:instrText>
+          <w:instrText xml:space="preserve"> PAGEREF _Toc58277722 \h </w:instrText>
         </w:r>
         <w:r>
           <w:rPr>
@@ -612,7 +657,7 @@
           <w:lang w:eastAsia="hu-HU"/>
         </w:rPr>
       </w:pPr>
-      <w:hyperlink w:anchor="_Toc56254384" w:history="1">
+      <w:hyperlink w:anchor="_Toc58277723" w:history="1">
         <w:r>
           <w:rPr>
             <w:rStyle w:val="Hiperhivatkozs"/>
@@ -639,7 +684,7 @@
             <w:noProof/>
             <w:webHidden/>
           </w:rPr>
-          <w:instrText xml:space="preserve"> PAGEREF _Toc56254384 \h </w:instrText>
+          <w:instrText xml:space="preserve"> PAGEREF _Toc58277723 \h </w:instrText>
         </w:r>
         <w:r>
           <w:rPr>
@@ -684,7 +729,7 @@
           <w:lang w:eastAsia="hu-HU"/>
         </w:rPr>
       </w:pPr>
-      <w:hyperlink w:anchor="_Toc56254385" w:history="1">
+      <w:hyperlink w:anchor="_Toc58277724" w:history="1">
         <w:r>
           <w:rPr>
             <w:rStyle w:val="Hiperhivatkozs"/>
@@ -711,7 +756,7 @@
             <w:noProof/>
             <w:webHidden/>
           </w:rPr>
-          <w:instrText xml:space="preserve"> PAGEREF _Toc56254385 \h </w:instrText>
+          <w:instrText xml:space="preserve"> PAGEREF _Toc58277724 \h </w:instrText>
         </w:r>
         <w:r>
           <w:rPr>
@@ -756,7 +801,7 @@
           <w:lang w:eastAsia="hu-HU"/>
         </w:rPr>
       </w:pPr>
-      <w:hyperlink w:anchor="_Toc56254386" w:history="1">
+      <w:hyperlink w:anchor="_Toc58277725" w:history="1">
         <w:r>
           <w:rPr>
             <w:rStyle w:val="Hiperhivatkozs"/>
@@ -783,7 +828,7 @@
             <w:noProof/>
             <w:webHidden/>
           </w:rPr>
-          <w:instrText xml:space="preserve"> PAGEREF _Toc56254386 \h </w:instrText>
+          <w:instrText xml:space="preserve"> PAGEREF _Toc58277725 \h </w:instrText>
         </w:r>
         <w:r>
           <w:rPr>
@@ -828,7 +873,7 @@
           <w:lang w:eastAsia="hu-HU"/>
         </w:rPr>
       </w:pPr>
-      <w:hyperlink w:anchor="_Toc56254387" w:history="1">
+      <w:hyperlink w:anchor="_Toc58277726" w:history="1">
         <w:r>
           <w:rPr>
             <w:rStyle w:val="Hiperhivatkozs"/>
@@ -855,7 +900,7 @@
             <w:noProof/>
             <w:webHidden/>
           </w:rPr>
-          <w:instrText xml:space="preserve"> PAGEREF _Toc56254387 \h </w:instrText>
+          <w:instrText xml:space="preserve"> PAGEREF _Toc58277726 \h </w:instrText>
         </w:r>
         <w:r>
           <w:rPr>
@@ -900,7 +945,7 @@
           <w:lang w:eastAsia="hu-HU"/>
         </w:rPr>
       </w:pPr>
-      <w:hyperlink w:anchor="_Toc56254388" w:history="1">
+      <w:hyperlink w:anchor="_Toc58277727" w:history="1">
         <w:r>
           <w:rPr>
             <w:rStyle w:val="Hiperhivatkozs"/>
@@ -927,7 +972,7 @@
             <w:noProof/>
             <w:webHidden/>
           </w:rPr>
-          <w:instrText xml:space="preserve"> PAGEREF _Toc56254388 \h </w:instrText>
+          <w:instrText xml:space="preserve"> PAGEREF _Toc58277727 \h </w:instrText>
         </w:r>
         <w:r>
           <w:rPr>
@@ -972,7 +1017,7 @@
           <w:lang w:eastAsia="hu-HU"/>
         </w:rPr>
       </w:pPr>
-      <w:hyperlink w:anchor="_Toc56254389" w:history="1">
+      <w:hyperlink w:anchor="_Toc58277728" w:history="1">
         <w:r>
           <w:rPr>
             <w:rStyle w:val="Hiperhivatkozs"/>
@@ -999,7 +1044,7 @@
             <w:noProof/>
             <w:webHidden/>
           </w:rPr>
-          <w:instrText xml:space="preserve"> PAGEREF _Toc56254389 \h </w:instrText>
+          <w:instrText xml:space="preserve"> PAGEREF _Toc58277728 \h </w:instrText>
         </w:r>
         <w:r>
           <w:rPr>
@@ -1044,7 +1089,7 @@
           <w:lang w:eastAsia="hu-HU"/>
         </w:rPr>
       </w:pPr>
-      <w:hyperlink w:anchor="_Toc56254390" w:history="1">
+      <w:hyperlink w:anchor="_Toc58277729" w:history="1">
         <w:r>
           <w:rPr>
             <w:rStyle w:val="Hiperhivatkozs"/>
@@ -1071,7 +1116,7 @@
             <w:noProof/>
             <w:webHidden/>
           </w:rPr>
-          <w:instrText xml:space="preserve"> PAGEREF _Toc56254390 \h </w:instrText>
+          <w:instrText xml:space="preserve"> PAGEREF _Toc58277729 \h </w:instrText>
         </w:r>
         <w:r>
           <w:rPr>
@@ -1114,13 +1159,13 @@
           <w:lang w:eastAsia="hu-HU"/>
         </w:rPr>
       </w:pPr>
-      <w:hyperlink w:anchor="_Toc56254391" w:history="1">
+      <w:hyperlink w:anchor="_Toc58277730" w:history="1">
         <w:r>
           <w:rPr>
             <w:rStyle w:val="Hiperhivatkozs"/>
             <w:noProof/>
           </w:rPr>
-          <w:t>2 A dolgozat szerkezete</w:t>
+          <w:t>2 Felhasznált technológiák</w:t>
         </w:r>
         <w:r>
           <w:rPr>
@@ -1141,7 +1186,7 @@
             <w:noProof/>
             <w:webHidden/>
           </w:rPr>
-          <w:instrText xml:space="preserve"> PAGEREF _Toc56254391 \h </w:instrText>
+          <w:instrText xml:space="preserve"> PAGEREF _Toc58277730 \h </w:instrText>
         </w:r>
         <w:r>
           <w:rPr>
@@ -1186,13 +1231,13 @@
           <w:lang w:eastAsia="hu-HU"/>
         </w:rPr>
       </w:pPr>
-      <w:hyperlink w:anchor="_Toc56254392" w:history="1">
+      <w:hyperlink w:anchor="_Toc58277731" w:history="1">
         <w:r>
           <w:rPr>
             <w:rStyle w:val="Hiperhivatkozs"/>
             <w:noProof/>
           </w:rPr>
-          <w:t>2.1 Fejezetek</w:t>
+          <w:t>2.1 Algoritmus</w:t>
         </w:r>
         <w:r>
           <w:rPr>
@@ -1213,7 +1258,7 @@
             <w:noProof/>
             <w:webHidden/>
           </w:rPr>
-          <w:instrText xml:space="preserve"> PAGEREF _Toc56254392 \h </w:instrText>
+          <w:instrText xml:space="preserve"> PAGEREF _Toc58277731 \h </w:instrText>
         </w:r>
         <w:r>
           <w:rPr>
@@ -1258,13 +1303,13 @@
           <w:lang w:eastAsia="hu-HU"/>
         </w:rPr>
       </w:pPr>
-      <w:hyperlink w:anchor="_Toc56254393" w:history="1">
+      <w:hyperlink w:anchor="_Toc58277732" w:history="1">
         <w:r>
           <w:rPr>
             <w:rStyle w:val="Hiperhivatkozs"/>
             <w:noProof/>
           </w:rPr>
-          <w:t>2.1.1 Feladatkiírás</w:t>
+          <w:t>2.1.1 MetaQuotes Language 4 (MQL4)</w:t>
         </w:r>
         <w:r>
           <w:rPr>
@@ -1285,7 +1330,7 @@
             <w:noProof/>
             <w:webHidden/>
           </w:rPr>
-          <w:instrText xml:space="preserve"> PAGEREF _Toc56254393 \h </w:instrText>
+          <w:instrText xml:space="preserve"> PAGEREF _Toc58277732 \h </w:instrText>
         </w:r>
         <w:r>
           <w:rPr>
@@ -1318,7 +1363,7 @@
     </w:p>
     <w:p>
       <w:pPr>
-        <w:pStyle w:val="TJ3"/>
+        <w:pStyle w:val="TJ2"/>
         <w:tabs>
           <w:tab w:val="right" w:leader="dot" w:pos="8494"/>
         </w:tabs>
@@ -1330,13 +1375,13 @@
           <w:lang w:eastAsia="hu-HU"/>
         </w:rPr>
       </w:pPr>
-      <w:hyperlink w:anchor="_Toc56254394" w:history="1">
+      <w:hyperlink w:anchor="_Toc58277733" w:history="1">
         <w:r>
           <w:rPr>
             <w:rStyle w:val="Hiperhivatkozs"/>
             <w:noProof/>
           </w:rPr>
-          <w:t>2.1.2 Címoldal</w:t>
+          <w:t>2.2 Backend</w:t>
         </w:r>
         <w:r>
           <w:rPr>
@@ -1357,7 +1402,7 @@
             <w:noProof/>
             <w:webHidden/>
           </w:rPr>
-          <w:instrText xml:space="preserve"> PAGEREF _Toc56254394 \h </w:instrText>
+          <w:instrText xml:space="preserve"> PAGEREF _Toc58277733 \h </w:instrText>
         </w:r>
         <w:r>
           <w:rPr>
@@ -1402,13 +1447,13 @@
           <w:lang w:eastAsia="hu-HU"/>
         </w:rPr>
       </w:pPr>
-      <w:hyperlink w:anchor="_Toc56254395" w:history="1">
+      <w:hyperlink w:anchor="_Toc58277734" w:history="1">
         <w:r>
           <w:rPr>
             <w:rStyle w:val="Hiperhivatkozs"/>
             <w:noProof/>
           </w:rPr>
-          <w:t>2.1.3 Tartalomjegyzék</w:t>
+          <w:t>2.2.1 MongoDB</w:t>
         </w:r>
         <w:r>
           <w:rPr>
@@ -1429,7 +1474,7 @@
             <w:noProof/>
             <w:webHidden/>
           </w:rPr>
-          <w:instrText xml:space="preserve"> PAGEREF _Toc56254395 \h </w:instrText>
+          <w:instrText xml:space="preserve"> PAGEREF _Toc58277734 \h </w:instrText>
         </w:r>
         <w:r>
           <w:rPr>
@@ -1474,13 +1519,13 @@
           <w:lang w:eastAsia="hu-HU"/>
         </w:rPr>
       </w:pPr>
-      <w:hyperlink w:anchor="_Toc56254396" w:history="1">
+      <w:hyperlink w:anchor="_Toc58277735" w:history="1">
         <w:r>
           <w:rPr>
             <w:rStyle w:val="Hiperhivatkozs"/>
             <w:noProof/>
           </w:rPr>
-          <w:t>2.1.4 Nyilatkozat</w:t>
+          <w:t>2.2.2 Node.js</w:t>
         </w:r>
         <w:r>
           <w:rPr>
@@ -1501,7 +1546,7 @@
             <w:noProof/>
             <w:webHidden/>
           </w:rPr>
-          <w:instrText xml:space="preserve"> PAGEREF _Toc56254396 \h </w:instrText>
+          <w:instrText xml:space="preserve"> PAGEREF _Toc58277735 \h </w:instrText>
         </w:r>
         <w:r>
           <w:rPr>
@@ -1546,13 +1591,13 @@
           <w:lang w:eastAsia="hu-HU"/>
         </w:rPr>
       </w:pPr>
-      <w:hyperlink w:anchor="_Toc56254397" w:history="1">
+      <w:hyperlink w:anchor="_Toc58277736" w:history="1">
         <w:r>
           <w:rPr>
             <w:rStyle w:val="Hiperhivatkozs"/>
             <w:noProof/>
           </w:rPr>
-          <w:t>2.1.5 Tartalmi összefoglaló</w:t>
+          <w:t>2.2.3 Express.js</w:t>
         </w:r>
         <w:r>
           <w:rPr>
@@ -1573,7 +1618,7 @@
             <w:noProof/>
             <w:webHidden/>
           </w:rPr>
-          <w:instrText xml:space="preserve"> PAGEREF _Toc56254397 \h </w:instrText>
+          <w:instrText xml:space="preserve"> PAGEREF _Toc58277736 \h </w:instrText>
         </w:r>
         <w:r>
           <w:rPr>
@@ -1593,7 +1638,7 @@
             <w:noProof/>
             <w:webHidden/>
           </w:rPr>
-          <w:t>14</w:t>
+          <w:t>15</w:t>
         </w:r>
         <w:r>
           <w:rPr>
@@ -1618,13 +1663,13 @@
           <w:lang w:eastAsia="hu-HU"/>
         </w:rPr>
       </w:pPr>
-      <w:hyperlink w:anchor="_Toc56254398" w:history="1">
+      <w:hyperlink w:anchor="_Toc58277737" w:history="1">
         <w:r>
           <w:rPr>
             <w:rStyle w:val="Hiperhivatkozs"/>
             <w:noProof/>
           </w:rPr>
-          <w:t>2.1.6 Bevezetés</w:t>
+          <w:t>2.2.4 Passport.js</w:t>
         </w:r>
         <w:r>
           <w:rPr>
@@ -1645,7 +1690,7 @@
             <w:noProof/>
             <w:webHidden/>
           </w:rPr>
-          <w:instrText xml:space="preserve"> PAGEREF _Toc56254398 \h </w:instrText>
+          <w:instrText xml:space="preserve"> PAGEREF _Toc58277737 \h </w:instrText>
         </w:r>
         <w:r>
           <w:rPr>
@@ -1665,7 +1710,7 @@
             <w:noProof/>
             <w:webHidden/>
           </w:rPr>
-          <w:t>14</w:t>
+          <w:t>15</w:t>
         </w:r>
         <w:r>
           <w:rPr>
@@ -1690,13 +1735,13 @@
           <w:lang w:eastAsia="hu-HU"/>
         </w:rPr>
       </w:pPr>
-      <w:hyperlink w:anchor="_Toc56254399" w:history="1">
+      <w:hyperlink w:anchor="_Toc58277738" w:history="1">
         <w:r>
           <w:rPr>
             <w:rStyle w:val="Hiperhivatkozs"/>
             <w:noProof/>
           </w:rPr>
-          <w:t>2.1.7 Irodalomkutatás, technológiák, hasonló alkotások bemutatása</w:t>
+          <w:t>2.2.5 Oanda API / simple-fxtrade</w:t>
         </w:r>
         <w:r>
           <w:rPr>
@@ -1717,7 +1762,7 @@
             <w:noProof/>
             <w:webHidden/>
           </w:rPr>
-          <w:instrText xml:space="preserve"> PAGEREF _Toc56254399 \h </w:instrText>
+          <w:instrText xml:space="preserve"> PAGEREF _Toc58277738 \h </w:instrText>
         </w:r>
         <w:r>
           <w:rPr>
@@ -1750,7 +1795,7 @@
     </w:p>
     <w:p>
       <w:pPr>
-        <w:pStyle w:val="TJ3"/>
+        <w:pStyle w:val="TJ2"/>
         <w:tabs>
           <w:tab w:val="right" w:leader="dot" w:pos="8494"/>
         </w:tabs>
@@ -1762,13 +1807,13 @@
           <w:lang w:eastAsia="hu-HU"/>
         </w:rPr>
       </w:pPr>
-      <w:hyperlink w:anchor="_Toc56254400" w:history="1">
+      <w:hyperlink w:anchor="_Toc58277739" w:history="1">
         <w:r>
           <w:rPr>
             <w:rStyle w:val="Hiperhivatkozs"/>
             <w:noProof/>
           </w:rPr>
-          <w:t>2.1.8 A feladatkiírás pontosítása és részletes elemzése</w:t>
+          <w:t>2.3 Frontend</w:t>
         </w:r>
         <w:r>
           <w:rPr>
@@ -1789,7 +1834,7 @@
             <w:noProof/>
             <w:webHidden/>
           </w:rPr>
-          <w:instrText xml:space="preserve"> PAGEREF _Toc56254400 \h </w:instrText>
+          <w:instrText xml:space="preserve"> PAGEREF _Toc58277739 \h </w:instrText>
         </w:r>
         <w:r>
           <w:rPr>
@@ -1809,7 +1854,7 @@
             <w:noProof/>
             <w:webHidden/>
           </w:rPr>
-          <w:t>15</w:t>
+          <w:t>16</w:t>
         </w:r>
         <w:r>
           <w:rPr>
@@ -1834,13 +1879,13 @@
           <w:lang w:eastAsia="hu-HU"/>
         </w:rPr>
       </w:pPr>
-      <w:hyperlink w:anchor="_Toc56254401" w:history="1">
+      <w:hyperlink w:anchor="_Toc58277740" w:history="1">
         <w:r>
           <w:rPr>
             <w:rStyle w:val="Hiperhivatkozs"/>
             <w:noProof/>
           </w:rPr>
-          <w:t>2.1.9 Önálló munka bemutatása</w:t>
+          <w:t>2.3.1 React</w:t>
         </w:r>
         <w:r>
           <w:rPr>
@@ -1861,7 +1906,7 @@
             <w:noProof/>
             <w:webHidden/>
           </w:rPr>
-          <w:instrText xml:space="preserve"> PAGEREF _Toc56254401 \h </w:instrText>
+          <w:instrText xml:space="preserve"> PAGEREF _Toc58277740 \h </w:instrText>
         </w:r>
         <w:r>
           <w:rPr>
@@ -1881,7 +1926,7 @@
             <w:noProof/>
             <w:webHidden/>
           </w:rPr>
-          <w:t>15</w:t>
+          <w:t>16</w:t>
         </w:r>
         <w:r>
           <w:rPr>
@@ -1906,13 +1951,13 @@
           <w:lang w:eastAsia="hu-HU"/>
         </w:rPr>
       </w:pPr>
-      <w:hyperlink w:anchor="_Toc56254402" w:history="1">
+      <w:hyperlink w:anchor="_Toc58277741" w:history="1">
         <w:r>
           <w:rPr>
             <w:rStyle w:val="Hiperhivatkozs"/>
             <w:noProof/>
           </w:rPr>
-          <w:t>2.1.10 Önálló munka értékelése, mérések, eredmények bemutatása</w:t>
+          <w:t>2.3.2 React Bootstrap</w:t>
         </w:r>
         <w:r>
           <w:rPr>
@@ -1933,7 +1978,7 @@
             <w:noProof/>
             <w:webHidden/>
           </w:rPr>
-          <w:instrText xml:space="preserve"> PAGEREF _Toc56254402 \h </w:instrText>
+          <w:instrText xml:space="preserve"> PAGEREF _Toc58277741 \h </w:instrText>
         </w:r>
         <w:r>
           <w:rPr>
@@ -1953,727 +1998,7 @@
             <w:noProof/>
             <w:webHidden/>
           </w:rPr>
-          <w:t>16</w:t>
-        </w:r>
-        <w:r>
-          <w:rPr>
-            <w:noProof/>
-            <w:webHidden/>
-          </w:rPr>
-          <w:fldChar w:fldCharType="end"/>
-        </w:r>
-      </w:hyperlink>
-    </w:p>
-    <w:p>
-      <w:pPr>
-        <w:pStyle w:val="TJ3"/>
-        <w:tabs>
-          <w:tab w:val="right" w:leader="dot" w:pos="8494"/>
-        </w:tabs>
-        <w:rPr>
-          <w:rFonts w:asciiTheme="minorHAnsi" w:eastAsiaTheme="minorEastAsia" w:hAnsiTheme="minorHAnsi" w:cstheme="minorBidi"/>
-          <w:noProof/>
-          <w:sz w:val="22"/>
-          <w:szCs w:val="22"/>
-          <w:lang w:eastAsia="hu-HU"/>
-        </w:rPr>
-      </w:pPr>
-      <w:hyperlink w:anchor="_Toc56254403" w:history="1">
-        <w:r>
-          <w:rPr>
-            <w:rStyle w:val="Hiperhivatkozs"/>
-            <w:noProof/>
-          </w:rPr>
-          <w:t>2.1.11 Összefoglaló</w:t>
-        </w:r>
-        <w:r>
-          <w:rPr>
-            <w:noProof/>
-            <w:webHidden/>
-          </w:rPr>
-          <w:tab/>
-        </w:r>
-        <w:r>
-          <w:rPr>
-            <w:noProof/>
-            <w:webHidden/>
-          </w:rPr>
-          <w:fldChar w:fldCharType="begin"/>
-        </w:r>
-        <w:r>
-          <w:rPr>
-            <w:noProof/>
-            <w:webHidden/>
-          </w:rPr>
-          <w:instrText xml:space="preserve"> PAGEREF _Toc56254403 \h </w:instrText>
-        </w:r>
-        <w:r>
-          <w:rPr>
-            <w:noProof/>
-            <w:webHidden/>
-          </w:rPr>
-        </w:r>
-        <w:r>
-          <w:rPr>
-            <w:noProof/>
-            <w:webHidden/>
-          </w:rPr>
-          <w:fldChar w:fldCharType="separate"/>
-        </w:r>
-        <w:r>
-          <w:rPr>
-            <w:noProof/>
-            <w:webHidden/>
-          </w:rPr>
           <w:t>17</w:t>
-        </w:r>
-        <w:r>
-          <w:rPr>
-            <w:noProof/>
-            <w:webHidden/>
-          </w:rPr>
-          <w:fldChar w:fldCharType="end"/>
-        </w:r>
-      </w:hyperlink>
-    </w:p>
-    <w:p>
-      <w:pPr>
-        <w:pStyle w:val="TJ3"/>
-        <w:tabs>
-          <w:tab w:val="right" w:leader="dot" w:pos="8494"/>
-        </w:tabs>
-        <w:rPr>
-          <w:rFonts w:asciiTheme="minorHAnsi" w:eastAsiaTheme="minorEastAsia" w:hAnsiTheme="minorHAnsi" w:cstheme="minorBidi"/>
-          <w:noProof/>
-          <w:sz w:val="22"/>
-          <w:szCs w:val="22"/>
-          <w:lang w:eastAsia="hu-HU"/>
-        </w:rPr>
-      </w:pPr>
-      <w:hyperlink w:anchor="_Toc56254404" w:history="1">
-        <w:r>
-          <w:rPr>
-            <w:rStyle w:val="Hiperhivatkozs"/>
-            <w:noProof/>
-          </w:rPr>
-          <w:t>2.1.12 Köszönetnyilvánítások</w:t>
-        </w:r>
-        <w:r>
-          <w:rPr>
-            <w:noProof/>
-            <w:webHidden/>
-          </w:rPr>
-          <w:tab/>
-        </w:r>
-        <w:r>
-          <w:rPr>
-            <w:noProof/>
-            <w:webHidden/>
-          </w:rPr>
-          <w:fldChar w:fldCharType="begin"/>
-        </w:r>
-        <w:r>
-          <w:rPr>
-            <w:noProof/>
-            <w:webHidden/>
-          </w:rPr>
-          <w:instrText xml:space="preserve"> PAGEREF _Toc56254404 \h </w:instrText>
-        </w:r>
-        <w:r>
-          <w:rPr>
-            <w:noProof/>
-            <w:webHidden/>
-          </w:rPr>
-        </w:r>
-        <w:r>
-          <w:rPr>
-            <w:noProof/>
-            <w:webHidden/>
-          </w:rPr>
-          <w:fldChar w:fldCharType="separate"/>
-        </w:r>
-        <w:r>
-          <w:rPr>
-            <w:noProof/>
-            <w:webHidden/>
-          </w:rPr>
-          <w:t>17</w:t>
-        </w:r>
-        <w:r>
-          <w:rPr>
-            <w:noProof/>
-            <w:webHidden/>
-          </w:rPr>
-          <w:fldChar w:fldCharType="end"/>
-        </w:r>
-      </w:hyperlink>
-    </w:p>
-    <w:p>
-      <w:pPr>
-        <w:pStyle w:val="TJ3"/>
-        <w:tabs>
-          <w:tab w:val="right" w:leader="dot" w:pos="8494"/>
-        </w:tabs>
-        <w:rPr>
-          <w:rFonts w:asciiTheme="minorHAnsi" w:eastAsiaTheme="minorEastAsia" w:hAnsiTheme="minorHAnsi" w:cstheme="minorBidi"/>
-          <w:noProof/>
-          <w:sz w:val="22"/>
-          <w:szCs w:val="22"/>
-          <w:lang w:eastAsia="hu-HU"/>
-        </w:rPr>
-      </w:pPr>
-      <w:hyperlink w:anchor="_Toc56254405" w:history="1">
-        <w:r>
-          <w:rPr>
-            <w:rStyle w:val="Hiperhivatkozs"/>
-            <w:noProof/>
-          </w:rPr>
-          <w:t>2.1.13 Részletes és pontos irodalomjegyzék</w:t>
-        </w:r>
-        <w:r>
-          <w:rPr>
-            <w:noProof/>
-            <w:webHidden/>
-          </w:rPr>
-          <w:tab/>
-        </w:r>
-        <w:r>
-          <w:rPr>
-            <w:noProof/>
-            <w:webHidden/>
-          </w:rPr>
-          <w:fldChar w:fldCharType="begin"/>
-        </w:r>
-        <w:r>
-          <w:rPr>
-            <w:noProof/>
-            <w:webHidden/>
-          </w:rPr>
-          <w:instrText xml:space="preserve"> PAGEREF _Toc56254405 \h </w:instrText>
-        </w:r>
-        <w:r>
-          <w:rPr>
-            <w:noProof/>
-            <w:webHidden/>
-          </w:rPr>
-        </w:r>
-        <w:r>
-          <w:rPr>
-            <w:noProof/>
-            <w:webHidden/>
-          </w:rPr>
-          <w:fldChar w:fldCharType="separate"/>
-        </w:r>
-        <w:r>
-          <w:rPr>
-            <w:noProof/>
-            <w:webHidden/>
-          </w:rPr>
-          <w:t>17</w:t>
-        </w:r>
-        <w:r>
-          <w:rPr>
-            <w:noProof/>
-            <w:webHidden/>
-          </w:rPr>
-          <w:fldChar w:fldCharType="end"/>
-        </w:r>
-      </w:hyperlink>
-    </w:p>
-    <w:p>
-      <w:pPr>
-        <w:pStyle w:val="TJ3"/>
-        <w:tabs>
-          <w:tab w:val="right" w:leader="dot" w:pos="8494"/>
-        </w:tabs>
-        <w:rPr>
-          <w:rFonts w:asciiTheme="minorHAnsi" w:eastAsiaTheme="minorEastAsia" w:hAnsiTheme="minorHAnsi" w:cstheme="minorBidi"/>
-          <w:noProof/>
-          <w:sz w:val="22"/>
-          <w:szCs w:val="22"/>
-          <w:lang w:eastAsia="hu-HU"/>
-        </w:rPr>
-      </w:pPr>
-      <w:hyperlink w:anchor="_Toc56254406" w:history="1">
-        <w:r>
-          <w:rPr>
-            <w:rStyle w:val="Hiperhivatkozs"/>
-            <w:noProof/>
-          </w:rPr>
-          <w:t>2.1.14 Ábrajegyzék, táblázatjegyzék</w:t>
-        </w:r>
-        <w:r>
-          <w:rPr>
-            <w:noProof/>
-            <w:webHidden/>
-          </w:rPr>
-          <w:tab/>
-        </w:r>
-        <w:r>
-          <w:rPr>
-            <w:noProof/>
-            <w:webHidden/>
-          </w:rPr>
-          <w:fldChar w:fldCharType="begin"/>
-        </w:r>
-        <w:r>
-          <w:rPr>
-            <w:noProof/>
-            <w:webHidden/>
-          </w:rPr>
-          <w:instrText xml:space="preserve"> PAGEREF _Toc56254406 \h </w:instrText>
-        </w:r>
-        <w:r>
-          <w:rPr>
-            <w:noProof/>
-            <w:webHidden/>
-          </w:rPr>
-        </w:r>
-        <w:r>
-          <w:rPr>
-            <w:noProof/>
-            <w:webHidden/>
-          </w:rPr>
-          <w:fldChar w:fldCharType="separate"/>
-        </w:r>
-        <w:r>
-          <w:rPr>
-            <w:noProof/>
-            <w:webHidden/>
-          </w:rPr>
-          <w:t>17</w:t>
-        </w:r>
-        <w:r>
-          <w:rPr>
-            <w:noProof/>
-            <w:webHidden/>
-          </w:rPr>
-          <w:fldChar w:fldCharType="end"/>
-        </w:r>
-      </w:hyperlink>
-    </w:p>
-    <w:p>
-      <w:pPr>
-        <w:pStyle w:val="TJ3"/>
-        <w:tabs>
-          <w:tab w:val="right" w:leader="dot" w:pos="8494"/>
-        </w:tabs>
-        <w:rPr>
-          <w:rFonts w:asciiTheme="minorHAnsi" w:eastAsiaTheme="minorEastAsia" w:hAnsiTheme="minorHAnsi" w:cstheme="minorBidi"/>
-          <w:noProof/>
-          <w:sz w:val="22"/>
-          <w:szCs w:val="22"/>
-          <w:lang w:eastAsia="hu-HU"/>
-        </w:rPr>
-      </w:pPr>
-      <w:hyperlink w:anchor="_Toc56254407" w:history="1">
-        <w:r>
-          <w:rPr>
-            <w:rStyle w:val="Hiperhivatkozs"/>
-            <w:noProof/>
-          </w:rPr>
-          <w:t>2.1.15 Függelék</w:t>
-        </w:r>
-        <w:r>
-          <w:rPr>
-            <w:noProof/>
-            <w:webHidden/>
-          </w:rPr>
-          <w:tab/>
-        </w:r>
-        <w:r>
-          <w:rPr>
-            <w:noProof/>
-            <w:webHidden/>
-          </w:rPr>
-          <w:fldChar w:fldCharType="begin"/>
-        </w:r>
-        <w:r>
-          <w:rPr>
-            <w:noProof/>
-            <w:webHidden/>
-          </w:rPr>
-          <w:instrText xml:space="preserve"> PAGEREF _Toc56254407 \h </w:instrText>
-        </w:r>
-        <w:r>
-          <w:rPr>
-            <w:noProof/>
-            <w:webHidden/>
-          </w:rPr>
-        </w:r>
-        <w:r>
-          <w:rPr>
-            <w:noProof/>
-            <w:webHidden/>
-          </w:rPr>
-          <w:fldChar w:fldCharType="separate"/>
-        </w:r>
-        <w:r>
-          <w:rPr>
-            <w:noProof/>
-            <w:webHidden/>
-          </w:rPr>
-          <w:t>17</w:t>
-        </w:r>
-        <w:r>
-          <w:rPr>
-            <w:noProof/>
-            <w:webHidden/>
-          </w:rPr>
-          <w:fldChar w:fldCharType="end"/>
-        </w:r>
-      </w:hyperlink>
-    </w:p>
-    <w:p>
-      <w:pPr>
-        <w:pStyle w:val="TJ2"/>
-        <w:tabs>
-          <w:tab w:val="right" w:leader="dot" w:pos="8494"/>
-        </w:tabs>
-        <w:rPr>
-          <w:rFonts w:asciiTheme="minorHAnsi" w:eastAsiaTheme="minorEastAsia" w:hAnsiTheme="minorHAnsi" w:cstheme="minorBidi"/>
-          <w:noProof/>
-          <w:sz w:val="22"/>
-          <w:szCs w:val="22"/>
-          <w:lang w:eastAsia="hu-HU"/>
-        </w:rPr>
-      </w:pPr>
-      <w:hyperlink w:anchor="_Toc56254408" w:history="1">
-        <w:r>
-          <w:rPr>
-            <w:rStyle w:val="Hiperhivatkozs"/>
-            <w:noProof/>
-          </w:rPr>
-          <w:t>2.2 Egyéb tartalmi elemek</w:t>
-        </w:r>
-        <w:r>
-          <w:rPr>
-            <w:noProof/>
-            <w:webHidden/>
-          </w:rPr>
-          <w:tab/>
-        </w:r>
-        <w:r>
-          <w:rPr>
-            <w:noProof/>
-            <w:webHidden/>
-          </w:rPr>
-          <w:fldChar w:fldCharType="begin"/>
-        </w:r>
-        <w:r>
-          <w:rPr>
-            <w:noProof/>
-            <w:webHidden/>
-          </w:rPr>
-          <w:instrText xml:space="preserve"> PAGEREF _Toc56254408 \h </w:instrText>
-        </w:r>
-        <w:r>
-          <w:rPr>
-            <w:noProof/>
-            <w:webHidden/>
-          </w:rPr>
-        </w:r>
-        <w:r>
-          <w:rPr>
-            <w:noProof/>
-            <w:webHidden/>
-          </w:rPr>
-          <w:fldChar w:fldCharType="separate"/>
-        </w:r>
-        <w:r>
-          <w:rPr>
-            <w:noProof/>
-            <w:webHidden/>
-          </w:rPr>
-          <w:t>18</w:t>
-        </w:r>
-        <w:r>
-          <w:rPr>
-            <w:noProof/>
-            <w:webHidden/>
-          </w:rPr>
-          <w:fldChar w:fldCharType="end"/>
-        </w:r>
-      </w:hyperlink>
-    </w:p>
-    <w:p>
-      <w:pPr>
-        <w:pStyle w:val="TJ3"/>
-        <w:tabs>
-          <w:tab w:val="right" w:leader="dot" w:pos="8494"/>
-        </w:tabs>
-        <w:rPr>
-          <w:rFonts w:asciiTheme="minorHAnsi" w:eastAsiaTheme="minorEastAsia" w:hAnsiTheme="minorHAnsi" w:cstheme="minorBidi"/>
-          <w:noProof/>
-          <w:sz w:val="22"/>
-          <w:szCs w:val="22"/>
-          <w:lang w:eastAsia="hu-HU"/>
-        </w:rPr>
-      </w:pPr>
-      <w:hyperlink w:anchor="_Toc56254409" w:history="1">
-        <w:r>
-          <w:rPr>
-            <w:rStyle w:val="Hiperhivatkozs"/>
-            <w:noProof/>
-          </w:rPr>
-          <w:t>2.2.1 Stílus</w:t>
-        </w:r>
-        <w:r>
-          <w:rPr>
-            <w:noProof/>
-            <w:webHidden/>
-          </w:rPr>
-          <w:tab/>
-        </w:r>
-        <w:r>
-          <w:rPr>
-            <w:noProof/>
-            <w:webHidden/>
-          </w:rPr>
-          <w:fldChar w:fldCharType="begin"/>
-        </w:r>
-        <w:r>
-          <w:rPr>
-            <w:noProof/>
-            <w:webHidden/>
-          </w:rPr>
-          <w:instrText xml:space="preserve"> PAGEREF _Toc56254409 \h </w:instrText>
-        </w:r>
-        <w:r>
-          <w:rPr>
-            <w:noProof/>
-            <w:webHidden/>
-          </w:rPr>
-        </w:r>
-        <w:r>
-          <w:rPr>
-            <w:noProof/>
-            <w:webHidden/>
-          </w:rPr>
-          <w:fldChar w:fldCharType="separate"/>
-        </w:r>
-        <w:r>
-          <w:rPr>
-            <w:noProof/>
-            <w:webHidden/>
-          </w:rPr>
-          <w:t>18</w:t>
-        </w:r>
-        <w:r>
-          <w:rPr>
-            <w:noProof/>
-            <w:webHidden/>
-          </w:rPr>
-          <w:fldChar w:fldCharType="end"/>
-        </w:r>
-      </w:hyperlink>
-    </w:p>
-    <w:p>
-      <w:pPr>
-        <w:pStyle w:val="TJ3"/>
-        <w:tabs>
-          <w:tab w:val="right" w:leader="dot" w:pos="8494"/>
-        </w:tabs>
-        <w:rPr>
-          <w:rFonts w:asciiTheme="minorHAnsi" w:eastAsiaTheme="minorEastAsia" w:hAnsiTheme="minorHAnsi" w:cstheme="minorBidi"/>
-          <w:noProof/>
-          <w:sz w:val="22"/>
-          <w:szCs w:val="22"/>
-          <w:lang w:eastAsia="hu-HU"/>
-        </w:rPr>
-      </w:pPr>
-      <w:hyperlink w:anchor="_Toc56254410" w:history="1">
-        <w:r>
-          <w:rPr>
-            <w:rStyle w:val="Hiperhivatkozs"/>
-            <w:noProof/>
-          </w:rPr>
-          <w:t>2.2.2 E/1</w:t>
-        </w:r>
-        <w:r>
-          <w:rPr>
-            <w:noProof/>
-            <w:webHidden/>
-          </w:rPr>
-          <w:tab/>
-        </w:r>
-        <w:r>
-          <w:rPr>
-            <w:noProof/>
-            <w:webHidden/>
-          </w:rPr>
-          <w:fldChar w:fldCharType="begin"/>
-        </w:r>
-        <w:r>
-          <w:rPr>
-            <w:noProof/>
-            <w:webHidden/>
-          </w:rPr>
-          <w:instrText xml:space="preserve"> PAGEREF _Toc56254410 \h </w:instrText>
-        </w:r>
-        <w:r>
-          <w:rPr>
-            <w:noProof/>
-            <w:webHidden/>
-          </w:rPr>
-        </w:r>
-        <w:r>
-          <w:rPr>
-            <w:noProof/>
-            <w:webHidden/>
-          </w:rPr>
-          <w:fldChar w:fldCharType="separate"/>
-        </w:r>
-        <w:r>
-          <w:rPr>
-            <w:noProof/>
-            <w:webHidden/>
-          </w:rPr>
-          <w:t>18</w:t>
-        </w:r>
-        <w:r>
-          <w:rPr>
-            <w:noProof/>
-            <w:webHidden/>
-          </w:rPr>
-          <w:fldChar w:fldCharType="end"/>
-        </w:r>
-      </w:hyperlink>
-    </w:p>
-    <w:p>
-      <w:pPr>
-        <w:pStyle w:val="TJ3"/>
-        <w:tabs>
-          <w:tab w:val="right" w:leader="dot" w:pos="8494"/>
-        </w:tabs>
-        <w:rPr>
-          <w:rFonts w:asciiTheme="minorHAnsi" w:eastAsiaTheme="minorEastAsia" w:hAnsiTheme="minorHAnsi" w:cstheme="minorBidi"/>
-          <w:noProof/>
-          <w:sz w:val="22"/>
-          <w:szCs w:val="22"/>
-          <w:lang w:eastAsia="hu-HU"/>
-        </w:rPr>
-      </w:pPr>
-      <w:hyperlink w:anchor="_Toc56254411" w:history="1">
-        <w:r>
-          <w:rPr>
-            <w:rStyle w:val="Hiperhivatkozs"/>
-            <w:noProof/>
-          </w:rPr>
-          <w:t>2.2.3 Rövidítések</w:t>
-        </w:r>
-        <w:r>
-          <w:rPr>
-            <w:noProof/>
-            <w:webHidden/>
-          </w:rPr>
-          <w:tab/>
-        </w:r>
-        <w:r>
-          <w:rPr>
-            <w:noProof/>
-            <w:webHidden/>
-          </w:rPr>
-          <w:fldChar w:fldCharType="begin"/>
-        </w:r>
-        <w:r>
-          <w:rPr>
-            <w:noProof/>
-            <w:webHidden/>
-          </w:rPr>
-          <w:instrText xml:space="preserve"> PAGEREF _Toc56254411 \h </w:instrText>
-        </w:r>
-        <w:r>
-          <w:rPr>
-            <w:noProof/>
-            <w:webHidden/>
-          </w:rPr>
-        </w:r>
-        <w:r>
-          <w:rPr>
-            <w:noProof/>
-            <w:webHidden/>
-          </w:rPr>
-          <w:fldChar w:fldCharType="separate"/>
-        </w:r>
-        <w:r>
-          <w:rPr>
-            <w:noProof/>
-            <w:webHidden/>
-          </w:rPr>
-          <w:t>18</w:t>
-        </w:r>
-        <w:r>
-          <w:rPr>
-            <w:noProof/>
-            <w:webHidden/>
-          </w:rPr>
-          <w:fldChar w:fldCharType="end"/>
-        </w:r>
-      </w:hyperlink>
-    </w:p>
-    <w:p>
-      <w:pPr>
-        <w:pStyle w:val="TJ3"/>
-        <w:tabs>
-          <w:tab w:val="right" w:leader="dot" w:pos="8494"/>
-        </w:tabs>
-        <w:rPr>
-          <w:rFonts w:asciiTheme="minorHAnsi" w:eastAsiaTheme="minorEastAsia" w:hAnsiTheme="minorHAnsi" w:cstheme="minorBidi"/>
-          <w:noProof/>
-          <w:sz w:val="22"/>
-          <w:szCs w:val="22"/>
-          <w:lang w:eastAsia="hu-HU"/>
-        </w:rPr>
-      </w:pPr>
-      <w:hyperlink w:anchor="_Toc56254412" w:history="1">
-        <w:r>
-          <w:rPr>
-            <w:rStyle w:val="Hiperhivatkozs"/>
-            <w:noProof/>
-          </w:rPr>
-          <w:t>2.2.4 Technológia megválasztása</w:t>
-        </w:r>
-        <w:r>
-          <w:rPr>
-            <w:noProof/>
-            <w:webHidden/>
-          </w:rPr>
-          <w:tab/>
-        </w:r>
-        <w:r>
-          <w:rPr>
-            <w:noProof/>
-            <w:webHidden/>
-          </w:rPr>
-          <w:fldChar w:fldCharType="begin"/>
-        </w:r>
-        <w:r>
-          <w:rPr>
-            <w:noProof/>
-            <w:webHidden/>
-          </w:rPr>
-          <w:instrText xml:space="preserve"> PAGEREF _Toc56254412 \h </w:instrText>
-        </w:r>
-        <w:r>
-          <w:rPr>
-            <w:noProof/>
-            <w:webHidden/>
-          </w:rPr>
-        </w:r>
-        <w:r>
-          <w:rPr>
-            <w:noProof/>
-            <w:webHidden/>
-          </w:rPr>
-          <w:fldChar w:fldCharType="separate"/>
-        </w:r>
-        <w:r>
-          <w:rPr>
-            <w:noProof/>
-            <w:webHidden/>
-          </w:rPr>
-          <w:t>19</w:t>
         </w:r>
         <w:r>
           <w:rPr>
@@ -2696,13 +2021,13 @@
           <w:lang w:eastAsia="hu-HU"/>
         </w:rPr>
       </w:pPr>
-      <w:hyperlink w:anchor="_Toc56254413" w:history="1">
+      <w:hyperlink w:anchor="_Toc58277742" w:history="1">
         <w:r>
           <w:rPr>
             <w:rStyle w:val="Hiperhivatkozs"/>
             <w:noProof/>
           </w:rPr>
-          <w:t>3 Formázási tudnivalók</w:t>
+          <w:t>3 Tervezés</w:t>
         </w:r>
         <w:r>
           <w:rPr>
@@ -2723,7 +2048,7 @@
             <w:noProof/>
             <w:webHidden/>
           </w:rPr>
-          <w:instrText xml:space="preserve"> PAGEREF _Toc56254413 \h </w:instrText>
+          <w:instrText xml:space="preserve"> PAGEREF _Toc58277742 \h </w:instrText>
         </w:r>
         <w:r>
           <w:rPr>
@@ -2743,7 +2068,7 @@
             <w:noProof/>
             <w:webHidden/>
           </w:rPr>
-          <w:t>20</w:t>
+          <w:t>18</w:t>
         </w:r>
         <w:r>
           <w:rPr>
@@ -2768,13 +2093,13 @@
           <w:lang w:eastAsia="hu-HU"/>
         </w:rPr>
       </w:pPr>
-      <w:hyperlink w:anchor="_Toc56254414" w:history="1">
+      <w:hyperlink w:anchor="_Toc58277743" w:history="1">
         <w:r>
           <w:rPr>
             <w:rStyle w:val="Hiperhivatkozs"/>
             <w:noProof/>
           </w:rPr>
-          <w:t>3.1 Általános tudnivalók</w:t>
+          <w:t>3.1 Algoritmus</w:t>
         </w:r>
         <w:r>
           <w:rPr>
@@ -2795,7 +2120,7 @@
             <w:noProof/>
             <w:webHidden/>
           </w:rPr>
-          <w:instrText xml:space="preserve"> PAGEREF _Toc56254414 \h </w:instrText>
+          <w:instrText xml:space="preserve"> PAGEREF _Toc58277743 \h </w:instrText>
         </w:r>
         <w:r>
           <w:rPr>
@@ -2815,7 +2140,7 @@
             <w:noProof/>
             <w:webHidden/>
           </w:rPr>
-          <w:t>20</w:t>
+          <w:t>18</w:t>
         </w:r>
         <w:r>
           <w:rPr>
@@ -2840,13 +2165,13 @@
           <w:lang w:eastAsia="hu-HU"/>
         </w:rPr>
       </w:pPr>
-      <w:hyperlink w:anchor="_Toc56254415" w:history="1">
+      <w:hyperlink w:anchor="_Toc58277744" w:history="1">
         <w:r>
           <w:rPr>
             <w:rStyle w:val="Hiperhivatkozs"/>
             <w:noProof/>
           </w:rPr>
-          <w:t>3.2 Stílusok</w:t>
+          <w:t>3.2 Backend</w:t>
         </w:r>
         <w:r>
           <w:rPr>
@@ -2867,7 +2192,7 @@
             <w:noProof/>
             <w:webHidden/>
           </w:rPr>
-          <w:instrText xml:space="preserve"> PAGEREF _Toc56254415 \h </w:instrText>
+          <w:instrText xml:space="preserve"> PAGEREF _Toc58277744 \h </w:instrText>
         </w:r>
         <w:r>
           <w:rPr>
@@ -2887,7 +2212,7 @@
             <w:noProof/>
             <w:webHidden/>
           </w:rPr>
-          <w:t>20</w:t>
+          <w:t>18</w:t>
         </w:r>
         <w:r>
           <w:rPr>
@@ -2900,7 +2225,7 @@
     </w:p>
     <w:p>
       <w:pPr>
-        <w:pStyle w:val="TJ2"/>
+        <w:pStyle w:val="TJ3"/>
         <w:tabs>
           <w:tab w:val="right" w:leader="dot" w:pos="8494"/>
         </w:tabs>
@@ -2912,13 +2237,13 @@
           <w:lang w:eastAsia="hu-HU"/>
         </w:rPr>
       </w:pPr>
-      <w:hyperlink w:anchor="_Toc56254416" w:history="1">
+      <w:hyperlink w:anchor="_Toc58277745" w:history="1">
         <w:r>
           <w:rPr>
             <w:rStyle w:val="Hiperhivatkozs"/>
             <w:noProof/>
           </w:rPr>
-          <w:t>3.3 Címsorok</w:t>
+          <w:t>3.2.1 Komponens diagram</w:t>
         </w:r>
         <w:r>
           <w:rPr>
@@ -2939,7 +2264,7 @@
             <w:noProof/>
             <w:webHidden/>
           </w:rPr>
-          <w:instrText xml:space="preserve"> PAGEREF _Toc56254416 \h </w:instrText>
+          <w:instrText xml:space="preserve"> PAGEREF _Toc58277745 \h </w:instrText>
         </w:r>
         <w:r>
           <w:rPr>
@@ -2959,7 +2284,7 @@
             <w:noProof/>
             <w:webHidden/>
           </w:rPr>
-          <w:t>21</w:t>
+          <w:t>18</w:t>
         </w:r>
         <w:r>
           <w:rPr>
@@ -2972,7 +2297,7 @@
     </w:p>
     <w:p>
       <w:pPr>
-        <w:pStyle w:val="TJ2"/>
+        <w:pStyle w:val="TJ3"/>
         <w:tabs>
           <w:tab w:val="right" w:leader="dot" w:pos="8494"/>
         </w:tabs>
@@ -2984,13 +2309,13 @@
           <w:lang w:eastAsia="hu-HU"/>
         </w:rPr>
       </w:pPr>
-      <w:hyperlink w:anchor="_Toc56254417" w:history="1">
+      <w:hyperlink w:anchor="_Toc58277746" w:history="1">
         <w:r>
           <w:rPr>
             <w:rStyle w:val="Hiperhivatkozs"/>
             <w:noProof/>
           </w:rPr>
-          <w:t>3.4 Másolás, beillesztés</w:t>
+          <w:t>3.2.2 API végpontok</w:t>
         </w:r>
         <w:r>
           <w:rPr>
@@ -3011,7 +2336,7 @@
             <w:noProof/>
             <w:webHidden/>
           </w:rPr>
-          <w:instrText xml:space="preserve"> PAGEREF _Toc56254417 \h </w:instrText>
+          <w:instrText xml:space="preserve"> PAGEREF _Toc58277746 \h </w:instrText>
         </w:r>
         <w:r>
           <w:rPr>
@@ -3031,7 +2356,7 @@
             <w:noProof/>
             <w:webHidden/>
           </w:rPr>
-          <w:t>21</w:t>
+          <w:t>18</w:t>
         </w:r>
         <w:r>
           <w:rPr>
@@ -3056,13 +2381,13 @@
           <w:lang w:eastAsia="hu-HU"/>
         </w:rPr>
       </w:pPr>
-      <w:hyperlink w:anchor="_Toc56254418" w:history="1">
+      <w:hyperlink w:anchor="_Toc58277747" w:history="1">
         <w:r>
           <w:rPr>
             <w:rStyle w:val="Hiperhivatkozs"/>
             <w:noProof/>
           </w:rPr>
-          <w:t>3.5 Mezőfrissítés</w:t>
+          <w:t>3.3 Frontend</w:t>
         </w:r>
         <w:r>
           <w:rPr>
@@ -3083,7 +2408,7 @@
             <w:noProof/>
             <w:webHidden/>
           </w:rPr>
-          <w:instrText xml:space="preserve"> PAGEREF _Toc56254418 \h </w:instrText>
+          <w:instrText xml:space="preserve"> PAGEREF _Toc58277747 \h </w:instrText>
         </w:r>
         <w:r>
           <w:rPr>
@@ -3103,1591 +2428,7 @@
             <w:noProof/>
             <w:webHidden/>
           </w:rPr>
-          <w:t>22</w:t>
-        </w:r>
-        <w:r>
-          <w:rPr>
-            <w:noProof/>
-            <w:webHidden/>
-          </w:rPr>
-          <w:fldChar w:fldCharType="end"/>
-        </w:r>
-      </w:hyperlink>
-    </w:p>
-    <w:p>
-      <w:pPr>
-        <w:pStyle w:val="TJ2"/>
-        <w:tabs>
-          <w:tab w:val="right" w:leader="dot" w:pos="8494"/>
-        </w:tabs>
-        <w:rPr>
-          <w:rFonts w:asciiTheme="minorHAnsi" w:eastAsiaTheme="minorEastAsia" w:hAnsiTheme="minorHAnsi" w:cstheme="minorBidi"/>
-          <w:noProof/>
-          <w:sz w:val="22"/>
-          <w:szCs w:val="22"/>
-          <w:lang w:eastAsia="hu-HU"/>
-        </w:rPr>
-      </w:pPr>
-      <w:hyperlink w:anchor="_Toc56254419" w:history="1">
-        <w:r>
-          <w:rPr>
-            <w:rStyle w:val="Hiperhivatkozs"/>
-            <w:noProof/>
-          </w:rPr>
-          <w:t>3.6 Helyesírás</w:t>
-        </w:r>
-        <w:r>
-          <w:rPr>
-            <w:noProof/>
-            <w:webHidden/>
-          </w:rPr>
-          <w:tab/>
-        </w:r>
-        <w:r>
-          <w:rPr>
-            <w:noProof/>
-            <w:webHidden/>
-          </w:rPr>
-          <w:fldChar w:fldCharType="begin"/>
-        </w:r>
-        <w:r>
-          <w:rPr>
-            <w:noProof/>
-            <w:webHidden/>
-          </w:rPr>
-          <w:instrText xml:space="preserve"> PAGEREF _Toc56254419 \h </w:instrText>
-        </w:r>
-        <w:r>
-          <w:rPr>
-            <w:noProof/>
-            <w:webHidden/>
-          </w:rPr>
-        </w:r>
-        <w:r>
-          <w:rPr>
-            <w:noProof/>
-            <w:webHidden/>
-          </w:rPr>
-          <w:fldChar w:fldCharType="separate"/>
-        </w:r>
-        <w:r>
-          <w:rPr>
-            <w:noProof/>
-            <w:webHidden/>
-          </w:rPr>
-          <w:t>22</w:t>
-        </w:r>
-        <w:r>
-          <w:rPr>
-            <w:noProof/>
-            <w:webHidden/>
-          </w:rPr>
-          <w:fldChar w:fldCharType="end"/>
-        </w:r>
-      </w:hyperlink>
-    </w:p>
-    <w:p>
-      <w:pPr>
-        <w:pStyle w:val="TJ3"/>
-        <w:tabs>
-          <w:tab w:val="right" w:leader="dot" w:pos="8494"/>
-        </w:tabs>
-        <w:rPr>
-          <w:rFonts w:asciiTheme="minorHAnsi" w:eastAsiaTheme="minorEastAsia" w:hAnsiTheme="minorHAnsi" w:cstheme="minorBidi"/>
-          <w:noProof/>
-          <w:sz w:val="22"/>
-          <w:szCs w:val="22"/>
-          <w:lang w:eastAsia="hu-HU"/>
-        </w:rPr>
-      </w:pPr>
-      <w:hyperlink w:anchor="_Toc56254420" w:history="1">
-        <w:r>
-          <w:rPr>
-            <w:rStyle w:val="Hiperhivatkozs"/>
-            <w:noProof/>
-          </w:rPr>
-          <w:t>3.6.1 Elgépelések</w:t>
-        </w:r>
-        <w:r>
-          <w:rPr>
-            <w:noProof/>
-            <w:webHidden/>
-          </w:rPr>
-          <w:tab/>
-        </w:r>
-        <w:r>
-          <w:rPr>
-            <w:noProof/>
-            <w:webHidden/>
-          </w:rPr>
-          <w:fldChar w:fldCharType="begin"/>
-        </w:r>
-        <w:r>
-          <w:rPr>
-            <w:noProof/>
-            <w:webHidden/>
-          </w:rPr>
-          <w:instrText xml:space="preserve"> PAGEREF _Toc56254420 \h </w:instrText>
-        </w:r>
-        <w:r>
-          <w:rPr>
-            <w:noProof/>
-            <w:webHidden/>
-          </w:rPr>
-        </w:r>
-        <w:r>
-          <w:rPr>
-            <w:noProof/>
-            <w:webHidden/>
-          </w:rPr>
-          <w:fldChar w:fldCharType="separate"/>
-        </w:r>
-        <w:r>
-          <w:rPr>
-            <w:noProof/>
-            <w:webHidden/>
-          </w:rPr>
-          <w:t>22</w:t>
-        </w:r>
-        <w:r>
-          <w:rPr>
-            <w:noProof/>
-            <w:webHidden/>
-          </w:rPr>
-          <w:fldChar w:fldCharType="end"/>
-        </w:r>
-      </w:hyperlink>
-    </w:p>
-    <w:p>
-      <w:pPr>
-        <w:pStyle w:val="TJ3"/>
-        <w:tabs>
-          <w:tab w:val="right" w:leader="dot" w:pos="8494"/>
-        </w:tabs>
-        <w:rPr>
-          <w:rFonts w:asciiTheme="minorHAnsi" w:eastAsiaTheme="minorEastAsia" w:hAnsiTheme="minorHAnsi" w:cstheme="minorBidi"/>
-          <w:noProof/>
-          <w:sz w:val="22"/>
-          <w:szCs w:val="22"/>
-          <w:lang w:eastAsia="hu-HU"/>
-        </w:rPr>
-      </w:pPr>
-      <w:hyperlink w:anchor="_Toc56254421" w:history="1">
-        <w:r>
-          <w:rPr>
-            <w:rStyle w:val="Hiperhivatkozs"/>
-            <w:noProof/>
-          </w:rPr>
-          <w:t>3.6.2 Egyeztetés hiánya</w:t>
-        </w:r>
-        <w:r>
-          <w:rPr>
-            <w:noProof/>
-            <w:webHidden/>
-          </w:rPr>
-          <w:tab/>
-        </w:r>
-        <w:r>
-          <w:rPr>
-            <w:noProof/>
-            <w:webHidden/>
-          </w:rPr>
-          <w:fldChar w:fldCharType="begin"/>
-        </w:r>
-        <w:r>
-          <w:rPr>
-            <w:noProof/>
-            <w:webHidden/>
-          </w:rPr>
-          <w:instrText xml:space="preserve"> PAGEREF _Toc56254421 \h </w:instrText>
-        </w:r>
-        <w:r>
-          <w:rPr>
-            <w:noProof/>
-            <w:webHidden/>
-          </w:rPr>
-        </w:r>
-        <w:r>
-          <w:rPr>
-            <w:noProof/>
-            <w:webHidden/>
-          </w:rPr>
-          <w:fldChar w:fldCharType="separate"/>
-        </w:r>
-        <w:r>
-          <w:rPr>
-            <w:noProof/>
-            <w:webHidden/>
-          </w:rPr>
-          <w:t>22</w:t>
-        </w:r>
-        <w:r>
-          <w:rPr>
-            <w:noProof/>
-            <w:webHidden/>
-          </w:rPr>
-          <w:fldChar w:fldCharType="end"/>
-        </w:r>
-      </w:hyperlink>
-    </w:p>
-    <w:p>
-      <w:pPr>
-        <w:pStyle w:val="TJ3"/>
-        <w:tabs>
-          <w:tab w:val="right" w:leader="dot" w:pos="8494"/>
-        </w:tabs>
-        <w:rPr>
-          <w:rFonts w:asciiTheme="minorHAnsi" w:eastAsiaTheme="minorEastAsia" w:hAnsiTheme="minorHAnsi" w:cstheme="minorBidi"/>
-          <w:noProof/>
-          <w:sz w:val="22"/>
-          <w:szCs w:val="22"/>
-          <w:lang w:eastAsia="hu-HU"/>
-        </w:rPr>
-      </w:pPr>
-      <w:hyperlink w:anchor="_Toc56254422" w:history="1">
-        <w:r>
-          <w:rPr>
-            <w:rStyle w:val="Hiperhivatkozs"/>
-            <w:noProof/>
-          </w:rPr>
-          <w:t>3.6.3 Külföldi szavak, kifejezések</w:t>
-        </w:r>
-        <w:r>
-          <w:rPr>
-            <w:noProof/>
-            <w:webHidden/>
-          </w:rPr>
-          <w:tab/>
-        </w:r>
-        <w:r>
-          <w:rPr>
-            <w:noProof/>
-            <w:webHidden/>
-          </w:rPr>
-          <w:fldChar w:fldCharType="begin"/>
-        </w:r>
-        <w:r>
-          <w:rPr>
-            <w:noProof/>
-            <w:webHidden/>
-          </w:rPr>
-          <w:instrText xml:space="preserve"> PAGEREF _Toc56254422 \h </w:instrText>
-        </w:r>
-        <w:r>
-          <w:rPr>
-            <w:noProof/>
-            <w:webHidden/>
-          </w:rPr>
-        </w:r>
-        <w:r>
-          <w:rPr>
-            <w:noProof/>
-            <w:webHidden/>
-          </w:rPr>
-          <w:fldChar w:fldCharType="separate"/>
-        </w:r>
-        <w:r>
-          <w:rPr>
-            <w:noProof/>
-            <w:webHidden/>
-          </w:rPr>
-          <w:t>22</w:t>
-        </w:r>
-        <w:r>
-          <w:rPr>
-            <w:noProof/>
-            <w:webHidden/>
-          </w:rPr>
-          <w:fldChar w:fldCharType="end"/>
-        </w:r>
-      </w:hyperlink>
-    </w:p>
-    <w:p>
-      <w:pPr>
-        <w:pStyle w:val="TJ3"/>
-        <w:tabs>
-          <w:tab w:val="right" w:leader="dot" w:pos="8494"/>
-        </w:tabs>
-        <w:rPr>
-          <w:rFonts w:asciiTheme="minorHAnsi" w:eastAsiaTheme="minorEastAsia" w:hAnsiTheme="minorHAnsi" w:cstheme="minorBidi"/>
-          <w:noProof/>
-          <w:sz w:val="22"/>
-          <w:szCs w:val="22"/>
-          <w:lang w:eastAsia="hu-HU"/>
-        </w:rPr>
-      </w:pPr>
-      <w:hyperlink w:anchor="_Toc56254423" w:history="1">
-        <w:r>
-          <w:rPr>
-            <w:rStyle w:val="Hiperhivatkozs"/>
-            <w:noProof/>
-          </w:rPr>
-          <w:t>3.6.4 Stb</w:t>
-        </w:r>
-        <w:r>
-          <w:rPr>
-            <w:noProof/>
-            <w:webHidden/>
-          </w:rPr>
-          <w:tab/>
-        </w:r>
-        <w:r>
-          <w:rPr>
-            <w:noProof/>
-            <w:webHidden/>
-          </w:rPr>
-          <w:fldChar w:fldCharType="begin"/>
-        </w:r>
-        <w:r>
-          <w:rPr>
-            <w:noProof/>
-            <w:webHidden/>
-          </w:rPr>
-          <w:instrText xml:space="preserve"> PAGEREF _Toc56254423 \h </w:instrText>
-        </w:r>
-        <w:r>
-          <w:rPr>
-            <w:noProof/>
-            <w:webHidden/>
-          </w:rPr>
-        </w:r>
-        <w:r>
-          <w:rPr>
-            <w:noProof/>
-            <w:webHidden/>
-          </w:rPr>
-          <w:fldChar w:fldCharType="separate"/>
-        </w:r>
-        <w:r>
-          <w:rPr>
-            <w:noProof/>
-            <w:webHidden/>
-          </w:rPr>
-          <w:t>23</w:t>
-        </w:r>
-        <w:r>
-          <w:rPr>
-            <w:noProof/>
-            <w:webHidden/>
-          </w:rPr>
-          <w:fldChar w:fldCharType="end"/>
-        </w:r>
-      </w:hyperlink>
-    </w:p>
-    <w:p>
-      <w:pPr>
-        <w:pStyle w:val="TJ3"/>
-        <w:tabs>
-          <w:tab w:val="right" w:leader="dot" w:pos="8494"/>
-        </w:tabs>
-        <w:rPr>
-          <w:rFonts w:asciiTheme="minorHAnsi" w:eastAsiaTheme="minorEastAsia" w:hAnsiTheme="minorHAnsi" w:cstheme="minorBidi"/>
-          <w:noProof/>
-          <w:sz w:val="22"/>
-          <w:szCs w:val="22"/>
-          <w:lang w:eastAsia="hu-HU"/>
-        </w:rPr>
-      </w:pPr>
-      <w:hyperlink w:anchor="_Toc56254424" w:history="1">
-        <w:r>
-          <w:rPr>
-            <w:rStyle w:val="Hiperhivatkozs"/>
-            <w:noProof/>
-          </w:rPr>
-          <w:t>3.6.5 Helyesírás ellenőrző</w:t>
-        </w:r>
-        <w:r>
-          <w:rPr>
-            <w:noProof/>
-            <w:webHidden/>
-          </w:rPr>
-          <w:tab/>
-        </w:r>
-        <w:r>
-          <w:rPr>
-            <w:noProof/>
-            <w:webHidden/>
-          </w:rPr>
-          <w:fldChar w:fldCharType="begin"/>
-        </w:r>
-        <w:r>
-          <w:rPr>
-            <w:noProof/>
-            <w:webHidden/>
-          </w:rPr>
-          <w:instrText xml:space="preserve"> PAGEREF _Toc56254424 \h </w:instrText>
-        </w:r>
-        <w:r>
-          <w:rPr>
-            <w:noProof/>
-            <w:webHidden/>
-          </w:rPr>
-        </w:r>
-        <w:r>
-          <w:rPr>
-            <w:noProof/>
-            <w:webHidden/>
-          </w:rPr>
-          <w:fldChar w:fldCharType="separate"/>
-        </w:r>
-        <w:r>
-          <w:rPr>
-            <w:noProof/>
-            <w:webHidden/>
-          </w:rPr>
-          <w:t>23</w:t>
-        </w:r>
-        <w:r>
-          <w:rPr>
-            <w:noProof/>
-            <w:webHidden/>
-          </w:rPr>
-          <w:fldChar w:fldCharType="end"/>
-        </w:r>
-      </w:hyperlink>
-    </w:p>
-    <w:p>
-      <w:pPr>
-        <w:pStyle w:val="TJ2"/>
-        <w:tabs>
-          <w:tab w:val="right" w:leader="dot" w:pos="8494"/>
-        </w:tabs>
-        <w:rPr>
-          <w:rFonts w:asciiTheme="minorHAnsi" w:eastAsiaTheme="minorEastAsia" w:hAnsiTheme="minorHAnsi" w:cstheme="minorBidi"/>
-          <w:noProof/>
-          <w:sz w:val="22"/>
-          <w:szCs w:val="22"/>
-          <w:lang w:eastAsia="hu-HU"/>
-        </w:rPr>
-      </w:pPr>
-      <w:hyperlink w:anchor="_Toc56254425" w:history="1">
-        <w:r>
-          <w:rPr>
-            <w:rStyle w:val="Hiperhivatkozs"/>
-            <w:noProof/>
-          </w:rPr>
-          <w:t>3.7 Képek</w:t>
-        </w:r>
-        <w:r>
-          <w:rPr>
-            <w:noProof/>
-            <w:webHidden/>
-          </w:rPr>
-          <w:tab/>
-        </w:r>
-        <w:r>
-          <w:rPr>
-            <w:noProof/>
-            <w:webHidden/>
-          </w:rPr>
-          <w:fldChar w:fldCharType="begin"/>
-        </w:r>
-        <w:r>
-          <w:rPr>
-            <w:noProof/>
-            <w:webHidden/>
-          </w:rPr>
-          <w:instrText xml:space="preserve"> PAGEREF _Toc56254425 \h </w:instrText>
-        </w:r>
-        <w:r>
-          <w:rPr>
-            <w:noProof/>
-            <w:webHidden/>
-          </w:rPr>
-        </w:r>
-        <w:r>
-          <w:rPr>
-            <w:noProof/>
-            <w:webHidden/>
-          </w:rPr>
-          <w:fldChar w:fldCharType="separate"/>
-        </w:r>
-        <w:r>
-          <w:rPr>
-            <w:noProof/>
-            <w:webHidden/>
-          </w:rPr>
-          <w:t>24</w:t>
-        </w:r>
-        <w:r>
-          <w:rPr>
-            <w:noProof/>
-            <w:webHidden/>
-          </w:rPr>
-          <w:fldChar w:fldCharType="end"/>
-        </w:r>
-      </w:hyperlink>
-    </w:p>
-    <w:p>
-      <w:pPr>
-        <w:pStyle w:val="TJ3"/>
-        <w:tabs>
-          <w:tab w:val="right" w:leader="dot" w:pos="8494"/>
-        </w:tabs>
-        <w:rPr>
-          <w:rFonts w:asciiTheme="minorHAnsi" w:eastAsiaTheme="minorEastAsia" w:hAnsiTheme="minorHAnsi" w:cstheme="minorBidi"/>
-          <w:noProof/>
-          <w:sz w:val="22"/>
-          <w:szCs w:val="22"/>
-          <w:lang w:eastAsia="hu-HU"/>
-        </w:rPr>
-      </w:pPr>
-      <w:hyperlink w:anchor="_Toc56254426" w:history="1">
-        <w:r>
-          <w:rPr>
-            <w:rStyle w:val="Hiperhivatkozs"/>
-            <w:noProof/>
-          </w:rPr>
-          <w:t>3.7.1 Beszúrás, formázás</w:t>
-        </w:r>
-        <w:r>
-          <w:rPr>
-            <w:noProof/>
-            <w:webHidden/>
-          </w:rPr>
-          <w:tab/>
-        </w:r>
-        <w:r>
-          <w:rPr>
-            <w:noProof/>
-            <w:webHidden/>
-          </w:rPr>
-          <w:fldChar w:fldCharType="begin"/>
-        </w:r>
-        <w:r>
-          <w:rPr>
-            <w:noProof/>
-            <w:webHidden/>
-          </w:rPr>
-          <w:instrText xml:space="preserve"> PAGEREF _Toc56254426 \h </w:instrText>
-        </w:r>
-        <w:r>
-          <w:rPr>
-            <w:noProof/>
-            <w:webHidden/>
-          </w:rPr>
-        </w:r>
-        <w:r>
-          <w:rPr>
-            <w:noProof/>
-            <w:webHidden/>
-          </w:rPr>
-          <w:fldChar w:fldCharType="separate"/>
-        </w:r>
-        <w:r>
-          <w:rPr>
-            <w:noProof/>
-            <w:webHidden/>
-          </w:rPr>
-          <w:t>24</w:t>
-        </w:r>
-        <w:r>
-          <w:rPr>
-            <w:noProof/>
-            <w:webHidden/>
-          </w:rPr>
-          <w:fldChar w:fldCharType="end"/>
-        </w:r>
-      </w:hyperlink>
-    </w:p>
-    <w:p>
-      <w:pPr>
-        <w:pStyle w:val="TJ3"/>
-        <w:tabs>
-          <w:tab w:val="right" w:leader="dot" w:pos="8494"/>
-        </w:tabs>
-        <w:rPr>
-          <w:rFonts w:asciiTheme="minorHAnsi" w:eastAsiaTheme="minorEastAsia" w:hAnsiTheme="minorHAnsi" w:cstheme="minorBidi"/>
-          <w:noProof/>
-          <w:sz w:val="22"/>
-          <w:szCs w:val="22"/>
-          <w:lang w:eastAsia="hu-HU"/>
-        </w:rPr>
-      </w:pPr>
-      <w:hyperlink w:anchor="_Toc56254427" w:history="1">
-        <w:r>
-          <w:rPr>
-            <w:rStyle w:val="Hiperhivatkozs"/>
-            <w:noProof/>
-          </w:rPr>
-          <w:t>3.7.2 Képminőség</w:t>
-        </w:r>
-        <w:r>
-          <w:rPr>
-            <w:noProof/>
-            <w:webHidden/>
-          </w:rPr>
-          <w:tab/>
-        </w:r>
-        <w:r>
-          <w:rPr>
-            <w:noProof/>
-            <w:webHidden/>
-          </w:rPr>
-          <w:fldChar w:fldCharType="begin"/>
-        </w:r>
-        <w:r>
-          <w:rPr>
-            <w:noProof/>
-            <w:webHidden/>
-          </w:rPr>
-          <w:instrText xml:space="preserve"> PAGEREF _Toc56254427 \h </w:instrText>
-        </w:r>
-        <w:r>
-          <w:rPr>
-            <w:noProof/>
-            <w:webHidden/>
-          </w:rPr>
-        </w:r>
-        <w:r>
-          <w:rPr>
-            <w:noProof/>
-            <w:webHidden/>
-          </w:rPr>
-          <w:fldChar w:fldCharType="separate"/>
-        </w:r>
-        <w:r>
-          <w:rPr>
-            <w:noProof/>
-            <w:webHidden/>
-          </w:rPr>
-          <w:t>24</w:t>
-        </w:r>
-        <w:r>
-          <w:rPr>
-            <w:noProof/>
-            <w:webHidden/>
-          </w:rPr>
-          <w:fldChar w:fldCharType="end"/>
-        </w:r>
-      </w:hyperlink>
-    </w:p>
-    <w:p>
-      <w:pPr>
-        <w:pStyle w:val="TJ2"/>
-        <w:tabs>
-          <w:tab w:val="right" w:leader="dot" w:pos="8494"/>
-        </w:tabs>
-        <w:rPr>
-          <w:rFonts w:asciiTheme="minorHAnsi" w:eastAsiaTheme="minorEastAsia" w:hAnsiTheme="minorHAnsi" w:cstheme="minorBidi"/>
-          <w:noProof/>
-          <w:sz w:val="22"/>
-          <w:szCs w:val="22"/>
-          <w:lang w:eastAsia="hu-HU"/>
-        </w:rPr>
-      </w:pPr>
-      <w:hyperlink w:anchor="_Toc56254428" w:history="1">
-        <w:r>
-          <w:rPr>
-            <w:rStyle w:val="Hiperhivatkozs"/>
-            <w:noProof/>
-          </w:rPr>
-          <w:t>3.8 Kereszthivatkozások</w:t>
-        </w:r>
-        <w:r>
-          <w:rPr>
-            <w:noProof/>
-            <w:webHidden/>
-          </w:rPr>
-          <w:tab/>
-        </w:r>
-        <w:r>
-          <w:rPr>
-            <w:noProof/>
-            <w:webHidden/>
-          </w:rPr>
-          <w:fldChar w:fldCharType="begin"/>
-        </w:r>
-        <w:r>
-          <w:rPr>
-            <w:noProof/>
-            <w:webHidden/>
-          </w:rPr>
-          <w:instrText xml:space="preserve"> PAGEREF _Toc56254428 \h </w:instrText>
-        </w:r>
-        <w:r>
-          <w:rPr>
-            <w:noProof/>
-            <w:webHidden/>
-          </w:rPr>
-        </w:r>
-        <w:r>
-          <w:rPr>
-            <w:noProof/>
-            <w:webHidden/>
-          </w:rPr>
-          <w:fldChar w:fldCharType="separate"/>
-        </w:r>
-        <w:r>
-          <w:rPr>
-            <w:noProof/>
-            <w:webHidden/>
-          </w:rPr>
-          <w:t>25</w:t>
-        </w:r>
-        <w:r>
-          <w:rPr>
-            <w:noProof/>
-            <w:webHidden/>
-          </w:rPr>
-          <w:fldChar w:fldCharType="end"/>
-        </w:r>
-      </w:hyperlink>
-    </w:p>
-    <w:p>
-      <w:pPr>
-        <w:pStyle w:val="TJ2"/>
-        <w:tabs>
-          <w:tab w:val="right" w:leader="dot" w:pos="8494"/>
-        </w:tabs>
-        <w:rPr>
-          <w:rFonts w:asciiTheme="minorHAnsi" w:eastAsiaTheme="minorEastAsia" w:hAnsiTheme="minorHAnsi" w:cstheme="minorBidi"/>
-          <w:noProof/>
-          <w:sz w:val="22"/>
-          <w:szCs w:val="22"/>
-          <w:lang w:eastAsia="hu-HU"/>
-        </w:rPr>
-      </w:pPr>
-      <w:hyperlink w:anchor="_Toc56254429" w:history="1">
-        <w:r>
-          <w:rPr>
-            <w:rStyle w:val="Hiperhivatkozs"/>
-            <w:noProof/>
-          </w:rPr>
-          <w:t>3.9 Irodalomhivatkozások</w:t>
-        </w:r>
-        <w:r>
-          <w:rPr>
-            <w:noProof/>
-            <w:webHidden/>
-          </w:rPr>
-          <w:tab/>
-        </w:r>
-        <w:r>
-          <w:rPr>
-            <w:noProof/>
-            <w:webHidden/>
-          </w:rPr>
-          <w:fldChar w:fldCharType="begin"/>
-        </w:r>
-        <w:r>
-          <w:rPr>
-            <w:noProof/>
-            <w:webHidden/>
-          </w:rPr>
-          <w:instrText xml:space="preserve"> PAGEREF _Toc56254429 \h </w:instrText>
-        </w:r>
-        <w:r>
-          <w:rPr>
-            <w:noProof/>
-            <w:webHidden/>
-          </w:rPr>
-        </w:r>
-        <w:r>
-          <w:rPr>
-            <w:noProof/>
-            <w:webHidden/>
-          </w:rPr>
-          <w:fldChar w:fldCharType="separate"/>
-        </w:r>
-        <w:r>
-          <w:rPr>
-            <w:noProof/>
-            <w:webHidden/>
-          </w:rPr>
-          <w:t>26</w:t>
-        </w:r>
-        <w:r>
-          <w:rPr>
-            <w:noProof/>
-            <w:webHidden/>
-          </w:rPr>
-          <w:fldChar w:fldCharType="end"/>
-        </w:r>
-      </w:hyperlink>
-    </w:p>
-    <w:p>
-      <w:pPr>
-        <w:pStyle w:val="TJ3"/>
-        <w:tabs>
-          <w:tab w:val="right" w:leader="dot" w:pos="8494"/>
-        </w:tabs>
-        <w:rPr>
-          <w:rFonts w:asciiTheme="minorHAnsi" w:eastAsiaTheme="minorEastAsia" w:hAnsiTheme="minorHAnsi" w:cstheme="minorBidi"/>
-          <w:noProof/>
-          <w:sz w:val="22"/>
-          <w:szCs w:val="22"/>
-          <w:lang w:eastAsia="hu-HU"/>
-        </w:rPr>
-      </w:pPr>
-      <w:hyperlink w:anchor="_Toc56254430" w:history="1">
-        <w:r>
-          <w:rPr>
-            <w:rStyle w:val="Hiperhivatkozs"/>
-            <w:noProof/>
-          </w:rPr>
-          <w:t>3.9.1 Pozícionálás</w:t>
-        </w:r>
-        <w:r>
-          <w:rPr>
-            <w:noProof/>
-            <w:webHidden/>
-          </w:rPr>
-          <w:tab/>
-        </w:r>
-        <w:r>
-          <w:rPr>
-            <w:noProof/>
-            <w:webHidden/>
-          </w:rPr>
-          <w:fldChar w:fldCharType="begin"/>
-        </w:r>
-        <w:r>
-          <w:rPr>
-            <w:noProof/>
-            <w:webHidden/>
-          </w:rPr>
-          <w:instrText xml:space="preserve"> PAGEREF _Toc56254430 \h </w:instrText>
-        </w:r>
-        <w:r>
-          <w:rPr>
-            <w:noProof/>
-            <w:webHidden/>
-          </w:rPr>
-        </w:r>
-        <w:r>
-          <w:rPr>
-            <w:noProof/>
-            <w:webHidden/>
-          </w:rPr>
-          <w:fldChar w:fldCharType="separate"/>
-        </w:r>
-        <w:r>
-          <w:rPr>
-            <w:noProof/>
-            <w:webHidden/>
-          </w:rPr>
-          <w:t>26</w:t>
-        </w:r>
-        <w:r>
-          <w:rPr>
-            <w:noProof/>
-            <w:webHidden/>
-          </w:rPr>
-          <w:fldChar w:fldCharType="end"/>
-        </w:r>
-      </w:hyperlink>
-    </w:p>
-    <w:p>
-      <w:pPr>
-        <w:pStyle w:val="TJ3"/>
-        <w:tabs>
-          <w:tab w:val="right" w:leader="dot" w:pos="8494"/>
-        </w:tabs>
-        <w:rPr>
-          <w:rFonts w:asciiTheme="minorHAnsi" w:eastAsiaTheme="minorEastAsia" w:hAnsiTheme="minorHAnsi" w:cstheme="minorBidi"/>
-          <w:noProof/>
-          <w:sz w:val="22"/>
-          <w:szCs w:val="22"/>
-          <w:lang w:eastAsia="hu-HU"/>
-        </w:rPr>
-      </w:pPr>
-      <w:hyperlink w:anchor="_Toc56254431" w:history="1">
-        <w:r>
-          <w:rPr>
-            <w:rStyle w:val="Hiperhivatkozs"/>
-            <w:noProof/>
-          </w:rPr>
-          <w:t>3.9.2 Mikor kell hivatkoznom?</w:t>
-        </w:r>
-        <w:r>
-          <w:rPr>
-            <w:noProof/>
-            <w:webHidden/>
-          </w:rPr>
-          <w:tab/>
-        </w:r>
-        <w:r>
-          <w:rPr>
-            <w:noProof/>
-            <w:webHidden/>
-          </w:rPr>
-          <w:fldChar w:fldCharType="begin"/>
-        </w:r>
-        <w:r>
-          <w:rPr>
-            <w:noProof/>
-            <w:webHidden/>
-          </w:rPr>
-          <w:instrText xml:space="preserve"> PAGEREF _Toc56254431 \h </w:instrText>
-        </w:r>
-        <w:r>
-          <w:rPr>
-            <w:noProof/>
-            <w:webHidden/>
-          </w:rPr>
-        </w:r>
-        <w:r>
-          <w:rPr>
-            <w:noProof/>
-            <w:webHidden/>
-          </w:rPr>
-          <w:fldChar w:fldCharType="separate"/>
-        </w:r>
-        <w:r>
-          <w:rPr>
-            <w:noProof/>
-            <w:webHidden/>
-          </w:rPr>
-          <w:t>27</w:t>
-        </w:r>
-        <w:r>
-          <w:rPr>
-            <w:noProof/>
-            <w:webHidden/>
-          </w:rPr>
-          <w:fldChar w:fldCharType="end"/>
-        </w:r>
-      </w:hyperlink>
-    </w:p>
-    <w:p>
-      <w:pPr>
-        <w:pStyle w:val="TJ2"/>
-        <w:tabs>
-          <w:tab w:val="right" w:leader="dot" w:pos="8494"/>
-        </w:tabs>
-        <w:rPr>
-          <w:rFonts w:asciiTheme="minorHAnsi" w:eastAsiaTheme="minorEastAsia" w:hAnsiTheme="minorHAnsi" w:cstheme="minorBidi"/>
-          <w:noProof/>
-          <w:sz w:val="22"/>
-          <w:szCs w:val="22"/>
-          <w:lang w:eastAsia="hu-HU"/>
-        </w:rPr>
-      </w:pPr>
-      <w:hyperlink w:anchor="_Toc56254432" w:history="1">
-        <w:r>
-          <w:rPr>
-            <w:rStyle w:val="Hiperhivatkozs"/>
-            <w:noProof/>
-          </w:rPr>
-          <w:t>3.10 Word tippek és trükkök</w:t>
-        </w:r>
-        <w:r>
-          <w:rPr>
-            <w:noProof/>
-            <w:webHidden/>
-          </w:rPr>
-          <w:tab/>
-        </w:r>
-        <w:r>
-          <w:rPr>
-            <w:noProof/>
-            <w:webHidden/>
-          </w:rPr>
-          <w:fldChar w:fldCharType="begin"/>
-        </w:r>
-        <w:r>
-          <w:rPr>
-            <w:noProof/>
-            <w:webHidden/>
-          </w:rPr>
-          <w:instrText xml:space="preserve"> PAGEREF _Toc56254432 \h </w:instrText>
-        </w:r>
-        <w:r>
-          <w:rPr>
-            <w:noProof/>
-            <w:webHidden/>
-          </w:rPr>
-        </w:r>
-        <w:r>
-          <w:rPr>
-            <w:noProof/>
-            <w:webHidden/>
-          </w:rPr>
-          <w:fldChar w:fldCharType="separate"/>
-        </w:r>
-        <w:r>
-          <w:rPr>
-            <w:noProof/>
-            <w:webHidden/>
-          </w:rPr>
-          <w:t>27</w:t>
-        </w:r>
-        <w:r>
-          <w:rPr>
-            <w:noProof/>
-            <w:webHidden/>
-          </w:rPr>
-          <w:fldChar w:fldCharType="end"/>
-        </w:r>
-      </w:hyperlink>
-    </w:p>
-    <w:p>
-      <w:pPr>
-        <w:pStyle w:val="TJ3"/>
-        <w:tabs>
-          <w:tab w:val="right" w:leader="dot" w:pos="8494"/>
-        </w:tabs>
-        <w:rPr>
-          <w:rFonts w:asciiTheme="minorHAnsi" w:eastAsiaTheme="minorEastAsia" w:hAnsiTheme="minorHAnsi" w:cstheme="minorBidi"/>
-          <w:noProof/>
-          <w:sz w:val="22"/>
-          <w:szCs w:val="22"/>
-          <w:lang w:eastAsia="hu-HU"/>
-        </w:rPr>
-      </w:pPr>
-      <w:hyperlink w:anchor="_Toc56254433" w:history="1">
-        <w:r>
-          <w:rPr>
-            <w:rStyle w:val="Hiperhivatkozs"/>
-            <w:noProof/>
-          </w:rPr>
-          <w:t>3.10.1 Navigációs ablak</w:t>
-        </w:r>
-        <w:r>
-          <w:rPr>
-            <w:noProof/>
-            <w:webHidden/>
-          </w:rPr>
-          <w:tab/>
-        </w:r>
-        <w:r>
-          <w:rPr>
-            <w:noProof/>
-            <w:webHidden/>
-          </w:rPr>
-          <w:fldChar w:fldCharType="begin"/>
-        </w:r>
-        <w:r>
-          <w:rPr>
-            <w:noProof/>
-            <w:webHidden/>
-          </w:rPr>
-          <w:instrText xml:space="preserve"> PAGEREF _Toc56254433 \h </w:instrText>
-        </w:r>
-        <w:r>
-          <w:rPr>
-            <w:noProof/>
-            <w:webHidden/>
-          </w:rPr>
-        </w:r>
-        <w:r>
-          <w:rPr>
-            <w:noProof/>
-            <w:webHidden/>
-          </w:rPr>
-          <w:fldChar w:fldCharType="separate"/>
-        </w:r>
-        <w:r>
-          <w:rPr>
-            <w:noProof/>
-            <w:webHidden/>
-          </w:rPr>
-          <w:t>27</w:t>
-        </w:r>
-        <w:r>
-          <w:rPr>
-            <w:noProof/>
-            <w:webHidden/>
-          </w:rPr>
-          <w:fldChar w:fldCharType="end"/>
-        </w:r>
-      </w:hyperlink>
-    </w:p>
-    <w:p>
-      <w:pPr>
-        <w:pStyle w:val="TJ3"/>
-        <w:tabs>
-          <w:tab w:val="right" w:leader="dot" w:pos="8494"/>
-        </w:tabs>
-        <w:rPr>
-          <w:rFonts w:asciiTheme="minorHAnsi" w:eastAsiaTheme="minorEastAsia" w:hAnsiTheme="minorHAnsi" w:cstheme="minorBidi"/>
-          <w:noProof/>
-          <w:sz w:val="22"/>
-          <w:szCs w:val="22"/>
-          <w:lang w:eastAsia="hu-HU"/>
-        </w:rPr>
-      </w:pPr>
-      <w:hyperlink w:anchor="_Toc56254434" w:history="1">
-        <w:r>
-          <w:rPr>
-            <w:rStyle w:val="Hiperhivatkozs"/>
-            <w:noProof/>
-          </w:rPr>
-          <w:t>3.10.2 Megjegyzések</w:t>
-        </w:r>
-        <w:r>
-          <w:rPr>
-            <w:noProof/>
-            <w:webHidden/>
-          </w:rPr>
-          <w:tab/>
-        </w:r>
-        <w:r>
-          <w:rPr>
-            <w:noProof/>
-            <w:webHidden/>
-          </w:rPr>
-          <w:fldChar w:fldCharType="begin"/>
-        </w:r>
-        <w:r>
-          <w:rPr>
-            <w:noProof/>
-            <w:webHidden/>
-          </w:rPr>
-          <w:instrText xml:space="preserve"> PAGEREF _Toc56254434 \h </w:instrText>
-        </w:r>
-        <w:r>
-          <w:rPr>
-            <w:noProof/>
-            <w:webHidden/>
-          </w:rPr>
-        </w:r>
-        <w:r>
-          <w:rPr>
-            <w:noProof/>
-            <w:webHidden/>
-          </w:rPr>
-          <w:fldChar w:fldCharType="separate"/>
-        </w:r>
-        <w:r>
-          <w:rPr>
-            <w:noProof/>
-            <w:webHidden/>
-          </w:rPr>
-          <w:t>27</w:t>
-        </w:r>
-        <w:r>
-          <w:rPr>
-            <w:noProof/>
-            <w:webHidden/>
-          </w:rPr>
-          <w:fldChar w:fldCharType="end"/>
-        </w:r>
-      </w:hyperlink>
-    </w:p>
-    <w:p>
-      <w:pPr>
-        <w:pStyle w:val="TJ3"/>
-        <w:tabs>
-          <w:tab w:val="right" w:leader="dot" w:pos="8494"/>
-        </w:tabs>
-        <w:rPr>
-          <w:rFonts w:asciiTheme="minorHAnsi" w:eastAsiaTheme="minorEastAsia" w:hAnsiTheme="minorHAnsi" w:cstheme="minorBidi"/>
-          <w:noProof/>
-          <w:sz w:val="22"/>
-          <w:szCs w:val="22"/>
-          <w:lang w:eastAsia="hu-HU"/>
-        </w:rPr>
-      </w:pPr>
-      <w:hyperlink w:anchor="_Toc56254435" w:history="1">
-        <w:r>
-          <w:rPr>
-            <w:rStyle w:val="Hiperhivatkozs"/>
-            <w:noProof/>
-          </w:rPr>
-          <w:t>3.10.3 Korrektúra</w:t>
-        </w:r>
-        <w:r>
-          <w:rPr>
-            <w:noProof/>
-            <w:webHidden/>
-          </w:rPr>
-          <w:tab/>
-        </w:r>
-        <w:r>
-          <w:rPr>
-            <w:noProof/>
-            <w:webHidden/>
-          </w:rPr>
-          <w:fldChar w:fldCharType="begin"/>
-        </w:r>
-        <w:r>
-          <w:rPr>
-            <w:noProof/>
-            <w:webHidden/>
-          </w:rPr>
-          <w:instrText xml:space="preserve"> PAGEREF _Toc56254435 \h </w:instrText>
-        </w:r>
-        <w:r>
-          <w:rPr>
-            <w:noProof/>
-            <w:webHidden/>
-          </w:rPr>
-        </w:r>
-        <w:r>
-          <w:rPr>
-            <w:noProof/>
-            <w:webHidden/>
-          </w:rPr>
-          <w:fldChar w:fldCharType="separate"/>
-        </w:r>
-        <w:r>
-          <w:rPr>
-            <w:noProof/>
-            <w:webHidden/>
-          </w:rPr>
-          <w:t>28</w:t>
-        </w:r>
-        <w:r>
-          <w:rPr>
-            <w:noProof/>
-            <w:webHidden/>
-          </w:rPr>
-          <w:fldChar w:fldCharType="end"/>
-        </w:r>
-      </w:hyperlink>
-    </w:p>
-    <w:p>
-      <w:pPr>
-        <w:pStyle w:val="TJ3"/>
-        <w:tabs>
-          <w:tab w:val="right" w:leader="dot" w:pos="8494"/>
-        </w:tabs>
-        <w:rPr>
-          <w:rFonts w:asciiTheme="minorHAnsi" w:eastAsiaTheme="minorEastAsia" w:hAnsiTheme="minorHAnsi" w:cstheme="minorBidi"/>
-          <w:noProof/>
-          <w:sz w:val="22"/>
-          <w:szCs w:val="22"/>
-          <w:lang w:eastAsia="hu-HU"/>
-        </w:rPr>
-      </w:pPr>
-      <w:hyperlink w:anchor="_Toc56254436" w:history="1">
-        <w:r>
-          <w:rPr>
-            <w:rStyle w:val="Hiperhivatkozs"/>
-            <w:noProof/>
-          </w:rPr>
-          <w:t>3.10.4 Gyorsbillentyűk</w:t>
-        </w:r>
-        <w:r>
-          <w:rPr>
-            <w:noProof/>
-            <w:webHidden/>
-          </w:rPr>
-          <w:tab/>
-        </w:r>
-        <w:r>
-          <w:rPr>
-            <w:noProof/>
-            <w:webHidden/>
-          </w:rPr>
-          <w:fldChar w:fldCharType="begin"/>
-        </w:r>
-        <w:r>
-          <w:rPr>
-            <w:noProof/>
-            <w:webHidden/>
-          </w:rPr>
-          <w:instrText xml:space="preserve"> PAGEREF _Toc56254436 \h </w:instrText>
-        </w:r>
-        <w:r>
-          <w:rPr>
-            <w:noProof/>
-            <w:webHidden/>
-          </w:rPr>
-        </w:r>
-        <w:r>
-          <w:rPr>
-            <w:noProof/>
-            <w:webHidden/>
-          </w:rPr>
-          <w:fldChar w:fldCharType="separate"/>
-        </w:r>
-        <w:r>
-          <w:rPr>
-            <w:noProof/>
-            <w:webHidden/>
-          </w:rPr>
-          <w:t>28</w:t>
-        </w:r>
-        <w:r>
-          <w:rPr>
-            <w:noProof/>
-            <w:webHidden/>
-          </w:rPr>
-          <w:fldChar w:fldCharType="end"/>
-        </w:r>
-      </w:hyperlink>
-    </w:p>
-    <w:p>
-      <w:pPr>
-        <w:pStyle w:val="TJ2"/>
-        <w:tabs>
-          <w:tab w:val="right" w:leader="dot" w:pos="8494"/>
-        </w:tabs>
-        <w:rPr>
-          <w:rFonts w:asciiTheme="minorHAnsi" w:eastAsiaTheme="minorEastAsia" w:hAnsiTheme="minorHAnsi" w:cstheme="minorBidi"/>
-          <w:noProof/>
-          <w:sz w:val="22"/>
-          <w:szCs w:val="22"/>
-          <w:lang w:eastAsia="hu-HU"/>
-        </w:rPr>
-      </w:pPr>
-      <w:hyperlink w:anchor="_Toc56254437" w:history="1">
-        <w:r>
-          <w:rPr>
-            <w:rStyle w:val="Hiperhivatkozs"/>
-            <w:noProof/>
-          </w:rPr>
-          <w:t>3.11 Kódrészletek</w:t>
-        </w:r>
-        <w:r>
-          <w:rPr>
-            <w:noProof/>
-            <w:webHidden/>
-          </w:rPr>
-          <w:tab/>
-        </w:r>
-        <w:r>
-          <w:rPr>
-            <w:noProof/>
-            <w:webHidden/>
-          </w:rPr>
-          <w:fldChar w:fldCharType="begin"/>
-        </w:r>
-        <w:r>
-          <w:rPr>
-            <w:noProof/>
-            <w:webHidden/>
-          </w:rPr>
-          <w:instrText xml:space="preserve"> PAGEREF _Toc56254437 \h </w:instrText>
-        </w:r>
-        <w:r>
-          <w:rPr>
-            <w:noProof/>
-            <w:webHidden/>
-          </w:rPr>
-        </w:r>
-        <w:r>
-          <w:rPr>
-            <w:noProof/>
-            <w:webHidden/>
-          </w:rPr>
-          <w:fldChar w:fldCharType="separate"/>
-        </w:r>
-        <w:r>
-          <w:rPr>
-            <w:noProof/>
-            <w:webHidden/>
-          </w:rPr>
-          <w:t>28</w:t>
-        </w:r>
-        <w:r>
-          <w:rPr>
-            <w:noProof/>
-            <w:webHidden/>
-          </w:rPr>
-          <w:fldChar w:fldCharType="end"/>
-        </w:r>
-      </w:hyperlink>
-    </w:p>
-    <w:p>
-      <w:pPr>
-        <w:pStyle w:val="TJ3"/>
-        <w:tabs>
-          <w:tab w:val="right" w:leader="dot" w:pos="8494"/>
-        </w:tabs>
-        <w:rPr>
-          <w:rFonts w:asciiTheme="minorHAnsi" w:eastAsiaTheme="minorEastAsia" w:hAnsiTheme="minorHAnsi" w:cstheme="minorBidi"/>
-          <w:noProof/>
-          <w:sz w:val="22"/>
-          <w:szCs w:val="22"/>
-          <w:lang w:eastAsia="hu-HU"/>
-        </w:rPr>
-      </w:pPr>
-      <w:hyperlink w:anchor="_Toc56254438" w:history="1">
-        <w:r>
-          <w:rPr>
-            <w:rStyle w:val="Hiperhivatkozs"/>
-            <w:noProof/>
-          </w:rPr>
-          <w:t>3.11.1 Formázás</w:t>
-        </w:r>
-        <w:r>
-          <w:rPr>
-            <w:noProof/>
-            <w:webHidden/>
-          </w:rPr>
-          <w:tab/>
-        </w:r>
-        <w:r>
-          <w:rPr>
-            <w:noProof/>
-            <w:webHidden/>
-          </w:rPr>
-          <w:fldChar w:fldCharType="begin"/>
-        </w:r>
-        <w:r>
-          <w:rPr>
-            <w:noProof/>
-            <w:webHidden/>
-          </w:rPr>
-          <w:instrText xml:space="preserve"> PAGEREF _Toc56254438 \h </w:instrText>
-        </w:r>
-        <w:r>
-          <w:rPr>
-            <w:noProof/>
-            <w:webHidden/>
-          </w:rPr>
-        </w:r>
-        <w:r>
-          <w:rPr>
-            <w:noProof/>
-            <w:webHidden/>
-          </w:rPr>
-          <w:fldChar w:fldCharType="separate"/>
-        </w:r>
-        <w:r>
-          <w:rPr>
-            <w:noProof/>
-            <w:webHidden/>
-          </w:rPr>
-          <w:t>29</w:t>
-        </w:r>
-        <w:r>
-          <w:rPr>
-            <w:noProof/>
-            <w:webHidden/>
-          </w:rPr>
-          <w:fldChar w:fldCharType="end"/>
-        </w:r>
-      </w:hyperlink>
-    </w:p>
-    <w:p>
-      <w:pPr>
-        <w:pStyle w:val="TJ3"/>
-        <w:tabs>
-          <w:tab w:val="right" w:leader="dot" w:pos="8494"/>
-        </w:tabs>
-        <w:rPr>
-          <w:rFonts w:asciiTheme="minorHAnsi" w:eastAsiaTheme="minorEastAsia" w:hAnsiTheme="minorHAnsi" w:cstheme="minorBidi"/>
-          <w:noProof/>
-          <w:sz w:val="22"/>
-          <w:szCs w:val="22"/>
-          <w:lang w:eastAsia="hu-HU"/>
-        </w:rPr>
-      </w:pPr>
-      <w:hyperlink w:anchor="_Toc56254439" w:history="1">
-        <w:r>
-          <w:rPr>
-            <w:rStyle w:val="Hiperhivatkozs"/>
-            <w:noProof/>
-          </w:rPr>
-          <w:t>3.11.2 Irodalomjegyzék</w:t>
-        </w:r>
-        <w:r>
-          <w:rPr>
-            <w:noProof/>
-            <w:webHidden/>
-          </w:rPr>
-          <w:tab/>
-        </w:r>
-        <w:r>
-          <w:rPr>
-            <w:noProof/>
-            <w:webHidden/>
-          </w:rPr>
-          <w:fldChar w:fldCharType="begin"/>
-        </w:r>
-        <w:r>
-          <w:rPr>
-            <w:noProof/>
-            <w:webHidden/>
-          </w:rPr>
-          <w:instrText xml:space="preserve"> PAGEREF _Toc56254439 \h </w:instrText>
-        </w:r>
-        <w:r>
-          <w:rPr>
-            <w:noProof/>
-            <w:webHidden/>
-          </w:rPr>
-        </w:r>
-        <w:r>
-          <w:rPr>
-            <w:noProof/>
-            <w:webHidden/>
-          </w:rPr>
-          <w:fldChar w:fldCharType="separate"/>
-        </w:r>
-        <w:r>
-          <w:rPr>
-            <w:noProof/>
-            <w:webHidden/>
-          </w:rPr>
-          <w:t>30</w:t>
-        </w:r>
-        <w:r>
-          <w:rPr>
-            <w:noProof/>
-            <w:webHidden/>
-          </w:rPr>
-          <w:fldChar w:fldCharType="end"/>
-        </w:r>
-      </w:hyperlink>
-    </w:p>
-    <w:p>
-      <w:pPr>
-        <w:pStyle w:val="TJ2"/>
-        <w:tabs>
-          <w:tab w:val="right" w:leader="dot" w:pos="8494"/>
-        </w:tabs>
-        <w:rPr>
-          <w:rFonts w:asciiTheme="minorHAnsi" w:eastAsiaTheme="minorEastAsia" w:hAnsiTheme="minorHAnsi" w:cstheme="minorBidi"/>
-          <w:noProof/>
-          <w:sz w:val="22"/>
-          <w:szCs w:val="22"/>
-          <w:lang w:eastAsia="hu-HU"/>
-        </w:rPr>
-      </w:pPr>
-      <w:hyperlink w:anchor="_Toc56254440" w:history="1">
-        <w:r>
-          <w:rPr>
-            <w:rStyle w:val="Hiperhivatkozs"/>
-            <w:noProof/>
-          </w:rPr>
-          <w:t>3.12 Utolsó simítások</w:t>
-        </w:r>
-        <w:r>
-          <w:rPr>
-            <w:noProof/>
-            <w:webHidden/>
-          </w:rPr>
-          <w:tab/>
-        </w:r>
-        <w:r>
-          <w:rPr>
-            <w:noProof/>
-            <w:webHidden/>
-          </w:rPr>
-          <w:fldChar w:fldCharType="begin"/>
-        </w:r>
-        <w:r>
-          <w:rPr>
-            <w:noProof/>
-            <w:webHidden/>
-          </w:rPr>
-          <w:instrText xml:space="preserve"> PAGEREF _Toc56254440 \h </w:instrText>
-        </w:r>
-        <w:r>
-          <w:rPr>
-            <w:noProof/>
-            <w:webHidden/>
-          </w:rPr>
-        </w:r>
-        <w:r>
-          <w:rPr>
-            <w:noProof/>
-            <w:webHidden/>
-          </w:rPr>
-          <w:fldChar w:fldCharType="separate"/>
-        </w:r>
-        <w:r>
-          <w:rPr>
-            <w:noProof/>
-            <w:webHidden/>
-          </w:rPr>
-          <w:t>30</w:t>
+          <w:t>18</w:t>
         </w:r>
         <w:r>
           <w:rPr>
@@ -4710,13 +2451,13 @@
           <w:lang w:eastAsia="hu-HU"/>
         </w:rPr>
       </w:pPr>
-      <w:hyperlink w:anchor="_Toc56254441" w:history="1">
+      <w:hyperlink w:anchor="_Toc58277748" w:history="1">
         <w:r>
           <w:rPr>
             <w:rStyle w:val="Hiperhivatkozs"/>
             <w:noProof/>
           </w:rPr>
-          <w:t>4 Irodalomjegyzék</w:t>
+          <w:t>4 Implementáció</w:t>
         </w:r>
         <w:r>
           <w:rPr>
@@ -4737,7 +2478,7 @@
             <w:noProof/>
             <w:webHidden/>
           </w:rPr>
-          <w:instrText xml:space="preserve"> PAGEREF _Toc56254441 \h </w:instrText>
+          <w:instrText xml:space="preserve"> PAGEREF _Toc58277748 \h </w:instrText>
         </w:r>
         <w:r>
           <w:rPr>
@@ -4757,7 +2498,223 @@
             <w:noProof/>
             <w:webHidden/>
           </w:rPr>
-          <w:t>31</w:t>
+          <w:t>19</w:t>
+        </w:r>
+        <w:r>
+          <w:rPr>
+            <w:noProof/>
+            <w:webHidden/>
+          </w:rPr>
+          <w:fldChar w:fldCharType="end"/>
+        </w:r>
+      </w:hyperlink>
+    </w:p>
+    <w:p>
+      <w:pPr>
+        <w:pStyle w:val="TJ2"/>
+        <w:tabs>
+          <w:tab w:val="right" w:leader="dot" w:pos="8494"/>
+        </w:tabs>
+        <w:rPr>
+          <w:rFonts w:asciiTheme="minorHAnsi" w:eastAsiaTheme="minorEastAsia" w:hAnsiTheme="minorHAnsi" w:cstheme="minorBidi"/>
+          <w:noProof/>
+          <w:sz w:val="22"/>
+          <w:szCs w:val="22"/>
+          <w:lang w:eastAsia="hu-HU"/>
+        </w:rPr>
+      </w:pPr>
+      <w:hyperlink w:anchor="_Toc58277749" w:history="1">
+        <w:r>
+          <w:rPr>
+            <w:rStyle w:val="Hiperhivatkozs"/>
+            <w:noProof/>
+          </w:rPr>
+          <w:t>4.1 Algoritmus</w:t>
+        </w:r>
+        <w:r>
+          <w:rPr>
+            <w:noProof/>
+            <w:webHidden/>
+          </w:rPr>
+          <w:tab/>
+        </w:r>
+        <w:r>
+          <w:rPr>
+            <w:noProof/>
+            <w:webHidden/>
+          </w:rPr>
+          <w:fldChar w:fldCharType="begin"/>
+        </w:r>
+        <w:r>
+          <w:rPr>
+            <w:noProof/>
+            <w:webHidden/>
+          </w:rPr>
+          <w:instrText xml:space="preserve"> PAGEREF _Toc58277749 \h </w:instrText>
+        </w:r>
+        <w:r>
+          <w:rPr>
+            <w:noProof/>
+            <w:webHidden/>
+          </w:rPr>
+        </w:r>
+        <w:r>
+          <w:rPr>
+            <w:noProof/>
+            <w:webHidden/>
+          </w:rPr>
+          <w:fldChar w:fldCharType="separate"/>
+        </w:r>
+        <w:r>
+          <w:rPr>
+            <w:noProof/>
+            <w:webHidden/>
+          </w:rPr>
+          <w:t>19</w:t>
+        </w:r>
+        <w:r>
+          <w:rPr>
+            <w:noProof/>
+            <w:webHidden/>
+          </w:rPr>
+          <w:fldChar w:fldCharType="end"/>
+        </w:r>
+      </w:hyperlink>
+    </w:p>
+    <w:p>
+      <w:pPr>
+        <w:pStyle w:val="TJ2"/>
+        <w:tabs>
+          <w:tab w:val="right" w:leader="dot" w:pos="8494"/>
+        </w:tabs>
+        <w:rPr>
+          <w:rFonts w:asciiTheme="minorHAnsi" w:eastAsiaTheme="minorEastAsia" w:hAnsiTheme="minorHAnsi" w:cstheme="minorBidi"/>
+          <w:noProof/>
+          <w:sz w:val="22"/>
+          <w:szCs w:val="22"/>
+          <w:lang w:eastAsia="hu-HU"/>
+        </w:rPr>
+      </w:pPr>
+      <w:hyperlink w:anchor="_Toc58277750" w:history="1">
+        <w:r>
+          <w:rPr>
+            <w:rStyle w:val="Hiperhivatkozs"/>
+            <w:noProof/>
+          </w:rPr>
+          <w:t>4.2 Backend</w:t>
+        </w:r>
+        <w:r>
+          <w:rPr>
+            <w:noProof/>
+            <w:webHidden/>
+          </w:rPr>
+          <w:tab/>
+        </w:r>
+        <w:r>
+          <w:rPr>
+            <w:noProof/>
+            <w:webHidden/>
+          </w:rPr>
+          <w:fldChar w:fldCharType="begin"/>
+        </w:r>
+        <w:r>
+          <w:rPr>
+            <w:noProof/>
+            <w:webHidden/>
+          </w:rPr>
+          <w:instrText xml:space="preserve"> PAGEREF _Toc58277750 \h </w:instrText>
+        </w:r>
+        <w:r>
+          <w:rPr>
+            <w:noProof/>
+            <w:webHidden/>
+          </w:rPr>
+        </w:r>
+        <w:r>
+          <w:rPr>
+            <w:noProof/>
+            <w:webHidden/>
+          </w:rPr>
+          <w:fldChar w:fldCharType="separate"/>
+        </w:r>
+        <w:r>
+          <w:rPr>
+            <w:noProof/>
+            <w:webHidden/>
+          </w:rPr>
+          <w:t>19</w:t>
+        </w:r>
+        <w:r>
+          <w:rPr>
+            <w:noProof/>
+            <w:webHidden/>
+          </w:rPr>
+          <w:fldChar w:fldCharType="end"/>
+        </w:r>
+      </w:hyperlink>
+    </w:p>
+    <w:p>
+      <w:pPr>
+        <w:pStyle w:val="TJ2"/>
+        <w:tabs>
+          <w:tab w:val="right" w:leader="dot" w:pos="8494"/>
+        </w:tabs>
+        <w:rPr>
+          <w:rFonts w:asciiTheme="minorHAnsi" w:eastAsiaTheme="minorEastAsia" w:hAnsiTheme="minorHAnsi" w:cstheme="minorBidi"/>
+          <w:noProof/>
+          <w:sz w:val="22"/>
+          <w:szCs w:val="22"/>
+          <w:lang w:eastAsia="hu-HU"/>
+        </w:rPr>
+      </w:pPr>
+      <w:hyperlink w:anchor="_Toc58277751" w:history="1">
+        <w:r>
+          <w:rPr>
+            <w:rStyle w:val="Hiperhivatkozs"/>
+            <w:noProof/>
+          </w:rPr>
+          <w:t>4.3 Frontend</w:t>
+        </w:r>
+        <w:r>
+          <w:rPr>
+            <w:noProof/>
+            <w:webHidden/>
+          </w:rPr>
+          <w:tab/>
+        </w:r>
+        <w:r>
+          <w:rPr>
+            <w:noProof/>
+            <w:webHidden/>
+          </w:rPr>
+          <w:fldChar w:fldCharType="begin"/>
+        </w:r>
+        <w:r>
+          <w:rPr>
+            <w:noProof/>
+            <w:webHidden/>
+          </w:rPr>
+          <w:instrText xml:space="preserve"> PAGEREF _Toc58277751 \h </w:instrText>
+        </w:r>
+        <w:r>
+          <w:rPr>
+            <w:noProof/>
+            <w:webHidden/>
+          </w:rPr>
+        </w:r>
+        <w:r>
+          <w:rPr>
+            <w:noProof/>
+            <w:webHidden/>
+          </w:rPr>
+          <w:fldChar w:fldCharType="separate"/>
+        </w:r>
+        <w:r>
+          <w:rPr>
+            <w:noProof/>
+            <w:webHidden/>
+          </w:rPr>
+          <w:t>19</w:t>
         </w:r>
         <w:r>
           <w:rPr>
@@ -4780,12 +2737,438 @@
           <w:lang w:eastAsia="hu-HU"/>
         </w:rPr>
       </w:pPr>
-      <w:hyperlink w:anchor="_Toc56254442" w:history="1">
+      <w:hyperlink w:anchor="_Toc58277752" w:history="1">
         <w:r>
           <w:rPr>
             <w:rStyle w:val="Hiperhivatkozs"/>
             <w:noProof/>
           </w:rPr>
+          <w:t>5 Tesztelés</w:t>
+        </w:r>
+        <w:r>
+          <w:rPr>
+            <w:noProof/>
+            <w:webHidden/>
+          </w:rPr>
+          <w:tab/>
+        </w:r>
+        <w:r>
+          <w:rPr>
+            <w:noProof/>
+            <w:webHidden/>
+          </w:rPr>
+          <w:fldChar w:fldCharType="begin"/>
+        </w:r>
+        <w:r>
+          <w:rPr>
+            <w:noProof/>
+            <w:webHidden/>
+          </w:rPr>
+          <w:instrText xml:space="preserve"> PAGEREF _Toc58277752 \h </w:instrText>
+        </w:r>
+        <w:r>
+          <w:rPr>
+            <w:noProof/>
+            <w:webHidden/>
+          </w:rPr>
+        </w:r>
+        <w:r>
+          <w:rPr>
+            <w:noProof/>
+            <w:webHidden/>
+          </w:rPr>
+          <w:fldChar w:fldCharType="separate"/>
+        </w:r>
+        <w:r>
+          <w:rPr>
+            <w:noProof/>
+            <w:webHidden/>
+          </w:rPr>
+          <w:t>20</w:t>
+        </w:r>
+        <w:r>
+          <w:rPr>
+            <w:noProof/>
+            <w:webHidden/>
+          </w:rPr>
+          <w:fldChar w:fldCharType="end"/>
+        </w:r>
+      </w:hyperlink>
+    </w:p>
+    <w:p>
+      <w:pPr>
+        <w:pStyle w:val="TJ2"/>
+        <w:tabs>
+          <w:tab w:val="right" w:leader="dot" w:pos="8494"/>
+        </w:tabs>
+        <w:rPr>
+          <w:rFonts w:asciiTheme="minorHAnsi" w:eastAsiaTheme="minorEastAsia" w:hAnsiTheme="minorHAnsi" w:cstheme="minorBidi"/>
+          <w:noProof/>
+          <w:sz w:val="22"/>
+          <w:szCs w:val="22"/>
+          <w:lang w:eastAsia="hu-HU"/>
+        </w:rPr>
+      </w:pPr>
+      <w:hyperlink w:anchor="_Toc58277753" w:history="1">
+        <w:r>
+          <w:rPr>
+            <w:rStyle w:val="Hiperhivatkozs"/>
+            <w:noProof/>
+          </w:rPr>
+          <w:t>5.1 Algoritmus</w:t>
+        </w:r>
+        <w:r>
+          <w:rPr>
+            <w:noProof/>
+            <w:webHidden/>
+          </w:rPr>
+          <w:tab/>
+        </w:r>
+        <w:r>
+          <w:rPr>
+            <w:noProof/>
+            <w:webHidden/>
+          </w:rPr>
+          <w:fldChar w:fldCharType="begin"/>
+        </w:r>
+        <w:r>
+          <w:rPr>
+            <w:noProof/>
+            <w:webHidden/>
+          </w:rPr>
+          <w:instrText xml:space="preserve"> PAGEREF _Toc58277753 \h </w:instrText>
+        </w:r>
+        <w:r>
+          <w:rPr>
+            <w:noProof/>
+            <w:webHidden/>
+          </w:rPr>
+        </w:r>
+        <w:r>
+          <w:rPr>
+            <w:noProof/>
+            <w:webHidden/>
+          </w:rPr>
+          <w:fldChar w:fldCharType="separate"/>
+        </w:r>
+        <w:r>
+          <w:rPr>
+            <w:noProof/>
+            <w:webHidden/>
+          </w:rPr>
+          <w:t>20</w:t>
+        </w:r>
+        <w:r>
+          <w:rPr>
+            <w:noProof/>
+            <w:webHidden/>
+          </w:rPr>
+          <w:fldChar w:fldCharType="end"/>
+        </w:r>
+      </w:hyperlink>
+    </w:p>
+    <w:p>
+      <w:pPr>
+        <w:pStyle w:val="TJ2"/>
+        <w:tabs>
+          <w:tab w:val="right" w:leader="dot" w:pos="8494"/>
+        </w:tabs>
+        <w:rPr>
+          <w:rFonts w:asciiTheme="minorHAnsi" w:eastAsiaTheme="minorEastAsia" w:hAnsiTheme="minorHAnsi" w:cstheme="minorBidi"/>
+          <w:noProof/>
+          <w:sz w:val="22"/>
+          <w:szCs w:val="22"/>
+          <w:lang w:eastAsia="hu-HU"/>
+        </w:rPr>
+      </w:pPr>
+      <w:hyperlink w:anchor="_Toc58277754" w:history="1">
+        <w:r>
+          <w:rPr>
+            <w:rStyle w:val="Hiperhivatkozs"/>
+            <w:noProof/>
+          </w:rPr>
+          <w:t>5.2 Backend</w:t>
+        </w:r>
+        <w:r>
+          <w:rPr>
+            <w:noProof/>
+            <w:webHidden/>
+          </w:rPr>
+          <w:tab/>
+        </w:r>
+        <w:r>
+          <w:rPr>
+            <w:noProof/>
+            <w:webHidden/>
+          </w:rPr>
+          <w:fldChar w:fldCharType="begin"/>
+        </w:r>
+        <w:r>
+          <w:rPr>
+            <w:noProof/>
+            <w:webHidden/>
+          </w:rPr>
+          <w:instrText xml:space="preserve"> PAGEREF _Toc58277754 \h </w:instrText>
+        </w:r>
+        <w:r>
+          <w:rPr>
+            <w:noProof/>
+            <w:webHidden/>
+          </w:rPr>
+        </w:r>
+        <w:r>
+          <w:rPr>
+            <w:noProof/>
+            <w:webHidden/>
+          </w:rPr>
+          <w:fldChar w:fldCharType="separate"/>
+        </w:r>
+        <w:r>
+          <w:rPr>
+            <w:noProof/>
+            <w:webHidden/>
+          </w:rPr>
+          <w:t>20</w:t>
+        </w:r>
+        <w:r>
+          <w:rPr>
+            <w:noProof/>
+            <w:webHidden/>
+          </w:rPr>
+          <w:fldChar w:fldCharType="end"/>
+        </w:r>
+      </w:hyperlink>
+    </w:p>
+    <w:p>
+      <w:pPr>
+        <w:pStyle w:val="TJ2"/>
+        <w:tabs>
+          <w:tab w:val="right" w:leader="dot" w:pos="8494"/>
+        </w:tabs>
+        <w:rPr>
+          <w:rFonts w:asciiTheme="minorHAnsi" w:eastAsiaTheme="minorEastAsia" w:hAnsiTheme="minorHAnsi" w:cstheme="minorBidi"/>
+          <w:noProof/>
+          <w:sz w:val="22"/>
+          <w:szCs w:val="22"/>
+          <w:lang w:eastAsia="hu-HU"/>
+        </w:rPr>
+      </w:pPr>
+      <w:hyperlink w:anchor="_Toc58277755" w:history="1">
+        <w:r>
+          <w:rPr>
+            <w:rStyle w:val="Hiperhivatkozs"/>
+            <w:noProof/>
+          </w:rPr>
+          <w:t>5.3 Frontend</w:t>
+        </w:r>
+        <w:r>
+          <w:rPr>
+            <w:noProof/>
+            <w:webHidden/>
+          </w:rPr>
+          <w:tab/>
+        </w:r>
+        <w:r>
+          <w:rPr>
+            <w:noProof/>
+            <w:webHidden/>
+          </w:rPr>
+          <w:fldChar w:fldCharType="begin"/>
+        </w:r>
+        <w:r>
+          <w:rPr>
+            <w:noProof/>
+            <w:webHidden/>
+          </w:rPr>
+          <w:instrText xml:space="preserve"> PAGEREF _Toc58277755 \h </w:instrText>
+        </w:r>
+        <w:r>
+          <w:rPr>
+            <w:noProof/>
+            <w:webHidden/>
+          </w:rPr>
+        </w:r>
+        <w:r>
+          <w:rPr>
+            <w:noProof/>
+            <w:webHidden/>
+          </w:rPr>
+          <w:fldChar w:fldCharType="separate"/>
+        </w:r>
+        <w:r>
+          <w:rPr>
+            <w:noProof/>
+            <w:webHidden/>
+          </w:rPr>
+          <w:t>20</w:t>
+        </w:r>
+        <w:r>
+          <w:rPr>
+            <w:noProof/>
+            <w:webHidden/>
+          </w:rPr>
+          <w:fldChar w:fldCharType="end"/>
+        </w:r>
+      </w:hyperlink>
+    </w:p>
+    <w:p>
+      <w:pPr>
+        <w:pStyle w:val="TJ1"/>
+        <w:rPr>
+          <w:rFonts w:asciiTheme="minorHAnsi" w:eastAsiaTheme="minorEastAsia" w:hAnsiTheme="minorHAnsi" w:cstheme="minorBidi"/>
+          <w:b w:val="0"/>
+          <w:noProof/>
+          <w:sz w:val="22"/>
+          <w:szCs w:val="22"/>
+          <w:lang w:eastAsia="hu-HU"/>
+        </w:rPr>
+      </w:pPr>
+      <w:hyperlink w:anchor="_Toc58277756" w:history="1">
+        <w:r>
+          <w:rPr>
+            <w:rStyle w:val="Hiperhivatkozs"/>
+            <w:noProof/>
+          </w:rPr>
+          <w:t>6 Összegzés</w:t>
+        </w:r>
+        <w:r>
+          <w:rPr>
+            <w:noProof/>
+            <w:webHidden/>
+          </w:rPr>
+          <w:tab/>
+        </w:r>
+        <w:r>
+          <w:rPr>
+            <w:noProof/>
+            <w:webHidden/>
+          </w:rPr>
+          <w:fldChar w:fldCharType="begin"/>
+        </w:r>
+        <w:r>
+          <w:rPr>
+            <w:noProof/>
+            <w:webHidden/>
+          </w:rPr>
+          <w:instrText xml:space="preserve"> PAGEREF _Toc58277756 \h </w:instrText>
+        </w:r>
+        <w:r>
+          <w:rPr>
+            <w:noProof/>
+            <w:webHidden/>
+          </w:rPr>
+        </w:r>
+        <w:r>
+          <w:rPr>
+            <w:noProof/>
+            <w:webHidden/>
+          </w:rPr>
+          <w:fldChar w:fldCharType="separate"/>
+        </w:r>
+        <w:r>
+          <w:rPr>
+            <w:noProof/>
+            <w:webHidden/>
+          </w:rPr>
+          <w:t>21</w:t>
+        </w:r>
+        <w:r>
+          <w:rPr>
+            <w:noProof/>
+            <w:webHidden/>
+          </w:rPr>
+          <w:fldChar w:fldCharType="end"/>
+        </w:r>
+      </w:hyperlink>
+    </w:p>
+    <w:p>
+      <w:pPr>
+        <w:pStyle w:val="TJ1"/>
+        <w:rPr>
+          <w:rFonts w:asciiTheme="minorHAnsi" w:eastAsiaTheme="minorEastAsia" w:hAnsiTheme="minorHAnsi" w:cstheme="minorBidi"/>
+          <w:b w:val="0"/>
+          <w:noProof/>
+          <w:sz w:val="22"/>
+          <w:szCs w:val="22"/>
+          <w:lang w:eastAsia="hu-HU"/>
+        </w:rPr>
+      </w:pPr>
+      <w:hyperlink w:anchor="_Toc58277757" w:history="1">
+        <w:r>
+          <w:rPr>
+            <w:rStyle w:val="Hiperhivatkozs"/>
+            <w:noProof/>
+          </w:rPr>
+          <w:t>7 Irodalomjegyzék</w:t>
+        </w:r>
+        <w:r>
+          <w:rPr>
+            <w:noProof/>
+            <w:webHidden/>
+          </w:rPr>
+          <w:tab/>
+        </w:r>
+        <w:r>
+          <w:rPr>
+            <w:noProof/>
+            <w:webHidden/>
+          </w:rPr>
+          <w:fldChar w:fldCharType="begin"/>
+        </w:r>
+        <w:r>
+          <w:rPr>
+            <w:noProof/>
+            <w:webHidden/>
+          </w:rPr>
+          <w:instrText xml:space="preserve"> PAGEREF _Toc58277757 \h </w:instrText>
+        </w:r>
+        <w:r>
+          <w:rPr>
+            <w:noProof/>
+            <w:webHidden/>
+          </w:rPr>
+        </w:r>
+        <w:r>
+          <w:rPr>
+            <w:noProof/>
+            <w:webHidden/>
+          </w:rPr>
+          <w:fldChar w:fldCharType="separate"/>
+        </w:r>
+        <w:r>
+          <w:rPr>
+            <w:noProof/>
+            <w:webHidden/>
+          </w:rPr>
+          <w:t>22</w:t>
+        </w:r>
+        <w:r>
+          <w:rPr>
+            <w:noProof/>
+            <w:webHidden/>
+          </w:rPr>
+          <w:fldChar w:fldCharType="end"/>
+        </w:r>
+      </w:hyperlink>
+    </w:p>
+    <w:p>
+      <w:pPr>
+        <w:pStyle w:val="TJ1"/>
+        <w:rPr>
+          <w:rFonts w:asciiTheme="minorHAnsi" w:eastAsiaTheme="minorEastAsia" w:hAnsiTheme="minorHAnsi" w:cstheme="minorBidi"/>
+          <w:b w:val="0"/>
+          <w:noProof/>
+          <w:sz w:val="22"/>
+          <w:szCs w:val="22"/>
+          <w:lang w:eastAsia="hu-HU"/>
+        </w:rPr>
+      </w:pPr>
+      <w:hyperlink w:anchor="_Toc58277758" w:history="1">
+        <w:r>
+          <w:rPr>
+            <w:rStyle w:val="Hiperhivatkozs"/>
+            <w:noProof/>
+          </w:rPr>
           <w:t>Függelék</w:t>
         </w:r>
         <w:r>
@@ -4807,7 +3190,7 @@
             <w:noProof/>
             <w:webHidden/>
           </w:rPr>
-          <w:instrText xml:space="preserve"> PAGEREF _Toc56254442 \h </w:instrText>
+          <w:instrText xml:space="preserve"> PAGEREF _Toc58277758 \h </w:instrText>
         </w:r>
         <w:r>
           <w:rPr>
@@ -4827,7 +3210,7 @@
             <w:noProof/>
             <w:webHidden/>
           </w:rPr>
-          <w:t>32</w:t>
+          <w:t>23</w:t>
         </w:r>
         <w:r>
           <w:rPr>
@@ -5015,6 +3398,7 @@
       <w:pPr>
         <w:sectPr>
           <w:footerReference w:type="default" r:id="rId12"/>
+          <w:footerReference w:type="first" r:id="rId13"/>
           <w:type w:val="continuous"/>
           <w:pgSz w:w="11907" w:h="16840" w:code="9"/>
           <w:pgMar w:top="1418" w:right="1418" w:bottom="1418" w:left="1418" w:header="708" w:footer="708" w:gutter="567"/>
@@ -5028,7 +3412,7 @@
       <w:pPr>
         <w:pStyle w:val="Fejezetcimszmozsnlkl"/>
       </w:pPr>
-      <w:bookmarkStart w:id="6" w:name="_Toc56254380"/>
+      <w:bookmarkStart w:id="6" w:name="_Toc58277719"/>
       <w:r>
         <w:lastRenderedPageBreak/>
         <w:t>Összefoglaló</w:t>
@@ -5086,7 +3470,7 @@
       <w:pPr>
         <w:pStyle w:val="Fejezetcimszmozsnlkl"/>
       </w:pPr>
-      <w:bookmarkStart w:id="7" w:name="_Toc56254381"/>
+      <w:bookmarkStart w:id="7" w:name="_Toc58277720"/>
       <w:proofErr w:type="spellStart"/>
       <w:r>
         <w:lastRenderedPageBreak/>
@@ -5100,7 +3484,7 @@
         <w:pStyle w:val="Cmsor1"/>
       </w:pPr>
       <w:bookmarkStart w:id="8" w:name="_Toc332797397"/>
-      <w:bookmarkStart w:id="9" w:name="_Toc56254382"/>
+      <w:bookmarkStart w:id="9" w:name="_Toc58277721"/>
       <w:r>
         <w:lastRenderedPageBreak/>
         <w:t>Bevezetés</w:t>
@@ -5112,7 +3496,7 @@
       <w:pPr>
         <w:pStyle w:val="Cmsor2"/>
       </w:pPr>
-      <w:bookmarkStart w:id="10" w:name="_Toc56254383"/>
+      <w:bookmarkStart w:id="10" w:name="_Toc58277722"/>
       <w:r>
         <w:t>Motiváció</w:t>
       </w:r>
@@ -5129,7 +3513,7 @@
       <w:pPr>
         <w:pStyle w:val="Cmsor2"/>
       </w:pPr>
-      <w:bookmarkStart w:id="13" w:name="_Toc56254384"/>
+      <w:bookmarkStart w:id="13" w:name="_Toc58277723"/>
       <w:r>
         <w:t>Tőzsdei kereskedés</w:t>
       </w:r>
@@ -5185,7 +3569,7 @@
       <w:pPr>
         <w:pStyle w:val="Cmsor3"/>
       </w:pPr>
-      <w:bookmarkStart w:id="14" w:name="_Toc56254385"/>
+      <w:bookmarkStart w:id="14" w:name="_Toc58277724"/>
       <w:r>
         <w:t>A tőzsde múltja</w:t>
       </w:r>
@@ -5334,7 +3718,7 @@
       <w:pPr>
         <w:pStyle w:val="Cmsor3"/>
       </w:pPr>
-      <w:bookmarkStart w:id="15" w:name="_Toc56254386"/>
+      <w:bookmarkStart w:id="15" w:name="_Toc58277725"/>
       <w:r>
         <w:lastRenderedPageBreak/>
         <w:t>A devizakereskedés</w:t>
@@ -5410,7 +3794,7 @@
       <w:pPr>
         <w:pStyle w:val="Cmsor3"/>
       </w:pPr>
-      <w:bookmarkStart w:id="16" w:name="_Toc56254387"/>
+      <w:bookmarkStart w:id="16" w:name="_Toc58277726"/>
       <w:r>
         <w:t xml:space="preserve">Magánemberként a </w:t>
       </w:r>
@@ -5472,7 +3856,7 @@
       <w:pPr>
         <w:pStyle w:val="Cmsor2"/>
       </w:pPr>
-      <w:bookmarkStart w:id="17" w:name="_Toc56254388"/>
+      <w:bookmarkStart w:id="17" w:name="_Toc58277727"/>
       <w:r>
         <w:lastRenderedPageBreak/>
         <w:t>Web</w:t>
@@ -5491,7 +3875,7 @@
       <w:pPr>
         <w:pStyle w:val="Cmsor3"/>
       </w:pPr>
-      <w:bookmarkStart w:id="18" w:name="_Toc56254389"/>
+      <w:bookmarkStart w:id="18" w:name="_Toc58277728"/>
       <w:r>
         <w:t>Történelem</w:t>
       </w:r>
@@ -5639,7 +4023,7 @@
       <w:pPr>
         <w:pStyle w:val="Cmsor3"/>
       </w:pPr>
-      <w:bookmarkStart w:id="19" w:name="_Toc56254390"/>
+      <w:bookmarkStart w:id="19" w:name="_Toc58277729"/>
       <w:r>
         <w:t>Modern w</w:t>
       </w:r>
@@ -5696,12 +4080,816 @@
     </w:p>
     <w:p>
       <w:pPr>
-        <w:pStyle w:val="Cmsor4"/>
-      </w:pPr>
+        <w:pStyle w:val="Cmsor1"/>
+      </w:pPr>
+      <w:bookmarkStart w:id="20" w:name="_Toc58277730"/>
+      <w:bookmarkEnd w:id="11"/>
+      <w:r>
+        <w:lastRenderedPageBreak/>
+        <w:t>Felhasznált technológiák</w:t>
+      </w:r>
+      <w:bookmarkEnd w:id="20"/>
+    </w:p>
+    <w:p>
+      <w:pPr>
+        <w:pStyle w:val="Cmsor2"/>
+      </w:pPr>
+      <w:bookmarkStart w:id="21" w:name="_Toc58277731"/>
+      <w:r>
+        <w:t>Algoritmus</w:t>
+      </w:r>
+      <w:bookmarkEnd w:id="21"/>
+    </w:p>
+    <w:p>
+      <w:r>
+        <w:t xml:space="preserve">Az alkalmazás alapja </w:t>
+      </w:r>
+      <w:r>
+        <w:t xml:space="preserve">egy </w:t>
+      </w:r>
       <w:proofErr w:type="spellStart"/>
       <w:r>
+        <w:t>forex</w:t>
+      </w:r>
+      <w:proofErr w:type="spellEnd"/>
+      <w:r>
+        <w:t xml:space="preserve"> kereskedő algoritmus, amely előre meghatározott mintákat figyelve reagál a piaci mozgásokra. Ennek a fejlesztésére a </w:t>
+      </w:r>
+      <w:proofErr w:type="spellStart"/>
+      <w:r>
+        <w:t>MetaTrader</w:t>
+      </w:r>
+      <w:proofErr w:type="spellEnd"/>
+      <w:r>
+        <w:t xml:space="preserve"> 4 kereskedő platform az MQL4 nyelvet szolgáltatja.</w:t>
+      </w:r>
+    </w:p>
+    <w:p>
+      <w:pPr>
+        <w:pStyle w:val="Cmsor3"/>
+      </w:pPr>
+      <w:bookmarkStart w:id="22" w:name="_Toc58277732"/>
+      <w:proofErr w:type="spellStart"/>
+      <w:r>
+        <w:t>MetaQuotes</w:t>
+      </w:r>
+      <w:proofErr w:type="spellEnd"/>
+      <w:r>
+        <w:t xml:space="preserve"> </w:t>
+      </w:r>
+      <w:proofErr w:type="spellStart"/>
+      <w:r>
+        <w:t>Language</w:t>
+      </w:r>
+      <w:proofErr w:type="spellEnd"/>
+      <w:r>
+        <w:t xml:space="preserve"> 4</w:t>
+      </w:r>
+      <w:r>
+        <w:t xml:space="preserve"> (</w:t>
+      </w:r>
+      <w:r>
+        <w:t>MQL4</w:t>
+      </w:r>
+      <w:r>
+        <w:t>)</w:t>
+      </w:r>
+      <w:bookmarkEnd w:id="22"/>
+    </w:p>
+    <w:p>
+      <w:r>
+        <w:t xml:space="preserve">Az MQL4 alapvetően egy integrált programozási nyelv, amely segítségével kereskedő robotokat, indikátorokat, </w:t>
+      </w:r>
+      <w:proofErr w:type="spellStart"/>
+      <w:r>
+        <w:t>szkripteket</w:t>
+      </w:r>
+      <w:proofErr w:type="spellEnd"/>
+      <w:r>
+        <w:t xml:space="preserve"> és függvénykönyvtárakat lehet készíteni.</w:t>
+      </w:r>
+      <w:r>
+        <w:t xml:space="preserve"> </w:t>
+      </w:r>
+    </w:p>
+    <w:p>
+      <w:r>
+        <w:t>A</w:t>
+      </w:r>
+      <w:r>
+        <w:t>z MQL4</w:t>
+      </w:r>
+      <w:r>
+        <w:t xml:space="preserve"> egy</w:t>
+      </w:r>
+      <w:r>
+        <w:t xml:space="preserve"> C++ koncepciókat követve született, magas szintű, objektumorientált </w:t>
+      </w:r>
+      <w:r>
+        <w:t>nyelv, amely rengeteg, az adatok elemzéséhez szükséges beépített függvényt tartalmaz. Tartalmaz továbbá beépített indikátorokat, így a leggyakrabban használt eszközök rendelkezésre állnak.</w:t>
+      </w:r>
+    </w:p>
+    <w:p>
+      <w:r>
+        <w:t>A nyelv felhasználásának két iránya van. Az egyik az adatok elemzése és ezzel a manuális kereskedés professzionálisabb szintre emelése, a másik a kereskedés teljes automatizálása. Én az utóbbi irányba indultam el, ami ugyan leveszi az emberről a manuális kereskedés terhét, azonban a robotokat karban kell tartani, mivel az idő múlásával és a piac változásával azok elavulhatnak.</w:t>
+      </w:r>
+    </w:p>
+    <w:p>
+      <w:pPr>
+        <w:pStyle w:val="Cmsor2"/>
+      </w:pPr>
+      <w:bookmarkStart w:id="23" w:name="_Toc58277733"/>
+      <w:r>
+        <w:t>Backend</w:t>
+      </w:r>
+      <w:bookmarkEnd w:id="23"/>
+    </w:p>
+    <w:p>
+      <w:r>
+        <w:t xml:space="preserve">Az alkalmazás lelke a kiszolgáló szerver, amely kezeli az adatbázist, </w:t>
+      </w:r>
+      <w:r>
+        <w:t xml:space="preserve">a több-felhasználós működést, </w:t>
+      </w:r>
+      <w:r>
+        <w:t xml:space="preserve">figyeli a piaci mozgásokat, végrehajtja a szükséges piaci tevékenységeket, </w:t>
+      </w:r>
+      <w:r>
+        <w:t xml:space="preserve">futtatja a historikus </w:t>
+      </w:r>
+      <w:proofErr w:type="spellStart"/>
+      <w:r>
+        <w:t>tesztert</w:t>
+      </w:r>
+      <w:proofErr w:type="spellEnd"/>
+      <w:r>
+        <w:t>, valamint adatokat szolgáltat a grafikus felületnek. Ezen feladatok ellátása érdekében az alábbi technológiákat használtam fel.</w:t>
+      </w:r>
+    </w:p>
+    <w:p>
+      <w:pPr>
+        <w:pStyle w:val="Cmsor3"/>
+      </w:pPr>
+      <w:bookmarkStart w:id="24" w:name="_Toc58277734"/>
+      <w:proofErr w:type="spellStart"/>
+      <w:r>
+        <w:t>MongoDB</w:t>
+      </w:r>
+      <w:bookmarkEnd w:id="24"/>
+      <w:proofErr w:type="spellEnd"/>
+    </w:p>
+    <w:p>
+      <w:r>
+        <w:t xml:space="preserve">A </w:t>
+      </w:r>
+      <w:proofErr w:type="spellStart"/>
+      <w:r>
+        <w:t>MongoDB</w:t>
+      </w:r>
+      <w:proofErr w:type="spellEnd"/>
+      <w:r>
+        <w:t xml:space="preserve"> egy jól skálázódó, flexibilis dokumentum</w:t>
+      </w:r>
+      <w:r>
+        <w:t xml:space="preserve"> </w:t>
+      </w:r>
+      <w:r>
+        <w:t>adatbázis</w:t>
+      </w:r>
+      <w:r>
+        <w:t xml:space="preserve"> </w:t>
+      </w:r>
+      <w:r>
+        <w:t xml:space="preserve">(NOSQL - </w:t>
+      </w:r>
+      <w:proofErr w:type="spellStart"/>
+      <w:r>
+        <w:t>Not</w:t>
+      </w:r>
+      <w:proofErr w:type="spellEnd"/>
+      <w:r>
+        <w:t xml:space="preserve"> </w:t>
+      </w:r>
+      <w:proofErr w:type="spellStart"/>
+      <w:r>
+        <w:t>Only</w:t>
+      </w:r>
+      <w:proofErr w:type="spellEnd"/>
+      <w:r>
+        <w:t xml:space="preserve"> SQL)</w:t>
+      </w:r>
+      <w:r>
+        <w:t>, amely felépítéséből adódóan natívan támogatja a JavaScript fejlesztést.</w:t>
+      </w:r>
+    </w:p>
+    <w:p>
+      <w:r>
+        <w:t xml:space="preserve">A technológiát 2007-ben kezdték el fejleszteni, így meglehetősen kiforrottnak számít a dokumentum adatbázisok között és ez is a legnépszerűbb választás. Az adatbázis </w:t>
+      </w:r>
+      <w:r>
+        <w:lastRenderedPageBreak/>
+        <w:t xml:space="preserve">kezelése a </w:t>
+      </w:r>
+      <w:proofErr w:type="spellStart"/>
+      <w:r>
+        <w:t>mongo</w:t>
+      </w:r>
+      <w:proofErr w:type="spellEnd"/>
+      <w:r>
+        <w:t xml:space="preserve"> </w:t>
+      </w:r>
+      <w:proofErr w:type="spellStart"/>
+      <w:r>
+        <w:t>shellen</w:t>
+      </w:r>
+      <w:proofErr w:type="spellEnd"/>
+      <w:r>
+        <w:t xml:space="preserve"> keresztül történik, ami a JavaScript V8-</w:t>
+      </w:r>
+      <w:r>
+        <w:t>a</w:t>
+      </w:r>
+      <w:r>
+        <w:t>s motorját használja.</w:t>
+      </w:r>
+      <w:r>
+        <w:t xml:space="preserve"> </w:t>
+      </w:r>
+      <w:sdt>
+        <w:sdtPr>
+          <w:id w:val="1704820373"/>
+          <w:citation/>
+        </w:sdtPr>
+        <w:sdtContent>
+          <w:r>
+            <w:fldChar w:fldCharType="begin"/>
+          </w:r>
+          <w:r>
+            <w:instrText xml:space="preserve"> CITATION Par \l 1038 </w:instrText>
+          </w:r>
+          <w:r>
+            <w:fldChar w:fldCharType="separate"/>
+          </w:r>
+          <w:r>
+            <w:rPr>
+              <w:noProof/>
+            </w:rPr>
+            <w:t>[5]</w:t>
+          </w:r>
+          <w:r>
+            <w:fldChar w:fldCharType="end"/>
+          </w:r>
+        </w:sdtContent>
+      </w:sdt>
+    </w:p>
+    <w:p>
+      <w:proofErr w:type="spellStart"/>
+      <w:r>
+        <w:t>MongoDB</w:t>
+      </w:r>
+      <w:proofErr w:type="spellEnd"/>
+      <w:r>
+        <w:t xml:space="preserve">-ben az adatokat JSON-szerű dokumentumokban tároljuk, így dokumentumról dokumentumra változhat azok struktúrája. Ez a felépítés lehetővé teszi struktúrák egymásba ágyazását is, amely a hagyományos adatbázisok sokszor költséges </w:t>
+      </w:r>
+      <w:proofErr w:type="spellStart"/>
+      <w:r>
+        <w:rPr>
+          <w:i/>
+          <w:iCs/>
+        </w:rPr>
+        <w:t>join</w:t>
+      </w:r>
+      <w:proofErr w:type="spellEnd"/>
+      <w:r>
+        <w:t xml:space="preserve"> műveletét eliminálja. Ez ugyanakkor hibázásra is lehetőséget ad, hiszen innentől a programozó felelőssége, hogy </w:t>
+      </w:r>
+      <w:r>
+        <w:t>az adatmentések és a lekérdezések helyesek legyenek</w:t>
+      </w:r>
+      <w:r>
+        <w:t>, de következetesen írt programkóddal</w:t>
+      </w:r>
+      <w:r>
+        <w:t xml:space="preserve"> könnyen ki lehet aknázni a technológia előnyeit.</w:t>
+      </w:r>
+      <w:r>
+        <w:t xml:space="preserve"> Az adatbázis minden dokumentumot egyedi _</w:t>
+      </w:r>
+      <w:proofErr w:type="spellStart"/>
+      <w:r>
+        <w:t>id</w:t>
+      </w:r>
+      <w:proofErr w:type="spellEnd"/>
+      <w:r>
+        <w:t xml:space="preserve"> azonosítóval lát el, ezeken keresztül lehet azokat hivatkozni. A dokumentumokat kollekciókba szervezhetjük, ezzel az azonos jelentésű dokumentumokat egy helyről érhetjük el.</w:t>
+      </w:r>
+    </w:p>
+    <w:p>
+      <w:r>
+        <w:t xml:space="preserve">Mindezeken felül a </w:t>
+      </w:r>
+      <w:proofErr w:type="spellStart"/>
+      <w:r>
+        <w:t>MongoDB</w:t>
+      </w:r>
+      <w:proofErr w:type="spellEnd"/>
+      <w:r>
+        <w:t xml:space="preserve"> teljesen ingyenesen használható, ami a neves adatbáziskezelő szoftverekhez képest egy újabb előny.</w:t>
+      </w:r>
+    </w:p>
+    <w:p>
+      <w:pPr>
+        <w:pStyle w:val="Cmsor3"/>
+      </w:pPr>
+      <w:bookmarkStart w:id="25" w:name="_Toc58277735"/>
+      <w:r>
+        <w:t>Node.js</w:t>
+      </w:r>
+      <w:bookmarkEnd w:id="25"/>
+    </w:p>
+    <w:p>
+      <w:r>
+        <w:t xml:space="preserve">A Node.js egy szoftverrendszer, </w:t>
+      </w:r>
+      <w:r>
+        <w:t xml:space="preserve">melyben JavaScriptben írhatunk szerver oldali alkalmazásokat. Maga a rendszer C/C++-ban íródott, és egy esemény alapú I/O rendszert takar a JavaScript </w:t>
+      </w:r>
+      <w:r>
+        <w:t xml:space="preserve">V8 </w:t>
+      </w:r>
+      <w:r>
+        <w:t>motorja felett.</w:t>
+      </w:r>
+    </w:p>
+    <w:p>
+      <w:r>
+        <w:t>A</w:t>
+      </w:r>
+      <w:r>
+        <w:t xml:space="preserve"> JavaScript a világon a jelenleg legnépszerűbb programozási nyelv, többek között ezért esett erre a nyelvre a választás.</w:t>
+      </w:r>
+      <w:r>
+        <w:t xml:space="preserve"> </w:t>
+      </w:r>
+      <w:r>
+        <w:t>A Node.js-t úgy írták meg, hogy (szinte) minden esemény asz</w:t>
+      </w:r>
+      <w:r>
+        <w:t>i</w:t>
+      </w:r>
+      <w:r>
+        <w:t xml:space="preserve">nkron legyen, ezért az program sosem </w:t>
+      </w:r>
+      <w:proofErr w:type="spellStart"/>
+      <w:r>
+        <w:t>blokkolódik</w:t>
+      </w:r>
+      <w:proofErr w:type="spellEnd"/>
+      <w:r>
+        <w:t xml:space="preserve">, azaz nem kell várni, hogy egy művelet </w:t>
+      </w:r>
+      <w:proofErr w:type="spellStart"/>
+      <w:r>
+        <w:t>befejeződjön</w:t>
+      </w:r>
+      <w:proofErr w:type="spellEnd"/>
+      <w:r>
+        <w:t xml:space="preserve">, vele </w:t>
+      </w:r>
+      <w:r>
+        <w:t>„</w:t>
+      </w:r>
+      <w:r>
+        <w:t>párhuzamosan</w:t>
+      </w:r>
+      <w:r>
+        <w:t>”</w:t>
+      </w:r>
+      <w:r>
+        <w:t xml:space="preserve"> futtathatunk további műveleteket. Ez pontosan ugyan úgy működik, mint a böngészőben levő </w:t>
+      </w:r>
+      <w:proofErr w:type="gramStart"/>
+      <w:r>
+        <w:t>kérések,</w:t>
+      </w:r>
+      <w:proofErr w:type="gramEnd"/>
+      <w:r>
+        <w:t xml:space="preserve"> vagy más események, mint például a </w:t>
+      </w:r>
+      <w:proofErr w:type="spellStart"/>
+      <w:r>
+        <w:rPr>
+          <w:i/>
+          <w:iCs/>
+        </w:rPr>
+        <w:t>click</w:t>
+      </w:r>
+      <w:proofErr w:type="spellEnd"/>
+      <w:r>
+        <w:t>. Ez az alkalmazás folyamatosabb futását,</w:t>
+      </w:r>
+      <w:r>
+        <w:t xml:space="preserve"> </w:t>
+      </w:r>
+      <w:r>
+        <w:t>valamint az egész rendszer optimálisabb működését teszi lehetővé.</w:t>
+      </w:r>
+      <w:r>
+        <w:t xml:space="preserve"> </w:t>
+      </w:r>
+      <w:sdt>
+        <w:sdtPr>
+          <w:id w:val="-398514951"/>
+          <w:citation/>
+        </w:sdtPr>
+        <w:sdtContent>
+          <w:r>
+            <w:fldChar w:fldCharType="begin"/>
+          </w:r>
+          <w:r>
+            <w:instrText xml:space="preserve"> CITATION web \l 1038 </w:instrText>
+          </w:r>
+          <w:r>
+            <w:fldChar w:fldCharType="separate"/>
+          </w:r>
+          <w:r>
+            <w:rPr>
+              <w:noProof/>
+            </w:rPr>
+            <w:t>[5]</w:t>
+          </w:r>
+          <w:r>
+            <w:fldChar w:fldCharType="end"/>
+          </w:r>
+        </w:sdtContent>
+      </w:sdt>
+    </w:p>
+    <w:p>
+      <w:r>
+        <w:t xml:space="preserve">Mindezek mellett a Node.js legnagyobb előnye a </w:t>
+      </w:r>
+      <w:proofErr w:type="spellStart"/>
+      <w:r>
+        <w:t>Node</w:t>
+      </w:r>
+      <w:proofErr w:type="spellEnd"/>
+      <w:r>
+        <w:t xml:space="preserve"> </w:t>
+      </w:r>
+      <w:proofErr w:type="spellStart"/>
+      <w:r>
+        <w:t>Package</w:t>
+      </w:r>
+      <w:proofErr w:type="spellEnd"/>
+      <w:r>
+        <w:t xml:space="preserve"> Manager (NPM), amely egy online tárhely nyílt forráskódú Node.js projekteknek, valamint egyben egy parancssoros csomag-, verzió- és függőségkezelő is. Az egyszerű használat és az elérhető könyvtárak mennyisége mellett a fejlesztés alatt álló projektek hordozhatóságát is elősegíti, ugyanis a szükséges függőségeket a </w:t>
+      </w:r>
+      <w:proofErr w:type="spellStart"/>
+      <w:proofErr w:type="gramStart"/>
+      <w:r>
+        <w:rPr>
+          <w:i/>
+          <w:iCs/>
+        </w:rPr>
+        <w:t>package.json</w:t>
+      </w:r>
+      <w:proofErr w:type="spellEnd"/>
+      <w:proofErr w:type="gramEnd"/>
+      <w:r>
+        <w:t xml:space="preserve"> fájlban tárolja, aminek segítségével egy parancsra bárhol telepíthetőek a szükséges könyvtárak.</w:t>
+      </w:r>
+    </w:p>
+    <w:p>
+      <w:pPr>
+        <w:pStyle w:val="Cmsor3"/>
+      </w:pPr>
+      <w:bookmarkStart w:id="26" w:name="_Toc58277736"/>
+      <w:r>
+        <w:lastRenderedPageBreak/>
+        <w:t>Express.js</w:t>
+      </w:r>
+      <w:bookmarkEnd w:id="26"/>
+    </w:p>
+    <w:p>
+      <w:r>
+        <w:t>Az Express.js egy minimalista, könnyűsúlyú keretrendszer Node.js felett, ami általános megoldást kínál web alkalmazások készítéséhez.</w:t>
+      </w:r>
+    </w:p>
+    <w:p>
+      <w:r>
+        <w:t xml:space="preserve">A keretrendszer könnyen kezelhetővé teszi az útvonalválasztást és az adott útvonalon végrehajtandó feladatok strukturálását is. Az útvonalakra </w:t>
+      </w:r>
+      <w:proofErr w:type="spellStart"/>
+      <w:r>
+        <w:t>middlewareket</w:t>
+      </w:r>
+      <w:proofErr w:type="spellEnd"/>
+      <w:r>
+        <w:t xml:space="preserve"> lehet feliratkoztatni, amelyek három paraméterrel rendelkező függvények. A három paraméter a </w:t>
+      </w:r>
+      <w:proofErr w:type="spellStart"/>
+      <w:r>
+        <w:rPr>
+          <w:i/>
+          <w:iCs/>
+        </w:rPr>
+        <w:t>request</w:t>
+      </w:r>
+      <w:proofErr w:type="spellEnd"/>
+      <w:r>
+        <w:t xml:space="preserve">, a </w:t>
+      </w:r>
+      <w:proofErr w:type="spellStart"/>
+      <w:r>
+        <w:rPr>
+          <w:i/>
+          <w:iCs/>
+        </w:rPr>
+        <w:t>response</w:t>
+      </w:r>
+      <w:proofErr w:type="spellEnd"/>
+      <w:r>
+        <w:t xml:space="preserve"> és a </w:t>
+      </w:r>
+      <w:proofErr w:type="spellStart"/>
+      <w:r>
+        <w:rPr>
+          <w:i/>
+          <w:iCs/>
+        </w:rPr>
+        <w:t>next</w:t>
+      </w:r>
+      <w:proofErr w:type="spellEnd"/>
+      <w:r>
+        <w:t>.</w:t>
+      </w:r>
+      <w:r>
+        <w:rPr>
+          <w:i/>
+          <w:iCs/>
+        </w:rPr>
+        <w:t xml:space="preserve"> </w:t>
+      </w:r>
+      <w:r>
+        <w:t>A</w:t>
+      </w:r>
+      <w:r>
+        <w:t xml:space="preserve">z első a beérkező http kérést, a második az arra adott választ takarja. Az egy útvonalra feliratkoztatott </w:t>
+      </w:r>
+      <w:proofErr w:type="spellStart"/>
+      <w:r>
+        <w:t>middlewarek</w:t>
+      </w:r>
+      <w:proofErr w:type="spellEnd"/>
+      <w:r>
+        <w:t xml:space="preserve"> egy láncot alkotnak, amelyek közül az Express.js az elsőt hívja meg. A harmadik paraméter (ami egy függvény) szolgál arra, hogy egy </w:t>
+      </w:r>
+      <w:proofErr w:type="spellStart"/>
+      <w:r>
+        <w:t>middlewareből</w:t>
+      </w:r>
+      <w:proofErr w:type="spellEnd"/>
+      <w:r>
+        <w:t xml:space="preserve"> </w:t>
+      </w:r>
+      <w:proofErr w:type="spellStart"/>
+      <w:r>
+        <w:t>továbblépjünk</w:t>
+      </w:r>
+      <w:proofErr w:type="spellEnd"/>
+      <w:r>
+        <w:t xml:space="preserve"> a láncban utána következőre. A </w:t>
+      </w:r>
+      <w:proofErr w:type="spellStart"/>
+      <w:r>
+        <w:t>next</w:t>
+      </w:r>
+      <w:proofErr w:type="spellEnd"/>
+      <w:r>
+        <w:t xml:space="preserve"> meghívása nélkül a futási lánc megszakad és a keretrendszer elküldi a http választ. Amennyiben előrelátóan fejlesztünk, a </w:t>
+      </w:r>
+      <w:proofErr w:type="spellStart"/>
+      <w:r>
+        <w:t>middlewarek</w:t>
+      </w:r>
+      <w:proofErr w:type="spellEnd"/>
+      <w:r>
+        <w:t xml:space="preserve"> adott esetben többször is felhasználhatóak, amely csökkenti a </w:t>
+      </w:r>
+      <w:proofErr w:type="spellStart"/>
+      <w:r>
+        <w:t>kódduplikációt</w:t>
+      </w:r>
+      <w:proofErr w:type="spellEnd"/>
+      <w:r>
+        <w:t>.</w:t>
+      </w:r>
+    </w:p>
+    <w:p>
+      <w:r>
+        <w:t xml:space="preserve">Az egyszerűsége és </w:t>
+      </w:r>
+      <w:proofErr w:type="spellStart"/>
+      <w:r>
+        <w:t>robosztussága</w:t>
+      </w:r>
+      <w:proofErr w:type="spellEnd"/>
+      <w:r>
+        <w:t xml:space="preserve"> miatt széles körben kedvelt alap </w:t>
+      </w:r>
+      <w:r>
+        <w:t>API-k készítéséhez.</w:t>
+      </w:r>
+    </w:p>
+    <w:p>
+      <w:pPr>
+        <w:pStyle w:val="Cmsor3"/>
+      </w:pPr>
+      <w:bookmarkStart w:id="27" w:name="_Toc58277737"/>
+      <w:r>
+        <w:t>Passport.js</w:t>
+      </w:r>
+      <w:bookmarkEnd w:id="27"/>
+    </w:p>
+    <w:p>
+      <w:r>
+        <w:t xml:space="preserve">A Passport.js egy </w:t>
+      </w:r>
+      <w:proofErr w:type="spellStart"/>
+      <w:r>
+        <w:t>authentikációs</w:t>
+      </w:r>
+      <w:proofErr w:type="spellEnd"/>
+      <w:r>
+        <w:t xml:space="preserve"> </w:t>
+      </w:r>
+      <w:proofErr w:type="spellStart"/>
+      <w:r>
+        <w:t>middleware</w:t>
+      </w:r>
+      <w:proofErr w:type="spellEnd"/>
+      <w:r>
+        <w:t xml:space="preserve"> Express.js-</w:t>
+      </w:r>
+      <w:proofErr w:type="spellStart"/>
+      <w:r>
+        <w:t>hez</w:t>
+      </w:r>
+      <w:proofErr w:type="spellEnd"/>
+      <w:r>
+        <w:t>.</w:t>
+      </w:r>
+    </w:p>
+    <w:p>
+      <w:r>
+        <w:t xml:space="preserve">Egy cél kiszolgálására tervezték, az pedig http kérések </w:t>
+      </w:r>
+      <w:proofErr w:type="spellStart"/>
+      <w:r>
+        <w:t>authentikációja</w:t>
+      </w:r>
+      <w:proofErr w:type="spellEnd"/>
+      <w:r>
+        <w:t xml:space="preserve">. Használatával követjük a </w:t>
+      </w:r>
+      <w:r>
+        <w:t>funkciók</w:t>
+      </w:r>
+      <w:r>
+        <w:t xml:space="preserve"> szétválasztása elvet, hiszen </w:t>
+      </w:r>
+      <w:r>
+        <w:t xml:space="preserve">egymagában old meg egy feladatot, és így később nekünk ezzel máshol már nem kell foglalkoznunk. </w:t>
+      </w:r>
+    </w:p>
+    <w:p>
+      <w:r>
+        <w:t xml:space="preserve">Támogat a legegyszerűbb jelszó alapú lokálistól kezdve a </w:t>
+      </w:r>
+      <w:proofErr w:type="spellStart"/>
+      <w:r>
+        <w:t>token</w:t>
+      </w:r>
+      <w:proofErr w:type="spellEnd"/>
+      <w:r>
+        <w:t xml:space="preserve"> alapú és az </w:t>
+      </w:r>
+      <w:proofErr w:type="spellStart"/>
+      <w:r>
+        <w:t>OAuth</w:t>
+      </w:r>
+      <w:proofErr w:type="spellEnd"/>
+      <w:r>
+        <w:t xml:space="preserve"> </w:t>
+      </w:r>
+      <w:proofErr w:type="spellStart"/>
+      <w:r>
+        <w:t>authentikáción</w:t>
+      </w:r>
+      <w:proofErr w:type="spellEnd"/>
+      <w:r>
+        <w:t xml:space="preserve"> keresztül egészen a közösségi fiókokkal való belépésig mindent, amire egy webalkalmazás programozójának szüksége lehet.</w:t>
+      </w:r>
+    </w:p>
+    <w:p>
+      <w:pPr>
+        <w:pStyle w:val="Cmsor3"/>
+      </w:pPr>
+      <w:bookmarkStart w:id="28" w:name="_Toc58277738"/>
+      <w:proofErr w:type="spellStart"/>
+      <w:r>
+        <w:t>Oanda</w:t>
+      </w:r>
+      <w:proofErr w:type="spellEnd"/>
+      <w:r>
+        <w:t xml:space="preserve"> API</w:t>
+      </w:r>
+      <w:r>
+        <w:t xml:space="preserve"> / </w:t>
+      </w:r>
+      <w:proofErr w:type="spellStart"/>
+      <w:r>
+        <w:t>simple</w:t>
+      </w:r>
+      <w:r>
+        <w:t>-fxtrade</w:t>
+      </w:r>
+      <w:bookmarkEnd w:id="28"/>
+      <w:proofErr w:type="spellEnd"/>
+    </w:p>
+    <w:p>
+      <w:r>
+        <w:t xml:space="preserve">Az </w:t>
+      </w:r>
+      <w:proofErr w:type="spellStart"/>
+      <w:r>
+        <w:t>Oanda</w:t>
+      </w:r>
+      <w:proofErr w:type="spellEnd"/>
+      <w:r>
+        <w:t xml:space="preserve"> egy online brókercég, akiken keresztül bárki bekapcsolódhat a tőzsdepiac működésébe. </w:t>
+      </w:r>
+    </w:p>
+    <w:p>
+      <w:r>
+        <w:t>A kereskedéshez kínálnak saját webes platformot, más asztali rendszereket kiszolgáló szervereket, valamint API-t is szolgáltatnak. Én az utóbbi lehetőséggel éltem és ennek segítségével írtam meg a kereskedő alkalmazásomat.</w:t>
+      </w:r>
+    </w:p>
+    <w:p>
+      <w:r>
+        <w:lastRenderedPageBreak/>
+        <w:t>Az API-n keresztül elérhető az összes devizapárhoz tartozó grafikon összes adata, amelyeket felhasználva egyedi elemzéseket, vagy akár kereskedő algoritmusokat lehet készíteni. Ugyanitt teljes funkcionalitást kapunk pozíciók kötése terén is.</w:t>
+      </w:r>
+    </w:p>
+    <w:p>
+      <w:r>
+        <w:t xml:space="preserve">Az API-hoz a </w:t>
+      </w:r>
+      <w:proofErr w:type="spellStart"/>
+      <w:r>
+        <w:t>Simple</w:t>
+      </w:r>
+      <w:proofErr w:type="spellEnd"/>
+      <w:r>
+        <w:t xml:space="preserve"> </w:t>
+      </w:r>
+      <w:proofErr w:type="spellStart"/>
+      <w:r>
+        <w:t>FxTrade</w:t>
+      </w:r>
+      <w:proofErr w:type="spellEnd"/>
+      <w:r>
+        <w:t xml:space="preserve"> NPM csomag kínál </w:t>
+      </w:r>
+      <w:proofErr w:type="spellStart"/>
+      <w:r>
+        <w:t>wrapper</w:t>
+      </w:r>
+      <w:proofErr w:type="spellEnd"/>
+      <w:r>
+        <w:t xml:space="preserve"> szolgáltatást, ami leegyszerűsíti az API-hívások kezdeményezését.</w:t>
+      </w:r>
+    </w:p>
+    <w:p>
+      <w:pPr>
+        <w:pStyle w:val="Cmsor2"/>
+      </w:pPr>
+      <w:bookmarkStart w:id="29" w:name="_Toc58277739"/>
+      <w:r>
+        <w:t>Frontend</w:t>
+      </w:r>
+      <w:bookmarkEnd w:id="29"/>
+    </w:p>
+    <w:p>
+      <w:pPr>
+        <w:pStyle w:val="Cmsor3"/>
+      </w:pPr>
+      <w:bookmarkStart w:id="30" w:name="_Toc58277740"/>
+      <w:proofErr w:type="spellStart"/>
+      <w:r>
         <w:t>React</w:t>
       </w:r>
+      <w:bookmarkEnd w:id="30"/>
       <w:proofErr w:type="spellEnd"/>
     </w:p>
     <w:p>
@@ -5774,10 +4962,44 @@
     </w:p>
     <w:p>
       <w:r>
-        <w:t xml:space="preserve">A komponensek egymásba ágyazhatók, így a fájlrendszerünk átlátható, szépen strukturált maradhat, valamint egy adott komponenst többször is felhasználhatunk. </w:t>
-      </w:r>
-      <w:r>
-        <w:t>Éppen ezért érdemes minél kisebb logikai egységeket létrehozni.</w:t>
+        <w:t xml:space="preserve">A komponenseket a </w:t>
+      </w:r>
+      <w:proofErr w:type="spellStart"/>
+      <w:r>
+        <w:t>React</w:t>
+      </w:r>
+      <w:proofErr w:type="spellEnd"/>
+      <w:r>
+        <w:t xml:space="preserve"> saját </w:t>
+      </w:r>
+      <w:proofErr w:type="spellStart"/>
+      <w:r>
+        <w:t>template</w:t>
+      </w:r>
+      <w:proofErr w:type="spellEnd"/>
+      <w:r>
+        <w:t xml:space="preserve"> nyelvében, JSX-ben írhatjuk. Egy komponenst egy JavaScript </w:t>
+      </w:r>
+      <w:proofErr w:type="gramStart"/>
+      <w:r>
+        <w:t>osztály,</w:t>
+      </w:r>
+      <w:proofErr w:type="gramEnd"/>
+      <w:r>
+        <w:t xml:space="preserve"> vagy függvény valósít meg. A </w:t>
+      </w:r>
+      <w:proofErr w:type="spellStart"/>
+      <w:r>
+        <w:t>render</w:t>
+      </w:r>
+      <w:proofErr w:type="spellEnd"/>
+      <w:r>
+        <w:t xml:space="preserve"> metódusban HTML-szerű kódot írhatunk, amelyet JavaScript kifejezéseket használva egészíthetünk ki, vagy módosíthatunk.</w:t>
+      </w:r>
+    </w:p>
+    <w:p>
+      <w:r>
+        <w:t>A komponensek egymásba ágyazhatók, így a fájlrendszerünk átlátható, szépen strukturált maradhat, valamint egy adott komponenst többször is felhasználhatunk. Éppen ezért érdemes minél kisebb logikai egységeket létrehozni.</w:t>
       </w:r>
     </w:p>
     <w:p>
@@ -5822,13 +5044,39 @@
       </w:r>
       <w:proofErr w:type="spellEnd"/>
       <w:r>
-        <w:t xml:space="preserve">) koncepciót alkalmaz, amelynek segítségével </w:t>
-      </w:r>
-      <w:r>
-        <w:t>a tartalom</w:t>
-      </w:r>
-      <w:r>
-        <w:t xml:space="preserve"> változása esetén újra tudja tölteni kizárólag a módosult részt, nem szükséges az egész oldalt lekérni újra a szerverről. Ezzel teljesítményben képes felülmúlni a vetélytársait, amennyiben ez a funkció kihasználásra kerül.</w:t>
+        <w:t>) koncepciót alkalmaz, amelynek segítségével a tartalom változása esetén újra tudja tölteni kizárólag a módosult részt, nem szükséges az egész oldalt lekérni újra a szerverről. Ezzel teljesítményben képes felülmúlni a vetélytársait, amennyiben ez a funkció kihasználásra kerül.</w:t>
+      </w:r>
+      <w:r>
+        <w:t xml:space="preserve"> </w:t>
+      </w:r>
+    </w:p>
+    <w:p>
+      <w:r>
+        <w:t xml:space="preserve">A </w:t>
+      </w:r>
+      <w:proofErr w:type="spellStart"/>
+      <w:r>
+        <w:t>virtual</w:t>
+      </w:r>
+      <w:proofErr w:type="spellEnd"/>
+      <w:r>
+        <w:t xml:space="preserve"> DOM-</w:t>
+      </w:r>
+      <w:proofErr w:type="spellStart"/>
+      <w:r>
+        <w:t>on</w:t>
+      </w:r>
+      <w:proofErr w:type="spellEnd"/>
+      <w:r>
+        <w:t xml:space="preserve"> belüli navigáció a </w:t>
+      </w:r>
+      <w:proofErr w:type="spellStart"/>
+      <w:r>
+        <w:t>React</w:t>
+      </w:r>
+      <w:proofErr w:type="spellEnd"/>
+      <w:r>
+        <w:t xml:space="preserve"> saját Router komponensével történik. Ezt általában a kiinduló komponensben helyezzük el.</w:t>
       </w:r>
     </w:p>
     <w:p>
@@ -5838,3717 +5086,261 @@
     </w:p>
     <w:p>
       <w:pPr>
+        <w:pStyle w:val="Cmsor3"/>
+      </w:pPr>
+      <w:bookmarkStart w:id="31" w:name="_Toc58277741"/>
+      <w:proofErr w:type="spellStart"/>
+      <w:r>
+        <w:lastRenderedPageBreak/>
+        <w:t>React</w:t>
+      </w:r>
+      <w:proofErr w:type="spellEnd"/>
+      <w:r>
+        <w:t xml:space="preserve"> </w:t>
+      </w:r>
+      <w:proofErr w:type="spellStart"/>
+      <w:r>
+        <w:t>Bootstrap</w:t>
+      </w:r>
+      <w:bookmarkEnd w:id="31"/>
+      <w:proofErr w:type="spellEnd"/>
+    </w:p>
+    <w:p>
+      <w:r>
+        <w:t xml:space="preserve">A </w:t>
+      </w:r>
+      <w:proofErr w:type="spellStart"/>
+      <w:r>
+        <w:t>React</w:t>
+      </w:r>
+      <w:proofErr w:type="spellEnd"/>
+      <w:r>
+        <w:t xml:space="preserve"> </w:t>
+      </w:r>
+      <w:proofErr w:type="spellStart"/>
+      <w:r>
+        <w:t>Bootstrap</w:t>
+      </w:r>
+      <w:proofErr w:type="spellEnd"/>
+      <w:r>
+        <w:t xml:space="preserve"> az egyik leggyakrabban alkalmazott dizájn keretrendszer, a </w:t>
+      </w:r>
+      <w:proofErr w:type="spellStart"/>
+      <w:r>
+        <w:t>Bootstrap</w:t>
+      </w:r>
+      <w:proofErr w:type="spellEnd"/>
+      <w:r>
+        <w:t xml:space="preserve"> átültetése </w:t>
+      </w:r>
+      <w:proofErr w:type="spellStart"/>
+      <w:r>
+        <w:t>React</w:t>
+      </w:r>
+      <w:proofErr w:type="spellEnd"/>
+      <w:r>
+        <w:t xml:space="preserve"> webalkalmazásokhoz.</w:t>
+      </w:r>
+    </w:p>
+    <w:p>
+      <w:r>
+        <w:t xml:space="preserve">A keretrendszer egy egységes dizájnt biztosít az alkalmazáson belül. Mindezt úgy teszi, hogy a fejlesztőnek egy egyszerűbb alkalmazásnál nincs is szüksége arra, hogy CSS kódot írjon. </w:t>
+      </w:r>
+    </w:p>
+    <w:p>
+      <w:r>
+        <w:t xml:space="preserve">A </w:t>
+      </w:r>
+      <w:proofErr w:type="spellStart"/>
+      <w:r>
+        <w:t>React</w:t>
+      </w:r>
+      <w:proofErr w:type="spellEnd"/>
+      <w:r>
+        <w:t xml:space="preserve"> </w:t>
+      </w:r>
+      <w:proofErr w:type="spellStart"/>
+      <w:r>
+        <w:t>Bootstrap</w:t>
+      </w:r>
+      <w:proofErr w:type="spellEnd"/>
+      <w:r>
+        <w:t xml:space="preserve"> </w:t>
+      </w:r>
+      <w:proofErr w:type="spellStart"/>
+      <w:r>
+        <w:t>React</w:t>
+      </w:r>
+      <w:proofErr w:type="spellEnd"/>
+      <w:r>
+        <w:t xml:space="preserve"> komponenseket biztosít, amelyet úgy paraméterezhetünk fel, mint azok eredeti HTML megfelelőit. Eze</w:t>
+      </w:r>
+      <w:r>
+        <w:t xml:space="preserve">k </w:t>
+      </w:r>
+      <w:r>
+        <w:t xml:space="preserve">mellett kiegészítésként </w:t>
+      </w:r>
+      <w:r>
+        <w:t>egyéb paramétereket is tudnak fogadni a komponensek, például az elrendezéshez, vagy a reszponzív megjelenéshez kapcsolódóan.</w:t>
+      </w:r>
+    </w:p>
+    <w:p>
+      <w:pPr>
         <w:pStyle w:val="Cmsor1"/>
       </w:pPr>
-      <w:bookmarkStart w:id="20" w:name="_Toc56254391"/>
+      <w:bookmarkStart w:id="32" w:name="_Toc58277742"/>
+      <w:bookmarkEnd w:id="12"/>
       <w:r>
         <w:lastRenderedPageBreak/>
-        <w:t>A dolgozat szerkezete</w:t>
-      </w:r>
-      <w:bookmarkEnd w:id="11"/>
-      <w:bookmarkEnd w:id="20"/>
-    </w:p>
-    <w:p>
-      <w:r>
-        <w:t>Nagyon nehéz általános szabályokat felállítani, vagy kőbe vésett arányokat, oldalszámokat mondani, hiszen minden munka egy kicsit más. Itt mégis megpróbálom felvázolni nektek egy általános diplomaterv/szakdolgozat szerkezetét, amitől természetesen el lehet térni, amennyiben a téma ezt megkívánja.</w:t>
-      </w:r>
+        <w:t>Tervezés</w:t>
+      </w:r>
+      <w:bookmarkEnd w:id="32"/>
     </w:p>
     <w:p>
       <w:pPr>
         <w:pStyle w:val="Cmsor2"/>
       </w:pPr>
-      <w:bookmarkStart w:id="21" w:name="_Toc56254392"/>
-      <w:r>
-        <w:t>Fejezetek</w:t>
-      </w:r>
-      <w:bookmarkEnd w:id="21"/>
-    </w:p>
-    <w:p>
-      <w:r>
-        <w:t xml:space="preserve">A dolgozat </w:t>
-      </w:r>
-      <w:r>
-        <w:t>számos fejezetből épül fel. Fontos látni, hogy ezeket egyáltalán nem szükséges sorrendben feltölteni. A bevált gyakorlat az, hogy e sablonból kiindulva kitörlöd az ismertető részeket, címsor 1-2-3-mal összerakod a főbb fejezeteket, amikről írni akarsz, kb. olyan terjedelemben, hogy a tartalomjegyzék 1-1.5 oldal hosszú legyen, majd hangulattól és az aktuális munkádtól függően tetszőleges sorrendben elkezded őket tartalommal feltölteni. De nézzük meg, mik is a nélkülözhetetlen szerkezeti elemek.</w:t>
-      </w:r>
+      <w:bookmarkStart w:id="33" w:name="_Toc58277743"/>
+      <w:r>
+        <w:t>Algoritmus</w:t>
+      </w:r>
+      <w:bookmarkEnd w:id="33"/>
+    </w:p>
+    <w:p>
+      <w:pPr>
+        <w:pStyle w:val="Cmsor2"/>
+      </w:pPr>
+      <w:bookmarkStart w:id="34" w:name="_Toc58277744"/>
+      <w:r>
+        <w:t>Backend</w:t>
+      </w:r>
+      <w:bookmarkEnd w:id="34"/>
     </w:p>
     <w:p>
       <w:pPr>
         <w:pStyle w:val="Cmsor3"/>
       </w:pPr>
-      <w:bookmarkStart w:id="22" w:name="_Toc56254393"/>
-      <w:r>
-        <w:t>Feladatkiírás</w:t>
-      </w:r>
-      <w:bookmarkEnd w:id="22"/>
-    </w:p>
-    <w:p>
-      <w:r>
-        <w:t xml:space="preserve">Nem sorszámozott oldal, megelőzi még a címet is a dolgozatban. Az elektronikusan beadott változatban ez az oldal kihagyható. A nyomtatott változatban ennek az oldalnak a helyére a diplomaterv portálról letöltött, jóváhagyott feladatkiírást kell befűzni. </w:t>
-      </w:r>
+      <w:bookmarkStart w:id="35" w:name="_Toc58277745"/>
+      <w:r>
+        <w:t>Komponens diagram</w:t>
+      </w:r>
+      <w:bookmarkEnd w:id="35"/>
     </w:p>
     <w:p>
       <w:pPr>
         <w:pStyle w:val="Cmsor3"/>
       </w:pPr>
-      <w:bookmarkStart w:id="23" w:name="_Toc56254394"/>
-      <w:r>
-        <w:t>Címoldal</w:t>
-      </w:r>
-      <w:bookmarkEnd w:id="23"/>
-    </w:p>
-    <w:p>
-      <w:r>
-        <w:t>A diplomaterv címe, egyetem, tanszék, saját neved, konzulensed neve és a védés éve. Ne felejts el minden adatot kitölteni.</w:t>
-      </w:r>
-    </w:p>
-    <w:p>
-      <w:pPr>
-        <w:pStyle w:val="Cmsor3"/>
-      </w:pPr>
-      <w:bookmarkStart w:id="24" w:name="_Toc56254395"/>
-      <w:r>
-        <w:t>Tartalomjegyzék</w:t>
-      </w:r>
-      <w:bookmarkEnd w:id="24"/>
-    </w:p>
-    <w:p>
-      <w:r>
-        <w:t xml:space="preserve">A tartalomjegyzéket automatikusan generáld a </w:t>
-      </w:r>
-      <w:r>
-        <w:t>címsorokból. A tartalomjegyzékben elég az első 3 címsor szintet kezelni (ez a sablon eleve így van beállítva). Figyelj rá, hogy a tartalomjegyzéket (mint minden mezőt) kézzel kell frissíteni, ha változott az elrendezés, vagy új címsorok kerültek a doksiba.</w:t>
-      </w:r>
-    </w:p>
-    <w:p>
-      <w:pPr>
-        <w:pStyle w:val="Cmsor3"/>
-      </w:pPr>
-      <w:bookmarkStart w:id="25" w:name="_Toc56254396"/>
+      <w:bookmarkStart w:id="36" w:name="_Toc58277746"/>
+      <w:r>
+        <w:t>API végpontok</w:t>
+      </w:r>
+      <w:bookmarkEnd w:id="36"/>
+    </w:p>
+    <w:p>
+      <w:pPr>
+        <w:pStyle w:val="Cmsor2"/>
+      </w:pPr>
+      <w:bookmarkStart w:id="37" w:name="_Toc58277747"/>
+      <w:r>
+        <w:t>Frontend</w:t>
+      </w:r>
+      <w:bookmarkEnd w:id="37"/>
+    </w:p>
+    <w:p>
+      <w:pPr>
+        <w:pStyle w:val="Cmsor1"/>
+      </w:pPr>
+      <w:bookmarkStart w:id="38" w:name="_Toc58277748"/>
       <w:r>
         <w:lastRenderedPageBreak/>
-        <w:t>Nyilatkozat</w:t>
-      </w:r>
-      <w:bookmarkEnd w:id="25"/>
-    </w:p>
-    <w:p>
-      <w:r>
-        <w:t>A törlendő részeket húzd ki, a neved, dátumot töltsd ki mindenhol. Ne felejtsd el aláírni sem.</w:t>
-      </w:r>
-    </w:p>
-    <w:p>
-      <w:pPr>
-        <w:pStyle w:val="Cmsor3"/>
-      </w:pPr>
-      <w:bookmarkStart w:id="26" w:name="_Toc56254397"/>
-      <w:r>
-        <w:t>Tartalmi összefoglaló</w:t>
-      </w:r>
-      <w:bookmarkEnd w:id="26"/>
-    </w:p>
-    <w:p>
-      <w:r>
-        <w:t>A dolgozat következő eleme egy legfeljebb 1 oldalas magyar nyelvű „Összefoglaló”, illetve az ennek angol fordítását tartalmazó „</w:t>
-      </w:r>
-      <w:proofErr w:type="spellStart"/>
-      <w:r>
-        <w:t>Abstract</w:t>
-      </w:r>
-      <w:proofErr w:type="spellEnd"/>
-      <w:r>
-        <w:t>”.</w:t>
-      </w:r>
-    </w:p>
-    <w:p>
-      <w:r>
-        <w:t>A tartalmi összefoglaló készítésének szigorú műfaji szabályai vannak. Bár sokban hasonlít a könyvek hátoldalán látható ajánlókhoz, valójában sokkal több, mint kedvcsináló. Ez alapján az olvasónak el kell tudnia majd dönteni, hogy érdemes-e elolvasnia a dolgozatot, tartalmaz-e számára értékes információkat. Ennek megfelelően nem csak a kedvcsinálás a cél, hanem az is, hogy az eredmények és a kontextus is bemutatásra kerüljön. A tökéletesen összeszedett ajánlásokat</w:t>
-      </w:r>
-      <w:sdt>
-        <w:sdtPr>
-          <w:id w:val="1548875691"/>
-          <w:citation/>
-        </w:sdtPr>
-        <w:sdtContent>
-          <w:r>
-            <w:fldChar w:fldCharType="begin"/>
-          </w:r>
-          <w:r>
-            <w:instrText xml:space="preserve"> CITATION Phi97 \l 1038 </w:instrText>
-          </w:r>
-          <w:r>
-            <w:fldChar w:fldCharType="separate"/>
-          </w:r>
-          <w:r>
-            <w:rPr>
-              <w:noProof/>
-            </w:rPr>
-            <w:t xml:space="preserve"> [1]</w:t>
-          </w:r>
-          <w:r>
-            <w:fldChar w:fldCharType="end"/>
-          </w:r>
-        </w:sdtContent>
-      </w:sdt>
-      <w:r>
-        <w:t xml:space="preserve"> </w:t>
-      </w:r>
-      <w:r>
-        <w:t>foglalja össze</w:t>
-      </w:r>
-      <w:r>
-        <w:t>. Referenciaként használhatod ennek az útmutatónak az absztraktját is.</w:t>
-      </w:r>
-    </w:p>
-    <w:p>
-      <w:r>
-        <w:t>Tipp</w:t>
-      </w:r>
-      <w:r>
-        <w:t>: a tartalmi összefoglalót célszerű a dolgozat végén megírni, hiszen ekkorra áll össze az összes információ, ami szükséges hozzá.</w:t>
-      </w:r>
-    </w:p>
-    <w:p>
-      <w:pPr>
-        <w:pStyle w:val="Cmsor3"/>
-      </w:pPr>
-      <w:bookmarkStart w:id="27" w:name="_Toc56254398"/>
-      <w:r>
-        <w:t>Bevezetés</w:t>
-      </w:r>
-      <w:bookmarkEnd w:id="27"/>
-    </w:p>
-    <w:p>
-      <w:r>
-        <w:t>Itt kezdődik a dolgozat érdemi része. A bevezetés hossza szakdolgozatban 3-5, diplomatervben 3-7 oldal. Célja a</w:t>
-      </w:r>
-      <w:r>
-        <w:t xml:space="preserve"> feladat értelmezése, a</w:t>
-      </w:r>
-      <w:r>
-        <w:t xml:space="preserve"> motiváció leírása, a kontextus megteremtése. Ami a stílust </w:t>
-      </w:r>
-      <w:proofErr w:type="gramStart"/>
-      <w:r>
-        <w:t>illet</w:t>
-      </w:r>
-      <w:proofErr w:type="gramEnd"/>
-      <w:r>
-        <w:t xml:space="preserve">, képzeld azt, hogy egy ELTE bölcsésznek próbálod elmagyarázni, mit csináltál és miért. Indíts messziről, pl. beszélj a széles értelemben vett területed (web, mobil stb.) fontosságáról, majd fokozatosan közelíts rá arra a szűkebb </w:t>
-      </w:r>
-      <w:proofErr w:type="gramStart"/>
-      <w:r>
-        <w:t>problémára</w:t>
-      </w:r>
-      <w:proofErr w:type="gramEnd"/>
-      <w:r>
-        <w:t xml:space="preserve"> amit látsz, s amit megpróbálsz megoldani a dolgozatodban. </w:t>
-      </w:r>
-    </w:p>
-    <w:p>
-      <w:r>
-        <w:t>Tipikus hiba szokott lenni, hogy motivációként azt írod le, hogy „a konzulensemtől ezt a feladatot kaptam”. Ez nagyon bénán hangzik. Próbáld inkább egy tágabb perspektívából nézni a dolgot és ragadd meg, mitől teszi a te megoldásod/munkád jobbá a világot és erre fókuszálj a bevezetésben.</w:t>
-      </w:r>
-    </w:p>
-    <w:p>
-      <w:r>
-        <w:t xml:space="preserve">Kitérhetsz a kapcsolódó technológiák megemlítésére is, de vigyázz, ne ess a </w:t>
-      </w:r>
-      <w:r>
-        <w:fldChar w:fldCharType="begin"/>
-      </w:r>
-      <w:r>
-        <w:instrText xml:space="preserve"> REF _Ref433103059 \r \h </w:instrText>
-      </w:r>
-      <w:r>
-        <w:fldChar w:fldCharType="separate"/>
-      </w:r>
-      <w:r>
-        <w:t>2.2.4</w:t>
-      </w:r>
-      <w:r>
-        <w:fldChar w:fldCharType="end"/>
-      </w:r>
-      <w:r>
-        <w:t xml:space="preserve"> fejezetben bemutatott csapdákba.</w:t>
-      </w:r>
-    </w:p>
-    <w:p>
-      <w:r>
-        <w:t>A bevezetés praktikus zárása egy olyan alfejezet, ami a dolgozat további szerkezetét ismerteti.</w:t>
-      </w:r>
-    </w:p>
-    <w:p>
-      <w:pPr>
-        <w:pStyle w:val="Cmsor3"/>
-      </w:pPr>
-      <w:bookmarkStart w:id="28" w:name="_Toc56254399"/>
+        <w:t>Implementáció</w:t>
+      </w:r>
+      <w:bookmarkEnd w:id="38"/>
+    </w:p>
+    <w:p>
+      <w:pPr>
+        <w:pStyle w:val="Cmsor2"/>
+      </w:pPr>
+      <w:bookmarkStart w:id="39" w:name="_Toc58277749"/>
+      <w:r>
+        <w:t>Algoritmus</w:t>
+      </w:r>
+      <w:bookmarkEnd w:id="39"/>
+    </w:p>
+    <w:p>
+      <w:pPr>
+        <w:pStyle w:val="Cmsor2"/>
+      </w:pPr>
+      <w:bookmarkStart w:id="40" w:name="_Toc58277750"/>
+      <w:r>
+        <w:t>Backend</w:t>
+      </w:r>
+      <w:bookmarkEnd w:id="40"/>
+    </w:p>
+    <w:p>
+      <w:pPr>
+        <w:pStyle w:val="Cmsor2"/>
+      </w:pPr>
+      <w:bookmarkStart w:id="41" w:name="_Toc58277751"/>
+      <w:r>
+        <w:t>Frontend</w:t>
+      </w:r>
+      <w:bookmarkEnd w:id="41"/>
+    </w:p>
+    <w:p>
+      <w:pPr>
+        <w:pStyle w:val="Cmsor1"/>
+      </w:pPr>
+      <w:bookmarkStart w:id="42" w:name="_Toc58277752"/>
       <w:r>
         <w:lastRenderedPageBreak/>
-        <w:t>Irodalomkutatás, technológiák, hasonló alkotások bemutatása</w:t>
-      </w:r>
-      <w:bookmarkEnd w:id="28"/>
-    </w:p>
-    <w:p>
-      <w:r>
-        <w:t xml:space="preserve">A fejezet terjedelme szakdolgozat esetében kb. 5-10, diplomaterv esetében 7-13 oldal. </w:t>
-      </w:r>
-      <w:r>
-        <w:t xml:space="preserve">Ennek a </w:t>
-      </w:r>
-      <w:r>
-        <w:t xml:space="preserve">fejezetnek a lénye, hogy bemutassa azt az alapot, amire a munkádat építetted. Ha tudományosabb munkát végzel, itt bemutathatod a szakirodalmat, mások munkáját, eredményeit, amikhez képest a sajátodat majd később meg tudod határozni. Egy tipikus szoftverfejlesztés esetében pedig itt van lehetőséged arra, hogy röviden bemutasd azokat a technológiákat, amikre a munkád során építettél. Fontos, hogy mindig, a témád szempontjából releváns részekről írj, ha például egy webshopot készítesz .NET-ben, teljesen felesleges a reflexióról írnod, annál fontosabbak lehet viszont megemlíteni pl. a </w:t>
-      </w:r>
-      <w:proofErr w:type="spellStart"/>
-      <w:r>
-        <w:t>jQuery</w:t>
-      </w:r>
-      <w:proofErr w:type="spellEnd"/>
-      <w:r>
-        <w:t xml:space="preserve"> technológiát.</w:t>
-      </w:r>
-    </w:p>
-    <w:p>
-      <w:r>
-        <w:t>Amennyiben úgy döntesz, hogy egy klasszikus feladatot (pl. egy interaktív útikönyv alkalmazás készítése) valósítasz meg, feltétlenül érdemes kitérned arra, miként álltak ehhez hozzá mások, s bemutatni 2-3 a területen népszerű alkalmazást, kiemelve azokat az ötleteket, amiket esetleg átvettél belőlük.</w:t>
-      </w:r>
-    </w:p>
-    <w:p>
-      <w:pPr>
-        <w:pStyle w:val="Cmsor3"/>
-      </w:pPr>
-      <w:bookmarkStart w:id="29" w:name="_Toc56254400"/>
-      <w:r>
-        <w:t>A feladatkiírás pontosítása és részletes elemzése</w:t>
-      </w:r>
-      <w:bookmarkEnd w:id="29"/>
-    </w:p>
-    <w:p>
-      <w:r>
-        <w:t xml:space="preserve">Tipikus fejezetcím lehet </w:t>
-      </w:r>
-      <w:proofErr w:type="gramStart"/>
-      <w:r>
-        <w:t>az „Architektúra”,</w:t>
-      </w:r>
-      <w:proofErr w:type="gramEnd"/>
-      <w:r>
-        <w:t xml:space="preserve"> vagy „Tervezés”, a terjedelme 3-5 oldal szakdolgozat és diplomaterv esetén is. A feladat itt már egyáltalán nem mesélgetés, hanem egy objektív elemzésbemutatása arról, hogy mi is a konkrét feladat, amit meg kell valósítani, milyen funkcionális és nem funkcionális követelmények vannak, hogy néz ki a rendszer </w:t>
-      </w:r>
-      <w:proofErr w:type="gramStart"/>
-      <w:r>
-        <w:t>architektúrája</w:t>
-      </w:r>
-      <w:proofErr w:type="gramEnd"/>
-      <w:r>
-        <w:t xml:space="preserve"> amit </w:t>
-      </w:r>
-      <w:r>
-        <w:t xml:space="preserve">terveztél, milyen használati esetek (nem </w:t>
-      </w:r>
-      <w:proofErr w:type="spellStart"/>
-      <w:r>
-        <w:t>use</w:t>
-      </w:r>
-      <w:proofErr w:type="spellEnd"/>
-      <w:r>
-        <w:t>-</w:t>
-      </w:r>
-      <w:proofErr w:type="spellStart"/>
-      <w:r>
-        <w:t>case</w:t>
-      </w:r>
-      <w:proofErr w:type="spellEnd"/>
-      <w:r>
-        <w:t xml:space="preserve">-ek, lásd. </w:t>
-      </w:r>
-      <w:r>
-        <w:fldChar w:fldCharType="begin"/>
-      </w:r>
-      <w:r>
-        <w:instrText xml:space="preserve"> REF _Ref433104042 \r \h </w:instrText>
-      </w:r>
-      <w:r>
-        <w:fldChar w:fldCharType="separate"/>
-      </w:r>
-      <w:r>
-        <w:t>3.6.3</w:t>
-      </w:r>
-      <w:r>
-        <w:fldChar w:fldCharType="end"/>
-      </w:r>
-      <w:r>
-        <w:t>) vannak, s esetleg itt kaphat helyet az adatbázis séma tervezete is. Ez a fejezet viszonylag közel van a „nagykönyv” szerinti követelményspecifikációhoz.</w:t>
-      </w:r>
-    </w:p>
-    <w:p>
-      <w:pPr>
-        <w:pStyle w:val="Cmsor3"/>
-      </w:pPr>
-      <w:bookmarkStart w:id="30" w:name="_Toc56254401"/>
-      <w:r>
-        <w:t>Önálló munka bemutatása</w:t>
-      </w:r>
-      <w:bookmarkEnd w:id="30"/>
-    </w:p>
-    <w:p>
-      <w:r>
-        <w:t>Ez a blokk egy, vagy több nagyobb fejezetet tartalmaz, mely bemutatja az elkészült megoldás műszaki felépítését, kiemelve az érdekesebb/bonyolultabb megoldásokat és a nem egyértelmű technológiai döntések indoklásait. Terjedelme szakdolgozatban kb. 30, diplomatervben kb. 40 oldal.</w:t>
-      </w:r>
-    </w:p>
-    <w:p>
-      <w:r>
-        <w:t>Nagyon fontos, hogy szemben az előző blokkal itt nem cél, hogy egy száraz dokumentációt készítsél. Tipikus hiba tud lenni, hogy minden apró részletet és függvényt be akarsz mutatni a programodból. Ennek az eredménye általában csak számos hosszú száraz felsorolás, amit minden jóérzésű bíráló már a második elem után átugrik….</w:t>
-      </w:r>
-    </w:p>
-    <w:p>
+        <w:t>Tesztelés</w:t>
+      </w:r>
+      <w:bookmarkEnd w:id="42"/>
+    </w:p>
+    <w:p>
+      <w:pPr>
+        <w:pStyle w:val="Cmsor2"/>
+      </w:pPr>
+      <w:bookmarkStart w:id="43" w:name="_Toc58277753"/>
+      <w:r>
+        <w:t>Algoritmus</w:t>
+      </w:r>
+      <w:bookmarkEnd w:id="43"/>
+    </w:p>
+    <w:p>
+      <w:pPr>
+        <w:pStyle w:val="Cmsor2"/>
+      </w:pPr>
+      <w:bookmarkStart w:id="44" w:name="_Toc58277754"/>
+      <w:r>
+        <w:t>Backend</w:t>
+      </w:r>
+      <w:bookmarkEnd w:id="44"/>
+    </w:p>
+    <w:p>
+      <w:pPr>
+        <w:pStyle w:val="Cmsor2"/>
+      </w:pPr>
+      <w:bookmarkStart w:id="45" w:name="_Toc58277755"/>
+      <w:r>
+        <w:t>Frontend</w:t>
+      </w:r>
+      <w:bookmarkEnd w:id="45"/>
+    </w:p>
+    <w:p>
+      <w:pPr>
+        <w:pStyle w:val="Cmsor1"/>
+      </w:pPr>
+      <w:bookmarkStart w:id="46" w:name="_Toc58277756"/>
       <w:r>
         <w:lastRenderedPageBreak/>
-        <w:t xml:space="preserve">Képzeld el, hogy egy barátodnak kell bemutatnod, a </w:t>
-      </w:r>
-      <w:proofErr w:type="gramStart"/>
-      <w:r>
-        <w:t>szoftvert</w:t>
-      </w:r>
-      <w:proofErr w:type="gramEnd"/>
-      <w:r>
-        <w:t xml:space="preserve"> amit készítettél. Tervezz meg egy gondolati szálat, ami mentén be akarod mutatni neki. Például kezdheted az adatbázistól, melyen keresztül bemutatod az adatmodellt, majd az erre épülő üzleti logikai réteget, végül pedig a felhasználói felületet. De haladhatsz vízszintesen is, modulról, modulra a rendszer bemutatása során. A lényeg, hogy legyen valamilyen rendező elv, s ezen belül se </w:t>
-      </w:r>
-      <w:r>
-        <w:rPr>
-          <w:b/>
-          <w:i/>
-        </w:rPr>
-        <w:t>mindent</w:t>
-      </w:r>
-      <w:r>
-        <w:t xml:space="preserve"> próbálj bemutatni, hanem koncentrálj az érdekesebb, nem triviálisabb megoldásokra.</w:t>
-      </w:r>
-    </w:p>
-    <w:p>
-      <w:r>
-        <w:t>Rossz példa:</w:t>
-      </w:r>
-    </w:p>
-    <w:p>
-      <w:pPr>
-        <w:rPr>
-          <w:i/>
-        </w:rPr>
-      </w:pPr>
-      <w:r>
-        <w:rPr>
-          <w:i/>
-        </w:rPr>
-        <w:t xml:space="preserve">A </w:t>
-      </w:r>
-      <w:proofErr w:type="spellStart"/>
-      <w:r>
-        <w:rPr>
-          <w:i/>
-        </w:rPr>
-        <w:t>WordProcessor</w:t>
-      </w:r>
-      <w:proofErr w:type="spellEnd"/>
-      <w:r>
-        <w:rPr>
-          <w:i/>
-        </w:rPr>
-        <w:t xml:space="preserve"> osztály a következő funkciókat valósítja meg:</w:t>
-      </w:r>
-    </w:p>
-    <w:p>
-      <w:pPr>
-        <w:pStyle w:val="Listaszerbekezds"/>
-        <w:numPr>
-          <w:ilvl w:val="0"/>
-          <w:numId w:val="27"/>
-        </w:numPr>
-        <w:rPr>
-          <w:i/>
-        </w:rPr>
-      </w:pPr>
-      <w:proofErr w:type="spellStart"/>
-      <w:r>
-        <w:rPr>
-          <w:b/>
-          <w:i/>
-        </w:rPr>
-        <w:t>AddWord</w:t>
-      </w:r>
-      <w:proofErr w:type="spellEnd"/>
-      <w:r>
-        <w:rPr>
-          <w:i/>
-        </w:rPr>
-        <w:t>: felvesz egy új szót</w:t>
-      </w:r>
-    </w:p>
-    <w:p>
-      <w:pPr>
-        <w:pStyle w:val="Listaszerbekezds"/>
-        <w:numPr>
-          <w:ilvl w:val="0"/>
-          <w:numId w:val="27"/>
-        </w:numPr>
-        <w:rPr>
-          <w:i/>
-        </w:rPr>
-      </w:pPr>
-      <w:proofErr w:type="spellStart"/>
-      <w:r>
-        <w:rPr>
-          <w:b/>
-          <w:i/>
-        </w:rPr>
-        <w:t>RemoveWord</w:t>
-      </w:r>
-      <w:proofErr w:type="spellEnd"/>
-      <w:r>
-        <w:rPr>
-          <w:i/>
-        </w:rPr>
-        <w:t>: törli a megadott szót</w:t>
-      </w:r>
-    </w:p>
-    <w:p>
-      <w:pPr>
-        <w:pStyle w:val="Listaszerbekezds"/>
-        <w:numPr>
-          <w:ilvl w:val="0"/>
-          <w:numId w:val="27"/>
-        </w:numPr>
-        <w:rPr>
-          <w:i/>
-        </w:rPr>
-      </w:pPr>
-      <w:proofErr w:type="spellStart"/>
-      <w:r>
-        <w:rPr>
-          <w:b/>
-          <w:i/>
-        </w:rPr>
-        <w:t>ChangeWord</w:t>
-      </w:r>
-      <w:proofErr w:type="spellEnd"/>
-      <w:r>
-        <w:rPr>
-          <w:i/>
-        </w:rPr>
-        <w:t>: megváltoztatja a kijelölt szót</w:t>
-      </w:r>
-    </w:p>
-    <w:p>
-      <w:pPr>
-        <w:pStyle w:val="Listaszerbekezds"/>
-        <w:numPr>
-          <w:ilvl w:val="0"/>
-          <w:numId w:val="27"/>
-        </w:numPr>
-        <w:rPr>
-          <w:i/>
-        </w:rPr>
-      </w:pPr>
-      <w:proofErr w:type="spellStart"/>
-      <w:r>
-        <w:rPr>
-          <w:b/>
-          <w:i/>
-        </w:rPr>
-        <w:t>CreateDocument</w:t>
-      </w:r>
-      <w:proofErr w:type="spellEnd"/>
-      <w:r>
-        <w:rPr>
-          <w:i/>
-        </w:rPr>
-        <w:t>: létrehoz egy új dokumentumot.</w:t>
-      </w:r>
-    </w:p>
-    <w:p>
-      <w:r>
-        <w:t>Ugyanez helyesen:</w:t>
-      </w:r>
-    </w:p>
-    <w:p>
-      <w:pPr>
-        <w:rPr>
-          <w:i/>
-        </w:rPr>
-      </w:pPr>
-      <w:r>
-        <w:rPr>
-          <w:i/>
-        </w:rPr>
-        <w:t xml:space="preserve">Megoldásomban a szavak kezelését a </w:t>
-      </w:r>
-      <w:proofErr w:type="spellStart"/>
-      <w:r>
-        <w:rPr>
-          <w:rFonts w:asciiTheme="minorHAnsi" w:hAnsiTheme="minorHAnsi"/>
-        </w:rPr>
-        <w:t>WordProcessor</w:t>
-      </w:r>
-      <w:proofErr w:type="spellEnd"/>
-      <w:r>
-        <w:rPr>
-          <w:i/>
-        </w:rPr>
-        <w:t xml:space="preserve"> osztály végzi. Első használatkor a </w:t>
-      </w:r>
-      <w:proofErr w:type="spellStart"/>
-      <w:r>
-        <w:rPr>
-          <w:rFonts w:asciiTheme="minorHAnsi" w:hAnsiTheme="minorHAnsi"/>
-        </w:rPr>
-        <w:t>CreateDocument</w:t>
-      </w:r>
-      <w:proofErr w:type="spellEnd"/>
-      <w:r>
-        <w:rPr>
-          <w:i/>
-        </w:rPr>
-        <w:t xml:space="preserve"> függvényével tudunk egy új dokumentumot létrehozni, majd különböző függvényekkel manipulálni annak tartalmát.</w:t>
-      </w:r>
-    </w:p>
-    <w:p>
-      <w:r>
-        <w:t xml:space="preserve">A fenti példából az is látszik, hogy a programozási elemek (osztálynevek, függvények) elkülönítését hogyan segítheti egy megkülönböztető betűtípus/formázás (következetes!) használata. </w:t>
-      </w:r>
-    </w:p>
-    <w:p>
-      <w:pPr>
-        <w:pStyle w:val="Cmsor3"/>
-      </w:pPr>
-      <w:bookmarkStart w:id="31" w:name="_Toc56254402"/>
-      <w:r>
-        <w:t>Önálló munka értékelése, mérések, eredmények bemutatása</w:t>
-      </w:r>
-      <w:bookmarkEnd w:id="31"/>
-    </w:p>
-    <w:p>
-      <w:r>
-        <w:t xml:space="preserve">E fejezet szakdolgozatban 4-5, diplomamunkában 6-7 oldal lehet. Célja, hogy összegezve bemutassa az eredményeidet. </w:t>
-      </w:r>
-      <w:proofErr w:type="gramStart"/>
-      <w:r>
-        <w:t>Például</w:t>
-      </w:r>
-      <w:proofErr w:type="gramEnd"/>
-      <w:r>
-        <w:t xml:space="preserve"> ha valamilyen algoritmust fejlesztettél, itt mutathatod be mérésekkel, diagramokkal, hogy milyen teljesítményt produkál a különböző megvalósításaihoz, vagy éppen mások implementációihoz képest. Ha egy weboldalt, vagy mobil alkalmazást készítettél, és készültek hozzá automatizált felülettesztek, vagy egység-tesztek, akkor azokat itt bemutathatod. Itt írhatsz a szoftver utóéletéről, pl. kikerült-e a </w:t>
-      </w:r>
-      <w:proofErr w:type="spellStart"/>
-      <w:r>
-        <w:t>Store-ba</w:t>
-      </w:r>
-      <w:proofErr w:type="spellEnd"/>
-      <w:r>
-        <w:t xml:space="preserve">, elkezdték-e élesben használni, mik vele a tapasztalatok? Előfordulhat az is, hogy nincs külön mondanivalód ezekről, vagy ezeket </w:t>
-      </w:r>
-      <w:r>
-        <w:lastRenderedPageBreak/>
-        <w:t>logikusabb elmondani az előző fejezetben. Ilyen esetekben ez és az előző fejezet összevonható és összemosható egymással.</w:t>
-      </w:r>
-    </w:p>
-    <w:p>
-      <w:pPr>
-        <w:pStyle w:val="Cmsor3"/>
-      </w:pPr>
-      <w:bookmarkStart w:id="32" w:name="_Toc56254403"/>
-      <w:r>
-        <w:t>Összefoglaló</w:t>
-      </w:r>
-      <w:bookmarkEnd w:id="32"/>
-    </w:p>
-    <w:p>
-      <w:r>
-        <w:t>Dolgozattípustól függetlenül 1 oldalban foglald össze az eredményeidet. E/1-ben és múlt időben. Megterveztem, megvalósítottam, eldöntöttem, leteszteltem… stb.</w:t>
-      </w:r>
-    </w:p>
-    <w:p>
-      <w:r>
-        <w:t xml:space="preserve">Itt kaphatnak helyet további </w:t>
-      </w:r>
-      <w:proofErr w:type="spellStart"/>
-      <w:r>
-        <w:t>max</w:t>
-      </w:r>
-      <w:proofErr w:type="spellEnd"/>
-      <w:r>
-        <w:t xml:space="preserve"> 1 oldalban a továbbfejlesztési lehetőségek. Milyen hiányosságait látod a rendszernek, illetve milyen lehetőségeket látsz a továbbfejlesztésére?</w:t>
-      </w:r>
-    </w:p>
-    <w:p>
-      <w:r>
-        <w:t xml:space="preserve">A dolgozat zárásánál sokan zavarba jönnek, miről lehetne írni. Praktikus tanács itt, hogy foglald össze a személyes tapasztalataidat (amik itt végre bátran lehetnek akár szubjektívak is </w:t>
-      </w:r>
-      <w:r>
-        <w:sym w:font="Wingdings" w:char="F04A"/>
-      </w:r>
-      <w:r>
-        <w:t>). Mit tanultál ebből a projektből? Mi a véleményed a technológiákról, amiket alkalmaztál? Beleszerettél az Android fejlesztésbe, vagy egy életre megutáltad? Ilyen és hasonló gondolatok kellemes oldott hangulatú végszót tudnak adni a dolgozatodnak.</w:t>
-      </w:r>
-    </w:p>
-    <w:p>
-      <w:pPr>
-        <w:pStyle w:val="Cmsor3"/>
-      </w:pPr>
-      <w:bookmarkStart w:id="33" w:name="_Toc56254404"/>
-      <w:r>
-        <w:t>Köszönetnyilvánítások</w:t>
-      </w:r>
-      <w:bookmarkEnd w:id="33"/>
-    </w:p>
-    <w:p>
-      <w:r>
-        <w:t xml:space="preserve">Őszintén szólva, a legtöbb esetben felesleges blokk, pusztán a konzulensednek megköszönni a segítségét nem szükséges. Neki az a dolga, hogy segítsen. Akkor érdemes ezzel foglalkozni, ha például valamilyen harmadik fél (külső cég, külső konzulens, családod stb.) is említésre méltóan segítette a munkádat és úgy érzed, fontos lenne ebben a formában is kinyilvánítani a háládat. </w:t>
-      </w:r>
-    </w:p>
-    <w:p>
-      <w:pPr>
-        <w:pStyle w:val="Cmsor3"/>
-      </w:pPr>
-      <w:bookmarkStart w:id="34" w:name="_Toc56254405"/>
-      <w:r>
-        <w:t>Részletes és pontos irodalomjegyzék</w:t>
-      </w:r>
-      <w:bookmarkEnd w:id="34"/>
-    </w:p>
-    <w:p>
-      <w:r>
-        <w:t xml:space="preserve">Ezt a Word generálja neked. Részletek a </w:t>
-      </w:r>
-      <w:r>
-        <w:fldChar w:fldCharType="begin"/>
-      </w:r>
-      <w:r>
-        <w:instrText xml:space="preserve"> REF _Ref433106519 \r \h </w:instrText>
-      </w:r>
-      <w:r>
-        <w:fldChar w:fldCharType="separate"/>
-      </w:r>
-      <w:r>
-        <w:t>3.9</w:t>
-      </w:r>
-      <w:r>
-        <w:fldChar w:fldCharType="end"/>
-      </w:r>
-      <w:r>
-        <w:t>. fejezetben.</w:t>
-      </w:r>
-    </w:p>
-    <w:p>
-      <w:pPr>
-        <w:pStyle w:val="Cmsor3"/>
-      </w:pPr>
-      <w:bookmarkStart w:id="35" w:name="_Toc56254406"/>
-      <w:r>
-        <w:t>Ábrajegyzék, táblázatjegyzék</w:t>
-      </w:r>
-      <w:bookmarkEnd w:id="35"/>
-    </w:p>
-    <w:p>
-      <w:proofErr w:type="spellStart"/>
-      <w:r>
-        <w:t>Nein</w:t>
-      </w:r>
-      <w:proofErr w:type="spellEnd"/>
-      <w:r>
-        <w:t xml:space="preserve">, </w:t>
-      </w:r>
-      <w:proofErr w:type="spellStart"/>
-      <w:r>
-        <w:t>nein</w:t>
-      </w:r>
-      <w:proofErr w:type="spellEnd"/>
-      <w:r>
-        <w:t xml:space="preserve">, </w:t>
-      </w:r>
-      <w:proofErr w:type="spellStart"/>
-      <w:r>
-        <w:t>nein</w:t>
-      </w:r>
-      <w:proofErr w:type="spellEnd"/>
-      <w:r>
-        <w:t>!</w:t>
-      </w:r>
-      <w:r>
-        <w:t xml:space="preserve"> Hacsak nem állsz szánalmasan rosszul az oldalszámmal, akkor ilyenekre nincs szükséged.</w:t>
-      </w:r>
-    </w:p>
-    <w:p>
-      <w:pPr>
-        <w:pStyle w:val="Cmsor3"/>
-      </w:pPr>
-      <w:bookmarkStart w:id="36" w:name="_Toc56254407"/>
-      <w:r>
-        <w:t>Függelék</w:t>
-      </w:r>
-      <w:bookmarkEnd w:id="36"/>
-    </w:p>
-    <w:p>
-      <w:r>
-        <w:t xml:space="preserve">A függelékek </w:t>
-      </w:r>
-      <w:r>
-        <w:t xml:space="preserve">a törzstartalmon kívüli kiegészítések a dolgozathoz. Ide kerülhetnek a nagyobb ábrák, hosszabb példakódok, vagy részletes algoritmus bemutatások, amelyek </w:t>
-      </w:r>
-      <w:r>
-        <w:lastRenderedPageBreak/>
-        <w:t>csak lazábban kapcsolódnak a témához, ezért a dolgozatod törzsében nem mutattad be részletesen. A függelék nem kötelező tartalmi elem, sok esetben teljesen elhagyható.</w:t>
-      </w:r>
-    </w:p>
-    <w:p>
-      <w:pPr>
-        <w:pStyle w:val="Cmsor2"/>
-      </w:pPr>
-      <w:bookmarkStart w:id="37" w:name="_Toc56254408"/>
-      <w:r>
-        <w:t>Egyéb tartalmi elemek</w:t>
-      </w:r>
-      <w:bookmarkEnd w:id="37"/>
-    </w:p>
-    <w:p>
-      <w:pPr>
-        <w:pStyle w:val="Cmsor3"/>
-      </w:pPr>
-      <w:bookmarkStart w:id="38" w:name="_Toc56254409"/>
-      <w:r>
-        <w:t>Stílus</w:t>
-      </w:r>
-      <w:bookmarkEnd w:id="38"/>
-    </w:p>
-    <w:p>
-      <w:r>
-        <w:t>A szakdolgozat/diplomaterv műfaját tekintve félúton van egy szoftverspecifikáció és egy irodalmi esszé között. Fontos, hogy a leírtak (a nyilvánvalóan szubjektív részeket leszámítva) általában objektív elemzés eredményei legyenek, mérnöki szemléletmódot tükrözzenek.</w:t>
-      </w:r>
-      <w:r>
-        <w:t xml:space="preserve"> Ugyanakkor</w:t>
-      </w:r>
-      <w:r>
-        <w:t xml:space="preserve"> </w:t>
-      </w:r>
-      <w:r>
-        <w:t>k</w:t>
-      </w:r>
-      <w:r>
-        <w:t>erüld a szoftverspecifikációk száraz stílusát, az értelmetlen felsorolásokat, s próbáld inkább (az objektivitás megtartása mellett) elbeszélő stílusban bemutatni a munkádat.</w:t>
-      </w:r>
-    </w:p>
-    <w:p>
-      <w:pPr>
-        <w:pStyle w:val="Cmsor3"/>
-      </w:pPr>
-      <w:bookmarkStart w:id="39" w:name="_Toc56254410"/>
-      <w:r>
-        <w:t>E/1</w:t>
-      </w:r>
-      <w:bookmarkEnd w:id="39"/>
-    </w:p>
-    <w:p>
-      <w:r>
-        <w:t xml:space="preserve">A bíráló számára lényeges, hogy határozottan szét tudja választani az önálló munkádat mások munkájától. Ezért rendkívül fontos, hogy következetesen és sűrűn alkalmazd az egyes szám, első személyű mondatokat és kerüld a passzív </w:t>
-      </w:r>
-      <w:r>
-        <w:t xml:space="preserve">mondatok </w:t>
-      </w:r>
-      <w:r>
-        <w:t>használatát. Ne azt írd, hogy „Ez itt az osztálydiagram”, mivel ez simán jelentheti azt is, hogy az ábrán egy osztálydiagramot látunk, amit a netről letöltöttél, hanem írd azt, hogy „A 4. ábrán bemutat</w:t>
-      </w:r>
-      <w:r>
-        <w:rPr>
-          <w:b/>
-          <w:u w:val="single"/>
-        </w:rPr>
-        <w:t>om</w:t>
-      </w:r>
-      <w:r>
-        <w:t xml:space="preserve"> az osztálydiagramot, amit az alkalmazás</w:t>
-      </w:r>
-      <w:r>
-        <w:rPr>
-          <w:b/>
-          <w:u w:val="single"/>
-        </w:rPr>
-        <w:t>om</w:t>
-      </w:r>
-      <w:r>
-        <w:t>hoz tervezt</w:t>
-      </w:r>
-      <w:r>
-        <w:rPr>
-          <w:b/>
-          <w:u w:val="single"/>
-        </w:rPr>
-        <w:t>em</w:t>
-      </w:r>
-      <w:r>
-        <w:t>”</w:t>
-      </w:r>
-    </w:p>
-    <w:p>
-      <w:pPr>
-        <w:pStyle w:val="Cmsor3"/>
-      </w:pPr>
-      <w:bookmarkStart w:id="40" w:name="_Toc56254411"/>
-      <w:r>
-        <w:t>Rövidítések</w:t>
-      </w:r>
-      <w:bookmarkEnd w:id="40"/>
-    </w:p>
-    <w:p>
-      <w:r>
-        <w:t xml:space="preserve">A dolgozatodban alapszabály, hogy </w:t>
-      </w:r>
-      <w:r>
-        <w:rPr>
-          <w:b/>
-        </w:rPr>
-        <w:t>minden</w:t>
-      </w:r>
-      <w:r>
-        <w:t xml:space="preserve"> rövidítést legalább az első használatkor ki kell fejteni, és vagy röviden elmagyarázni mit jelent, vagy egy referenciát beszúrni, mely a magyarázatot tartalmazza. Ezt követően a rövidítés már szabadon használható.</w:t>
-      </w:r>
-    </w:p>
-    <w:p>
-      <w:r>
-        <w:t>Nézd meg a lenti példát! Figyeld meg azt is, hogy forrásként magát a szabványt, és nem a Wikipedia oldalt adtam meg.</w:t>
-      </w:r>
-    </w:p>
-    <w:p>
-      <w:r>
-        <w:t>Rossz: A weboldalt HTML-ben írtam le.</w:t>
-      </w:r>
-    </w:p>
-    <w:p>
-      <w:r>
-        <w:t xml:space="preserve">Jó: A weboldal leírására </w:t>
-      </w:r>
-      <w:proofErr w:type="spellStart"/>
-      <w:r>
-        <w:t>HyperText</w:t>
-      </w:r>
-      <w:proofErr w:type="spellEnd"/>
-      <w:r>
-        <w:t xml:space="preserve"> </w:t>
-      </w:r>
-      <w:proofErr w:type="spellStart"/>
-      <w:r>
-        <w:t>Markup</w:t>
-      </w:r>
-      <w:proofErr w:type="spellEnd"/>
-      <w:r>
-        <w:t xml:space="preserve"> </w:t>
-      </w:r>
-      <w:proofErr w:type="spellStart"/>
-      <w:r>
-        <w:t>Language</w:t>
-      </w:r>
-      <w:proofErr w:type="spellEnd"/>
-      <w:r>
-        <w:t xml:space="preserve">-t (HTML) használtam </w:t>
-      </w:r>
-      <w:sdt>
-        <w:sdtPr>
-          <w:id w:val="397634055"/>
-          <w:citation/>
-        </w:sdtPr>
-        <w:sdtContent>
-          <w:r>
-            <w:fldChar w:fldCharType="begin"/>
-          </w:r>
-          <w:r>
-            <w:instrText xml:space="preserve"> CITATION W3C15 \l 1038 </w:instrText>
-          </w:r>
-          <w:r>
-            <w:fldChar w:fldCharType="separate"/>
-          </w:r>
-          <w:r>
-            <w:rPr>
-              <w:noProof/>
-            </w:rPr>
-            <w:t>[2]</w:t>
-          </w:r>
-          <w:r>
-            <w:fldChar w:fldCharType="end"/>
-          </w:r>
-        </w:sdtContent>
-      </w:sdt>
-      <w:r>
-        <w:t>.</w:t>
-      </w:r>
-    </w:p>
-    <w:p>
-      <w:pPr>
-        <w:pStyle w:val="Cmsor3"/>
-      </w:pPr>
-      <w:bookmarkStart w:id="41" w:name="_Ref433103059"/>
-      <w:bookmarkStart w:id="42" w:name="_Toc56254412"/>
-      <w:r>
-        <w:lastRenderedPageBreak/>
-        <w:t>Technológia megválasztása</w:t>
-      </w:r>
-      <w:bookmarkEnd w:id="41"/>
-      <w:bookmarkEnd w:id="42"/>
-    </w:p>
-    <w:p>
-      <w:r>
-        <w:t>Számos esetben előfordul, hogy egy-egy probléma megoldására több különböző technológia áll rendelkezésedre. Amennyiben a feladatkiírásod eleve kikötötte valamelyik technológia (pl. NET, Java stb.) használatát, akkor semmilyen magyarázattal nem tartozol emiatt, használod azt, ami a feladatod volt.</w:t>
-      </w:r>
-    </w:p>
-    <w:p>
-      <w:r>
-        <w:t xml:space="preserve">Ha egyébként a feladatkiírás nem tett a technológiai választásra utalást, akkor sincs gond, amennyiben valamely </w:t>
-      </w:r>
-      <w:proofErr w:type="spellStart"/>
-      <w:r>
-        <w:t>mainstream</w:t>
-      </w:r>
-      <w:proofErr w:type="spellEnd"/>
-      <w:r>
-        <w:t xml:space="preserve"> technológiára esik a választásod, valószínűleg nincs szükség magyarázkodásra</w:t>
-      </w:r>
-      <w:r>
-        <w:t xml:space="preserve"> (a .NET VS Java példa ebbe a kategóriába esik)</w:t>
-      </w:r>
-      <w:r>
-        <w:t>.</w:t>
-      </w:r>
-    </w:p>
-    <w:p>
-      <w:r>
-        <w:t>Amennyiben egy feladat megvalósítására többféle, különböző előnyökkel és hátrányokkal járó technológia áll rendelkezésedre</w:t>
-      </w:r>
-      <w:r>
-        <w:t xml:space="preserve"> (pl. </w:t>
-      </w:r>
-      <w:proofErr w:type="spellStart"/>
-      <w:r>
-        <w:t>WinForms</w:t>
-      </w:r>
-      <w:proofErr w:type="spellEnd"/>
-      <w:r>
-        <w:t xml:space="preserve"> VS WPF) és nem a nyilvánvalóan korszerűbbet választod (pl. </w:t>
-      </w:r>
-      <w:proofErr w:type="spellStart"/>
-      <w:r>
-        <w:t>WinForms</w:t>
-      </w:r>
-      <w:proofErr w:type="spellEnd"/>
-      <w:r>
-        <w:t xml:space="preserve">-ban akarsz megoldani egy feladatot) akkor mindenképpen szükséges, hogy ezt indokold is (pl. a banki </w:t>
-      </w:r>
-      <w:proofErr w:type="gramStart"/>
-      <w:r>
-        <w:t>környezetben</w:t>
-      </w:r>
-      <w:proofErr w:type="gramEnd"/>
-      <w:r>
-        <w:t xml:space="preserve"> ahol dolgozom ez jelenleg a támogatott fejlesztési nyelv).</w:t>
-      </w:r>
-    </w:p>
-    <w:p>
-      <w:r>
-        <w:t>Mindenképp kerüld viszont el az amatőr magyarázkodást és a szubjektív érvelést: „Azért választottam az iOS platformot, mert sokkal jobbnak tartom az Androidnál” – az ilyen mondatokat előszeretettel szedik cafatokra a bírálók. Inkább kezeld tényként a technológia választást: „Megoldásomat iOS platformon valósítottam meg”.</w:t>
-      </w:r>
-    </w:p>
-    <w:p/>
-    <w:p/>
-    <w:p>
-      <w:pPr>
-        <w:pStyle w:val="Cmsor1"/>
-      </w:pPr>
-      <w:bookmarkStart w:id="43" w:name="_Ref433098485"/>
-      <w:bookmarkStart w:id="44" w:name="_Toc56254413"/>
-      <w:r>
-        <w:lastRenderedPageBreak/>
-        <w:t>Formázási tudnivalók</w:t>
-      </w:r>
-      <w:bookmarkEnd w:id="12"/>
-      <w:bookmarkEnd w:id="43"/>
-      <w:bookmarkEnd w:id="44"/>
-    </w:p>
-    <w:p>
-      <w:r>
-        <w:t>Ez a fejezet összeszedi azokat a nélkülözhetetlen elemeket, amelyeket a dolgozat készítése során használnod kell a Word eszköztárából. Feltétlenül olvasd egyszer végig, hátha akad köztük újdonság.</w:t>
-      </w:r>
-    </w:p>
-    <w:p>
-      <w:pPr>
-        <w:pStyle w:val="Cmsor2"/>
-      </w:pPr>
-      <w:bookmarkStart w:id="45" w:name="_Toc56254414"/>
-      <w:r>
-        <w:t>Általános tudnivalók</w:t>
-      </w:r>
-      <w:bookmarkEnd w:id="45"/>
-    </w:p>
-    <w:p>
-      <w:r>
-        <w:t>A diplomaterv szabványos méretű A4-es lapokra kerüljön. Az oldalak tükörmargóval készüljenek (mindenhol 2.5cm, baloldalon 1cm-es kötéssel). Az alapértelmezett betűkészlet a 12 pontos Times New Roman, másfeles sorközzel.</w:t>
-      </w:r>
-    </w:p>
-    <w:p>
-      <w:r>
-        <w:t>Minden oldalon - az első négy szerkezeti elem kivételével - szerepelnie kell az oldalszámnak.</w:t>
-      </w:r>
-    </w:p>
-    <w:p>
-      <w:r>
-        <w:t xml:space="preserve">A fejezeteket decimális beosztással kell ellátni. Az ábrákat a megfelelő helyre be kell illeszteni, fejezetenként decimális számmal és kifejező címmel kell ellátni. </w:t>
-      </w:r>
-    </w:p>
-    <w:p>
-      <w:r>
-        <w:t xml:space="preserve">Az irodalomjegyzék szövegközi hivatkozása történhet a Harvard-rendszerben (a szerző és az évszám megadásával) vagy </w:t>
-      </w:r>
-      <w:proofErr w:type="spellStart"/>
-      <w:r>
-        <w:t>sorszámozva</w:t>
-      </w:r>
-      <w:proofErr w:type="spellEnd"/>
-      <w:r>
-        <w:t xml:space="preserve">. A teljes lista névsor szerinti sorrendben a szöveg végén szerepeljen (sorszámozott irodalmi hivatkozások esetén hivatkozási sorrendben). A szakirodalmi források címeit azonban mindig az eredeti nyelven kell megadni, esetleg zárójelben a fordítással. A listában szereplő valamennyi publikációra hivatkozni kell a szövegben. </w:t>
-      </w:r>
-    </w:p>
-    <w:p>
-      <w:r>
-        <w:t>Ez a sablon ú</w:t>
-      </w:r>
-      <w:r>
-        <w:t>gy van kialakítva, hogy a fenti előírásokat eleve kikényszerítse, így általában külön nem kell foglalkoznod velük.</w:t>
-      </w:r>
-    </w:p>
-    <w:p>
-      <w:pPr>
-        <w:pStyle w:val="Cmsor2"/>
-      </w:pPr>
-      <w:bookmarkStart w:id="46" w:name="_Toc56254415"/>
-      <w:r>
-        <w:t>Stílusok</w:t>
+        <w:t>Összegzés</w:t>
       </w:r>
       <w:bookmarkEnd w:id="46"/>
     </w:p>
-    <w:p>
-      <w:r>
-        <w:t>A Word szövegek egységességét stílusok segítéségével lehet a legegyszerűbben garantálni. Azt javaslom, rögzítsd ki a stílus eszköztárt jobb oldalra, így folyamatosan nyomon követheted, hogy milyen stílussal dolgozol, illetve a stílusok közti váltást is sokszor kényelmesebb itt kezelni, mint a fenti eszköztáron.</w:t>
-      </w:r>
-    </w:p>
-    <w:p>
-      <w:pPr>
-        <w:pStyle w:val="Kp"/>
-      </w:pPr>
-      <w:r>
-        <w:rPr>
-          <w:noProof/>
-          <w:lang w:eastAsia="hu-HU"/>
-        </w:rPr>
-        <w:lastRenderedPageBreak/>
-        <w:drawing>
-          <wp:inline distT="0" distB="0" distL="0" distR="0" wp14:anchorId="27CE4E3A" wp14:editId="309BD2F9">
-            <wp:extent cx="1521562" cy="1255267"/>
-            <wp:effectExtent l="190500" t="190500" r="193040" b="193040"/>
-            <wp:docPr id="4" name="Kép 4"/>
-            <wp:cNvGraphicFramePr>
-              <a:graphicFrameLocks xmlns:a="http://schemas.openxmlformats.org/drawingml/2006/main" noChangeAspect="1"/>
-            </wp:cNvGraphicFramePr>
-            <a:graphic xmlns:a="http://schemas.openxmlformats.org/drawingml/2006/main">
-              <a:graphicData uri="http://schemas.openxmlformats.org/drawingml/2006/picture">
-                <pic:pic xmlns:pic="http://schemas.openxmlformats.org/drawingml/2006/picture">
-                  <pic:nvPicPr>
-                    <pic:cNvPr id="0" name="Picture 5"/>
-                    <pic:cNvPicPr>
-                      <a:picLocks noChangeAspect="1" noChangeArrowheads="1"/>
-                    </pic:cNvPicPr>
-                  </pic:nvPicPr>
-                  <pic:blipFill>
-                    <a:blip r:embed="rId13" cstate="print">
-                      <a:extLst>
-                        <a:ext uri="{28A0092B-C50C-407E-A947-70E740481C1C}">
-                          <a14:useLocalDpi xmlns:a14="http://schemas.microsoft.com/office/drawing/2010/main" val="0"/>
-                        </a:ext>
-                      </a:extLst>
-                    </a:blip>
-                    <a:srcRect/>
-                    <a:stretch>
-                      <a:fillRect/>
-                    </a:stretch>
-                  </pic:blipFill>
-                  <pic:spPr bwMode="auto">
-                    <a:xfrm>
-                      <a:off x="0" y="0"/>
-                      <a:ext cx="1539268" cy="1269874"/>
-                    </a:xfrm>
-                    <a:prstGeom prst="rect">
-                      <a:avLst/>
-                    </a:prstGeom>
-                    <a:ln>
-                      <a:noFill/>
-                    </a:ln>
-                    <a:effectLst>
-                      <a:outerShdw blurRad="190500" algn="tl" rotWithShape="0">
-                        <a:srgbClr val="000000">
-                          <a:alpha val="70000"/>
-                        </a:srgbClr>
-                      </a:outerShdw>
-                    </a:effectLst>
-                  </pic:spPr>
-                </pic:pic>
-              </a:graphicData>
-            </a:graphic>
-          </wp:inline>
-        </w:drawing>
-      </w:r>
-    </w:p>
-    <w:p>
-      <w:pPr>
-        <w:pStyle w:val="Kpalrs"/>
-      </w:pPr>
-      <w:fldSimple w:instr=" SEQ ábra \* ARABIC ">
-        <w:r>
-          <w:rPr>
-            <w:noProof/>
-          </w:rPr>
-          <w:t>1</w:t>
-        </w:r>
-      </w:fldSimple>
-      <w:r>
-        <w:t>. ábra</w:t>
-      </w:r>
-      <w:r>
-        <w:t xml:space="preserve">: </w:t>
-      </w:r>
-      <w:r>
-        <w:t>Stílus eszköztár rögzítése</w:t>
-      </w:r>
-    </w:p>
-    <w:p>
-      <w:pPr>
-        <w:pStyle w:val="Cmsor2"/>
-      </w:pPr>
-      <w:bookmarkStart w:id="47" w:name="_Toc332797399"/>
-      <w:bookmarkStart w:id="48" w:name="_Toc56254416"/>
-      <w:r>
-        <w:t>Címsorok</w:t>
-      </w:r>
-      <w:bookmarkEnd w:id="47"/>
-      <w:bookmarkEnd w:id="48"/>
-    </w:p>
-    <w:p>
-      <w:r>
-        <w:t xml:space="preserve">A fejezetcímek esetén a </w:t>
-      </w:r>
-      <w:r>
-        <w:rPr>
-          <w:rStyle w:val="Kiemels2"/>
-        </w:rPr>
-        <w:t>Címsor 1-4</w:t>
-      </w:r>
-      <w:r>
-        <w:t xml:space="preserve"> (Heading 1-4) stílusokat használjuk.</w:t>
-      </w:r>
-      <w:r>
-        <w:t xml:space="preserve"> </w:t>
-      </w:r>
-      <w:r>
-        <w:t>Címsor 4-nél mélyebb fejezetszintre egy ilyen terjedelmű munkában ritkán van szükség, ha ez mégis felmerülne, sokszor inkább a fejezetszerkezetet érdemes átgondolni újból</w:t>
-      </w:r>
-    </w:p>
-    <w:p>
-      <w:r>
-        <w:t xml:space="preserve">Tipp: </w:t>
-      </w:r>
-      <w:r>
-        <w:t xml:space="preserve">A fejezetcímek </w:t>
-      </w:r>
-      <w:r>
-        <w:t xml:space="preserve">aktuális szintjét gyorsan módosíthatod az </w:t>
-      </w:r>
-      <w:proofErr w:type="spellStart"/>
-      <w:r>
-        <w:t>alt+shift</w:t>
-      </w:r>
-      <w:proofErr w:type="spellEnd"/>
-      <w:r>
-        <w:t xml:space="preserve">+[bal/jobb] billentyűkombinációkkal. </w:t>
-      </w:r>
-    </w:p>
-    <w:p>
-      <w:pPr>
-        <w:pStyle w:val="Cmsor2"/>
-      </w:pPr>
-      <w:bookmarkStart w:id="49" w:name="_Toc56254417"/>
-      <w:r>
-        <w:t>Másolás, beillesztés</w:t>
-      </w:r>
-      <w:bookmarkEnd w:id="49"/>
-    </w:p>
-    <w:p>
-      <w:r>
-        <w:t xml:space="preserve">A </w:t>
-      </w:r>
-      <w:proofErr w:type="spellStart"/>
-      <w:r>
-        <w:t>copy-paste</w:t>
-      </w:r>
-      <w:proofErr w:type="spellEnd"/>
-      <w:r>
-        <w:t xml:space="preserve"> a szép formázás legnagyobb gyilkosa. Amennyiben a dolgozatodon belül helyezel át részleteket, és a stílusokat szépen következetesen használtad, nem nagyon ronthatsz el semmit. Ha viszont külső forrásból másolsz be szöveget, érdemes minden esetben a beillesztést formázások nélkül végezni. </w:t>
-      </w:r>
-      <w:r>
-        <w:t>Ezt az opciót a Word mindig felkínálja, a beillesztést követően.</w:t>
-      </w:r>
-    </w:p>
-    <w:p>
-      <w:pPr>
-        <w:pStyle w:val="Kp"/>
-      </w:pPr>
-      <w:r>
-        <w:rPr>
-          <w:noProof/>
-          <w:lang w:eastAsia="hu-HU"/>
-        </w:rPr>
-        <w:drawing>
-          <wp:inline distT="0" distB="0" distL="0" distR="0" wp14:anchorId="64F9745E" wp14:editId="50F23927">
-            <wp:extent cx="2238451" cy="945124"/>
-            <wp:effectExtent l="0" t="0" r="0" b="7620"/>
-            <wp:docPr id="5" name="Kép 5"/>
-            <wp:cNvGraphicFramePr>
-              <a:graphicFrameLocks xmlns:a="http://schemas.openxmlformats.org/drawingml/2006/main" noChangeAspect="1"/>
-            </wp:cNvGraphicFramePr>
-            <a:graphic xmlns:a="http://schemas.openxmlformats.org/drawingml/2006/main">
-              <a:graphicData uri="http://schemas.openxmlformats.org/drawingml/2006/picture">
-                <pic:pic xmlns:pic="http://schemas.openxmlformats.org/drawingml/2006/picture">
-                  <pic:nvPicPr>
-                    <pic:cNvPr id="0" name="Picture 6"/>
-                    <pic:cNvPicPr>
-                      <a:picLocks noChangeAspect="1" noChangeArrowheads="1"/>
-                    </pic:cNvPicPr>
-                  </pic:nvPicPr>
-                  <pic:blipFill>
-                    <a:blip r:embed="rId14">
-                      <a:extLst>
-                        <a:ext uri="{28A0092B-C50C-407E-A947-70E740481C1C}">
-                          <a14:useLocalDpi xmlns:a14="http://schemas.microsoft.com/office/drawing/2010/main" val="0"/>
-                        </a:ext>
-                      </a:extLst>
-                    </a:blip>
-                    <a:srcRect/>
-                    <a:stretch>
-                      <a:fillRect/>
-                    </a:stretch>
-                  </pic:blipFill>
-                  <pic:spPr bwMode="auto">
-                    <a:xfrm>
-                      <a:off x="0" y="0"/>
-                      <a:ext cx="2262582" cy="955313"/>
-                    </a:xfrm>
-                    <a:prstGeom prst="rect">
-                      <a:avLst/>
-                    </a:prstGeom>
-                    <a:noFill/>
-                    <a:ln>
-                      <a:noFill/>
-                    </a:ln>
-                  </pic:spPr>
-                </pic:pic>
-              </a:graphicData>
-            </a:graphic>
-          </wp:inline>
-        </w:drawing>
-      </w:r>
-    </w:p>
-    <w:p>
-      <w:pPr>
-        <w:pStyle w:val="Kpalrs"/>
-      </w:pPr>
-      <w:fldSimple w:instr=" SEQ ábra \* ARABIC ">
-        <w:r>
-          <w:rPr>
-            <w:noProof/>
-          </w:rPr>
-          <w:t>2</w:t>
-        </w:r>
-      </w:fldSimple>
-      <w:r>
-        <w:t>. ábra</w:t>
-      </w:r>
-      <w:r>
-        <w:t>:</w:t>
-      </w:r>
-      <w:r>
-        <w:t xml:space="preserve"> Beillesztés formázás nélkül</w:t>
-      </w:r>
-    </w:p>
-    <w:p>
-      <w:r>
-        <w:t>Amennyiben olyan szövegrészt mozgatsz kivágás/beillesztés párossal, melyben automatikus sorszámozás volt (irodalomhivatkozás, ábra, táblázat), akkor figyelj rá, hogy a sorszámok nem frissülnek automatikusan.</w:t>
-      </w:r>
-    </w:p>
-    <w:p>
-      <w:pPr>
-        <w:pStyle w:val="Cmsor2"/>
-      </w:pPr>
-      <w:bookmarkStart w:id="50" w:name="_Toc56254418"/>
-      <w:r>
-        <w:lastRenderedPageBreak/>
-        <w:t>Mezőfrissítés</w:t>
-      </w:r>
-      <w:bookmarkEnd w:id="50"/>
-    </w:p>
-    <w:p>
-      <w:r>
-        <w:t>A dolgozatodban számos automatikusan kalkulált mező szerepel (ábra sorszámok, irodalomhivatkozások, tartalomjegyzék stb. Ezeket a Word nem tartja automatikusan karban. A mezők értékét érdemes rendszeresen (de a beadás/nyomtatás/pdf generálás előtt feltétlenül) frissíteni. Ehhez jelöld ki a teljes dokumentumot (</w:t>
-      </w:r>
-      <w:proofErr w:type="spellStart"/>
-      <w:r>
-        <w:t>ctrl+A</w:t>
-      </w:r>
-      <w:proofErr w:type="spellEnd"/>
-      <w:r>
-        <w:t>), majd az előugró menüből válaszd a „mezőfrissítés” opciót.</w:t>
-      </w:r>
-    </w:p>
-    <w:p>
-      <w:pPr>
-        <w:pStyle w:val="Cmsor2"/>
-      </w:pPr>
-      <w:bookmarkStart w:id="51" w:name="_Toc56254419"/>
-      <w:r>
-        <w:t>Helyesírás</w:t>
-      </w:r>
-      <w:bookmarkEnd w:id="51"/>
-    </w:p>
-    <w:p>
-      <w:r>
-        <w:t xml:space="preserve">A rossz helyesírásra nincs mentség </w:t>
-      </w:r>
-      <w:r>
-        <w:sym w:font="Wingdings" w:char="F04C"/>
-      </w:r>
-      <w:r>
-        <w:t>. E fejezetben összeszedem a leggyakrabban látott hibákat, amiknek elkerülésére érdemes odafigyelni. Ettől függetlenül melegen ajánlom, hogy a kész dolgozatod olvastasd át egy barátoddal/családtagoddal, hogy az apróbb, megbúvó hibákat is kiszűrd.</w:t>
-      </w:r>
-    </w:p>
-    <w:p>
-      <w:pPr>
-        <w:pStyle w:val="Cmsor3"/>
-      </w:pPr>
-      <w:bookmarkStart w:id="52" w:name="_Toc56254420"/>
-      <w:r>
-        <w:t>Elgépelések</w:t>
-      </w:r>
-      <w:bookmarkEnd w:id="52"/>
-    </w:p>
-    <w:p>
-      <w:r>
-        <w:t>Ez mindenkivel megesik. Egy jó helyesírás ellenőrző az elgépelések nagy részét megfogja.</w:t>
-      </w:r>
-    </w:p>
-    <w:p>
-      <w:pPr>
-        <w:pStyle w:val="Cmsor3"/>
-      </w:pPr>
-      <w:bookmarkStart w:id="53" w:name="_Toc56254421"/>
-      <w:r>
-        <w:t>Egyeztetés hiánya</w:t>
-      </w:r>
-      <w:bookmarkEnd w:id="53"/>
-    </w:p>
-    <w:p>
-      <w:r>
-        <w:t>Az elírások egyik leggyakoribb form</w:t>
-      </w:r>
-      <w:r>
-        <w:t>ája az egyes szám/többes szám egyeztetésének hiánya mondatrészek között, mint például itt: „Petike és a barátnője elment</w:t>
-      </w:r>
-      <w:r>
-        <w:rPr>
-          <w:b/>
-        </w:rPr>
-        <w:t>ek</w:t>
-      </w:r>
-      <w:r>
-        <w:t xml:space="preserve"> a boltba és hoz</w:t>
-      </w:r>
-      <w:r>
-        <w:rPr>
-          <w:b/>
-        </w:rPr>
-        <w:t>ott</w:t>
-      </w:r>
-      <w:r>
-        <w:t xml:space="preserve"> egy kiló kenyeret”. Ezek a mondatok főleg az utólagos átfogalmazások, belejavítások során keletkeznek, legjobb védelem ellenük az utólagos átolvasás.</w:t>
-      </w:r>
-    </w:p>
-    <w:p>
-      <w:pPr>
-        <w:pStyle w:val="Cmsor3"/>
-      </w:pPr>
-      <w:bookmarkStart w:id="54" w:name="_Ref433104042"/>
-      <w:bookmarkStart w:id="55" w:name="_Toc56254422"/>
-      <w:r>
-        <w:t>Külföldi szavak, kifejezések</w:t>
-      </w:r>
-      <w:bookmarkEnd w:id="54"/>
-      <w:bookmarkEnd w:id="55"/>
-    </w:p>
-    <w:p>
-      <w:r>
-        <w:t xml:space="preserve">Az idegen szavakkal csak a baj van, nehéz őket leírni, ragozni, kiolvasni, vagyis úgy általában használni. Az általános jó tanácsom, hogy amennyiben csak lehetséges, akkor </w:t>
-      </w:r>
-      <w:r>
-        <w:rPr>
-          <w:b/>
-        </w:rPr>
-        <w:t>magyar, vagy magyarosított írásmódú szakkifejezéseket használj</w:t>
-      </w:r>
-      <w:r>
-        <w:t xml:space="preserve">, és a könnyebb olvashatóság érdekében mindig </w:t>
-      </w:r>
-      <w:r>
-        <w:rPr>
-          <w:b/>
-        </w:rPr>
-        <w:t>kerüld az idegen szavak ragozását</w:t>
-      </w:r>
-      <w:r>
-        <w:t>.</w:t>
-      </w:r>
-    </w:p>
-    <w:p>
-      <w:r>
-        <w:t>Ez sokszor nem intuitív szabály, hiszen a beszélt informatikai szlengben előszeretettel használunk olyan fordulatokat, mint „</w:t>
-      </w:r>
-      <w:proofErr w:type="spellStart"/>
-      <w:r>
-        <w:t>property</w:t>
-      </w:r>
-      <w:proofErr w:type="spellEnd"/>
-      <w:r>
-        <w:t>-vel”, „</w:t>
-      </w:r>
-      <w:proofErr w:type="spellStart"/>
-      <w:r>
-        <w:t>compile-olom</w:t>
-      </w:r>
-      <w:proofErr w:type="spellEnd"/>
-      <w:r>
-        <w:t>” stb.</w:t>
-      </w:r>
-      <w:proofErr w:type="gramStart"/>
-      <w:r>
-        <w:t>,  ezek</w:t>
-      </w:r>
-      <w:proofErr w:type="gramEnd"/>
-      <w:r>
-        <w:t xml:space="preserve"> helyett a „tulajdonsággal”, illetve a „lefordítom” százszor jobban néznek ki papíron, könnyítik az olvasást és csökkentik a hibázás esélyét. Néha (például a tulajdonneveknél) </w:t>
-      </w:r>
-      <w:r>
-        <w:lastRenderedPageBreak/>
-        <w:t>nehezen elkerülhető a ragozás, de kis leleményességgel, ügyes fogalmazással itt is megoldható a probléma. Pl. „</w:t>
-      </w:r>
-      <w:proofErr w:type="spellStart"/>
-      <w:r>
-        <w:t>Apache</w:t>
-      </w:r>
-      <w:proofErr w:type="spellEnd"/>
-      <w:r>
-        <w:t>-csal” helyett írjuk azt, hogy „</w:t>
-      </w:r>
-      <w:proofErr w:type="spellStart"/>
-      <w:r>
-        <w:t>Apache</w:t>
-      </w:r>
-      <w:proofErr w:type="spellEnd"/>
-      <w:r>
-        <w:t xml:space="preserve"> webszerverrel”.</w:t>
-      </w:r>
-    </w:p>
-    <w:p>
-      <w:r>
-        <w:t xml:space="preserve">Néhány gyorstipp a szoftverfejlesztőknek: </w:t>
-      </w:r>
-      <w:proofErr w:type="spellStart"/>
-      <w:r>
-        <w:t>property</w:t>
-      </w:r>
-      <w:proofErr w:type="spellEnd"/>
-      <w:r>
-        <w:sym w:font="Wingdings" w:char="F0E8"/>
-      </w:r>
-      <w:r>
-        <w:t xml:space="preserve">tulajdonság, </w:t>
-      </w:r>
-      <w:proofErr w:type="spellStart"/>
-      <w:r>
-        <w:t>event</w:t>
-      </w:r>
-      <w:proofErr w:type="spellEnd"/>
-      <w:r>
-        <w:sym w:font="Wingdings" w:char="F0E8"/>
-      </w:r>
-      <w:r>
-        <w:t xml:space="preserve">esemény, </w:t>
-      </w:r>
-      <w:proofErr w:type="spellStart"/>
-      <w:r>
-        <w:t>method</w:t>
-      </w:r>
-      <w:proofErr w:type="spellEnd"/>
-      <w:r>
-        <w:t xml:space="preserve"> </w:t>
-      </w:r>
-      <w:r>
-        <w:sym w:font="Wingdings" w:char="F0E8"/>
-      </w:r>
-      <w:r>
-        <w:t xml:space="preserve">metódus/függvény, </w:t>
-      </w:r>
-      <w:proofErr w:type="spellStart"/>
-      <w:r>
-        <w:t>debug</w:t>
-      </w:r>
-      <w:proofErr w:type="spellEnd"/>
-      <w:r>
-        <w:sym w:font="Wingdings" w:char="F0E8"/>
-      </w:r>
-      <w:r>
-        <w:t>hibakeresés, file</w:t>
-      </w:r>
-      <w:r>
-        <w:sym w:font="Wingdings" w:char="F0E8"/>
-      </w:r>
-      <w:r>
-        <w:t>fájl.</w:t>
-      </w:r>
-    </w:p>
-    <w:p>
-      <w:r>
-        <w:t xml:space="preserve">Ha mégis belevágsz az angol kifejezések használatába, lelked rajta, de kérlek, legalább ezt a minimális </w:t>
-      </w:r>
-      <w:r>
-        <w:t xml:space="preserve">szabályhalmazt olvasd át előtte </w:t>
-      </w:r>
-      <w:sdt>
-        <w:sdtPr>
-          <w:id w:val="-29729602"/>
-          <w:citation/>
-        </w:sdtPr>
-        <w:sdtContent>
-          <w:r>
-            <w:fldChar w:fldCharType="begin"/>
-          </w:r>
-          <w:r>
-            <w:instrText xml:space="preserve"> CITATION Kor09 \l 1038 </w:instrText>
-          </w:r>
-          <w:r>
-            <w:fldChar w:fldCharType="separate"/>
-          </w:r>
-          <w:r>
-            <w:rPr>
-              <w:noProof/>
-            </w:rPr>
-            <w:t>[3]</w:t>
-          </w:r>
-          <w:r>
-            <w:fldChar w:fldCharType="end"/>
-          </w:r>
-        </w:sdtContent>
-      </w:sdt>
-      <w:r>
-        <w:t>.</w:t>
-      </w:r>
-    </w:p>
-    <w:p>
-      <w:pPr>
-        <w:pStyle w:val="Cmsor3"/>
-      </w:pPr>
-      <w:bookmarkStart w:id="56" w:name="_Toc56254423"/>
-      <w:proofErr w:type="spellStart"/>
-      <w:r>
-        <w:t>Stb</w:t>
-      </w:r>
-      <w:bookmarkEnd w:id="56"/>
-      <w:proofErr w:type="spellEnd"/>
-    </w:p>
-    <w:p>
-      <w:r>
-        <w:t xml:space="preserve">Az „stb.” rövidítés azt jelenti „és a többi”, mivel „és” előtt felsorolásoknál nem </w:t>
-      </w:r>
-      <w:r>
-        <w:t xml:space="preserve">teszünk </w:t>
-      </w:r>
-      <w:proofErr w:type="spellStart"/>
-      <w:r>
-        <w:t>veszőt</w:t>
-      </w:r>
-      <w:proofErr w:type="spellEnd"/>
-      <w:r>
-        <w:t>, az „stb.” elé sem teszünk soha. Pl.: asztal, szék, lámpa stb.</w:t>
-      </w:r>
-    </w:p>
-    <w:p>
-      <w:pPr>
-        <w:pStyle w:val="Cmsor3"/>
-      </w:pPr>
-      <w:bookmarkStart w:id="57" w:name="_Toc56254424"/>
-      <w:r>
-        <w:t>Helyesírás ellenőrző</w:t>
-      </w:r>
-      <w:bookmarkEnd w:id="57"/>
-    </w:p>
-    <w:p>
-      <w:r>
-        <w:t xml:space="preserve">Személyes ízlés </w:t>
-      </w:r>
-      <w:r>
-        <w:t xml:space="preserve">kérdése, hogy milyen eszközzel (Latex/Word), illetve ezen belül milyen nyelvű változattal dolgozol, ugyanakkor azt </w:t>
-      </w:r>
-      <w:r>
-        <w:rPr>
-          <w:b/>
-        </w:rPr>
-        <w:t>meg kell oldanod, hogy legyen mellé magyar nyelvű helyesírás ellenőrződ</w:t>
-      </w:r>
-      <w:r>
-        <w:t>. E nélkül dokumentumot szerkeszteni olyan, mint papíron programozni….</w:t>
-      </w:r>
-    </w:p>
-    <w:p>
-      <w:r>
-        <w:t>Figyelj rá, hogy a Word megengedi, hogy többféle nyelv is legyen egy dokumentumban, illetve a kívülről beillesztett szövegek nyelvét néha a forrásoldal/forrásdokumentum határozza meg. Érdemes ezekben az esetekben kikényszeríteni, hogy a teljes szakas</w:t>
-      </w:r>
-      <w:r>
-        <w:t xml:space="preserve">z/dokumentum nyelve magyar legyen. Érdemes néha tesztelni a helyesírás ellenőrzőt. Ha pl. beírod, hogy </w:t>
-      </w:r>
-      <w:r>
-        <w:rPr>
-          <w:noProof/>
-          <w:lang w:eastAsia="hu-HU"/>
-        </w:rPr>
-        <w:drawing>
-          <wp:inline distT="0" distB="0" distL="0" distR="0" wp14:anchorId="7787626F" wp14:editId="1FD8314A">
-            <wp:extent cx="351130" cy="162204"/>
-            <wp:effectExtent l="0" t="0" r="0" b="0"/>
-            <wp:docPr id="7" name="Kép 7"/>
-            <wp:cNvGraphicFramePr>
-              <a:graphicFrameLocks xmlns:a="http://schemas.openxmlformats.org/drawingml/2006/main" noChangeAspect="1"/>
-            </wp:cNvGraphicFramePr>
-            <a:graphic xmlns:a="http://schemas.openxmlformats.org/drawingml/2006/main">
-              <a:graphicData uri="http://schemas.openxmlformats.org/drawingml/2006/picture">
-                <pic:pic xmlns:pic="http://schemas.openxmlformats.org/drawingml/2006/picture">
-                  <pic:nvPicPr>
-                    <pic:cNvPr id="0" name="Picture 8"/>
-                    <pic:cNvPicPr>
-                      <a:picLocks noChangeAspect="1" noChangeArrowheads="1"/>
-                    </pic:cNvPicPr>
-                  </pic:nvPicPr>
-                  <pic:blipFill>
-                    <a:blip r:embed="rId15">
-                      <a:extLst>
-                        <a:ext uri="{28A0092B-C50C-407E-A947-70E740481C1C}">
-                          <a14:useLocalDpi xmlns:a14="http://schemas.microsoft.com/office/drawing/2010/main" val="0"/>
-                        </a:ext>
-                      </a:extLst>
-                    </a:blip>
-                    <a:srcRect/>
-                    <a:stretch>
-                      <a:fillRect/>
-                    </a:stretch>
-                  </pic:blipFill>
-                  <pic:spPr bwMode="auto">
-                    <a:xfrm>
-                      <a:off x="0" y="0"/>
-                      <a:ext cx="386022" cy="178322"/>
-                    </a:xfrm>
-                    <a:prstGeom prst="rect">
-                      <a:avLst/>
-                    </a:prstGeom>
-                    <a:noFill/>
-                    <a:ln>
-                      <a:noFill/>
-                    </a:ln>
-                  </pic:spPr>
-                </pic:pic>
-              </a:graphicData>
-            </a:graphic>
-          </wp:inline>
-        </w:drawing>
-      </w:r>
-      <w:r>
-        <w:t xml:space="preserve"> és nem húzza alá pirossal, akkor valószínűleg valami nem stimmel a beállításaiddal.</w:t>
-      </w:r>
-    </w:p>
-    <w:p>
-      <w:pPr>
-        <w:pStyle w:val="Kp"/>
-      </w:pPr>
-      <w:r>
-        <w:rPr>
-          <w:noProof/>
-          <w:lang w:eastAsia="hu-HU"/>
-        </w:rPr>
-        <w:drawing>
-          <wp:inline distT="0" distB="0" distL="0" distR="0" wp14:anchorId="43E7AC30" wp14:editId="29C59225">
-            <wp:extent cx="4111142" cy="1846382"/>
-            <wp:effectExtent l="190500" t="190500" r="194310" b="192405"/>
-            <wp:docPr id="6" name="Kép 6"/>
-            <wp:cNvGraphicFramePr>
-              <a:graphicFrameLocks xmlns:a="http://schemas.openxmlformats.org/drawingml/2006/main" noChangeAspect="1"/>
-            </wp:cNvGraphicFramePr>
-            <a:graphic xmlns:a="http://schemas.openxmlformats.org/drawingml/2006/main">
-              <a:graphicData uri="http://schemas.openxmlformats.org/drawingml/2006/picture">
-                <pic:pic xmlns:pic="http://schemas.openxmlformats.org/drawingml/2006/picture">
-                  <pic:nvPicPr>
-                    <pic:cNvPr id="0" name="Picture 7"/>
-                    <pic:cNvPicPr>
-                      <a:picLocks noChangeAspect="1" noChangeArrowheads="1"/>
-                    </pic:cNvPicPr>
-                  </pic:nvPicPr>
-                  <pic:blipFill>
-                    <a:blip r:embed="rId16">
-                      <a:extLst>
-                        <a:ext uri="{28A0092B-C50C-407E-A947-70E740481C1C}">
-                          <a14:useLocalDpi xmlns:a14="http://schemas.microsoft.com/office/drawing/2010/main" val="0"/>
-                        </a:ext>
-                      </a:extLst>
-                    </a:blip>
-                    <a:srcRect/>
-                    <a:stretch>
-                      <a:fillRect/>
-                    </a:stretch>
-                  </pic:blipFill>
-                  <pic:spPr bwMode="auto">
-                    <a:xfrm>
-                      <a:off x="0" y="0"/>
-                      <a:ext cx="4125496" cy="1852829"/>
-                    </a:xfrm>
-                    <a:prstGeom prst="rect">
-                      <a:avLst/>
-                    </a:prstGeom>
-                    <a:ln>
-                      <a:noFill/>
-                    </a:ln>
-                    <a:effectLst>
-                      <a:outerShdw blurRad="190500" algn="tl" rotWithShape="0">
-                        <a:srgbClr val="000000">
-                          <a:alpha val="70000"/>
-                        </a:srgbClr>
-                      </a:outerShdw>
-                    </a:effectLst>
-                  </pic:spPr>
-                </pic:pic>
-              </a:graphicData>
-            </a:graphic>
-          </wp:inline>
-        </w:drawing>
-      </w:r>
-    </w:p>
-    <w:p>
-      <w:pPr>
-        <w:pStyle w:val="Kpalrs"/>
-      </w:pPr>
-      <w:fldSimple w:instr=" SEQ ábra \* ARABIC ">
-        <w:r>
-          <w:rPr>
-            <w:noProof/>
-          </w:rPr>
-          <w:t>3</w:t>
-        </w:r>
-      </w:fldSimple>
-      <w:r>
-        <w:t>. ábra: ellenőrzés nyelvének a megadása</w:t>
-      </w:r>
-    </w:p>
-    <w:p>
-      <w:pPr>
-        <w:pStyle w:val="Cmsor2"/>
-      </w:pPr>
-      <w:bookmarkStart w:id="58" w:name="_Toc332797400"/>
-      <w:bookmarkStart w:id="59" w:name="_Toc56254425"/>
-      <w:r>
-        <w:lastRenderedPageBreak/>
-        <w:t>Képek</w:t>
-      </w:r>
-      <w:bookmarkEnd w:id="58"/>
-      <w:bookmarkEnd w:id="59"/>
-    </w:p>
-    <w:p>
-      <w:r>
-        <w:t>A dolgozatodban valószínűleg számos ábrára lesz szükséged, ezek használatánál azonban érdemes pár dologra odafigyelned.</w:t>
-      </w:r>
-    </w:p>
-    <w:p>
-      <w:pPr>
-        <w:pStyle w:val="Cmsor3"/>
-      </w:pPr>
-      <w:bookmarkStart w:id="60" w:name="_Toc56254426"/>
-      <w:r>
-        <w:t>Beszúrás, formázás</w:t>
-      </w:r>
-      <w:bookmarkEnd w:id="60"/>
-    </w:p>
-    <w:p>
-      <w:r>
-        <w:t>A képhez használ</w:t>
-      </w:r>
-      <w:r>
-        <w:t>d</w:t>
-      </w:r>
-      <w:r>
-        <w:t xml:space="preserve"> a </w:t>
-      </w:r>
-      <w:r>
-        <w:rPr>
-          <w:rStyle w:val="Kiemels2"/>
-        </w:rPr>
-        <w:t>Kép</w:t>
-      </w:r>
-      <w:r>
-        <w:t xml:space="preserve"> stílust.</w:t>
-      </w:r>
-    </w:p>
-    <w:p>
-      <w:r>
-        <w:t xml:space="preserve">Képaláírást a képen jobb gombbal kattintva a </w:t>
-      </w:r>
-      <w:r>
-        <w:rPr>
-          <w:rStyle w:val="Kiemels"/>
-        </w:rPr>
-        <w:t>Képaláírás beszúrása…</w:t>
-      </w:r>
-      <w:r>
-        <w:t xml:space="preserve"> op</w:t>
-      </w:r>
-      <w:r>
-        <w:t>cióval adhatod</w:t>
-      </w:r>
-      <w:r>
-        <w:t xml:space="preserve"> hozzá, így az automatikusan </w:t>
-      </w:r>
-      <w:r>
-        <w:rPr>
-          <w:rStyle w:val="Kiemels2"/>
-        </w:rPr>
-        <w:t>Képaláírás</w:t>
-      </w:r>
-      <w:r>
-        <w:t xml:space="preserve"> (</w:t>
-      </w:r>
-      <w:proofErr w:type="spellStart"/>
-      <w:r>
-        <w:t>Caption</w:t>
-      </w:r>
-      <w:proofErr w:type="spellEnd"/>
-      <w:r>
-        <w:t>) stílusú lesz és kezeli a sorszámozást is.</w:t>
-      </w:r>
-    </w:p>
-    <w:p>
-      <w:pPr>
-        <w:pStyle w:val="Kp"/>
-      </w:pPr>
-      <w:r>
-        <w:rPr>
-          <w:noProof/>
-          <w:lang w:eastAsia="hu-HU"/>
-        </w:rPr>
-        <w:drawing>
-          <wp:inline distT="0" distB="0" distL="0" distR="0" wp14:anchorId="1B844DB7" wp14:editId="3DA628C4">
-            <wp:extent cx="4777105" cy="467995"/>
-            <wp:effectExtent l="0" t="0" r="0" b="0"/>
-            <wp:docPr id="2" name="Kép 1"/>
-            <wp:cNvGraphicFramePr>
-              <a:graphicFrameLocks xmlns:a="http://schemas.openxmlformats.org/drawingml/2006/main" noChangeAspect="1"/>
-            </wp:cNvGraphicFramePr>
-            <a:graphic xmlns:a="http://schemas.openxmlformats.org/drawingml/2006/main">
-              <a:graphicData uri="http://schemas.openxmlformats.org/drawingml/2006/picture">
-                <pic:pic xmlns:pic="http://schemas.openxmlformats.org/drawingml/2006/picture">
-                  <pic:nvPicPr>
-                    <pic:cNvPr id="0" name="Kép 1"/>
-                    <pic:cNvPicPr>
-                      <a:picLocks noChangeAspect="1" noChangeArrowheads="1"/>
-                    </pic:cNvPicPr>
-                  </pic:nvPicPr>
-                  <pic:blipFill>
-                    <a:blip r:embed="rId17">
-                      <a:extLst>
-                        <a:ext uri="{28A0092B-C50C-407E-A947-70E740481C1C}">
-                          <a14:useLocalDpi xmlns:a14="http://schemas.microsoft.com/office/drawing/2010/main" val="0"/>
-                        </a:ext>
-                      </a:extLst>
-                    </a:blip>
-                    <a:srcRect/>
-                    <a:stretch>
-                      <a:fillRect/>
-                    </a:stretch>
-                  </pic:blipFill>
-                  <pic:spPr bwMode="auto">
-                    <a:xfrm>
-                      <a:off x="0" y="0"/>
-                      <a:ext cx="4777105" cy="467995"/>
-                    </a:xfrm>
-                    <a:prstGeom prst="rect">
-                      <a:avLst/>
-                    </a:prstGeom>
-                    <a:noFill/>
-                    <a:ln>
-                      <a:noFill/>
-                    </a:ln>
-                  </pic:spPr>
-                </pic:pic>
-              </a:graphicData>
-            </a:graphic>
-          </wp:inline>
-        </w:drawing>
-      </w:r>
-    </w:p>
-    <w:p>
-      <w:pPr>
-        <w:pStyle w:val="Kpalrs"/>
-      </w:pPr>
-      <w:fldSimple w:instr=" SEQ ábra \* ARABIC ">
-        <w:r>
-          <w:rPr>
-            <w:noProof/>
-          </w:rPr>
-          <w:t>4</w:t>
-        </w:r>
-      </w:fldSimple>
-      <w:r>
-        <w:t>. ábra: Példa képaláírásra</w:t>
-      </w:r>
-    </w:p>
-    <w:p>
-      <w:r>
-        <w:t xml:space="preserve">Az ábra sorszáma mellé mindig érdemes rövid magyarázatot is fűzni. Érdemes tudni, hogy Wordben számos beállítási móddal lehet képet beszúrni. Tapasztalni fogod, hogy számodra a legpraktikusabb a „szöveggel egy sorba” elrendezés lesz, mivel így szépen együtt marad az ábra a szöveggel. </w:t>
-      </w:r>
-      <w:proofErr w:type="spellStart"/>
-      <w:r>
-        <w:t>Oldaltörésekkor</w:t>
-      </w:r>
-      <w:proofErr w:type="spellEnd"/>
-      <w:r>
-        <w:t xml:space="preserve"> az ábrák méretének módosításával tudod megoldani, hogy ne maradjanak nagy üres felületek a dolgozatodban.</w:t>
-      </w:r>
-    </w:p>
-    <w:p>
-      <w:pPr>
-        <w:pStyle w:val="Cmsor3"/>
-      </w:pPr>
-      <w:bookmarkStart w:id="61" w:name="_Toc56254427"/>
-      <w:r>
-        <w:t>Képminőség</w:t>
-      </w:r>
-      <w:bookmarkEnd w:id="61"/>
-    </w:p>
-    <w:p>
-      <w:r>
-        <w:t xml:space="preserve">A raszteres (tehát nem vektorgrafikus) képek használata különös körültekintést igényel. Ezek kiválóan néznek ki a 90 </w:t>
-      </w:r>
-      <w:proofErr w:type="spellStart"/>
-      <w:r>
-        <w:t>dpi</w:t>
-      </w:r>
-      <w:proofErr w:type="spellEnd"/>
-      <w:r>
-        <w:t xml:space="preserve">-s monitorodon, ám, a 600/1200 </w:t>
-      </w:r>
-      <w:proofErr w:type="spellStart"/>
-      <w:r>
-        <w:t>dpi</w:t>
-      </w:r>
-      <w:proofErr w:type="spellEnd"/>
-      <w:r>
-        <w:t xml:space="preserve">-s nyomtatókon kinyomtatva </w:t>
-      </w:r>
-      <w:r>
-        <w:t>rendkívül bénák lesznek a szép, pixelmentes szövegek és vektorgrafikus ábrák mellett. Hogy lásd, mire számíthatsz, nézzük meg az előző ábrát 5-szörös nagyításban.</w:t>
-      </w:r>
-    </w:p>
-    <w:p>
-      <w:pPr>
-        <w:pStyle w:val="Kp"/>
-      </w:pPr>
-      <w:r>
-        <w:rPr>
-          <w:noProof/>
-          <w:lang w:eastAsia="hu-HU"/>
-        </w:rPr>
-        <w:drawing>
-          <wp:inline distT="0" distB="0" distL="0" distR="0" wp14:anchorId="42442115" wp14:editId="4AB5E8C3">
-            <wp:extent cx="3935578" cy="1239081"/>
-            <wp:effectExtent l="0" t="0" r="8255" b="0"/>
-            <wp:docPr id="9" name="Kép 9"/>
-            <wp:cNvGraphicFramePr>
-              <a:graphicFrameLocks xmlns:a="http://schemas.openxmlformats.org/drawingml/2006/main" noChangeAspect="1"/>
-            </wp:cNvGraphicFramePr>
-            <a:graphic xmlns:a="http://schemas.openxmlformats.org/drawingml/2006/main">
-              <a:graphicData uri="http://schemas.openxmlformats.org/drawingml/2006/picture">
-                <pic:pic xmlns:pic="http://schemas.openxmlformats.org/drawingml/2006/picture">
-                  <pic:nvPicPr>
-                    <pic:cNvPr id="0" name="Picture 10"/>
-                    <pic:cNvPicPr>
-                      <a:picLocks noChangeAspect="1" noChangeArrowheads="1"/>
-                    </pic:cNvPicPr>
-                  </pic:nvPicPr>
-                  <pic:blipFill>
-                    <a:blip r:embed="rId18">
-                      <a:extLst>
-                        <a:ext uri="{28A0092B-C50C-407E-A947-70E740481C1C}">
-                          <a14:useLocalDpi xmlns:a14="http://schemas.microsoft.com/office/drawing/2010/main" val="0"/>
-                        </a:ext>
-                      </a:extLst>
-                    </a:blip>
-                    <a:srcRect/>
-                    <a:stretch>
-                      <a:fillRect/>
-                    </a:stretch>
-                  </pic:blipFill>
-                  <pic:spPr bwMode="auto">
-                    <a:xfrm>
-                      <a:off x="0" y="0"/>
-                      <a:ext cx="3990703" cy="1256437"/>
-                    </a:xfrm>
-                    <a:prstGeom prst="rect">
-                      <a:avLst/>
-                    </a:prstGeom>
-                    <a:noFill/>
-                    <a:ln>
-                      <a:noFill/>
-                    </a:ln>
-                  </pic:spPr>
-                </pic:pic>
-              </a:graphicData>
-            </a:graphic>
-          </wp:inline>
-        </w:drawing>
-      </w:r>
-    </w:p>
-    <w:p>
-      <w:pPr>
-        <w:pStyle w:val="Kpalrs"/>
-      </w:pPr>
-      <w:fldSimple w:instr=" SEQ ábra \* ARABIC ">
-        <w:r>
-          <w:rPr>
-            <w:noProof/>
-          </w:rPr>
-          <w:t>5</w:t>
-        </w:r>
-      </w:fldSimple>
-      <w:r>
-        <w:t xml:space="preserve">. ábra: a raszteres képek nyomtatásban </w:t>
-      </w:r>
-      <w:proofErr w:type="spellStart"/>
-      <w:r>
-        <w:t>csúúúúnyák</w:t>
-      </w:r>
-      <w:proofErr w:type="spellEnd"/>
-      <w:r>
-        <w:t xml:space="preserve"> lesznek</w:t>
-      </w:r>
-    </w:p>
-    <w:p>
-      <w:r>
-        <w:lastRenderedPageBreak/>
-        <w:t xml:space="preserve">Ha tehát lehetséges, használjunk vektorgrafikus ábrákat, vagyis a diagramokat, forráskódot stb. ne </w:t>
-      </w:r>
-      <w:proofErr w:type="spellStart"/>
-      <w:r>
-        <w:t>képenyőképeken</w:t>
-      </w:r>
-      <w:proofErr w:type="spellEnd"/>
-      <w:r>
-        <w:t xml:space="preserve"> keresztül, hanem közvetlen </w:t>
-      </w:r>
-      <w:proofErr w:type="spellStart"/>
-      <w:r>
-        <w:t>copy-paste</w:t>
-      </w:r>
-      <w:proofErr w:type="spellEnd"/>
-      <w:r>
-        <w:t xml:space="preserve"> megoldással másoljuk át a dokumentumunkba.</w:t>
-      </w:r>
-    </w:p>
-    <w:p>
-      <w:r>
-        <w:t>Ha elkerülhetetlen a raszteres képek használata, akkor próbáljunk meg minél magasabb felbontású képet berakni. Bár a képernyőn nem feltétlenül látszik majd a különbség, de a nyomtató ki tudja majd használni a magasabb felbontású képet.</w:t>
-      </w:r>
-      <w:r>
-        <w:t xml:space="preserve"> A </w:t>
-      </w:r>
-      <w:r>
-        <w:fldChar w:fldCharType="begin"/>
-      </w:r>
-      <w:r>
-        <w:instrText xml:space="preserve"> REF _Ref433021632 \h </w:instrText>
-      </w:r>
-      <w:r>
-        <w:fldChar w:fldCharType="separate"/>
-      </w:r>
-      <w:r>
-        <w:rPr>
-          <w:noProof/>
-        </w:rPr>
-        <w:t>6</w:t>
-      </w:r>
-      <w:r>
-        <w:t>. ábra</w:t>
-      </w:r>
-      <w:r>
-        <w:fldChar w:fldCharType="end"/>
-      </w:r>
-      <w:r>
-        <w:t xml:space="preserve"> például igen magas felbontású, amit láthatsz is, ha felnagyítod.</w:t>
-      </w:r>
-    </w:p>
-    <w:p>
-      <w:pPr>
-        <w:pStyle w:val="Kp"/>
-      </w:pPr>
-      <w:r>
-        <w:rPr>
-          <w:noProof/>
-          <w:lang w:eastAsia="hu-HU"/>
-        </w:rPr>
-        <w:drawing>
-          <wp:inline distT="0" distB="0" distL="0" distR="0" wp14:anchorId="4B3ACA3C" wp14:editId="296D4F71">
-            <wp:extent cx="879622" cy="1441094"/>
-            <wp:effectExtent l="0" t="0" r="0" b="6985"/>
-            <wp:docPr id="10" name="Kép 10"/>
-            <wp:cNvGraphicFramePr>
-              <a:graphicFrameLocks xmlns:a="http://schemas.openxmlformats.org/drawingml/2006/main" noChangeAspect="1"/>
-            </wp:cNvGraphicFramePr>
-            <a:graphic xmlns:a="http://schemas.openxmlformats.org/drawingml/2006/main">
-              <a:graphicData uri="http://schemas.openxmlformats.org/drawingml/2006/picture">
-                <pic:pic xmlns:pic="http://schemas.openxmlformats.org/drawingml/2006/picture">
-                  <pic:nvPicPr>
-                    <pic:cNvPr id="0" name="Picture 11"/>
-                    <pic:cNvPicPr>
-                      <a:picLocks noChangeAspect="1" noChangeArrowheads="1"/>
-                    </pic:cNvPicPr>
-                  </pic:nvPicPr>
-                  <pic:blipFill>
-                    <a:blip r:embed="rId19" cstate="print">
-                      <a:extLst>
-                        <a:ext uri="{28A0092B-C50C-407E-A947-70E740481C1C}">
-                          <a14:useLocalDpi xmlns:a14="http://schemas.microsoft.com/office/drawing/2010/main" val="0"/>
-                        </a:ext>
-                      </a:extLst>
-                    </a:blip>
-                    <a:srcRect/>
-                    <a:stretch>
-                      <a:fillRect/>
-                    </a:stretch>
-                  </pic:blipFill>
-                  <pic:spPr bwMode="auto">
-                    <a:xfrm>
-                      <a:off x="0" y="0"/>
-                      <a:ext cx="909557" cy="1490137"/>
-                    </a:xfrm>
-                    <a:prstGeom prst="rect">
-                      <a:avLst/>
-                    </a:prstGeom>
-                    <a:noFill/>
-                    <a:ln>
-                      <a:noFill/>
-                    </a:ln>
-                  </pic:spPr>
-                </pic:pic>
-              </a:graphicData>
-            </a:graphic>
-          </wp:inline>
-        </w:drawing>
-      </w:r>
-    </w:p>
-    <w:bookmarkStart w:id="62" w:name="_Ref433021632"/>
-    <w:p>
-      <w:pPr>
-        <w:pStyle w:val="Kpalrs"/>
-      </w:pPr>
-      <w:r>
-        <w:fldChar w:fldCharType="begin"/>
-      </w:r>
-      <w:r>
-        <w:instrText xml:space="preserve"> SEQ ábra \* ARABIC </w:instrText>
-      </w:r>
-      <w:r>
-        <w:fldChar w:fldCharType="separate"/>
-      </w:r>
-      <w:r>
-        <w:rPr>
-          <w:noProof/>
-        </w:rPr>
-        <w:t>6</w:t>
-      </w:r>
-      <w:r>
-        <w:fldChar w:fldCharType="end"/>
-      </w:r>
-      <w:r>
-        <w:t>. ábra</w:t>
-      </w:r>
-      <w:bookmarkEnd w:id="62"/>
-      <w:r>
-        <w:t>: ez az ábra 460*750 pixel felbontású</w:t>
-      </w:r>
-    </w:p>
-    <w:p>
-      <w:r>
-        <w:t>Figyelj rá, hogy a PDF-be mentéskor a Word (2013) alapértelmezésben jelentősen lerontja a képek minőségét, sőt, a vektorgrafikus ábrákból is rasztereset csinál. Ha a nyomtatást PDF alapján akarod csinálni, érdemes külső szoftvert használni a Word</w:t>
-      </w:r>
-      <w:r>
-        <w:sym w:font="Wingdings" w:char="F0E8"/>
-      </w:r>
-      <w:r>
-        <w:t>Pdf konverzióra, vagy alaposan eljátszani a Word beállításaival.</w:t>
-      </w:r>
-    </w:p>
-    <w:p>
-      <w:pPr>
-        <w:pStyle w:val="Cmsor2"/>
-      </w:pPr>
-      <w:bookmarkStart w:id="63" w:name="_Toc56254428"/>
-      <w:r>
-        <w:t>Kereszthivatkozások</w:t>
-      </w:r>
-      <w:bookmarkEnd w:id="63"/>
-    </w:p>
-    <w:p>
-      <w:r>
-        <w:t xml:space="preserve">Amennyiben szeretnél egy ábrára, vagy korábbi fejezetre hivatkozni, használd a Word „Hivatkozás/Kereszthivatkozás” menüpontját. Kerüld az így beszúrt szövegek közvetlen ragozását, hiszen az könnyen változhat, amennyiben a forrás változik. Fejezetekre, ábrára sose a teljes szövegükkel, csupán a sorszámukkal („Csak címke és szám”) hivatkozz. Ezt szemlélteti a </w:t>
-      </w:r>
-      <w:r>
-        <w:fldChar w:fldCharType="begin"/>
-      </w:r>
-      <w:r>
-        <w:instrText xml:space="preserve"> REF _Ref433023888 \h </w:instrText>
-      </w:r>
-      <w:r>
-        <w:fldChar w:fldCharType="separate"/>
-      </w:r>
-      <w:r>
-        <w:rPr>
-          <w:noProof/>
-        </w:rPr>
-        <w:t>7</w:t>
-      </w:r>
-      <w:r>
-        <w:t>. ábra</w:t>
-      </w:r>
-      <w:r>
-        <w:fldChar w:fldCharType="end"/>
-      </w:r>
-      <w:r>
-        <w:t>.</w:t>
-      </w:r>
-    </w:p>
-    <w:p>
-      <w:pPr>
-        <w:pStyle w:val="Kp"/>
-      </w:pPr>
-      <w:r>
-        <w:rPr>
-          <w:noProof/>
-          <w:lang w:eastAsia="hu-HU"/>
-        </w:rPr>
-        <w:lastRenderedPageBreak/>
-        <w:drawing>
-          <wp:inline distT="0" distB="0" distL="0" distR="0" wp14:anchorId="4338D6DC" wp14:editId="0172378E">
-            <wp:extent cx="2917736" cy="1785668"/>
-            <wp:effectExtent l="0" t="0" r="0" b="5080"/>
-            <wp:docPr id="12" name="Kép 12"/>
-            <wp:cNvGraphicFramePr>
-              <a:graphicFrameLocks xmlns:a="http://schemas.openxmlformats.org/drawingml/2006/main" noChangeAspect="1"/>
-            </wp:cNvGraphicFramePr>
-            <a:graphic xmlns:a="http://schemas.openxmlformats.org/drawingml/2006/main">
-              <a:graphicData uri="http://schemas.openxmlformats.org/drawingml/2006/picture">
-                <pic:pic xmlns:pic="http://schemas.openxmlformats.org/drawingml/2006/picture">
-                  <pic:nvPicPr>
-                    <pic:cNvPr id="0" name="Picture 13"/>
-                    <pic:cNvPicPr>
-                      <a:picLocks noChangeAspect="1" noChangeArrowheads="1"/>
-                    </pic:cNvPicPr>
-                  </pic:nvPicPr>
-                  <pic:blipFill>
-                    <a:blip r:embed="rId20">
-                      <a:extLst>
-                        <a:ext uri="{28A0092B-C50C-407E-A947-70E740481C1C}">
-                          <a14:useLocalDpi xmlns:a14="http://schemas.microsoft.com/office/drawing/2010/main" val="0"/>
-                        </a:ext>
-                      </a:extLst>
-                    </a:blip>
-                    <a:srcRect/>
-                    <a:stretch>
-                      <a:fillRect/>
-                    </a:stretch>
-                  </pic:blipFill>
-                  <pic:spPr bwMode="auto">
-                    <a:xfrm>
-                      <a:off x="0" y="0"/>
-                      <a:ext cx="2931175" cy="1793892"/>
-                    </a:xfrm>
-                    <a:prstGeom prst="rect">
-                      <a:avLst/>
-                    </a:prstGeom>
-                    <a:noFill/>
-                    <a:ln>
-                      <a:noFill/>
-                    </a:ln>
-                  </pic:spPr>
-                </pic:pic>
-              </a:graphicData>
-            </a:graphic>
-          </wp:inline>
-        </w:drawing>
-      </w:r>
-    </w:p>
-    <w:bookmarkStart w:id="64" w:name="_Ref433023888"/>
-    <w:p>
-      <w:pPr>
-        <w:pStyle w:val="Kpalrs"/>
-      </w:pPr>
-      <w:r>
-        <w:fldChar w:fldCharType="begin"/>
-      </w:r>
-      <w:r>
-        <w:instrText xml:space="preserve"> SEQ ábra \* ARABIC </w:instrText>
-      </w:r>
-      <w:r>
-        <w:fldChar w:fldCharType="separate"/>
-      </w:r>
-      <w:r>
-        <w:rPr>
-          <w:noProof/>
-        </w:rPr>
-        <w:t>7</w:t>
-      </w:r>
-      <w:r>
-        <w:fldChar w:fldCharType="end"/>
-      </w:r>
-      <w:r>
-        <w:t>. ábra</w:t>
-      </w:r>
-      <w:bookmarkEnd w:id="64"/>
-      <w:r>
-        <w:t>: ábrahivatkozás beszúrása</w:t>
-      </w:r>
-    </w:p>
-    <w:p>
-      <w:r>
-        <w:t>Tipp: érdemes elkerülni az „előző oldalon”, „következő oldalon” fordulatokat, ugyanis az ábrák végső helyzete a tördelés során még megváltozhat.</w:t>
-      </w:r>
-    </w:p>
-    <w:p>
-      <w:pPr>
-        <w:pStyle w:val="Cmsor2"/>
-      </w:pPr>
-      <w:bookmarkStart w:id="65" w:name="_Ref433106519"/>
-      <w:bookmarkStart w:id="66" w:name="_Toc56254429"/>
-      <w:r>
-        <w:t>Irodalomhivatkozások</w:t>
-      </w:r>
-      <w:bookmarkEnd w:id="65"/>
-      <w:bookmarkEnd w:id="66"/>
-    </w:p>
-    <w:p>
-      <w:r>
-        <w:t xml:space="preserve">Az irodalomhivatkozások kezelésére a Word egy kényelmes és jól használható funkciót kínál. Amikor dolgozatodban egy külső műre, weboldalra, könyvre, előadásra stb. szeretnél hivatkozni, használd a „hivatkozás/források kezelése” menüpontot. Itt felveheted az egyes műveket, illetve a hozzájuk kapcsolódó szerzői adatokat. </w:t>
-      </w:r>
-      <w:r>
-        <w:t>Folyóirat cikkeknél a szerzők mellett szerepeljen a pontos cím, a folyóirat címe, évfolyam, szám, oldalszám tól-ig. A folyóirat címeket csak akkor rövidítsük, ha azok nagyon közismertek vagy nagyon hosszúak. Internet hivatkozások megadásakor fontos, hogy az elérési út előtt megadjuk az oldal szerzőjét és címét (mivel a link egy idő után akár elérhetetlenné is válhat), valamint az elérés időpontját.</w:t>
-      </w:r>
-    </w:p>
-    <w:p>
-      <w:r>
-        <w:t>Az egyes forrásmunkákra a dolgozat szövegében lehet hivatkozni a „hivatkozás/idézet beszúrása” menüponttal. Figyelj rá, hogy az IEEE</w:t>
-      </w:r>
-      <w:r>
-        <w:t xml:space="preserve"> stílust használd.</w:t>
-      </w:r>
-    </w:p>
-    <w:p>
-      <w:pPr>
-        <w:pStyle w:val="Kp"/>
-      </w:pPr>
-      <w:r>
-        <w:rPr>
-          <w:noProof/>
-          <w:lang w:eastAsia="hu-HU"/>
-        </w:rPr>
-        <w:drawing>
-          <wp:inline distT="0" distB="0" distL="0" distR="0" wp14:anchorId="119E828F" wp14:editId="1290948D">
-            <wp:extent cx="1337094" cy="848102"/>
-            <wp:effectExtent l="0" t="0" r="0" b="9525"/>
-            <wp:docPr id="11" name="Kép 11"/>
-            <wp:cNvGraphicFramePr>
-              <a:graphicFrameLocks xmlns:a="http://schemas.openxmlformats.org/drawingml/2006/main" noChangeAspect="1"/>
-            </wp:cNvGraphicFramePr>
-            <a:graphic xmlns:a="http://schemas.openxmlformats.org/drawingml/2006/main">
-              <a:graphicData uri="http://schemas.openxmlformats.org/drawingml/2006/picture">
-                <pic:pic xmlns:pic="http://schemas.openxmlformats.org/drawingml/2006/picture">
-                  <pic:nvPicPr>
-                    <pic:cNvPr id="0" name="Picture 12"/>
-                    <pic:cNvPicPr>
-                      <a:picLocks noChangeAspect="1" noChangeArrowheads="1"/>
-                    </pic:cNvPicPr>
-                  </pic:nvPicPr>
-                  <pic:blipFill>
-                    <a:blip r:embed="rId21">
-                      <a:extLst>
-                        <a:ext uri="{28A0092B-C50C-407E-A947-70E740481C1C}">
-                          <a14:useLocalDpi xmlns:a14="http://schemas.microsoft.com/office/drawing/2010/main" val="0"/>
-                        </a:ext>
-                      </a:extLst>
-                    </a:blip>
-                    <a:srcRect/>
-                    <a:stretch>
-                      <a:fillRect/>
-                    </a:stretch>
-                  </pic:blipFill>
-                  <pic:spPr bwMode="auto">
-                    <a:xfrm>
-                      <a:off x="0" y="0"/>
-                      <a:ext cx="1345739" cy="853585"/>
-                    </a:xfrm>
-                    <a:prstGeom prst="rect">
-                      <a:avLst/>
-                    </a:prstGeom>
-                    <a:noFill/>
-                    <a:ln>
-                      <a:noFill/>
-                    </a:ln>
-                  </pic:spPr>
-                </pic:pic>
-              </a:graphicData>
-            </a:graphic>
-          </wp:inline>
-        </w:drawing>
-      </w:r>
-    </w:p>
-    <w:p>
-      <w:pPr>
-        <w:pStyle w:val="Kpalrs"/>
-      </w:pPr>
-      <w:fldSimple w:instr=" SEQ ábra \* ARABIC ">
-        <w:r>
-          <w:rPr>
-            <w:noProof/>
-          </w:rPr>
-          <w:t>8</w:t>
-        </w:r>
-      </w:fldSimple>
-      <w:r>
-        <w:t>. ábra: idézetek és irodalomjegyzék</w:t>
-      </w:r>
-    </w:p>
-    <w:p>
-      <w:pPr>
-        <w:pStyle w:val="Cmsor3"/>
-      </w:pPr>
-      <w:bookmarkStart w:id="67" w:name="_Toc332797401"/>
-      <w:bookmarkStart w:id="68" w:name="_Toc56254430"/>
-      <w:r>
-        <w:t>Pozícionálás</w:t>
-      </w:r>
-      <w:bookmarkEnd w:id="68"/>
-    </w:p>
-    <w:p>
-      <w:r>
-        <w:t xml:space="preserve">Az irodalomhivatkozások a szövegtörzsben, ábrák szövegében és táblázatokban is előfordulhatnak, de </w:t>
-      </w:r>
-      <w:r>
-        <w:rPr>
-          <w:b/>
-        </w:rPr>
-        <w:t>fejezetcímekben soha</w:t>
-      </w:r>
-      <w:r>
-        <w:t xml:space="preserve">. Amennyiben egy adott forrás egy egész bekezdésre/fejezetre vonatkozik, akkor is elég, ha az első mondat/első bekezdés után </w:t>
-      </w:r>
-      <w:r>
-        <w:lastRenderedPageBreak/>
-        <w:t>megemlítjük. Szó szerint idézett szöveg esetén az idézet végén, külső forrásból átvett ábra esetén a képaláírásban hivatkozzunk a forrásra.</w:t>
-      </w:r>
-    </w:p>
-    <w:p>
-      <w:pPr>
-        <w:pStyle w:val="Cmsor3"/>
-      </w:pPr>
-      <w:bookmarkStart w:id="69" w:name="_Toc56254431"/>
-      <w:r>
-        <w:t>Mikor kell hivatkoznom?</w:t>
-      </w:r>
-      <w:bookmarkEnd w:id="69"/>
-    </w:p>
-    <w:p>
-      <w:r>
-        <w:t>Minden külső forrásból átvett kép</w:t>
-      </w:r>
-      <w:r>
-        <w:t xml:space="preserve">nél, </w:t>
-      </w:r>
-      <w:r>
-        <w:t xml:space="preserve">szövegrésznél, olyan szövegeknél, melyek megfogalmazásához külső forrásokat használtál, illetve olyan állítások/technológiák/algoritmusok megemlítésénél, melyek nem feltétlenül egyértelműek </w:t>
-      </w:r>
-      <w:r>
-        <w:t xml:space="preserve">egy átlagos műveltségű olvasó számára. Nagyságrendileg egy szakdolgozatban átlagosan 10-20, egy diplomatervben átlagosan 20-30 külső forrást illik megemlíteni. A források megválasztásánál, ha lehet, törekedjél a nyomtatott források keresésére, ezek lehetnek folyóiratcikkek, könyvek, könyvfejezetek, útmutatók, egyetemi jegyzetek stb., s csak akkor hivatkozz weboldalakra, vagy Wikipediára, ha </w:t>
-      </w:r>
-      <w:proofErr w:type="gramStart"/>
-      <w:r>
-        <w:t>ilyent</w:t>
-      </w:r>
-      <w:proofErr w:type="gramEnd"/>
-      <w:r>
-        <w:t xml:space="preserve"> nem találtál.</w:t>
-      </w:r>
-    </w:p>
-    <w:p>
-      <w:pPr>
-        <w:pStyle w:val="Cmsor2"/>
-      </w:pPr>
-      <w:bookmarkStart w:id="70" w:name="_Toc56254432"/>
-      <w:r>
-        <w:t>Word tippek és trükkök</w:t>
-      </w:r>
-      <w:bookmarkEnd w:id="70"/>
-    </w:p>
-    <w:p>
-      <w:pPr>
-        <w:pStyle w:val="Cmsor3"/>
-      </w:pPr>
-      <w:bookmarkStart w:id="71" w:name="_Toc56254433"/>
-      <w:r>
-        <w:t>Navigációs ablak</w:t>
-      </w:r>
-      <w:bookmarkEnd w:id="71"/>
-    </w:p>
-    <w:p>
-      <w:r>
-        <w:t>Mivel a fejezeteket nagy valószínűséggel nem sorrendben fogod tartalommal feltölteni, érdemes bekapcsolni a navigációs ablakot (nézet/navigációs ablak). Ez gyors és egyszerű keresési és ugrálási lehetőséget biztosít a fejezetek közt</w:t>
-      </w:r>
-    </w:p>
-    <w:p>
-      <w:pPr>
-        <w:pStyle w:val="Kp"/>
-      </w:pPr>
-      <w:r>
-        <w:rPr>
-          <w:noProof/>
-          <w:lang w:eastAsia="hu-HU"/>
-        </w:rPr>
-        <w:drawing>
-          <wp:inline distT="0" distB="0" distL="0" distR="0" wp14:anchorId="216FABA3" wp14:editId="2C045E82">
-            <wp:extent cx="3017554" cy="1748333"/>
-            <wp:effectExtent l="0" t="0" r="0" b="4445"/>
-            <wp:docPr id="3" name="Kép 3"/>
-            <wp:cNvGraphicFramePr>
-              <a:graphicFrameLocks xmlns:a="http://schemas.openxmlformats.org/drawingml/2006/main" noChangeAspect="1"/>
-            </wp:cNvGraphicFramePr>
-            <a:graphic xmlns:a="http://schemas.openxmlformats.org/drawingml/2006/main">
-              <a:graphicData uri="http://schemas.openxmlformats.org/drawingml/2006/picture">
-                <pic:pic xmlns:pic="http://schemas.openxmlformats.org/drawingml/2006/picture">
-                  <pic:nvPicPr>
-                    <pic:cNvPr id="0" name="Picture 1"/>
-                    <pic:cNvPicPr>
-                      <a:picLocks noChangeAspect="1" noChangeArrowheads="1"/>
-                    </pic:cNvPicPr>
-                  </pic:nvPicPr>
-                  <pic:blipFill>
-                    <a:blip r:embed="rId22" cstate="print">
-                      <a:extLst>
-                        <a:ext uri="{28A0092B-C50C-407E-A947-70E740481C1C}">
-                          <a14:useLocalDpi xmlns:a14="http://schemas.microsoft.com/office/drawing/2010/main" val="0"/>
-                        </a:ext>
-                      </a:extLst>
-                    </a:blip>
-                    <a:srcRect/>
-                    <a:stretch>
-                      <a:fillRect/>
-                    </a:stretch>
-                  </pic:blipFill>
-                  <pic:spPr bwMode="auto">
-                    <a:xfrm>
-                      <a:off x="0" y="0"/>
-                      <a:ext cx="3032002" cy="1756704"/>
-                    </a:xfrm>
-                    <a:prstGeom prst="rect">
-                      <a:avLst/>
-                    </a:prstGeom>
-                    <a:noFill/>
-                    <a:ln>
-                      <a:noFill/>
-                    </a:ln>
-                  </pic:spPr>
-                </pic:pic>
-              </a:graphicData>
-            </a:graphic>
-          </wp:inline>
-        </w:drawing>
-      </w:r>
-    </w:p>
-    <w:p>
-      <w:pPr>
-        <w:pStyle w:val="Kpalrs"/>
-      </w:pPr>
-      <w:fldSimple w:instr=" SEQ ábra \* ARABIC ">
-        <w:r>
-          <w:rPr>
-            <w:noProof/>
-          </w:rPr>
-          <w:t>9</w:t>
-        </w:r>
-      </w:fldSimple>
-      <w:r>
-        <w:t>. ábra: Navigációs ablak</w:t>
-      </w:r>
-    </w:p>
-    <w:p>
-      <w:pPr>
-        <w:pStyle w:val="Cmsor3"/>
-      </w:pPr>
-      <w:bookmarkStart w:id="72" w:name="_Toc56254434"/>
-      <w:r>
-        <w:t>Megjegyzések</w:t>
-      </w:r>
-      <w:bookmarkEnd w:id="72"/>
-    </w:p>
-    <w:p>
-      <w:r>
-        <w:t xml:space="preserve">A véleményezés/megjegyzés menüponttal megjegyzéseket fűzhetsz a szöveg tetszőleges részéhez. Ezt konzulensed előszeretettel fogja majd használni az észrevételei megfogalmazásához, de neked is jól jöhet, hogy megjelöld azokat a részeket, ahova még </w:t>
-      </w:r>
-      <w:r>
-        <w:lastRenderedPageBreak/>
-        <w:t>vissza kell térned. Fontos, hogy nyomtatás előtt az összes megjegyzést töröld, vagy külön állítsd be, hogy a megjegyzések ne jelenjenek meg a nyomtatásban.</w:t>
-      </w:r>
-    </w:p>
-    <w:p>
-      <w:pPr>
-        <w:pStyle w:val="Cmsor3"/>
-      </w:pPr>
-      <w:bookmarkStart w:id="73" w:name="_Toc56254435"/>
-      <w:r>
-        <w:t>Korrektúra</w:t>
-      </w:r>
-      <w:bookmarkEnd w:id="73"/>
-    </w:p>
-    <w:p>
-      <w:r>
-        <w:t>Konzulensed, vagy mások, akiket a dolgozat átolvasására megkérsz legegyszerűbben a korrektúra funkció használatával tudják úgy javítani a dolgozatod, hogy a javításokat te is lásd. Az átolvasáshoz tehát érdemes bekapcsolni a „változtatások követése” funkciót és „Minden korrektúra” mutatására beállítani a rendszert.</w:t>
-      </w:r>
-    </w:p>
-    <w:p>
-      <w:r>
-        <w:t xml:space="preserve">Amikor korrektúrázott változatot kapsz vissza valakitől, használd a „Véleményezés </w:t>
-      </w:r>
-      <w:proofErr w:type="gramStart"/>
-      <w:r>
-        <w:t>ablak”-</w:t>
-      </w:r>
-      <w:proofErr w:type="gramEnd"/>
-      <w:r>
-        <w:t>ot, így egyetlen javítás sem kerülheti el a figyelmedet, s így mindegyiket elfogadhatod, vagy elvetheted, igény szerint.</w:t>
-      </w:r>
-    </w:p>
-    <w:p>
-      <w:pPr>
-        <w:pStyle w:val="Kp"/>
-      </w:pPr>
-      <w:r>
-        <w:rPr>
-          <w:noProof/>
-          <w:lang w:eastAsia="hu-HU"/>
-        </w:rPr>
-        <w:drawing>
-          <wp:inline distT="0" distB="0" distL="0" distR="0" wp14:anchorId="72826E93" wp14:editId="22A6B8BC">
-            <wp:extent cx="2772331" cy="760781"/>
-            <wp:effectExtent l="0" t="0" r="9525" b="1270"/>
-            <wp:docPr id="8" name="Kép 8"/>
-            <wp:cNvGraphicFramePr>
-              <a:graphicFrameLocks xmlns:a="http://schemas.openxmlformats.org/drawingml/2006/main" noChangeAspect="1"/>
-            </wp:cNvGraphicFramePr>
-            <a:graphic xmlns:a="http://schemas.openxmlformats.org/drawingml/2006/main">
-              <a:graphicData uri="http://schemas.openxmlformats.org/drawingml/2006/picture">
-                <pic:pic xmlns:pic="http://schemas.openxmlformats.org/drawingml/2006/picture">
-                  <pic:nvPicPr>
-                    <pic:cNvPr id="0" name="Picture 2"/>
-                    <pic:cNvPicPr>
-                      <a:picLocks noChangeAspect="1" noChangeArrowheads="1"/>
-                    </pic:cNvPicPr>
-                  </pic:nvPicPr>
-                  <pic:blipFill>
-                    <a:blip r:embed="rId23">
-                      <a:extLst>
-                        <a:ext uri="{28A0092B-C50C-407E-A947-70E740481C1C}">
-                          <a14:useLocalDpi xmlns:a14="http://schemas.microsoft.com/office/drawing/2010/main" val="0"/>
-                        </a:ext>
-                      </a:extLst>
-                    </a:blip>
-                    <a:srcRect/>
-                    <a:stretch>
-                      <a:fillRect/>
-                    </a:stretch>
-                  </pic:blipFill>
-                  <pic:spPr bwMode="auto">
-                    <a:xfrm>
-                      <a:off x="0" y="0"/>
-                      <a:ext cx="2828020" cy="776063"/>
-                    </a:xfrm>
-                    <a:prstGeom prst="rect">
-                      <a:avLst/>
-                    </a:prstGeom>
-                    <a:noFill/>
-                    <a:ln>
-                      <a:noFill/>
-                    </a:ln>
-                  </pic:spPr>
-                </pic:pic>
-              </a:graphicData>
-            </a:graphic>
-          </wp:inline>
-        </w:drawing>
-      </w:r>
-    </w:p>
-    <w:p>
-      <w:pPr>
-        <w:pStyle w:val="Kpalrs"/>
-      </w:pPr>
-      <w:fldSimple w:instr=" SEQ ábra \* ARABIC ">
-        <w:r>
-          <w:rPr>
-            <w:noProof/>
-          </w:rPr>
-          <w:t>10</w:t>
-        </w:r>
-      </w:fldSimple>
-      <w:r>
-        <w:t>. ábra: ellenőrizd, hogy minden bekarikázott funkciót ismersz-e!</w:t>
-      </w:r>
-    </w:p>
-    <w:p>
-      <w:pPr>
-        <w:pStyle w:val="Cmsor3"/>
-      </w:pPr>
-      <w:bookmarkStart w:id="74" w:name="_Toc56254436"/>
-      <w:r>
-        <w:t>Gyorsbillentyűk</w:t>
-      </w:r>
-      <w:bookmarkEnd w:id="74"/>
-    </w:p>
-    <w:p>
-      <w:r>
-        <w:t xml:space="preserve">A Word lehetőséget ad tetszőleges funkció gyorsbillentyűre kötésére. Használd a „billentyűparancsok </w:t>
-      </w:r>
-      <w:proofErr w:type="spellStart"/>
-      <w:r>
-        <w:t>testreszabása</w:t>
-      </w:r>
-      <w:proofErr w:type="spellEnd"/>
-      <w:r>
-        <w:t>” funkciót, hogy gyorsbillentyűt rendelj a leggyakrabban használt gombokhoz.</w:t>
-      </w:r>
-    </w:p>
-    <w:p>
-      <w:r>
-        <w:t>Érdemes továbbá gyorsbillentyűt rendelni az alapvető stílusokhoz is</w:t>
-      </w:r>
-      <w:r>
-        <w:t xml:space="preserve">. Bemelegítésként hozzárendeltük az </w:t>
-      </w:r>
-      <w:proofErr w:type="spellStart"/>
-      <w:r>
-        <w:t>alt+K</w:t>
-      </w:r>
-      <w:proofErr w:type="spellEnd"/>
-      <w:r>
-        <w:t xml:space="preserve"> kombinációt a „Kép” stílushoz.</w:t>
-      </w:r>
-    </w:p>
-    <w:p>
-      <w:pPr>
-        <w:pStyle w:val="Cmsor2"/>
-      </w:pPr>
-      <w:bookmarkStart w:id="75" w:name="_Toc56254437"/>
-      <w:r>
-        <w:t>Kódrészletek</w:t>
-      </w:r>
-      <w:bookmarkEnd w:id="67"/>
-      <w:bookmarkEnd w:id="75"/>
-    </w:p>
-    <w:p>
-      <w:r>
-        <w:t>Érdekesebb és bonyolultabb programozási megoldásainkat bátran illusztrálhatjuk kódrészletek beszúrásával. Fontos, hogy a beillesztett kódrészlet mérete álljon arányban annak a fontosságával, tehát ritkán érdemes egy „bekezdésnyi” kódnál többet beszúrni egyszerre. Amennyiben egy bonyolultabb (akár több oldalas) algoritmust szeretnénk bemutatni, annak a kódját érdemesebb függelékbe rakni.</w:t>
-      </w:r>
-    </w:p>
-    <w:p>
-      <w:pPr>
-        <w:pStyle w:val="Cmsor3"/>
-      </w:pPr>
-      <w:bookmarkStart w:id="76" w:name="_Toc56254438"/>
-      <w:r>
-        <w:lastRenderedPageBreak/>
-        <w:t>Formázás</w:t>
-      </w:r>
-      <w:bookmarkEnd w:id="76"/>
-    </w:p>
-    <w:p>
-      <w:r>
-        <w:t xml:space="preserve">A kódrészletek formázásánál kerüljük a helypazarlást, illetve próbáljuk megelőzni az olvashatóságot rontó sortördelést, akár a forráskód módosításának árán is. Két praktikus tipp Visual </w:t>
-      </w:r>
-      <w:proofErr w:type="spellStart"/>
-      <w:r>
-        <w:t>Studio</w:t>
-      </w:r>
-      <w:proofErr w:type="spellEnd"/>
-      <w:r>
-        <w:t>-hoz:</w:t>
-      </w:r>
-    </w:p>
-    <w:p>
-      <w:r>
-        <w:t>M</w:t>
-      </w:r>
-      <w:r>
-        <w:t xml:space="preserve">ásolás előtt érdemes a behúzások mértékét 4-ről 2 karakterre csökkenteni, majd a másolandó kódrészletet </w:t>
-      </w:r>
-      <w:proofErr w:type="spellStart"/>
-      <w:r>
-        <w:t>újraformázni</w:t>
-      </w:r>
-      <w:proofErr w:type="spellEnd"/>
-      <w:r>
-        <w:t xml:space="preserve"> (</w:t>
-      </w:r>
-      <w:proofErr w:type="spellStart"/>
-      <w:r>
-        <w:t>ctrl+K</w:t>
-      </w:r>
-      <w:proofErr w:type="spellEnd"/>
-      <w:r>
-        <w:t xml:space="preserve">, </w:t>
-      </w:r>
-      <w:proofErr w:type="spellStart"/>
-      <w:r>
-        <w:t>ctrl</w:t>
-      </w:r>
-      <w:proofErr w:type="spellEnd"/>
-      <w:r>
-        <w:t xml:space="preserve"> +D)</w:t>
-      </w:r>
-      <w:r>
-        <w:t>, alternatívaként persze utólag is kitörölgethetjük a felesleges szóközöket a kódból.</w:t>
-      </w:r>
-    </w:p>
-    <w:p>
-      <w:pPr>
-        <w:pStyle w:val="Kp"/>
-      </w:pPr>
-      <w:r>
-        <w:rPr>
-          <w:noProof/>
-          <w:lang w:eastAsia="hu-HU"/>
-        </w:rPr>
-        <w:drawing>
-          <wp:inline distT="0" distB="0" distL="0" distR="0" wp14:anchorId="3B3B6877" wp14:editId="712372CC">
-            <wp:extent cx="3761117" cy="2021402"/>
-            <wp:effectExtent l="0" t="0" r="0" b="0"/>
-            <wp:docPr id="13" name="Kép 13"/>
-            <wp:cNvGraphicFramePr>
-              <a:graphicFrameLocks xmlns:a="http://schemas.openxmlformats.org/drawingml/2006/main" noChangeAspect="1"/>
-            </wp:cNvGraphicFramePr>
-            <a:graphic xmlns:a="http://schemas.openxmlformats.org/drawingml/2006/main">
-              <a:graphicData uri="http://schemas.openxmlformats.org/drawingml/2006/picture">
-                <pic:pic xmlns:pic="http://schemas.openxmlformats.org/drawingml/2006/picture">
-                  <pic:nvPicPr>
-                    <pic:cNvPr id="0" name="Picture 14"/>
-                    <pic:cNvPicPr>
-                      <a:picLocks noChangeAspect="1" noChangeArrowheads="1"/>
-                    </pic:cNvPicPr>
-                  </pic:nvPicPr>
-                  <pic:blipFill>
-                    <a:blip r:embed="rId24">
-                      <a:extLst>
-                        <a:ext uri="{28A0092B-C50C-407E-A947-70E740481C1C}">
-                          <a14:useLocalDpi xmlns:a14="http://schemas.microsoft.com/office/drawing/2010/main" val="0"/>
-                        </a:ext>
-                      </a:extLst>
-                    </a:blip>
-                    <a:srcRect/>
-                    <a:stretch>
-                      <a:fillRect/>
-                    </a:stretch>
-                  </pic:blipFill>
-                  <pic:spPr bwMode="auto">
-                    <a:xfrm>
-                      <a:off x="0" y="0"/>
-                      <a:ext cx="3773972" cy="2028311"/>
-                    </a:xfrm>
-                    <a:prstGeom prst="rect">
-                      <a:avLst/>
-                    </a:prstGeom>
-                    <a:noFill/>
-                    <a:ln>
-                      <a:noFill/>
-                    </a:ln>
-                  </pic:spPr>
-                </pic:pic>
-              </a:graphicData>
-            </a:graphic>
-          </wp:inline>
-        </w:drawing>
-      </w:r>
-    </w:p>
-    <w:p>
-      <w:pPr>
-        <w:pStyle w:val="Kpalrs"/>
-      </w:pPr>
-      <w:fldSimple w:instr=" SEQ ábra \* ARABIC ">
-        <w:r>
-          <w:rPr>
-            <w:noProof/>
-          </w:rPr>
-          <w:t>11</w:t>
-        </w:r>
-      </w:fldSimple>
-      <w:r>
-        <w:t xml:space="preserve">. ábra: a behúzások mértékének csökkentése Visual </w:t>
-      </w:r>
-      <w:proofErr w:type="spellStart"/>
-      <w:r>
-        <w:t>Studioban</w:t>
-      </w:r>
-      <w:proofErr w:type="spellEnd"/>
-    </w:p>
-    <w:p>
-      <w:pPr>
-        <w:ind w:firstLine="0"/>
-      </w:pPr>
-      <w:r>
-        <w:t>A másolandó kódrészlet kijelölésekor tartsuk lenyomva az ALT-ot. Így a valóban releváns részekre korlátozhatjuk a kijelölést.</w:t>
-      </w:r>
-    </w:p>
-    <w:p>
-      <w:pPr>
-        <w:pStyle w:val="Kp"/>
-      </w:pPr>
-      <w:r>
-        <w:rPr>
-          <w:noProof/>
-          <w:lang w:eastAsia="hu-HU"/>
-        </w:rPr>
-        <w:drawing>
-          <wp:inline distT="0" distB="0" distL="0" distR="0" wp14:anchorId="595A745C" wp14:editId="2E231211">
-            <wp:extent cx="2372264" cy="1330028"/>
-            <wp:effectExtent l="0" t="0" r="0" b="3810"/>
-            <wp:docPr id="14" name="Kép 14"/>
-            <wp:cNvGraphicFramePr>
-              <a:graphicFrameLocks xmlns:a="http://schemas.openxmlformats.org/drawingml/2006/main" noChangeAspect="1"/>
-            </wp:cNvGraphicFramePr>
-            <a:graphic xmlns:a="http://schemas.openxmlformats.org/drawingml/2006/main">
-              <a:graphicData uri="http://schemas.openxmlformats.org/drawingml/2006/picture">
-                <pic:pic xmlns:pic="http://schemas.openxmlformats.org/drawingml/2006/picture">
-                  <pic:nvPicPr>
-                    <pic:cNvPr id="0" name="Picture 15"/>
-                    <pic:cNvPicPr>
-                      <a:picLocks noChangeAspect="1" noChangeArrowheads="1"/>
-                    </pic:cNvPicPr>
-                  </pic:nvPicPr>
-                  <pic:blipFill>
-                    <a:blip r:embed="rId25">
-                      <a:extLst>
-                        <a:ext uri="{28A0092B-C50C-407E-A947-70E740481C1C}">
-                          <a14:useLocalDpi xmlns:a14="http://schemas.microsoft.com/office/drawing/2010/main" val="0"/>
-                        </a:ext>
-                      </a:extLst>
-                    </a:blip>
-                    <a:srcRect/>
-                    <a:stretch>
-                      <a:fillRect/>
-                    </a:stretch>
-                  </pic:blipFill>
-                  <pic:spPr bwMode="auto">
-                    <a:xfrm>
-                      <a:off x="0" y="0"/>
-                      <a:ext cx="2386802" cy="1338179"/>
-                    </a:xfrm>
-                    <a:prstGeom prst="rect">
-                      <a:avLst/>
-                    </a:prstGeom>
-                    <a:noFill/>
-                    <a:ln>
-                      <a:noFill/>
-                    </a:ln>
-                  </pic:spPr>
-                </pic:pic>
-              </a:graphicData>
-            </a:graphic>
-          </wp:inline>
-        </w:drawing>
-      </w:r>
-    </w:p>
-    <w:p>
-      <w:pPr>
-        <w:pStyle w:val="Kpalrs"/>
-      </w:pPr>
-      <w:fldSimple w:instr=" SEQ ábra \* ARABIC ">
-        <w:r>
-          <w:rPr>
-            <w:noProof/>
-          </w:rPr>
-          <w:t>12</w:t>
-        </w:r>
-      </w:fldSimple>
-      <w:r>
-        <w:t xml:space="preserve">. ábra: kódblokk kijelölése </w:t>
-      </w:r>
-      <w:proofErr w:type="spellStart"/>
-      <w:r>
-        <w:t>ALT+egérkurzor</w:t>
-      </w:r>
-      <w:proofErr w:type="spellEnd"/>
-      <w:r>
-        <w:t xml:space="preserve"> segítségével</w:t>
-      </w:r>
-    </w:p>
-    <w:p>
-      <w:r>
-        <w:t>Kódr</w:t>
-      </w:r>
-      <w:r>
-        <w:t>észletek beillesztésére semmiképpen ne képeket használjunk</w:t>
-      </w:r>
-      <w:r>
-        <w:t>, hanem a közvetlenül beszúrt kódrészletekkel dolgozzunk</w:t>
-      </w:r>
-      <w:r>
-        <w:t>.</w:t>
-      </w:r>
-      <w:r>
-        <w:t xml:space="preserve"> A Visual </w:t>
-      </w:r>
-      <w:proofErr w:type="spellStart"/>
-      <w:r>
-        <w:t>Studio-ból</w:t>
-      </w:r>
-      <w:proofErr w:type="spellEnd"/>
-      <w:r>
-        <w:t xml:space="preserve"> kimásolt kódok alapvetően jól néznek ki, további szépítésre </w:t>
-      </w:r>
-      <w:r>
-        <w:t xml:space="preserve">használjuk a </w:t>
-      </w:r>
-      <w:r>
-        <w:rPr>
-          <w:rStyle w:val="Kiemels2"/>
-        </w:rPr>
-        <w:t>Kód</w:t>
-      </w:r>
-      <w:r>
-        <w:t xml:space="preserve"> stílust.</w:t>
-      </w:r>
-    </w:p>
-    <w:p>
-      <w:pPr>
-        <w:pStyle w:val="Kd"/>
-        <w:rPr>
-          <w:color w:val="000000"/>
-          <w:highlight w:val="white"/>
-          <w:lang w:eastAsia="hu-HU"/>
-        </w:rPr>
-      </w:pPr>
-      <w:proofErr w:type="spellStart"/>
-      <w:r>
-        <w:rPr>
-          <w:highlight w:val="white"/>
-          <w:lang w:eastAsia="hu-HU"/>
-        </w:rPr>
-        <w:t>static</w:t>
-      </w:r>
-      <w:proofErr w:type="spellEnd"/>
-      <w:r>
-        <w:rPr>
-          <w:color w:val="000000"/>
-          <w:highlight w:val="white"/>
-          <w:lang w:eastAsia="hu-HU"/>
-        </w:rPr>
-        <w:t xml:space="preserve"> </w:t>
-      </w:r>
-      <w:proofErr w:type="spellStart"/>
-      <w:r>
-        <w:rPr>
-          <w:highlight w:val="white"/>
-          <w:lang w:eastAsia="hu-HU"/>
-        </w:rPr>
-        <w:t>void</w:t>
-      </w:r>
-      <w:proofErr w:type="spellEnd"/>
-      <w:r>
-        <w:rPr>
-          <w:color w:val="000000"/>
-          <w:highlight w:val="white"/>
-          <w:lang w:eastAsia="hu-HU"/>
-        </w:rPr>
-        <w:t xml:space="preserve"> Main(</w:t>
-      </w:r>
-      <w:proofErr w:type="spellStart"/>
-      <w:proofErr w:type="gramStart"/>
-      <w:r>
-        <w:rPr>
-          <w:highlight w:val="white"/>
-          <w:lang w:eastAsia="hu-HU"/>
-        </w:rPr>
-        <w:t>string</w:t>
-      </w:r>
-      <w:proofErr w:type="spellEnd"/>
-      <w:r>
-        <w:rPr>
-          <w:color w:val="000000"/>
-          <w:highlight w:val="white"/>
-          <w:lang w:eastAsia="hu-HU"/>
-        </w:rPr>
-        <w:t>[</w:t>
-      </w:r>
-      <w:proofErr w:type="gramEnd"/>
-      <w:r>
-        <w:rPr>
-          <w:color w:val="000000"/>
-          <w:highlight w:val="white"/>
-          <w:lang w:eastAsia="hu-HU"/>
-        </w:rPr>
-        <w:t xml:space="preserve">] </w:t>
-      </w:r>
-      <w:proofErr w:type="spellStart"/>
-      <w:r>
-        <w:rPr>
-          <w:color w:val="000000"/>
-          <w:highlight w:val="white"/>
-          <w:lang w:eastAsia="hu-HU"/>
-        </w:rPr>
-        <w:t>args</w:t>
-      </w:r>
-      <w:proofErr w:type="spellEnd"/>
-      <w:r>
-        <w:rPr>
-          <w:color w:val="000000"/>
-          <w:highlight w:val="white"/>
-          <w:lang w:eastAsia="hu-HU"/>
-        </w:rPr>
-        <w:t>)</w:t>
-      </w:r>
-    </w:p>
-    <w:p>
-      <w:pPr>
-        <w:pStyle w:val="Kd"/>
-        <w:rPr>
-          <w:color w:val="000000"/>
-          <w:highlight w:val="white"/>
-          <w:lang w:eastAsia="hu-HU"/>
-        </w:rPr>
-      </w:pPr>
-      <w:r>
-        <w:rPr>
-          <w:color w:val="000000"/>
-          <w:highlight w:val="white"/>
-          <w:lang w:eastAsia="hu-HU"/>
-        </w:rPr>
-        <w:t>{</w:t>
-      </w:r>
-    </w:p>
-    <w:p>
-      <w:pPr>
-        <w:pStyle w:val="Kd"/>
-        <w:rPr>
-          <w:color w:val="000000"/>
-          <w:highlight w:val="white"/>
-          <w:lang w:eastAsia="hu-HU"/>
-        </w:rPr>
-      </w:pPr>
-      <w:r>
-        <w:rPr>
-          <w:color w:val="000000"/>
-          <w:highlight w:val="white"/>
-          <w:lang w:eastAsia="hu-HU"/>
-        </w:rPr>
-        <w:t xml:space="preserve">  </w:t>
-      </w:r>
-      <w:r>
-        <w:rPr>
-          <w:highlight w:val="white"/>
-          <w:lang w:eastAsia="hu-HU"/>
-        </w:rPr>
-        <w:t>var</w:t>
-      </w:r>
-      <w:r>
-        <w:rPr>
-          <w:color w:val="000000"/>
-          <w:highlight w:val="white"/>
-          <w:lang w:eastAsia="hu-HU"/>
-        </w:rPr>
-        <w:t xml:space="preserve"> ci = </w:t>
-      </w:r>
-      <w:proofErr w:type="spellStart"/>
-      <w:r>
-        <w:rPr>
-          <w:highlight w:val="white"/>
-          <w:lang w:eastAsia="hu-HU"/>
-        </w:rPr>
-        <w:t>new</w:t>
-      </w:r>
-      <w:proofErr w:type="spellEnd"/>
-      <w:r>
-        <w:rPr>
-          <w:color w:val="000000"/>
-          <w:highlight w:val="white"/>
-          <w:lang w:eastAsia="hu-HU"/>
-        </w:rPr>
-        <w:t xml:space="preserve"> </w:t>
-      </w:r>
-      <w:proofErr w:type="spellStart"/>
-      <w:r>
-        <w:rPr>
-          <w:color w:val="2B91AF"/>
-          <w:highlight w:val="white"/>
-          <w:lang w:eastAsia="hu-HU"/>
-        </w:rPr>
-        <w:t>CultureInfo</w:t>
-      </w:r>
-      <w:proofErr w:type="spellEnd"/>
-      <w:r>
-        <w:rPr>
-          <w:color w:val="000000"/>
-          <w:highlight w:val="white"/>
-          <w:lang w:eastAsia="hu-HU"/>
-        </w:rPr>
-        <w:t>(</w:t>
-      </w:r>
-      <w:r>
-        <w:rPr>
-          <w:color w:val="A31515"/>
-          <w:highlight w:val="white"/>
-          <w:lang w:eastAsia="hu-HU"/>
-        </w:rPr>
-        <w:t>"</w:t>
-      </w:r>
-      <w:proofErr w:type="spellStart"/>
-      <w:r>
-        <w:rPr>
-          <w:color w:val="A31515"/>
-          <w:highlight w:val="white"/>
-          <w:lang w:eastAsia="hu-HU"/>
-        </w:rPr>
-        <w:t>en-us</w:t>
-      </w:r>
-      <w:proofErr w:type="spellEnd"/>
-      <w:r>
-        <w:rPr>
-          <w:color w:val="A31515"/>
-          <w:highlight w:val="white"/>
-          <w:lang w:eastAsia="hu-HU"/>
-        </w:rPr>
-        <w:t>"</w:t>
-      </w:r>
-      <w:r>
-        <w:rPr>
-          <w:color w:val="000000"/>
-          <w:highlight w:val="white"/>
-          <w:lang w:eastAsia="hu-HU"/>
-        </w:rPr>
-        <w:t>);</w:t>
-      </w:r>
-    </w:p>
-    <w:p>
-      <w:pPr>
-        <w:pStyle w:val="Kd"/>
-        <w:rPr>
-          <w:color w:val="000000"/>
-          <w:highlight w:val="white"/>
-          <w:lang w:eastAsia="hu-HU"/>
-        </w:rPr>
-      </w:pPr>
-      <w:r>
-        <w:rPr>
-          <w:color w:val="000000"/>
-          <w:highlight w:val="white"/>
-          <w:lang w:eastAsia="hu-HU"/>
-        </w:rPr>
-        <w:t xml:space="preserve">  </w:t>
-      </w:r>
-      <w:proofErr w:type="spellStart"/>
-      <w:proofErr w:type="gramStart"/>
-      <w:r>
-        <w:rPr>
-          <w:color w:val="000000"/>
-          <w:highlight w:val="white"/>
-          <w:lang w:eastAsia="hu-HU"/>
-        </w:rPr>
-        <w:t>ci.NumberFormat.CurrencySymbol</w:t>
-      </w:r>
-      <w:proofErr w:type="spellEnd"/>
-      <w:proofErr w:type="gramEnd"/>
-      <w:r>
-        <w:rPr>
-          <w:color w:val="000000"/>
-          <w:highlight w:val="white"/>
-          <w:lang w:eastAsia="hu-HU"/>
-        </w:rPr>
-        <w:t xml:space="preserve"> = </w:t>
-      </w:r>
-      <w:r>
-        <w:rPr>
-          <w:color w:val="A31515"/>
-          <w:highlight w:val="white"/>
-          <w:lang w:eastAsia="hu-HU"/>
-        </w:rPr>
-        <w:t>""</w:t>
-      </w:r>
-      <w:r>
-        <w:rPr>
-          <w:color w:val="000000"/>
-          <w:highlight w:val="white"/>
-          <w:lang w:eastAsia="hu-HU"/>
-        </w:rPr>
-        <w:t>;</w:t>
-      </w:r>
-    </w:p>
-    <w:p>
-      <w:pPr>
-        <w:pStyle w:val="Kd"/>
-        <w:rPr>
-          <w:color w:val="000000"/>
-          <w:highlight w:val="white"/>
-          <w:lang w:eastAsia="hu-HU"/>
-        </w:rPr>
-      </w:pPr>
-      <w:r>
-        <w:rPr>
-          <w:color w:val="000000"/>
-          <w:highlight w:val="white"/>
-          <w:lang w:eastAsia="hu-HU"/>
-        </w:rPr>
-        <w:t xml:space="preserve">  </w:t>
-      </w:r>
-      <w:proofErr w:type="spellStart"/>
-      <w:proofErr w:type="gramStart"/>
-      <w:r>
-        <w:rPr>
-          <w:color w:val="2B91AF"/>
-          <w:highlight w:val="white"/>
-          <w:lang w:eastAsia="hu-HU"/>
-        </w:rPr>
-        <w:t>Thread</w:t>
-      </w:r>
-      <w:r>
-        <w:rPr>
-          <w:color w:val="000000"/>
-          <w:highlight w:val="white"/>
-          <w:lang w:eastAsia="hu-HU"/>
-        </w:rPr>
-        <w:t>.CurrentThread.CurrentCulture</w:t>
-      </w:r>
-      <w:proofErr w:type="spellEnd"/>
-      <w:proofErr w:type="gramEnd"/>
-      <w:r>
-        <w:rPr>
-          <w:color w:val="000000"/>
-          <w:highlight w:val="white"/>
-          <w:lang w:eastAsia="hu-HU"/>
-        </w:rPr>
-        <w:t xml:space="preserve"> = ci;</w:t>
-      </w:r>
-    </w:p>
-    <w:p>
-      <w:pPr>
-        <w:pStyle w:val="Kd"/>
-        <w:rPr>
-          <w:color w:val="000000"/>
-          <w:highlight w:val="white"/>
-          <w:lang w:eastAsia="hu-HU"/>
-        </w:rPr>
-      </w:pPr>
-      <w:r>
-        <w:rPr>
-          <w:color w:val="000000"/>
-          <w:highlight w:val="white"/>
-          <w:lang w:eastAsia="hu-HU"/>
-        </w:rPr>
-        <w:t xml:space="preserve">  </w:t>
-      </w:r>
-      <w:proofErr w:type="spellStart"/>
-      <w:r>
-        <w:rPr>
-          <w:color w:val="2B91AF"/>
-          <w:highlight w:val="white"/>
-          <w:lang w:eastAsia="hu-HU"/>
-        </w:rPr>
-        <w:t>Console</w:t>
-      </w:r>
-      <w:r>
-        <w:rPr>
-          <w:color w:val="000000"/>
-          <w:highlight w:val="white"/>
-          <w:lang w:eastAsia="hu-HU"/>
-        </w:rPr>
-        <w:t>.WriteLine</w:t>
-      </w:r>
-      <w:proofErr w:type="spellEnd"/>
-      <w:r>
-        <w:rPr>
-          <w:color w:val="000000"/>
-          <w:highlight w:val="white"/>
-          <w:lang w:eastAsia="hu-HU"/>
-        </w:rPr>
-        <w:t>(ci);</w:t>
-      </w:r>
-    </w:p>
-    <w:p>
-      <w:pPr>
-        <w:pStyle w:val="Kd"/>
-        <w:rPr>
-          <w:color w:val="000000"/>
-          <w:highlight w:val="white"/>
-          <w:lang w:eastAsia="hu-HU"/>
-        </w:rPr>
-      </w:pPr>
-      <w:r>
-        <w:rPr>
-          <w:color w:val="000000"/>
-          <w:highlight w:val="white"/>
-          <w:lang w:eastAsia="hu-HU"/>
-        </w:rPr>
-        <w:lastRenderedPageBreak/>
-        <w:t xml:space="preserve">  </w:t>
-      </w:r>
-      <w:proofErr w:type="spellStart"/>
-      <w:r>
-        <w:rPr>
-          <w:color w:val="2B91AF"/>
-          <w:highlight w:val="white"/>
-          <w:lang w:eastAsia="hu-HU"/>
-        </w:rPr>
-        <w:t>Console</w:t>
-      </w:r>
-      <w:r>
-        <w:rPr>
-          <w:color w:val="000000"/>
-          <w:highlight w:val="white"/>
-          <w:lang w:eastAsia="hu-HU"/>
-        </w:rPr>
-        <w:t>.WriteLine</w:t>
-      </w:r>
-      <w:proofErr w:type="spellEnd"/>
-      <w:r>
-        <w:rPr>
-          <w:color w:val="000000"/>
-          <w:highlight w:val="white"/>
-          <w:lang w:eastAsia="hu-HU"/>
-        </w:rPr>
-        <w:t>(</w:t>
-      </w:r>
-      <w:r>
-        <w:rPr>
-          <w:color w:val="A31515"/>
-          <w:highlight w:val="white"/>
-          <w:lang w:eastAsia="hu-HU"/>
-        </w:rPr>
-        <w:t>"{0:c}"</w:t>
-      </w:r>
-      <w:r>
-        <w:rPr>
-          <w:color w:val="000000"/>
-          <w:highlight w:val="white"/>
-          <w:lang w:eastAsia="hu-HU"/>
-        </w:rPr>
-        <w:t>, 5.66);</w:t>
-      </w:r>
-    </w:p>
-    <w:p>
-      <w:pPr>
-        <w:pStyle w:val="Kd"/>
-      </w:pPr>
-      <w:r>
-        <w:rPr>
-          <w:color w:val="000000"/>
-          <w:highlight w:val="white"/>
-          <w:lang w:eastAsia="hu-HU"/>
-        </w:rPr>
-        <w:t>}</w:t>
-      </w:r>
-    </w:p>
-    <w:p>
-      <w:pPr>
-        <w:pStyle w:val="Cmsor3"/>
-      </w:pPr>
-      <w:bookmarkStart w:id="77" w:name="_Toc332797402"/>
-      <w:bookmarkStart w:id="78" w:name="_Toc56254439"/>
-      <w:r>
-        <w:t>Irodalomjegyzék</w:t>
-      </w:r>
-      <w:bookmarkEnd w:id="77"/>
-      <w:bookmarkEnd w:id="78"/>
-    </w:p>
-    <w:p>
-      <w:r>
-        <w:t xml:space="preserve">Az Irodalomjegyzékben szereplő hivatkozásokat </w:t>
-      </w:r>
-      <w:r>
-        <w:rPr>
-          <w:rStyle w:val="Kiemels2"/>
-        </w:rPr>
-        <w:t xml:space="preserve">Irodalomjegyzék </w:t>
-      </w:r>
-      <w:r>
-        <w:rPr>
-          <w:rStyle w:val="Kiemels2"/>
-        </w:rPr>
-        <w:t>sor</w:t>
-      </w:r>
-      <w:r>
-        <w:t xml:space="preserve"> stílussal formázzuk, a címüket pedig </w:t>
-      </w:r>
-      <w:r>
-        <w:rPr>
-          <w:rStyle w:val="Kiemels2"/>
-        </w:rPr>
-        <w:t xml:space="preserve">Irodalomjegyzék forrás </w:t>
-      </w:r>
-      <w:r>
-        <w:t>stílussal emeljük ki.</w:t>
-      </w:r>
-    </w:p>
-    <w:p>
-      <w:r>
-        <w:t xml:space="preserve">A szövegbe a hivatkozásokat a </w:t>
-      </w:r>
-      <w:r>
-        <w:rPr>
-          <w:rStyle w:val="Kiemels"/>
-        </w:rPr>
-        <w:t>Kereszthivatkozás beszúrása</w:t>
-      </w:r>
-      <w:r>
-        <w:t xml:space="preserve"> (</w:t>
-      </w:r>
-      <w:proofErr w:type="spellStart"/>
-      <w:r>
-        <w:t>Insert</w:t>
-      </w:r>
-      <w:proofErr w:type="spellEnd"/>
-      <w:r>
-        <w:t xml:space="preserve"> </w:t>
-      </w:r>
-      <w:proofErr w:type="spellStart"/>
-      <w:r>
-        <w:t>cross-reference</w:t>
-      </w:r>
-      <w:proofErr w:type="spellEnd"/>
-      <w:r>
-        <w:t xml:space="preserve">) funkcióval helyezzük el (példa egy így beszúrt hivatkozásra: </w:t>
-      </w:r>
-      <w:r>
-        <w:fldChar w:fldCharType="begin"/>
-      </w:r>
-      <w:r>
-        <w:instrText xml:space="preserve"> REF _Ref332797594 \r \h </w:instrText>
-      </w:r>
-      <w:r>
-        <w:fldChar w:fldCharType="separate"/>
-      </w:r>
-      <w:r>
-        <w:rPr>
-          <w:b/>
-          <w:bCs/>
-        </w:rPr>
-        <w:t>Hiba! A hivatkozási forrás nem található.</w:t>
-      </w:r>
-      <w:r>
-        <w:fldChar w:fldCharType="end"/>
-      </w:r>
-      <w:r>
-        <w:t>), így azok automatikusan frissülnek a hivatkozások átrendezésekor.</w:t>
-      </w:r>
-    </w:p>
-    <w:p>
-      <w:pPr>
-        <w:pStyle w:val="Cmsor2"/>
-      </w:pPr>
-      <w:bookmarkStart w:id="79" w:name="_Toc332797403"/>
-      <w:bookmarkStart w:id="80" w:name="_Toc56254440"/>
-      <w:r>
-        <w:t>Utolsó simítások</w:t>
-      </w:r>
-      <w:bookmarkEnd w:id="79"/>
-      <w:bookmarkEnd w:id="80"/>
-    </w:p>
-    <w:p>
-      <w:pPr>
-        <w:ind w:firstLine="0"/>
-      </w:pPr>
-      <w:r>
-        <w:t>Miután elkészültünk a dokumentációval, ne felejtsük el a következő lépéseket:</w:t>
-      </w:r>
-    </w:p>
-    <w:p>
-      <w:pPr>
-        <w:numPr>
-          <w:ilvl w:val="0"/>
-          <w:numId w:val="12"/>
-        </w:numPr>
-      </w:pPr>
-      <w:r>
-        <w:rPr>
-          <w:rStyle w:val="Kiemels"/>
-        </w:rPr>
-        <w:t>Kereszthivatkozások frissítése:</w:t>
-      </w:r>
-      <w:r>
-        <w:t xml:space="preserve"> miután kijelöltük a teljes szöveget (</w:t>
-      </w:r>
-      <w:proofErr w:type="spellStart"/>
-      <w:r>
-        <w:t>Ctrl+A</w:t>
-      </w:r>
-      <w:proofErr w:type="spellEnd"/>
-      <w:r>
-        <w:t>), nyomjuk meg az F9 billentyűt, és a Word frissíti az összes kereszthivatkozást. Ilyenkor ellenőrizzük, hogy nem jelent-e meg valahol a "Hiba! A könyvjelző nem létezik." szöveg.</w:t>
-      </w:r>
-    </w:p>
-    <w:p>
-      <w:pPr>
-        <w:numPr>
-          <w:ilvl w:val="0"/>
-          <w:numId w:val="12"/>
-        </w:numPr>
-      </w:pPr>
-      <w:r>
-        <w:rPr>
-          <w:rStyle w:val="Kiemels"/>
-        </w:rPr>
-        <w:t>Dokumentum tulajdonságok megadása:</w:t>
-      </w:r>
-      <w:r>
-        <w:t xml:space="preserve"> a dokumentumhoz tartozó meta adatok kitöltése (szerző, cím, kulcsszavak stb.). Erre való a Dokumentum tulajdonságai panel, mely a Fájl / Információ / Tulajdonságok / Dokumentumpanel megjelenítése úton érhető el.</w:t>
-      </w:r>
-    </w:p>
-    <w:p>
-      <w:pPr>
-        <w:numPr>
-          <w:ilvl w:val="0"/>
-          <w:numId w:val="12"/>
-        </w:numPr>
-      </w:pPr>
-      <w:r>
-        <w:rPr>
-          <w:rStyle w:val="Kiemels"/>
-        </w:rPr>
-        <w:t>Kinézet ellenőrzése PDF-ben:</w:t>
-      </w:r>
-      <w:r>
-        <w:t xml:space="preserve"> a legjobb teszt a végén, ha PDF-et készítünk a dokumentumból, és azt leellenőrizzük. </w:t>
-      </w:r>
-    </w:p>
-    <w:p/>
-    <w:bookmarkStart w:id="81" w:name="_Toc56254441" w:displacedByCustomXml="next"/>
+    <w:bookmarkStart w:id="47" w:name="_Toc58277757" w:displacedByCustomXml="next"/>
     <w:sdt>
       <w:sdtPr>
         <w:rPr>
@@ -9573,7 +5365,7 @@
           <w:r>
             <w:t>Irodalomjegyzék</w:t>
           </w:r>
-          <w:bookmarkEnd w:id="81"/>
+          <w:bookmarkEnd w:id="47"/>
         </w:p>
         <w:sdt>
           <w:sdtPr>
@@ -9618,7 +5410,7 @@
               </w:tblGrid>
               <w:tr>
                 <w:trPr>
-                  <w:divId w:val="1229880120"/>
+                  <w:divId w:val="674572189"/>
                   <w:tblCellSpacing w:w="15" w:type="dxa"/>
                 </w:trPr>
                 <w:tc>
@@ -9645,14 +5437,14 @@
                       <w:pStyle w:val="Irodalomjegyzk"/>
                     </w:pPr>
                     <w:r>
-                      <w:t>P. Koopman, „How to Write an Abstract,” október 1997. [Online]. Available: https://users.ece.cmu.edu/~koopman/essays/abstract.html. [Hozzáférés dátuma: 20 október 2015].</w:t>
+                      <w:t>„econom.hu,” 18. január 2010.. [Online]. Available: http://www.econom.hu/a-tozsde-tortenete/.</w:t>
                     </w:r>
                   </w:p>
                 </w:tc>
               </w:tr>
               <w:tr>
                 <w:trPr>
-                  <w:divId w:val="1229880120"/>
+                  <w:divId w:val="674572189"/>
                   <w:tblCellSpacing w:w="15" w:type="dxa"/>
                 </w:trPr>
                 <w:tc>
@@ -9679,14 +5471,24 @@
                       <w:pStyle w:val="Irodalomjegyzk"/>
                     </w:pPr>
                     <w:r>
-                      <w:t>W3C, „HTML, The Web’s Core Language,” [Online]. Available: http://www.w3.org/html/. [Hozzáférés dátuma: 20 október 2015].</w:t>
+                      <w:t xml:space="preserve">M. Sághi, „A devizapiac,” in </w:t>
+                    </w:r>
+                    <w:r>
+                      <w:rPr>
+                        <w:i/>
+                        <w:iCs/>
+                      </w:rPr>
+                      <w:t>Nemzetközi gazdaságtan - Elmélet és gazdaságpolitika</w:t>
+                    </w:r>
+                    <w:r>
+                      <w:t xml:space="preserve">, Panem Könyvkiadó. </w:t>
                     </w:r>
                   </w:p>
                 </w:tc>
               </w:tr>
               <w:tr>
                 <w:trPr>
-                  <w:divId w:val="1229880120"/>
+                  <w:divId w:val="674572189"/>
                   <w:tblCellSpacing w:w="15" w:type="dxa"/>
                 </w:trPr>
                 <w:tc>
@@ -9713,7 +5515,41 @@
                       <w:pStyle w:val="Irodalomjegyzk"/>
                     </w:pPr>
                     <w:r>
-                      <w:t>K. Nahtkasztlija, „Az idegen szavak toldalékolása,” június 2009. [Online]. Available: http://www.pcguru.hu/blog/kredenc/az-idegen-szavak-toldalekolasa/5062.</w:t>
+                      <w:t>„livestudio.eu/,” [Online]. Available: https://livestudio.eu/hu/blog/55-a-html-tortenete-vagyis-a-weboldal-keszites-hoskora.</w:t>
+                    </w:r>
+                  </w:p>
+                </w:tc>
+              </w:tr>
+              <w:tr>
+                <w:trPr>
+                  <w:divId w:val="674572189"/>
+                  <w:tblCellSpacing w:w="15" w:type="dxa"/>
+                </w:trPr>
+                <w:tc>
+                  <w:tcPr>
+                    <w:tcW w:w="50" w:type="pct"/>
+                    <w:hideMark/>
+                  </w:tcPr>
+                  <w:p>
+                    <w:pPr>
+                      <w:pStyle w:val="Irodalomjegyzk"/>
+                    </w:pPr>
+                    <w:r>
+                      <w:t xml:space="preserve">[4] </w:t>
+                    </w:r>
+                  </w:p>
+                </w:tc>
+                <w:tc>
+                  <w:tcPr>
+                    <w:tcW w:w="0" w:type="auto"/>
+                    <w:hideMark/>
+                  </w:tcPr>
+                  <w:p>
+                    <w:pPr>
+                      <w:pStyle w:val="Irodalomjegyzk"/>
+                    </w:pPr>
+                    <w:r>
+                      <w:t>„hu.reactjs.org,” [Online]. Available: https://hu.reactjs.org/tutorial/tutorial.html.</w:t>
                     </w:r>
                   </w:p>
                 </w:tc>
@@ -9721,13 +5557,16 @@
             </w:tbl>
             <w:p>
               <w:pPr>
-                <w:divId w:val="1229880120"/>
+                <w:divId w:val="674572189"/>
                 <w:rPr>
                   <w:noProof/>
                 </w:rPr>
               </w:pPr>
             </w:p>
             <w:p>
+              <w:pPr>
+                <w:ind w:firstLine="0"/>
+              </w:pPr>
               <w:r>
                 <w:rPr>
                   <w:b/>
@@ -9740,22 +5579,21 @@
         </w:sdt>
       </w:sdtContent>
     </w:sdt>
-    <w:p/>
     <w:p>
       <w:pPr>
         <w:pStyle w:val="Fejezetcimszmozsnlkl"/>
       </w:pPr>
-      <w:bookmarkStart w:id="82" w:name="_Toc56254442"/>
+      <w:bookmarkStart w:id="48" w:name="_Toc58277758"/>
       <w:r>
         <w:lastRenderedPageBreak/>
         <w:t>Függelék</w:t>
       </w:r>
-      <w:bookmarkEnd w:id="82"/>
+      <w:bookmarkEnd w:id="48"/>
     </w:p>
     <w:p/>
     <w:sectPr>
-      <w:headerReference w:type="even" r:id="rId26"/>
-      <w:footerReference w:type="default" r:id="rId27"/>
+      <w:headerReference w:type="even" r:id="rId14"/>
+      <w:footerReference w:type="default" r:id="rId15"/>
       <w:type w:val="continuous"/>
       <w:pgSz w:w="11907" w:h="16840" w:code="9"/>
       <w:pgMar w:top="1418" w:right="1418" w:bottom="1418" w:left="1418" w:header="709" w:footer="709" w:gutter="567"/>
@@ -9958,6 +5796,43 @@
   <w:p>
     <w:pPr>
       <w:pStyle w:val="llb"/>
+      <w:jc w:val="center"/>
+    </w:pPr>
+    <w:sdt>
+      <w:sdtPr>
+        <w:id w:val="-1479836282"/>
+        <w:docPartObj>
+          <w:docPartGallery w:val="Page Numbers (Bottom of Page)"/>
+          <w:docPartUnique/>
+        </w:docPartObj>
+      </w:sdtPr>
+      <w:sdtContent>
+        <w:r>
+          <w:fldChar w:fldCharType="begin"/>
+        </w:r>
+        <w:r>
+          <w:instrText>PAGE   \* MERGEFORMAT</w:instrText>
+        </w:r>
+        <w:r>
+          <w:fldChar w:fldCharType="separate"/>
+        </w:r>
+        <w:r>
+          <w:t>2</w:t>
+        </w:r>
+        <w:r>
+          <w:fldChar w:fldCharType="end"/>
+        </w:r>
+      </w:sdtContent>
+    </w:sdt>
+  </w:p>
+</w:ftr>
+</file>
+
+<file path=word/footer3.xml><?xml version="1.0" encoding="utf-8"?>
+<w:ftr xmlns:wpc="http://schemas.microsoft.com/office/word/2010/wordprocessingCanvas" xmlns:cx="http://schemas.microsoft.com/office/drawing/2014/chartex" xmlns:cx1="http://schemas.microsoft.com/office/drawing/2015/9/8/chartex" xmlns:cx2="http://schemas.microsoft.com/office/drawing/2015/10/21/chartex" xmlns:cx3="http://schemas.microsoft.com/office/drawing/2016/5/9/chartex" xmlns:cx4="http://schemas.microsoft.com/office/drawing/2016/5/10/chartex" xmlns:cx5="http://schemas.microsoft.com/office/drawing/2016/5/11/chartex" xmlns:cx6="http://schemas.microsoft.com/office/drawing/2016/5/12/chartex" xmlns:cx7="http://schemas.microsoft.com/office/drawing/2016/5/13/chartex" xmlns:cx8="http://schemas.microsoft.com/office/drawing/2016/5/14/chartex" xmlns:mc="http://schemas.openxmlformats.org/markup-compatibility/2006" xmlns:aink="http://schemas.microsoft.com/office/drawing/2016/ink" xmlns:am3d="http://schemas.microsoft.com/office/drawing/2017/model3d" xmlns:o="urn:schemas-microsoft-com:office:office" xmlns:r="http://schemas.openxmlformats.org/officeDocument/2006/relationships" xmlns:m="http://schemas.openxmlformats.org/officeDocument/2006/math" xmlns:v="urn:schemas-microsoft-com:vml" xmlns:wp14="http://schemas.microsoft.com/office/word/2010/wordprocessingDrawing" xmlns:wp="http://schemas.openxmlformats.org/drawingml/2006/wordprocessingDrawing" xmlns:w10="urn:schemas-microsoft-com:office:word" xmlns:w="http://schemas.openxmlformats.org/wordprocessingml/2006/main" xmlns:w14="http://schemas.microsoft.com/office/word/2010/wordml" xmlns:w15="http://schemas.microsoft.com/office/word/2012/wordml" xmlns:w16cex="http://schemas.microsoft.com/office/word/2018/wordml/cex" xmlns:w16cid="http://schemas.microsoft.com/office/word/2016/wordml/cid" xmlns:w16="http://schemas.microsoft.com/office/word/2018/wordml" xmlns:w16se="http://schemas.microsoft.com/office/word/2015/wordml/symex" xmlns:wpg="http://schemas.microsoft.com/office/word/2010/wordprocessingGroup" xmlns:wpi="http://schemas.microsoft.com/office/word/2010/wordprocessingInk" xmlns:wne="http://schemas.microsoft.com/office/word/2006/wordml" xmlns:wps="http://schemas.microsoft.com/office/word/2010/wordprocessingShape" mc:Ignorable="w14 w15 w16se w16cid w16 w16cex wp14">
+  <w:p>
+    <w:pPr>
+      <w:pStyle w:val="llb"/>
     </w:pPr>
     <w:r>
       <w:rPr>
@@ -12224,7 +8099,7 @@
   <w:abstractNum w:abstractNumId="27" w15:restartNumberingAfterBreak="0">
     <w:nsid w:val="799C3B84"/>
     <w:multiLevelType w:val="multilevel"/>
-    <w:tmpl w:val="C3565810"/>
+    <w:tmpl w:val="BF5841A8"/>
     <w:lvl w:ilvl="0">
       <w:start w:val="1"/>
       <w:numFmt w:val="decimal"/>
@@ -12624,6 +8499,7 @@
     <w:lsdException w:name="toc 1" w:uiPriority="39"/>
     <w:lsdException w:name="toc 2" w:uiPriority="39"/>
     <w:lsdException w:name="toc 3" w:uiPriority="39"/>
+    <w:lsdException w:name="footer" w:uiPriority="99"/>
     <w:lsdException w:name="caption" w:qFormat="1"/>
     <w:lsdException w:name="Hyperlink" w:uiPriority="99"/>
     <w:lsdException w:name="Strong" w:qFormat="1"/>
@@ -12947,6 +8823,7 @@
     <w:next w:val="Norml"/>
     <w:autoRedefine/>
     <w:qFormat/>
+    <w:rsid w:val="009C3A2B"/>
     <w:pPr>
       <w:keepNext/>
       <w:numPr>
@@ -12971,6 +8848,7 @@
     <w:next w:val="Norml"/>
     <w:autoRedefine/>
     <w:qFormat/>
+    <w:rsid w:val="00CF4987"/>
     <w:pPr>
       <w:keepNext/>
       <w:numPr>
@@ -13194,6 +9072,8 @@
   <w:style w:type="paragraph" w:styleId="llb">
     <w:name w:val="footer"/>
     <w:basedOn w:val="Norml"/>
+    <w:link w:val="llbChar"/>
+    <w:uiPriority w:val="99"/>
     <w:rsid w:val="00C00B3C"/>
     <w:pPr>
       <w:tabs>
@@ -14002,6 +9882,18 @@
       <w:noProof/>
     </w:rPr>
   </w:style>
+  <w:style w:type="character" w:customStyle="1" w:styleId="llbChar">
+    <w:name w:val="Élőláb Char"/>
+    <w:basedOn w:val="Bekezdsalapbettpusa"/>
+    <w:link w:val="llb"/>
+    <w:uiPriority w:val="99"/>
+    <w:rsid w:val="00B92594"/>
+    <w:rPr>
+      <w:sz w:val="24"/>
+      <w:szCs w:val="24"/>
+      <w:lang w:eastAsia="en-US"/>
+    </w:rPr>
+  </w:style>
 </w:styles>
 </file>
 
@@ -14269,70 +10161,6 @@
 <file path=customXml/item1.xml><?xml version="1.0" encoding="utf-8"?>
 <b:Sources xmlns:b="http://schemas.openxmlformats.org/officeDocument/2006/bibliography" xmlns="http://schemas.openxmlformats.org/officeDocument/2006/bibliography" SelectedStyle="\IEEE2006OfficeOnline.xsl" StyleName="IEEE" Version="2006">
   <b:Source>
-    <b:Tag>Kor09</b:Tag>
-    <b:SourceType>InternetSite</b:SourceType>
-    <b:Guid>{80FE6383-D5C2-4E86-BF8E-FD2AD6F28E56}</b:Guid>
-    <b:Author>
-      <b:Author>
-        <b:NameList>
-          <b:Person>
-            <b:Last>Nahtkasztlija</b:Last>
-            <b:First>Korbácsi</b:First>
-          </b:Person>
-        </b:NameList>
-      </b:Author>
-    </b:Author>
-    <b:Title>Az idegen szavak toldalékolása</b:Title>
-    <b:InternetSiteTitle>PC Guru</b:InternetSiteTitle>
-    <b:Year>2009</b:Year>
-    <b:Month>június</b:Month>
-    <b:URL>http://www.pcguru.hu/blog/kredenc/az-idegen-szavak-toldalekolasa/5062</b:URL>
-    <b:RefOrder>7</b:RefOrder>
-  </b:Source>
-  <b:Source>
-    <b:Tag>Phi97</b:Tag>
-    <b:SourceType>InternetSite</b:SourceType>
-    <b:Guid>{9794E31F-FD3C-45DA-A523-46A7167C17DC}</b:Guid>
-    <b:Author>
-      <b:Author>
-        <b:NameList>
-          <b:Person>
-            <b:Last>Koopman</b:Last>
-            <b:First>Philip</b:First>
-          </b:Person>
-        </b:NameList>
-      </b:Author>
-    </b:Author>
-    <b:Title>How to Write an Abstract</b:Title>
-    <b:Year>1997</b:Year>
-    <b:Month>október</b:Month>
-    <b:YearAccessed>2015</b:YearAccessed>
-    <b:MonthAccessed>október</b:MonthAccessed>
-    <b:DayAccessed>20</b:DayAccessed>
-    <b:URL>https://users.ece.cmu.edu/~koopman/essays/abstract.html</b:URL>
-    <b:RefOrder>5</b:RefOrder>
-  </b:Source>
-  <b:Source>
-    <b:Tag>W3C15</b:Tag>
-    <b:SourceType>InternetSite</b:SourceType>
-    <b:Guid>{91D5DEF9-4D21-4457-9FC3-18DC5232F3D3}</b:Guid>
-    <b:Author>
-      <b:Author>
-        <b:NameList>
-          <b:Person>
-            <b:Last>W3C</b:Last>
-          </b:Person>
-        </b:NameList>
-      </b:Author>
-    </b:Author>
-    <b:Title>HTML, The Web’s Core Language</b:Title>
-    <b:YearAccessed>2015</b:YearAccessed>
-    <b:MonthAccessed>október</b:MonthAccessed>
-    <b:DayAccessed>20</b:DayAccessed>
-    <b:URL>http://www.w3.org/html/</b:URL>
-    <b:RefOrder>6</b:RefOrder>
-  </b:Source>
-  <b:Source>
     <b:Tag>tőzsdetörténet</b:Tag>
     <b:SourceType>InternetSite</b:SourceType>
     <b:Guid>{6C160E75-F04F-4F67-9877-4589887F325D}</b:Guid>
@@ -14378,11 +10206,37 @@
     <b:URL>https://hu.reactjs.org/tutorial/tutorial.html</b:URL>
     <b:RefOrder>4</b:RefOrder>
   </b:Source>
+  <b:Source>
+    <b:Tag>web</b:Tag>
+    <b:SourceType>InternetSite</b:SourceType>
+    <b:Guid>{2E019AF8-8EF6-4333-B9B1-CB51870397C4}</b:Guid>
+    <b:Title>weblabor.hu</b:Title>
+    <b:URL>http://weblabor.hu/cikkek/nodejs-alapok</b:URL>
+    <b:RefOrder>6</b:RefOrder>
+  </b:Source>
+  <b:Source>
+    <b:Tag>Par</b:Tag>
+    <b:SourceType>InternetSite</b:SourceType>
+    <b:Guid>{E3EDE2EC-66C9-48D6-ADDC-19378AFC45CE}</b:Guid>
+    <b:Author>
+      <b:Author>
+        <b:NameList>
+          <b:Person>
+            <b:Last>Zsombor</b:Last>
+            <b:First>Paróczi</b:First>
+          </b:Person>
+        </b:NameList>
+      </b:Author>
+    </b:Author>
+    <b:Title>Szerver oldali JavaScript</b:Title>
+    <b:URL>http://malna.tmit.bme.hu/vitmav42</b:URL>
+    <b:RefOrder>5</b:RefOrder>
+  </b:Source>
 </b:Sources>
 </file>
 
 <file path=customXml/itemProps1.xml><?xml version="1.0" encoding="utf-8"?>
-<ds:datastoreItem xmlns:ds="http://schemas.openxmlformats.org/officeDocument/2006/customXml" ds:itemID="{4109002F-10E8-40B0-BB9E-90DABA38C4D1}">
+<ds:datastoreItem xmlns:ds="http://schemas.openxmlformats.org/officeDocument/2006/customXml" ds:itemID="{93CF6304-F7AA-43B0-96AB-34C6F8B6EBA1}">
   <ds:schemaRefs>
     <ds:schemaRef ds:uri="http://schemas.openxmlformats.org/officeDocument/2006/bibliography"/>
   </ds:schemaRefs>
